--- a/ITPD.docx
+++ b/ITPD.docx
@@ -1,6 +1,6 @@
 
 <file path=word/document.xml><?xml version="1.0" encoding="utf-8"?>
-<w:document xmlns:wpc="http://schemas.microsoft.com/office/word/2010/wordprocessingCanvas" xmlns:cx="http://schemas.microsoft.com/office/drawing/2014/chartex" xmlns:cx1="http://schemas.microsoft.com/office/drawing/2015/9/8/chartex" xmlns:cx2="http://schemas.microsoft.com/office/drawing/2015/10/21/chartex" xmlns:mc="http://schemas.openxmlformats.org/markup-compatibility/2006" xmlns:o="urn:schemas-microsoft-com:office:office" xmlns:r="http://schemas.openxmlformats.org/officeDocument/2006/relationships" xmlns:m="http://schemas.openxmlformats.org/officeDocument/2006/math" xmlns:v="urn:schemas-microsoft-com:vml" xmlns:wp14="http://schemas.microsoft.com/office/word/2010/wordprocessingDrawing" xmlns:wp="http://schemas.openxmlformats.org/drawingml/2006/wordprocessingDrawing" xmlns:w10="urn:schemas-microsoft-com:office:word" xmlns:w="http://schemas.openxmlformats.org/wordprocessingml/2006/main" xmlns:w14="http://schemas.microsoft.com/office/word/2010/wordml" xmlns:w15="http://schemas.microsoft.com/office/word/2012/wordml" xmlns:w16se="http://schemas.microsoft.com/office/word/2015/wordml/symex" xmlns:wpg="http://schemas.microsoft.com/office/word/2010/wordprocessingGroup" xmlns:wpi="http://schemas.microsoft.com/office/word/2010/wordprocessingInk" xmlns:wne="http://schemas.microsoft.com/office/word/2006/wordml" xmlns:wps="http://schemas.microsoft.com/office/word/2010/wordprocessingShape" mc:Ignorable="w14 w15 w16se wp14">
+<w:document xmlns:wpc="http://schemas.microsoft.com/office/word/2010/wordprocessingCanvas" xmlns:mc="http://schemas.openxmlformats.org/markup-compatibility/2006" xmlns:o="urn:schemas-microsoft-com:office:office" xmlns:r="http://schemas.openxmlformats.org/officeDocument/2006/relationships" xmlns:m="http://schemas.openxmlformats.org/officeDocument/2006/math" xmlns:v="urn:schemas-microsoft-com:vml" xmlns:wp14="http://schemas.microsoft.com/office/word/2010/wordprocessingDrawing" xmlns:wp="http://schemas.openxmlformats.org/drawingml/2006/wordprocessingDrawing" xmlns:w10="urn:schemas-microsoft-com:office:word" xmlns:w="http://schemas.openxmlformats.org/wordprocessingml/2006/main" xmlns:w14="http://schemas.microsoft.com/office/word/2010/wordml" xmlns:w15="http://schemas.microsoft.com/office/word/2012/wordml" xmlns:wpg="http://schemas.microsoft.com/office/word/2010/wordprocessingGroup" xmlns:wpi="http://schemas.microsoft.com/office/word/2010/wordprocessingInk" xmlns:wne="http://schemas.microsoft.com/office/word/2006/wordml" xmlns:wps="http://schemas.microsoft.com/office/word/2010/wordprocessingShape" mc:Ignorable="w14 w15 wp14">
   <w:body>
     <w:p>
       <w:pPr>
@@ -1015,10 +1015,8 @@
           <w:lang w:val="en-US"/>
         </w:rPr>
       </w:pPr>
-      <w:bookmarkStart w:id="1" w:name="_GoBack"/>
-      <w:bookmarkEnd w:id="1"/>
-    </w:p>
-    <w:bookmarkStart w:id="2" w:name="_Toc471329780" w:displacedByCustomXml="next"/>
+    </w:p>
+    <w:bookmarkStart w:id="1" w:name="_Toc471497784" w:displacedByCustomXml="next"/>
     <w:sdt>
       <w:sdtPr>
         <w:rPr>
@@ -1052,7 +1050,7 @@
             </w:rPr>
             <w:t>TABLE OF CONTENT</w:t>
           </w:r>
-          <w:bookmarkEnd w:id="2"/>
+          <w:bookmarkEnd w:id="1"/>
         </w:p>
         <w:p>
           <w:pPr>
@@ -1075,7 +1073,7 @@
           <w:r>
             <w:fldChar w:fldCharType="separate"/>
           </w:r>
-          <w:hyperlink w:anchor="_Toc471329780" w:history="1">
+          <w:hyperlink w:anchor="_Toc471497784" w:history="1">
             <w:r>
               <w:rPr>
                 <w:rStyle w:val="Collegamentoipertestuale"/>
@@ -1103,7 +1101,7 @@
                 <w:noProof/>
                 <w:webHidden/>
               </w:rPr>
-              <w:instrText xml:space="preserve"> PAGEREF _Toc471329780 \h </w:instrText>
+              <w:instrText xml:space="preserve"> PAGEREF _Toc471497784 \h </w:instrText>
             </w:r>
             <w:r>
               <w:rPr>
@@ -1146,7 +1144,7 @@
               <w:lang w:eastAsia="it-IT"/>
             </w:rPr>
           </w:pPr>
-          <w:hyperlink w:anchor="_Toc471329781" w:history="1">
+          <w:hyperlink w:anchor="_Toc471497785" w:history="1">
             <w:r>
               <w:rPr>
                 <w:rStyle w:val="Collegamentoipertestuale"/>
@@ -1174,183 +1172,7 @@
                 <w:noProof/>
                 <w:webHidden/>
               </w:rPr>
-              <w:instrText xml:space="preserve"> PAGEREF _Toc471329781 \h </w:instrText>
-            </w:r>
-            <w:r>
-              <w:rPr>
-                <w:noProof/>
-                <w:webHidden/>
-              </w:rPr>
-            </w:r>
-            <w:r>
-              <w:rPr>
-                <w:noProof/>
-                <w:webHidden/>
-              </w:rPr>
-              <w:fldChar w:fldCharType="separate"/>
-            </w:r>
-            <w:r>
-              <w:rPr>
-                <w:noProof/>
-                <w:webHidden/>
-              </w:rPr>
-              <w:t>4</w:t>
-            </w:r>
-            <w:r>
-              <w:rPr>
-                <w:noProof/>
-                <w:webHidden/>
-              </w:rPr>
-              <w:fldChar w:fldCharType="end"/>
-            </w:r>
-          </w:hyperlink>
-        </w:p>
-        <w:p>
-          <w:pPr>
-            <w:pStyle w:val="Sommario2"/>
-            <w:tabs>
-              <w:tab w:val="left" w:pos="880"/>
-              <w:tab w:val="right" w:leader="dot" w:pos="9628"/>
-            </w:tabs>
-            <w:rPr>
-              <w:rFonts w:eastAsiaTheme="minorEastAsia"/>
-              <w:noProof/>
-              <w:lang w:eastAsia="it-IT"/>
-            </w:rPr>
-          </w:pPr>
-          <w:hyperlink w:anchor="_Toc471329782" w:history="1">
-            <w:r>
-              <w:rPr>
-                <w:rStyle w:val="Collegamentoipertestuale"/>
-                <w:noProof/>
-                <w:lang w:val="en-US"/>
-              </w:rPr>
-              <w:t>1.1</w:t>
-            </w:r>
-            <w:r>
-              <w:rPr>
-                <w:rFonts w:eastAsiaTheme="minorEastAsia"/>
-                <w:noProof/>
-                <w:lang w:eastAsia="it-IT"/>
-              </w:rPr>
-              <w:t xml:space="preserve"> </w:t>
-            </w:r>
-            <w:r>
-              <w:rPr>
-                <w:rStyle w:val="Collegamentoipertestuale"/>
-                <w:noProof/>
-                <w:lang w:val="en-US"/>
-              </w:rPr>
-              <w:t>Revision History</w:t>
-            </w:r>
-            <w:r>
-              <w:rPr>
-                <w:noProof/>
-                <w:webHidden/>
-              </w:rPr>
-              <w:tab/>
-            </w:r>
-            <w:r>
-              <w:rPr>
-                <w:noProof/>
-                <w:webHidden/>
-              </w:rPr>
-              <w:fldChar w:fldCharType="begin"/>
-            </w:r>
-            <w:r>
-              <w:rPr>
-                <w:noProof/>
-                <w:webHidden/>
-              </w:rPr>
-              <w:instrText xml:space="preserve"> PAGEREF _Toc471329782 \h </w:instrText>
-            </w:r>
-            <w:r>
-              <w:rPr>
-                <w:noProof/>
-                <w:webHidden/>
-              </w:rPr>
-            </w:r>
-            <w:r>
-              <w:rPr>
-                <w:noProof/>
-                <w:webHidden/>
-              </w:rPr>
-              <w:fldChar w:fldCharType="separate"/>
-            </w:r>
-            <w:r>
-              <w:rPr>
-                <w:noProof/>
-                <w:webHidden/>
-              </w:rPr>
-              <w:t>4</w:t>
-            </w:r>
-            <w:r>
-              <w:rPr>
-                <w:noProof/>
-                <w:webHidden/>
-              </w:rPr>
-              <w:fldChar w:fldCharType="end"/>
-            </w:r>
-          </w:hyperlink>
-        </w:p>
-        <w:p>
-          <w:pPr>
-            <w:pStyle w:val="Sommario2"/>
-            <w:tabs>
-              <w:tab w:val="left" w:pos="880"/>
-              <w:tab w:val="right" w:leader="dot" w:pos="9628"/>
-            </w:tabs>
-            <w:rPr>
-              <w:rFonts w:eastAsiaTheme="minorEastAsia"/>
-              <w:noProof/>
-              <w:lang w:eastAsia="it-IT"/>
-            </w:rPr>
-          </w:pPr>
-          <w:hyperlink w:anchor="_Toc471329783" w:history="1">
-            <w:r>
-              <w:rPr>
-                <w:rStyle w:val="Collegamentoipertestuale"/>
-                <w:noProof/>
-                <w:lang w:val="en-US"/>
-              </w:rPr>
-              <w:t>1.2</w:t>
-            </w:r>
-            <w:r>
-              <w:rPr>
-                <w:rFonts w:eastAsiaTheme="minorEastAsia"/>
-                <w:noProof/>
-                <w:lang w:eastAsia="it-IT"/>
-              </w:rPr>
-              <w:t xml:space="preserve"> </w:t>
-            </w:r>
-            <w:r>
-              <w:rPr>
-                <w:rStyle w:val="Collegamentoipertestuale"/>
-                <w:noProof/>
-                <w:lang w:val="en-US"/>
-              </w:rPr>
-              <w:t>Purpose and Scope</w:t>
-            </w:r>
-            <w:r>
-              <w:rPr>
-                <w:noProof/>
-                <w:webHidden/>
-              </w:rPr>
-              <w:tab/>
-            </w:r>
-            <w:r>
-              <w:rPr>
-                <w:noProof/>
-                <w:webHidden/>
-              </w:rPr>
-              <w:fldChar w:fldCharType="begin"/>
-            </w:r>
-            <w:r>
-              <w:rPr>
-                <w:noProof/>
-                <w:webHidden/>
-              </w:rPr>
-              <w:instrText xml:space="preserve"> PAGEREF _Toc471329783 \h </w:instrText>
+              <w:instrText xml:space="preserve"> PAGEREF _Toc471497785 \h </w:instrText>
             </w:r>
             <w:r>
               <w:rPr>
@@ -1393,14 +1215,14 @@
               <w:lang w:eastAsia="it-IT"/>
             </w:rPr>
           </w:pPr>
-          <w:hyperlink w:anchor="_Toc471329784" w:history="1">
+          <w:hyperlink w:anchor="_Toc471497786" w:history="1">
             <w:r>
               <w:rPr>
                 <w:rStyle w:val="Collegamentoipertestuale"/>
                 <w:noProof/>
                 <w:lang w:val="en-US"/>
               </w:rPr>
-              <w:t>1.3 List of Definitions and Abbreviations</w:t>
+              <w:t>1.1 Revision History</w:t>
             </w:r>
             <w:r>
               <w:rPr>
@@ -1421,7 +1243,7 @@
                 <w:noProof/>
                 <w:webHidden/>
               </w:rPr>
-              <w:instrText xml:space="preserve"> PAGEREF _Toc471329784 \h </w:instrText>
+              <w:instrText xml:space="preserve"> PAGEREF _Toc471497786 \h </w:instrText>
             </w:r>
             <w:r>
               <w:rPr>
@@ -1464,13 +1286,155 @@
               <w:lang w:eastAsia="it-IT"/>
             </w:rPr>
           </w:pPr>
-          <w:hyperlink w:anchor="_Toc471329785" w:history="1">
+          <w:hyperlink w:anchor="_Toc471497787" w:history="1">
             <w:r>
               <w:rPr>
                 <w:rStyle w:val="Collegamentoipertestuale"/>
                 <w:noProof/>
                 <w:lang w:val="en-US"/>
               </w:rPr>
+              <w:t>1.2 Purpose and Scope</w:t>
+            </w:r>
+            <w:r>
+              <w:rPr>
+                <w:noProof/>
+                <w:webHidden/>
+              </w:rPr>
+              <w:tab/>
+            </w:r>
+            <w:r>
+              <w:rPr>
+                <w:noProof/>
+                <w:webHidden/>
+              </w:rPr>
+              <w:fldChar w:fldCharType="begin"/>
+            </w:r>
+            <w:r>
+              <w:rPr>
+                <w:noProof/>
+                <w:webHidden/>
+              </w:rPr>
+              <w:instrText xml:space="preserve"> PAGEREF _Toc471497787 \h </w:instrText>
+            </w:r>
+            <w:r>
+              <w:rPr>
+                <w:noProof/>
+                <w:webHidden/>
+              </w:rPr>
+            </w:r>
+            <w:r>
+              <w:rPr>
+                <w:noProof/>
+                <w:webHidden/>
+              </w:rPr>
+              <w:fldChar w:fldCharType="separate"/>
+            </w:r>
+            <w:r>
+              <w:rPr>
+                <w:noProof/>
+                <w:webHidden/>
+              </w:rPr>
+              <w:t>4</w:t>
+            </w:r>
+            <w:r>
+              <w:rPr>
+                <w:noProof/>
+                <w:webHidden/>
+              </w:rPr>
+              <w:fldChar w:fldCharType="end"/>
+            </w:r>
+          </w:hyperlink>
+        </w:p>
+        <w:p>
+          <w:pPr>
+            <w:pStyle w:val="Sommario2"/>
+            <w:tabs>
+              <w:tab w:val="right" w:leader="dot" w:pos="9628"/>
+            </w:tabs>
+            <w:rPr>
+              <w:rFonts w:eastAsiaTheme="minorEastAsia"/>
+              <w:noProof/>
+              <w:lang w:eastAsia="it-IT"/>
+            </w:rPr>
+          </w:pPr>
+          <w:hyperlink w:anchor="_Toc471497788" w:history="1">
+            <w:r>
+              <w:rPr>
+                <w:rStyle w:val="Collegamentoipertestuale"/>
+                <w:noProof/>
+                <w:lang w:val="en-US"/>
+              </w:rPr>
+              <w:t>1.3 List of Definitions and Abbreviations</w:t>
+            </w:r>
+            <w:r>
+              <w:rPr>
+                <w:noProof/>
+                <w:webHidden/>
+              </w:rPr>
+              <w:tab/>
+            </w:r>
+            <w:r>
+              <w:rPr>
+                <w:noProof/>
+                <w:webHidden/>
+              </w:rPr>
+              <w:fldChar w:fldCharType="begin"/>
+            </w:r>
+            <w:r>
+              <w:rPr>
+                <w:noProof/>
+                <w:webHidden/>
+              </w:rPr>
+              <w:instrText xml:space="preserve"> PAGEREF _Toc471497788 \h </w:instrText>
+            </w:r>
+            <w:r>
+              <w:rPr>
+                <w:noProof/>
+                <w:webHidden/>
+              </w:rPr>
+            </w:r>
+            <w:r>
+              <w:rPr>
+                <w:noProof/>
+                <w:webHidden/>
+              </w:rPr>
+              <w:fldChar w:fldCharType="separate"/>
+            </w:r>
+            <w:r>
+              <w:rPr>
+                <w:noProof/>
+                <w:webHidden/>
+              </w:rPr>
+              <w:t>4</w:t>
+            </w:r>
+            <w:r>
+              <w:rPr>
+                <w:noProof/>
+                <w:webHidden/>
+              </w:rPr>
+              <w:fldChar w:fldCharType="end"/>
+            </w:r>
+          </w:hyperlink>
+        </w:p>
+        <w:p>
+          <w:pPr>
+            <w:pStyle w:val="Sommario2"/>
+            <w:tabs>
+              <w:tab w:val="right" w:leader="dot" w:pos="9628"/>
+            </w:tabs>
+            <w:rPr>
+              <w:rFonts w:eastAsiaTheme="minorEastAsia"/>
+              <w:noProof/>
+              <w:lang w:eastAsia="it-IT"/>
+            </w:rPr>
+          </w:pPr>
+          <w:hyperlink w:anchor="_Toc471497789" w:history="1">
+            <w:r>
+              <w:rPr>
+                <w:rStyle w:val="Collegamentoipertestuale"/>
+                <w:noProof/>
+                <w:lang w:val="en-US"/>
+              </w:rPr>
               <w:t>1.4 List of Reference Documents</w:t>
             </w:r>
             <w:r>
@@ -1492,7 +1456,7 @@
                 <w:noProof/>
                 <w:webHidden/>
               </w:rPr>
-              <w:instrText xml:space="preserve"> PAGEREF _Toc471329785 \h </w:instrText>
+              <w:instrText xml:space="preserve"> PAGEREF _Toc471497789 \h </w:instrText>
             </w:r>
             <w:r>
               <w:rPr>
@@ -1535,7 +1499,7 @@
               <w:lang w:eastAsia="it-IT"/>
             </w:rPr>
           </w:pPr>
-          <w:hyperlink w:anchor="_Toc471329786" w:history="1">
+          <w:hyperlink w:anchor="_Toc471497790" w:history="1">
             <w:r>
               <w:rPr>
                 <w:rStyle w:val="Collegamentoipertestuale"/>
@@ -1563,7 +1527,7 @@
                 <w:noProof/>
                 <w:webHidden/>
               </w:rPr>
-              <w:instrText xml:space="preserve"> PAGEREF _Toc471329786 \h </w:instrText>
+              <w:instrText xml:space="preserve"> PAGEREF _Toc471497790 \h </w:instrText>
             </w:r>
             <w:r>
               <w:rPr>
@@ -1606,7 +1570,7 @@
               <w:lang w:eastAsia="it-IT"/>
             </w:rPr>
           </w:pPr>
-          <w:hyperlink w:anchor="_Toc471329787" w:history="1">
+          <w:hyperlink w:anchor="_Toc471497791" w:history="1">
             <w:r>
               <w:rPr>
                 <w:rStyle w:val="Collegamentoipertestuale"/>
@@ -1634,7 +1598,7 @@
                 <w:noProof/>
                 <w:webHidden/>
               </w:rPr>
-              <w:instrText xml:space="preserve"> PAGEREF _Toc471329787 \h </w:instrText>
+              <w:instrText xml:space="preserve"> PAGEREF _Toc471497791 \h </w:instrText>
             </w:r>
             <w:r>
               <w:rPr>
@@ -1677,7 +1641,7 @@
               <w:lang w:eastAsia="it-IT"/>
             </w:rPr>
           </w:pPr>
-          <w:hyperlink w:anchor="_Toc471329788" w:history="1">
+          <w:hyperlink w:anchor="_Toc471497792" w:history="1">
             <w:r>
               <w:rPr>
                 <w:rStyle w:val="Collegamentoipertestuale"/>
@@ -1705,7 +1669,7 @@
                 <w:noProof/>
                 <w:webHidden/>
               </w:rPr>
-              <w:instrText xml:space="preserve"> PAGEREF _Toc471329788 \h </w:instrText>
+              <w:instrText xml:space="preserve"> PAGEREF _Toc471497792 \h </w:instrText>
             </w:r>
             <w:r>
               <w:rPr>
@@ -1748,7 +1712,7 @@
               <w:lang w:eastAsia="it-IT"/>
             </w:rPr>
           </w:pPr>
-          <w:hyperlink w:anchor="_Toc471329789" w:history="1">
+          <w:hyperlink w:anchor="_Toc471497793" w:history="1">
             <w:r>
               <w:rPr>
                 <w:rStyle w:val="Collegamentoipertestuale"/>
@@ -1776,7 +1740,7 @@
                 <w:noProof/>
                 <w:webHidden/>
               </w:rPr>
-              <w:instrText xml:space="preserve"> PAGEREF _Toc471329789 \h </w:instrText>
+              <w:instrText xml:space="preserve"> PAGEREF _Toc471497793 \h </w:instrText>
             </w:r>
             <w:r>
               <w:rPr>
@@ -1819,7 +1783,7 @@
               <w:lang w:eastAsia="it-IT"/>
             </w:rPr>
           </w:pPr>
-          <w:hyperlink w:anchor="_Toc471329790" w:history="1">
+          <w:hyperlink w:anchor="_Toc471497794" w:history="1">
             <w:r>
               <w:rPr>
                 <w:rStyle w:val="Collegamentoipertestuale"/>
@@ -1847,7 +1811,7 @@
                 <w:noProof/>
                 <w:webHidden/>
               </w:rPr>
-              <w:instrText xml:space="preserve"> PAGEREF _Toc471329790 \h </w:instrText>
+              <w:instrText xml:space="preserve"> PAGEREF _Toc471497794 \h </w:instrText>
             </w:r>
             <w:r>
               <w:rPr>
@@ -1890,7 +1854,7 @@
               <w:lang w:eastAsia="it-IT"/>
             </w:rPr>
           </w:pPr>
-          <w:hyperlink w:anchor="_Toc471329791" w:history="1">
+          <w:hyperlink w:anchor="_Toc471497795" w:history="1">
             <w:r>
               <w:rPr>
                 <w:rStyle w:val="Collegamentoipertestuale"/>
@@ -1918,7 +1882,7 @@
                 <w:noProof/>
                 <w:webHidden/>
               </w:rPr>
-              <w:instrText xml:space="preserve"> PAGEREF _Toc471329791 \h </w:instrText>
+              <w:instrText xml:space="preserve"> PAGEREF _Toc471497795 \h </w:instrText>
             </w:r>
             <w:r>
               <w:rPr>
@@ -1961,7 +1925,7 @@
               <w:lang w:eastAsia="it-IT"/>
             </w:rPr>
           </w:pPr>
-          <w:hyperlink w:anchor="_Toc471329792" w:history="1">
+          <w:hyperlink w:anchor="_Toc471497796" w:history="1">
             <w:r>
               <w:rPr>
                 <w:rStyle w:val="Collegamentoipertestuale"/>
@@ -1989,7 +1953,7 @@
                 <w:noProof/>
                 <w:webHidden/>
               </w:rPr>
-              <w:instrText xml:space="preserve"> PAGEREF _Toc471329792 \h </w:instrText>
+              <w:instrText xml:space="preserve"> PAGEREF _Toc471497796 \h </w:instrText>
             </w:r>
             <w:r>
               <w:rPr>
@@ -2032,7 +1996,7 @@
               <w:lang w:eastAsia="it-IT"/>
             </w:rPr>
           </w:pPr>
-          <w:hyperlink w:anchor="_Toc471329793" w:history="1">
+          <w:hyperlink w:anchor="_Toc471497797" w:history="1">
             <w:r>
               <w:rPr>
                 <w:rStyle w:val="Collegamentoipertestuale"/>
@@ -2060,7 +2024,7 @@
                 <w:noProof/>
                 <w:webHidden/>
               </w:rPr>
-              <w:instrText xml:space="preserve"> PAGEREF _Toc471329793 \h </w:instrText>
+              <w:instrText xml:space="preserve"> PAGEREF _Toc471497797 \h </w:instrText>
             </w:r>
             <w:r>
               <w:rPr>
@@ -2103,7 +2067,7 @@
               <w:lang w:eastAsia="it-IT"/>
             </w:rPr>
           </w:pPr>
-          <w:hyperlink w:anchor="_Toc471329794" w:history="1">
+          <w:hyperlink w:anchor="_Toc471497798" w:history="1">
             <w:r>
               <w:rPr>
                 <w:rStyle w:val="Collegamentoipertestuale"/>
@@ -2131,7 +2095,7 @@
                 <w:noProof/>
                 <w:webHidden/>
               </w:rPr>
-              <w:instrText xml:space="preserve"> PAGEREF _Toc471329794 \h </w:instrText>
+              <w:instrText xml:space="preserve"> PAGEREF _Toc471497798 \h </w:instrText>
             </w:r>
             <w:r>
               <w:rPr>
@@ -2152,6 +2116,148 @@
                 <w:webHidden/>
               </w:rPr>
               <w:t>6</w:t>
+            </w:r>
+            <w:r>
+              <w:rPr>
+                <w:noProof/>
+                <w:webHidden/>
+              </w:rPr>
+              <w:fldChar w:fldCharType="end"/>
+            </w:r>
+          </w:hyperlink>
+        </w:p>
+        <w:p>
+          <w:pPr>
+            <w:pStyle w:val="Sommario2"/>
+            <w:tabs>
+              <w:tab w:val="right" w:leader="dot" w:pos="9628"/>
+            </w:tabs>
+            <w:rPr>
+              <w:rFonts w:eastAsiaTheme="minorEastAsia"/>
+              <w:noProof/>
+              <w:lang w:eastAsia="it-IT"/>
+            </w:rPr>
+          </w:pPr>
+          <w:hyperlink w:anchor="_Toc471497799" w:history="1">
+            <w:r>
+              <w:rPr>
+                <w:rStyle w:val="Collegamentoipertestuale"/>
+                <w:noProof/>
+                <w:lang w:val="en-US"/>
+              </w:rPr>
+              <w:t>4.1 Tools</w:t>
+            </w:r>
+            <w:r>
+              <w:rPr>
+                <w:noProof/>
+                <w:webHidden/>
+              </w:rPr>
+              <w:tab/>
+            </w:r>
+            <w:r>
+              <w:rPr>
+                <w:noProof/>
+                <w:webHidden/>
+              </w:rPr>
+              <w:fldChar w:fldCharType="begin"/>
+            </w:r>
+            <w:r>
+              <w:rPr>
+                <w:noProof/>
+                <w:webHidden/>
+              </w:rPr>
+              <w:instrText xml:space="preserve"> PAGEREF _Toc471497799 \h </w:instrText>
+            </w:r>
+            <w:r>
+              <w:rPr>
+                <w:noProof/>
+                <w:webHidden/>
+              </w:rPr>
+            </w:r>
+            <w:r>
+              <w:rPr>
+                <w:noProof/>
+                <w:webHidden/>
+              </w:rPr>
+              <w:fldChar w:fldCharType="separate"/>
+            </w:r>
+            <w:r>
+              <w:rPr>
+                <w:noProof/>
+                <w:webHidden/>
+              </w:rPr>
+              <w:t>6</w:t>
+            </w:r>
+            <w:r>
+              <w:rPr>
+                <w:noProof/>
+                <w:webHidden/>
+              </w:rPr>
+              <w:fldChar w:fldCharType="end"/>
+            </w:r>
+          </w:hyperlink>
+        </w:p>
+        <w:p>
+          <w:pPr>
+            <w:pStyle w:val="Sommario2"/>
+            <w:tabs>
+              <w:tab w:val="right" w:leader="dot" w:pos="9628"/>
+            </w:tabs>
+            <w:rPr>
+              <w:rFonts w:eastAsiaTheme="minorEastAsia"/>
+              <w:noProof/>
+              <w:lang w:eastAsia="it-IT"/>
+            </w:rPr>
+          </w:pPr>
+          <w:hyperlink w:anchor="_Toc471497800" w:history="1">
+            <w:r>
+              <w:rPr>
+                <w:rStyle w:val="Collegamentoipertestuale"/>
+                <w:noProof/>
+                <w:lang w:val="en-US"/>
+              </w:rPr>
+              <w:t>4.2 Test Equipment</w:t>
+            </w:r>
+            <w:r>
+              <w:rPr>
+                <w:noProof/>
+                <w:webHidden/>
+              </w:rPr>
+              <w:tab/>
+            </w:r>
+            <w:r>
+              <w:rPr>
+                <w:noProof/>
+                <w:webHidden/>
+              </w:rPr>
+              <w:fldChar w:fldCharType="begin"/>
+            </w:r>
+            <w:r>
+              <w:rPr>
+                <w:noProof/>
+                <w:webHidden/>
+              </w:rPr>
+              <w:instrText xml:space="preserve"> PAGEREF _Toc471497800 \h </w:instrText>
+            </w:r>
+            <w:r>
+              <w:rPr>
+                <w:noProof/>
+                <w:webHidden/>
+              </w:rPr>
+            </w:r>
+            <w:r>
+              <w:rPr>
+                <w:noProof/>
+                <w:webHidden/>
+              </w:rPr>
+              <w:fldChar w:fldCharType="separate"/>
+            </w:r>
+            <w:r>
+              <w:rPr>
+                <w:noProof/>
+                <w:webHidden/>
+              </w:rPr>
+              <w:t>7</w:t>
             </w:r>
             <w:r>
               <w:rPr>
@@ -2174,14 +2280,14 @@
               <w:lang w:eastAsia="it-IT"/>
             </w:rPr>
           </w:pPr>
-          <w:hyperlink w:anchor="_Toc471329795" w:history="1">
+          <w:hyperlink w:anchor="_Toc471497801" w:history="1">
             <w:r>
               <w:rPr>
                 <w:rStyle w:val="Collegamentoipertestuale"/>
                 <w:noProof/>
                 <w:lang w:val="en-US"/>
               </w:rPr>
-              <w:t>5 PROGRAM STUBS AND TEST DATA REQUIRED</w:t>
+              <w:t>5 PROGRAM STUBS AND TEST DATA</w:t>
             </w:r>
             <w:r>
               <w:rPr>
@@ -2202,7 +2308,7 @@
                 <w:noProof/>
                 <w:webHidden/>
               </w:rPr>
-              <w:instrText xml:space="preserve"> PAGEREF _Toc471329795 \h </w:instrText>
+              <w:instrText xml:space="preserve"> PAGEREF _Toc471497801 \h </w:instrText>
             </w:r>
             <w:r>
               <w:rPr>
@@ -2222,7 +2328,7 @@
                 <w:noProof/>
                 <w:webHidden/>
               </w:rPr>
-              <w:t>6</w:t>
+              <w:t>7</w:t>
             </w:r>
             <w:r>
               <w:rPr>
@@ -2245,13 +2351,226 @@
               <w:lang w:eastAsia="it-IT"/>
             </w:rPr>
           </w:pPr>
-          <w:hyperlink w:anchor="_Toc471329796" w:history="1">
+          <w:hyperlink w:anchor="_Toc471497802" w:history="1">
             <w:r>
               <w:rPr>
                 <w:rStyle w:val="Collegamentoipertestuale"/>
                 <w:noProof/>
                 <w:lang w:val="en-US"/>
               </w:rPr>
+              <w:t>REQUIRED</w:t>
+            </w:r>
+            <w:r>
+              <w:rPr>
+                <w:noProof/>
+                <w:webHidden/>
+              </w:rPr>
+              <w:tab/>
+            </w:r>
+            <w:r>
+              <w:rPr>
+                <w:noProof/>
+                <w:webHidden/>
+              </w:rPr>
+              <w:fldChar w:fldCharType="begin"/>
+            </w:r>
+            <w:r>
+              <w:rPr>
+                <w:noProof/>
+                <w:webHidden/>
+              </w:rPr>
+              <w:instrText xml:space="preserve"> PAGEREF _Toc471497802 \h </w:instrText>
+            </w:r>
+            <w:r>
+              <w:rPr>
+                <w:noProof/>
+                <w:webHidden/>
+              </w:rPr>
+            </w:r>
+            <w:r>
+              <w:rPr>
+                <w:noProof/>
+                <w:webHidden/>
+              </w:rPr>
+              <w:fldChar w:fldCharType="separate"/>
+            </w:r>
+            <w:r>
+              <w:rPr>
+                <w:noProof/>
+                <w:webHidden/>
+              </w:rPr>
+              <w:t>7</w:t>
+            </w:r>
+            <w:r>
+              <w:rPr>
+                <w:noProof/>
+                <w:webHidden/>
+              </w:rPr>
+              <w:fldChar w:fldCharType="end"/>
+            </w:r>
+          </w:hyperlink>
+        </w:p>
+        <w:p>
+          <w:pPr>
+            <w:pStyle w:val="Sommario2"/>
+            <w:tabs>
+              <w:tab w:val="right" w:leader="dot" w:pos="9628"/>
+            </w:tabs>
+            <w:rPr>
+              <w:rFonts w:eastAsiaTheme="minorEastAsia"/>
+              <w:noProof/>
+              <w:lang w:eastAsia="it-IT"/>
+            </w:rPr>
+          </w:pPr>
+          <w:hyperlink w:anchor="_Toc471497803" w:history="1">
+            <w:r>
+              <w:rPr>
+                <w:rStyle w:val="Collegamentoipertestuale"/>
+                <w:noProof/>
+                <w:lang w:val="en-US"/>
+              </w:rPr>
+              <w:t>5.1 Program Stubs and Drivers</w:t>
+            </w:r>
+            <w:r>
+              <w:rPr>
+                <w:noProof/>
+                <w:webHidden/>
+              </w:rPr>
+              <w:tab/>
+            </w:r>
+            <w:r>
+              <w:rPr>
+                <w:noProof/>
+                <w:webHidden/>
+              </w:rPr>
+              <w:fldChar w:fldCharType="begin"/>
+            </w:r>
+            <w:r>
+              <w:rPr>
+                <w:noProof/>
+                <w:webHidden/>
+              </w:rPr>
+              <w:instrText xml:space="preserve"> PAGEREF _Toc471497803 \h </w:instrText>
+            </w:r>
+            <w:r>
+              <w:rPr>
+                <w:noProof/>
+                <w:webHidden/>
+              </w:rPr>
+            </w:r>
+            <w:r>
+              <w:rPr>
+                <w:noProof/>
+                <w:webHidden/>
+              </w:rPr>
+              <w:fldChar w:fldCharType="separate"/>
+            </w:r>
+            <w:r>
+              <w:rPr>
+                <w:noProof/>
+                <w:webHidden/>
+              </w:rPr>
+              <w:t>7</w:t>
+            </w:r>
+            <w:r>
+              <w:rPr>
+                <w:noProof/>
+                <w:webHidden/>
+              </w:rPr>
+              <w:fldChar w:fldCharType="end"/>
+            </w:r>
+          </w:hyperlink>
+        </w:p>
+        <w:p>
+          <w:pPr>
+            <w:pStyle w:val="Sommario2"/>
+            <w:tabs>
+              <w:tab w:val="right" w:leader="dot" w:pos="9628"/>
+            </w:tabs>
+            <w:rPr>
+              <w:rFonts w:eastAsiaTheme="minorEastAsia"/>
+              <w:noProof/>
+              <w:lang w:eastAsia="it-IT"/>
+            </w:rPr>
+          </w:pPr>
+          <w:hyperlink w:anchor="_Toc471497804" w:history="1">
+            <w:r>
+              <w:rPr>
+                <w:rStyle w:val="Collegamentoipertestuale"/>
+                <w:noProof/>
+                <w:lang w:val="en-US"/>
+              </w:rPr>
+              <w:t>5.2 Test Data</w:t>
+            </w:r>
+            <w:r>
+              <w:rPr>
+                <w:noProof/>
+                <w:webHidden/>
+              </w:rPr>
+              <w:tab/>
+            </w:r>
+            <w:r>
+              <w:rPr>
+                <w:noProof/>
+                <w:webHidden/>
+              </w:rPr>
+              <w:fldChar w:fldCharType="begin"/>
+            </w:r>
+            <w:r>
+              <w:rPr>
+                <w:noProof/>
+                <w:webHidden/>
+              </w:rPr>
+              <w:instrText xml:space="preserve"> PAGEREF _Toc471497804 \h </w:instrText>
+            </w:r>
+            <w:r>
+              <w:rPr>
+                <w:noProof/>
+                <w:webHidden/>
+              </w:rPr>
+            </w:r>
+            <w:r>
+              <w:rPr>
+                <w:noProof/>
+                <w:webHidden/>
+              </w:rPr>
+              <w:fldChar w:fldCharType="separate"/>
+            </w:r>
+            <w:r>
+              <w:rPr>
+                <w:noProof/>
+                <w:webHidden/>
+              </w:rPr>
+              <w:t>8</w:t>
+            </w:r>
+            <w:r>
+              <w:rPr>
+                <w:noProof/>
+                <w:webHidden/>
+              </w:rPr>
+              <w:fldChar w:fldCharType="end"/>
+            </w:r>
+          </w:hyperlink>
+        </w:p>
+        <w:p>
+          <w:pPr>
+            <w:pStyle w:val="Sommario1"/>
+            <w:tabs>
+              <w:tab w:val="right" w:leader="dot" w:pos="9628"/>
+            </w:tabs>
+            <w:rPr>
+              <w:rFonts w:eastAsiaTheme="minorEastAsia"/>
+              <w:noProof/>
+              <w:lang w:eastAsia="it-IT"/>
+            </w:rPr>
+          </w:pPr>
+          <w:hyperlink w:anchor="_Toc471497805" w:history="1">
+            <w:r>
+              <w:rPr>
+                <w:rStyle w:val="Collegamentoipertestuale"/>
+                <w:noProof/>
+                <w:lang w:val="en-US"/>
+              </w:rPr>
               <w:t>6 EFFORT SPENT</w:t>
             </w:r>
             <w:r>
@@ -2273,7 +2592,7 @@
                 <w:noProof/>
                 <w:webHidden/>
               </w:rPr>
-              <w:instrText xml:space="preserve"> PAGEREF _Toc471329796 \h </w:instrText>
+              <w:instrText xml:space="preserve"> PAGEREF _Toc471497805 \h </w:instrText>
             </w:r>
             <w:r>
               <w:rPr>
@@ -2293,7 +2612,7 @@
                 <w:noProof/>
                 <w:webHidden/>
               </w:rPr>
-              <w:t>6</w:t>
+              <w:t>8</w:t>
             </w:r>
             <w:r>
               <w:rPr>
@@ -2353,7 +2672,7 @@
           <w:lang w:val="en-US"/>
         </w:rPr>
       </w:pPr>
-      <w:bookmarkStart w:id="3" w:name="_Toc471329781"/>
+      <w:bookmarkStart w:id="2" w:name="_Toc471497785"/>
       <w:r>
         <w:rPr>
           <w:lang w:val="en-US"/>
@@ -2361,6 +2680,8 @@
         <w:lastRenderedPageBreak/>
         <w:t xml:space="preserve">1 </w:t>
       </w:r>
+      <w:bookmarkStart w:id="3" w:name="_GoBack"/>
+      <w:bookmarkEnd w:id="3"/>
       <w:r>
         <w:rPr>
           <w:lang w:val="en-US"/>
@@ -2368,21 +2689,23 @@
         <w:t>INTRODUCTION</w:t>
       </w:r>
       <w:bookmarkEnd w:id="0"/>
-      <w:bookmarkEnd w:id="3"/>
+      <w:bookmarkEnd w:id="2"/>
     </w:p>
     <w:p>
       <w:pPr>
         <w:pStyle w:val="Titolo2"/>
-        <w:numPr>
-          <w:ilvl w:val="1"/>
-          <w:numId w:val="10"/>
-        </w:numPr>
         <w:rPr>
           <w:lang w:val="en-US"/>
         </w:rPr>
       </w:pPr>
       <w:bookmarkStart w:id="4" w:name="_Toc471313812"/>
-      <w:bookmarkStart w:id="5" w:name="_Toc471329782"/>
+      <w:bookmarkStart w:id="5" w:name="_Toc471497786"/>
+      <w:r>
+        <w:rPr>
+          <w:lang w:val="en-US"/>
+        </w:rPr>
+        <w:t xml:space="preserve">1.1 </w:t>
+      </w:r>
       <w:r>
         <w:rPr>
           <w:lang w:val="en-US"/>
@@ -2557,16 +2880,18 @@
     <w:p>
       <w:pPr>
         <w:pStyle w:val="Titolo2"/>
-        <w:numPr>
-          <w:ilvl w:val="1"/>
-          <w:numId w:val="10"/>
-        </w:numPr>
         <w:rPr>
           <w:lang w:val="en-US"/>
         </w:rPr>
       </w:pPr>
       <w:bookmarkStart w:id="6" w:name="_Toc471313813"/>
-      <w:bookmarkStart w:id="7" w:name="_Toc471329783"/>
+      <w:bookmarkStart w:id="7" w:name="_Toc471497787"/>
+      <w:r>
+        <w:rPr>
+          <w:lang w:val="en-US"/>
+        </w:rPr>
+        <w:t xml:space="preserve">1.2 </w:t>
+      </w:r>
       <w:r>
         <w:rPr>
           <w:lang w:val="en-US"/>
@@ -2613,19 +2938,7 @@
         <w:rPr>
           <w:lang w:val="en-US"/>
         </w:rPr>
-        <w:t xml:space="preserve">This testing is necessary in order to avoid unexpected behavior of the system and guarantee </w:t>
-      </w:r>
-      <w:r>
-        <w:rPr>
-          <w:lang w:val="en-US"/>
-        </w:rPr>
-        <w:t>its</w:t>
-      </w:r>
-      <w:r>
-        <w:rPr>
-          <w:lang w:val="en-US"/>
-        </w:rPr>
-        <w:t xml:space="preserve"> ability to fulfill all the requirements. </w:t>
+        <w:t xml:space="preserve">This testing is necessary in order to avoid unexpected behavior of the system and guarantee its ability to fulfill all the requirements. </w:t>
       </w:r>
     </w:p>
     <w:p>
@@ -2747,19 +3060,7 @@
         <w:rPr>
           <w:lang w:val="en-US"/>
         </w:rPr>
-        <w:t xml:space="preserve"> will be employed during the testing activities and description of the environment for the </w:t>
-      </w:r>
-      <w:r>
-        <w:rPr>
-          <w:lang w:val="en-US"/>
-        </w:rPr>
-        <w:t>test</w:t>
-      </w:r>
-      <w:r>
-        <w:rPr>
-          <w:lang w:val="en-US"/>
-        </w:rPr>
-        <w:t xml:space="preserve"> execution</w:t>
+        <w:t xml:space="preserve"> will be employed during the testing activities and description of the environment for the test execution</w:t>
       </w:r>
       <w:r>
         <w:rPr>
@@ -2800,7 +3101,7 @@
         </w:rPr>
       </w:pPr>
       <w:bookmarkStart w:id="8" w:name="_Toc471313814"/>
-      <w:bookmarkStart w:id="9" w:name="_Toc471329784"/>
+      <w:bookmarkStart w:id="9" w:name="_Toc471497788"/>
       <w:r>
         <w:rPr>
           <w:lang w:val="en-US"/>
@@ -3165,7 +3466,7 @@
           <w:lang w:val="en-US"/>
         </w:rPr>
       </w:pPr>
-      <w:bookmarkStart w:id="11" w:name="_Toc471329785"/>
+      <w:bookmarkStart w:id="11" w:name="_Toc471497789"/>
       <w:r>
         <w:rPr>
           <w:lang w:val="en-US"/>
@@ -3259,7 +3560,7 @@
         </w:rPr>
       </w:pPr>
       <w:bookmarkStart w:id="12" w:name="_Toc471313816"/>
-      <w:bookmarkStart w:id="13" w:name="_Toc471329786"/>
+      <w:bookmarkStart w:id="13" w:name="_Toc471497790"/>
       <w:r>
         <w:rPr>
           <w:lang w:val="en-US"/>
@@ -3277,7 +3578,7 @@
         </w:rPr>
       </w:pPr>
       <w:bookmarkStart w:id="14" w:name="_Toc471313817"/>
-      <w:bookmarkStart w:id="15" w:name="_Toc471329787"/>
+      <w:bookmarkStart w:id="15" w:name="_Toc471497791"/>
       <w:r>
         <w:rPr>
           <w:lang w:val="en-US"/>
@@ -3362,7 +3663,7 @@
         </w:rPr>
       </w:pPr>
       <w:bookmarkStart w:id="16" w:name="_Toc471313818"/>
-      <w:bookmarkStart w:id="17" w:name="_Toc471329788"/>
+      <w:bookmarkStart w:id="17" w:name="_Toc471497792"/>
       <w:r>
         <w:rPr>
           <w:lang w:val="en-US"/>
@@ -3641,7 +3942,7 @@
         </w:rPr>
       </w:pPr>
       <w:bookmarkStart w:id="18" w:name="_Toc471313819"/>
-      <w:bookmarkStart w:id="19" w:name="_Toc471329789"/>
+      <w:bookmarkStart w:id="19" w:name="_Toc471497793"/>
       <w:r>
         <w:rPr>
           <w:lang w:val="en-US"/>
@@ -3685,19 +3986,85 @@
         <w:rPr>
           <w:lang w:val="en-US"/>
         </w:rPr>
-        <w:t xml:space="preserve"> We will need only one stub of the Main System component</w:t>
-      </w:r>
-      <w:r>
-        <w:rPr>
-          <w:lang w:val="en-US"/>
-        </w:rPr>
-        <w:t xml:space="preserve"> to be used during User App sub</w:t>
-      </w:r>
-      <w:r>
-        <w:rPr>
-          <w:lang w:val="en-US"/>
-        </w:rPr>
-        <w:t>system testing since some of the functionalities of the User App involve strongly some subcomponents of the Main System.</w:t>
+        <w:t xml:space="preserve"> We will need only one stub of the </w:t>
+      </w:r>
+      <w:r>
+        <w:rPr>
+          <w:lang w:val="en-US"/>
+        </w:rPr>
+        <w:t>User App</w:t>
+      </w:r>
+      <w:r>
+        <w:rPr>
+          <w:lang w:val="en-US"/>
+        </w:rPr>
+        <w:t xml:space="preserve"> component</w:t>
+      </w:r>
+      <w:r>
+        <w:rPr>
+          <w:lang w:val="en-US"/>
+        </w:rPr>
+        <w:t xml:space="preserve"> to </w:t>
+      </w:r>
+      <w:proofErr w:type="gramStart"/>
+      <w:r>
+        <w:rPr>
+          <w:lang w:val="en-US"/>
+        </w:rPr>
+        <w:t>be used</w:t>
+      </w:r>
+      <w:proofErr w:type="gramEnd"/>
+      <w:r>
+        <w:rPr>
+          <w:lang w:val="en-US"/>
+        </w:rPr>
+        <w:t xml:space="preserve"> during </w:t>
+      </w:r>
+      <w:r>
+        <w:rPr>
+          <w:lang w:val="en-US"/>
+        </w:rPr>
+        <w:t>Main System</w:t>
+      </w:r>
+      <w:r>
+        <w:rPr>
+          <w:lang w:val="en-US"/>
+        </w:rPr>
+        <w:t xml:space="preserve"> sub</w:t>
+      </w:r>
+      <w:r>
+        <w:rPr>
+          <w:lang w:val="en-US"/>
+        </w:rPr>
+        <w:t xml:space="preserve">system testing. This stub </w:t>
+      </w:r>
+      <w:proofErr w:type="gramStart"/>
+      <w:r>
+        <w:rPr>
+          <w:lang w:val="en-US"/>
+        </w:rPr>
+        <w:t>will be called</w:t>
+      </w:r>
+      <w:proofErr w:type="gramEnd"/>
+      <w:r>
+        <w:rPr>
+          <w:lang w:val="en-US"/>
+        </w:rPr>
+        <w:t xml:space="preserve"> by the Main System to mock the behavior of the user app since this will be implemented later than the core system. The reason for this choice </w:t>
+      </w:r>
+      <w:proofErr w:type="gramStart"/>
+      <w:r>
+        <w:rPr>
+          <w:lang w:val="en-US"/>
+        </w:rPr>
+        <w:t>will be explained</w:t>
+      </w:r>
+      <w:proofErr w:type="gramEnd"/>
+      <w:r>
+        <w:rPr>
+          <w:lang w:val="en-US"/>
+        </w:rPr>
+        <w:t xml:space="preserve"> better in the section 5 of this document.</w:t>
       </w:r>
     </w:p>
     <w:p>
@@ -3708,7 +4075,7 @@
         </w:rPr>
       </w:pPr>
       <w:bookmarkStart w:id="20" w:name="_Toc471313820"/>
-      <w:bookmarkStart w:id="21" w:name="_Toc471329790"/>
+      <w:bookmarkStart w:id="21" w:name="_Toc471497794"/>
       <w:r>
         <w:rPr>
           <w:lang w:val="en-US"/>
@@ -3726,7 +4093,7 @@
         </w:rPr>
       </w:pPr>
       <w:bookmarkStart w:id="22" w:name="_Toc471313821"/>
-      <w:bookmarkStart w:id="23" w:name="_Toc471329791"/>
+      <w:bookmarkStart w:id="23" w:name="_Toc471497795"/>
       <w:r>
         <w:rPr>
           <w:lang w:val="en-US"/>
@@ -3744,7 +4111,7 @@
         </w:rPr>
       </w:pPr>
       <w:bookmarkStart w:id="24" w:name="_Toc471313822"/>
-      <w:bookmarkStart w:id="25" w:name="_Toc471329792"/>
+      <w:bookmarkStart w:id="25" w:name="_Toc471497796"/>
       <w:r>
         <w:rPr>
           <w:lang w:val="en-US"/>
@@ -3762,7 +4129,7 @@
         </w:rPr>
       </w:pPr>
       <w:bookmarkStart w:id="26" w:name="_Toc471313823"/>
-      <w:bookmarkStart w:id="27" w:name="_Toc471329793"/>
+      <w:bookmarkStart w:id="27" w:name="_Toc471497797"/>
       <w:r>
         <w:rPr>
           <w:lang w:val="en-US"/>
@@ -3786,7 +4153,7 @@
         </w:rPr>
       </w:pPr>
       <w:bookmarkStart w:id="28" w:name="_Toc471313824"/>
-      <w:bookmarkStart w:id="29" w:name="_Toc471329794"/>
+      <w:bookmarkStart w:id="29" w:name="_Toc471497798"/>
       <w:r>
         <w:rPr>
           <w:lang w:val="en-US"/>
@@ -3798,21 +4165,514 @@
     </w:p>
     <w:p>
       <w:pPr>
+        <w:pStyle w:val="Titolo2"/>
+        <w:rPr>
+          <w:lang w:val="en-US"/>
+        </w:rPr>
+      </w:pPr>
+      <w:bookmarkStart w:id="30" w:name="_Toc471497799"/>
+      <w:r>
+        <w:rPr>
+          <w:lang w:val="en-US"/>
+        </w:rPr>
+        <w:t>4.1 Tools</w:t>
+      </w:r>
+      <w:bookmarkEnd w:id="30"/>
+    </w:p>
+    <w:p>
+      <w:pPr>
+        <w:rPr>
+          <w:lang w:val="en-US"/>
+        </w:rPr>
+      </w:pPr>
+      <w:r>
+        <w:rPr>
+          <w:lang w:val="en-US"/>
+        </w:rPr>
+        <w:t>Following the bottom-up approach, we will use different frameworks to test all the components in each phase of testing.</w:t>
+      </w:r>
+    </w:p>
+    <w:p>
+      <w:pPr>
+        <w:pStyle w:val="Paragrafoelenco"/>
+        <w:numPr>
+          <w:ilvl w:val="0"/>
+          <w:numId w:val="6"/>
+        </w:numPr>
+        <w:rPr>
+          <w:lang w:val="en-US"/>
+        </w:rPr>
+      </w:pPr>
+      <w:r>
+        <w:rPr>
+          <w:lang w:val="en-US"/>
+        </w:rPr>
+        <w:t>Manual testing: necessary to verify immediately the correctness of the code and very useful to identify the test data need for the next testing;</w:t>
+      </w:r>
+    </w:p>
+    <w:p>
+      <w:pPr>
+        <w:pStyle w:val="Paragrafoelenco"/>
+        <w:numPr>
+          <w:ilvl w:val="0"/>
+          <w:numId w:val="6"/>
+        </w:numPr>
+        <w:rPr>
+          <w:lang w:val="en-US"/>
+        </w:rPr>
+      </w:pPr>
+      <w:r>
+        <w:rPr>
+          <w:lang w:val="en-US"/>
+        </w:rPr>
+        <w:t xml:space="preserve">JUnit: this component </w:t>
+      </w:r>
+      <w:proofErr w:type="gramStart"/>
+      <w:r>
+        <w:rPr>
+          <w:lang w:val="en-US"/>
+        </w:rPr>
+        <w:t>was designed</w:t>
+      </w:r>
+      <w:proofErr w:type="gramEnd"/>
+      <w:r>
+        <w:rPr>
+          <w:lang w:val="en-US"/>
+        </w:rPr>
+        <w:t xml:space="preserve"> mainly for unit testing and we will use it at the end of the implementation of each component to ensure that all the methods are consistent and logically correct. It allows to discover implementation errors, unhandled exceptions and also interaction with other components</w:t>
+      </w:r>
+    </w:p>
+    <w:p>
+      <w:pPr>
+        <w:pStyle w:val="Paragrafoelenco"/>
+        <w:numPr>
+          <w:ilvl w:val="0"/>
+          <w:numId w:val="6"/>
+        </w:numPr>
+        <w:rPr>
+          <w:lang w:val="en-US"/>
+        </w:rPr>
+      </w:pPr>
+      <w:proofErr w:type="spellStart"/>
+      <w:r>
+        <w:rPr>
+          <w:lang w:val="en-US"/>
+        </w:rPr>
+        <w:lastRenderedPageBreak/>
+        <w:t>Arquillian</w:t>
+      </w:r>
+      <w:proofErr w:type="spellEnd"/>
+      <w:r>
+        <w:rPr>
+          <w:lang w:val="en-US"/>
+        </w:rPr>
+        <w:t>: this component</w:t>
+      </w:r>
+      <w:r>
+        <w:rPr>
+          <w:lang w:val="en-US"/>
+        </w:rPr>
+        <w:t xml:space="preserve"> was designed mainly for integration testing and</w:t>
+      </w:r>
+      <w:r>
+        <w:rPr>
+          <w:lang w:val="en-US"/>
+        </w:rPr>
+        <w:t xml:space="preserve"> allows to try test cases against a container and allows to check if the surroundings if it work in an appropriate way. It is also useful </w:t>
+      </w:r>
+      <w:proofErr w:type="gramStart"/>
+      <w:r>
+        <w:rPr>
+          <w:lang w:val="en-US"/>
+        </w:rPr>
+        <w:t>for dependency injection check</w:t>
+      </w:r>
+      <w:r>
+        <w:rPr>
+          <w:lang w:val="en-US"/>
+        </w:rPr>
+        <w:t xml:space="preserve"> and to verify if the components integrate with each other in the planned way</w:t>
+      </w:r>
+      <w:proofErr w:type="gramEnd"/>
+      <w:r>
+        <w:rPr>
+          <w:lang w:val="en-US"/>
+        </w:rPr>
+        <w:t>.</w:t>
+      </w:r>
+    </w:p>
+    <w:p>
+      <w:pPr>
+        <w:pStyle w:val="Titolo2"/>
+        <w:rPr>
+          <w:lang w:val="en-US"/>
+        </w:rPr>
+      </w:pPr>
+      <w:bookmarkStart w:id="31" w:name="_Toc471497800"/>
+      <w:r>
+        <w:rPr>
+          <w:lang w:val="en-US"/>
+        </w:rPr>
+        <w:t>4.2 Test Equipment</w:t>
+      </w:r>
+      <w:bookmarkEnd w:id="31"/>
+    </w:p>
+    <w:p>
+      <w:pPr>
+        <w:rPr>
+          <w:lang w:val="en-US"/>
+        </w:rPr>
+      </w:pPr>
+      <w:r>
+        <w:rPr>
+          <w:lang w:val="en-US"/>
+        </w:rPr>
+        <w:t xml:space="preserve">All the testing activities have to </w:t>
+      </w:r>
+      <w:proofErr w:type="gramStart"/>
+      <w:r>
+        <w:rPr>
+          <w:lang w:val="en-US"/>
+        </w:rPr>
+        <w:t>be performed</w:t>
+      </w:r>
+      <w:proofErr w:type="gramEnd"/>
+      <w:r>
+        <w:rPr>
+          <w:lang w:val="en-US"/>
+        </w:rPr>
+        <w:t xml:space="preserve"> in a dedicated environme</w:t>
+      </w:r>
+      <w:r>
+        <w:rPr>
+          <w:lang w:val="en-US"/>
+        </w:rPr>
+        <w:t>nt, for this reason we need proper equipment to perform it.</w:t>
+      </w:r>
+    </w:p>
+    <w:p>
+      <w:pPr>
+        <w:rPr>
+          <w:lang w:val="en-US"/>
+        </w:rPr>
+      </w:pPr>
+      <w:r>
+        <w:rPr>
+          <w:lang w:val="en-US"/>
+        </w:rPr>
+        <w:t>On front-end side, we need:</w:t>
+      </w:r>
+    </w:p>
+    <w:p>
+      <w:pPr>
+        <w:pStyle w:val="Paragrafoelenco"/>
+        <w:numPr>
+          <w:ilvl w:val="0"/>
+          <w:numId w:val="14"/>
+        </w:numPr>
+        <w:rPr>
+          <w:lang w:val="en-US"/>
+        </w:rPr>
+      </w:pPr>
+      <w:r>
+        <w:rPr>
+          <w:lang w:val="en-US"/>
+        </w:rPr>
+        <w:t>At least 2 Android smartphone with at least Android 5.0 Lollipop installed;</w:t>
+      </w:r>
+    </w:p>
+    <w:p>
+      <w:pPr>
+        <w:pStyle w:val="Paragrafoelenco"/>
+        <w:numPr>
+          <w:ilvl w:val="0"/>
+          <w:numId w:val="14"/>
+        </w:numPr>
+        <w:rPr>
+          <w:lang w:val="en-US"/>
+        </w:rPr>
+      </w:pPr>
+      <w:r>
+        <w:rPr>
+          <w:lang w:val="en-US"/>
+        </w:rPr>
+        <w:t>At least 2 Android tablets with at least Android 5.0 Lollipop installed;</w:t>
+      </w:r>
+    </w:p>
+    <w:p>
+      <w:pPr>
+        <w:pStyle w:val="Paragrafoelenco"/>
+        <w:numPr>
+          <w:ilvl w:val="0"/>
+          <w:numId w:val="14"/>
+        </w:numPr>
+        <w:rPr>
+          <w:lang w:val="en-US"/>
+        </w:rPr>
+      </w:pPr>
+      <w:r>
+        <w:rPr>
+          <w:lang w:val="en-US"/>
+        </w:rPr>
+        <w:t>At</w:t>
+      </w:r>
+      <w:r>
+        <w:rPr>
+          <w:lang w:val="en-US"/>
+        </w:rPr>
+        <w:t xml:space="preserve"> least 2 iPhones of each member of the family with the latest possible software installed;</w:t>
+      </w:r>
+    </w:p>
+    <w:p>
+      <w:pPr>
+        <w:pStyle w:val="Paragrafoelenco"/>
+        <w:numPr>
+          <w:ilvl w:val="0"/>
+          <w:numId w:val="14"/>
+        </w:numPr>
+        <w:rPr>
+          <w:lang w:val="en-US"/>
+        </w:rPr>
+      </w:pPr>
+      <w:r>
+        <w:rPr>
+          <w:lang w:val="en-US"/>
+        </w:rPr>
+        <w:t xml:space="preserve">At least </w:t>
+      </w:r>
+      <w:proofErr w:type="gramStart"/>
+      <w:r>
+        <w:rPr>
+          <w:lang w:val="en-US"/>
+        </w:rPr>
+        <w:t>2</w:t>
+      </w:r>
+      <w:proofErr w:type="gramEnd"/>
+      <w:r>
+        <w:rPr>
+          <w:lang w:val="en-US"/>
+        </w:rPr>
+        <w:t xml:space="preserve"> iPads </w:t>
+      </w:r>
+      <w:r>
+        <w:rPr>
+          <w:lang w:val="en-US"/>
+        </w:rPr>
+        <w:t>of each member of the family with the lat</w:t>
+      </w:r>
+      <w:r>
+        <w:rPr>
+          <w:lang w:val="en-US"/>
+        </w:rPr>
+        <w:t>est possible software installed.</w:t>
+      </w:r>
+    </w:p>
+    <w:p>
+      <w:pPr>
+        <w:rPr>
+          <w:lang w:val="en-US"/>
+        </w:rPr>
+      </w:pPr>
+      <w:r>
+        <w:rPr>
+          <w:lang w:val="en-US"/>
+        </w:rPr>
+        <w:t xml:space="preserve">We need at least two items of each mobile device in order to test requests for resources that have been reserved by another client to check how to system manages an invalid request (verified also inserting the correct input test data). </w:t>
+      </w:r>
+      <w:proofErr w:type="gramStart"/>
+      <w:r>
+        <w:rPr>
+          <w:lang w:val="en-US"/>
+        </w:rPr>
+        <w:t>As we mentioned in section 1.8 of the RASD, we will develop firstly the client app for Android and iOS since they are the most spread out mobile operating systems, and then we will develop it for Windows Phone, even if it has the 1.76% of the market share of mobile operating systems</w:t>
+      </w:r>
+      <w:r>
+        <w:rPr>
+          <w:lang w:val="en-US"/>
+        </w:rPr>
+        <w:t xml:space="preserve"> on December 2016</w:t>
+      </w:r>
+      <w:r>
+        <w:rPr>
+          <w:lang w:val="en-US"/>
+        </w:rPr>
+        <w:t xml:space="preserve"> (source:</w:t>
+      </w:r>
+      <w:r>
+        <w:rPr>
+          <w:lang w:val="en-US"/>
+        </w:rPr>
+        <w:t xml:space="preserve"> </w:t>
+      </w:r>
+      <w:proofErr w:type="spellStart"/>
+      <w:r>
+        <w:rPr>
+          <w:lang w:val="en-US"/>
+        </w:rPr>
+        <w:t>NetMarketShare</w:t>
+      </w:r>
+      <w:proofErr w:type="spellEnd"/>
+      <w:r>
+        <w:rPr>
+          <w:lang w:val="en-US"/>
+        </w:rPr>
+        <w:t>)</w:t>
+      </w:r>
+      <w:r>
+        <w:rPr>
+          <w:lang w:val="en-US"/>
+        </w:rPr>
+        <w:t>, so for that we will need, as for the other two operating systems, 2 devices for both phone and tablet with Windows Phone installed.</w:t>
+      </w:r>
+      <w:proofErr w:type="gramEnd"/>
+    </w:p>
+    <w:p>
+      <w:pPr>
+        <w:rPr>
+          <w:lang w:val="en-US"/>
+        </w:rPr>
+      </w:pPr>
+      <w:r>
+        <w:rPr>
+          <w:lang w:val="en-US"/>
+        </w:rPr>
+        <w:t xml:space="preserve">On back-end </w:t>
+      </w:r>
+      <w:proofErr w:type="gramStart"/>
+      <w:r>
+        <w:rPr>
+          <w:lang w:val="en-US"/>
+        </w:rPr>
+        <w:t>side</w:t>
+      </w:r>
+      <w:proofErr w:type="gramEnd"/>
+      <w:r>
+        <w:rPr>
+          <w:lang w:val="en-US"/>
+        </w:rPr>
+        <w:t xml:space="preserve"> we will test the system on a cloud server that will have installed a software set similar to the final one installed in the definitive server. For </w:t>
+      </w:r>
+      <w:proofErr w:type="gramStart"/>
+      <w:r>
+        <w:rPr>
+          <w:lang w:val="en-US"/>
+        </w:rPr>
+        <w:t>this</w:t>
+      </w:r>
+      <w:proofErr w:type="gramEnd"/>
+      <w:r>
+        <w:rPr>
+          <w:lang w:val="en-US"/>
+        </w:rPr>
+        <w:t xml:space="preserve"> reason we will use:</w:t>
+      </w:r>
+    </w:p>
+    <w:p>
+      <w:pPr>
+        <w:pStyle w:val="Paragrafoelenco"/>
+        <w:numPr>
+          <w:ilvl w:val="0"/>
+          <w:numId w:val="15"/>
+        </w:numPr>
+        <w:rPr>
+          <w:lang w:val="en-US"/>
+        </w:rPr>
+      </w:pPr>
+      <w:r>
+        <w:rPr>
+          <w:lang w:val="en-US"/>
+        </w:rPr>
+        <w:t>Windows Azure for the infrastructure;</w:t>
+      </w:r>
+    </w:p>
+    <w:p>
+      <w:pPr>
+        <w:pStyle w:val="Paragrafoelenco"/>
+        <w:numPr>
+          <w:ilvl w:val="0"/>
+          <w:numId w:val="15"/>
+        </w:numPr>
+        <w:rPr>
+          <w:lang w:val="en-US"/>
+        </w:rPr>
+      </w:pPr>
+      <w:r>
+        <w:rPr>
+          <w:lang w:val="en-US"/>
+        </w:rPr>
+        <w:t>Red Hat Enterprise Edition as operating system;</w:t>
+      </w:r>
+    </w:p>
+    <w:p>
+      <w:pPr>
+        <w:pStyle w:val="Paragrafoelenco"/>
+        <w:numPr>
+          <w:ilvl w:val="0"/>
+          <w:numId w:val="15"/>
+        </w:numPr>
+        <w:rPr>
+          <w:lang w:val="en-US"/>
+        </w:rPr>
+      </w:pPr>
+      <w:r>
+        <w:rPr>
+          <w:lang w:val="en-US"/>
+        </w:rPr>
+        <w:t>MySQL as DBMS;</w:t>
+      </w:r>
+    </w:p>
+    <w:p>
+      <w:pPr>
+        <w:pStyle w:val="Paragrafoelenco"/>
+        <w:numPr>
+          <w:ilvl w:val="0"/>
+          <w:numId w:val="15"/>
+        </w:numPr>
+        <w:rPr>
+          <w:lang w:val="en-US"/>
+        </w:rPr>
+      </w:pPr>
+      <w:r>
+        <w:rPr>
+          <w:lang w:val="en-US"/>
+        </w:rPr>
+        <w:t>Tomcat as Web Server;</w:t>
+      </w:r>
+    </w:p>
+    <w:p>
+      <w:pPr>
+        <w:pStyle w:val="Paragrafoelenco"/>
+        <w:numPr>
+          <w:ilvl w:val="0"/>
+          <w:numId w:val="15"/>
+        </w:numPr>
+        <w:rPr>
+          <w:lang w:val="en-US"/>
+        </w:rPr>
+      </w:pPr>
+      <w:r>
+        <w:rPr>
+          <w:lang w:val="en-US"/>
+        </w:rPr>
+        <w:t>Java Enterprise Edition.</w:t>
+      </w:r>
+    </w:p>
+    <w:p>
+      <w:pPr>
         <w:pStyle w:val="Titolo1"/>
         <w:rPr>
           <w:lang w:val="en-US"/>
         </w:rPr>
       </w:pPr>
-      <w:bookmarkStart w:id="30" w:name="_Toc471313825"/>
-      <w:bookmarkStart w:id="31" w:name="_Toc471329795"/>
-      <w:r>
-        <w:rPr>
-          <w:lang w:val="en-US"/>
-        </w:rPr>
-        <w:t>5 PROGRAM STUBS AND TEST DATA REQUIRED</w:t>
-      </w:r>
-      <w:bookmarkEnd w:id="30"/>
-      <w:bookmarkEnd w:id="31"/>
+      <w:bookmarkStart w:id="32" w:name="_Toc471313825"/>
+      <w:bookmarkStart w:id="33" w:name="_Toc471497801"/>
+      <w:r>
+        <w:rPr>
+          <w:lang w:val="en-US"/>
+        </w:rPr>
+        <w:t>5 PROGRAM STUBS AND TEST DATA</w:t>
+      </w:r>
+      <w:bookmarkEnd w:id="33"/>
     </w:p>
     <w:p>
       <w:pPr>
@@ -3821,16 +4681,657 @@
           <w:lang w:val="en-US"/>
         </w:rPr>
       </w:pPr>
-      <w:bookmarkStart w:id="32" w:name="_Toc471313826"/>
-      <w:bookmarkStart w:id="33" w:name="_Toc471329796"/>
+      <w:bookmarkStart w:id="34" w:name="_Toc471497802"/>
+      <w:r>
+        <w:rPr>
+          <w:lang w:val="en-US"/>
+        </w:rPr>
+        <w:t>REQUIRED</w:t>
+      </w:r>
+      <w:bookmarkEnd w:id="32"/>
+      <w:bookmarkEnd w:id="34"/>
+    </w:p>
+    <w:p>
+      <w:pPr>
+        <w:pStyle w:val="Titolo2"/>
+        <w:rPr>
+          <w:lang w:val="en-US"/>
+        </w:rPr>
+      </w:pPr>
+      <w:bookmarkStart w:id="35" w:name="_Toc471497803"/>
+      <w:r>
+        <w:rPr>
+          <w:lang w:val="en-US"/>
+        </w:rPr>
+        <w:t>5.1 Program Stubs and Drivers</w:t>
+      </w:r>
+      <w:bookmarkEnd w:id="35"/>
+    </w:p>
+    <w:p>
+      <w:pPr>
+        <w:rPr>
+          <w:lang w:val="en-US"/>
+        </w:rPr>
+      </w:pPr>
+      <w:r>
+        <w:rPr>
+          <w:lang w:val="en-US"/>
+        </w:rPr>
+        <w:t>According to the section 2.3 of this document, we will approach the testing with a bottom-up strategy; this means that we are going to need drivers to mock the behavior of the dependencies involved in the testing of each subcomponent. The drivers that we will need to test each subcomponent are:</w:t>
+      </w:r>
+    </w:p>
+    <w:p>
+      <w:pPr>
+        <w:pStyle w:val="Paragrafoelenco"/>
+        <w:numPr>
+          <w:ilvl w:val="0"/>
+          <w:numId w:val="6"/>
+        </w:numPr>
+        <w:rPr>
+          <w:lang w:val="en-US"/>
+        </w:rPr>
+      </w:pPr>
+      <w:r>
+        <w:rPr>
+          <w:b/>
+          <w:lang w:val="en-US"/>
+        </w:rPr>
+        <w:lastRenderedPageBreak/>
+        <w:t>User Authentication Driver</w:t>
+      </w:r>
+      <w:r>
+        <w:rPr>
+          <w:lang w:val="en-US"/>
+        </w:rPr>
+        <w:t xml:space="preserve"> to test the login and registration functions of the Main System. It will be used to test </w:t>
+      </w:r>
+      <w:proofErr w:type="spellStart"/>
+      <w:r>
+        <w:rPr>
+          <w:b/>
+          <w:lang w:val="en-US"/>
+        </w:rPr>
+        <w:t>userLogin</w:t>
+      </w:r>
+      <w:proofErr w:type="spellEnd"/>
+      <w:r>
+        <w:rPr>
+          <w:lang w:val="en-US"/>
+        </w:rPr>
+        <w:t xml:space="preserve">, </w:t>
+      </w:r>
+      <w:proofErr w:type="spellStart"/>
+      <w:r>
+        <w:rPr>
+          <w:b/>
+          <w:lang w:val="en-US"/>
+        </w:rPr>
+        <w:t>userRegistration</w:t>
+      </w:r>
+      <w:proofErr w:type="spellEnd"/>
+      <w:r>
+        <w:rPr>
+          <w:lang w:val="en-US"/>
+        </w:rPr>
+        <w:t xml:space="preserve"> </w:t>
+      </w:r>
+      <w:r>
+        <w:rPr>
+          <w:lang w:val="en-US"/>
+        </w:rPr>
+        <w:t xml:space="preserve">and </w:t>
+      </w:r>
+      <w:proofErr w:type="spellStart"/>
+      <w:r>
+        <w:rPr>
+          <w:b/>
+          <w:lang w:val="en-US"/>
+        </w:rPr>
+        <w:t>emailSender</w:t>
+      </w:r>
+      <w:proofErr w:type="spellEnd"/>
+      <w:r>
+        <w:rPr>
+          <w:lang w:val="en-US"/>
+        </w:rPr>
+        <w:t xml:space="preserve"> </w:t>
+      </w:r>
+      <w:r>
+        <w:rPr>
+          <w:lang w:val="en-US"/>
+        </w:rPr>
+        <w:t>components with their functions and essentially it will call the functions sending them fake credentials to verify the consistency of the code;</w:t>
+      </w:r>
+    </w:p>
+    <w:p>
+      <w:pPr>
+        <w:pStyle w:val="Paragrafoelenco"/>
+        <w:numPr>
+          <w:ilvl w:val="0"/>
+          <w:numId w:val="6"/>
+        </w:numPr>
+        <w:rPr>
+          <w:lang w:val="en-US"/>
+        </w:rPr>
+      </w:pPr>
+      <w:r>
+        <w:rPr>
+          <w:b/>
+          <w:lang w:val="en-US"/>
+        </w:rPr>
+        <w:t>User Data Driver</w:t>
+      </w:r>
+      <w:r>
+        <w:rPr>
+          <w:lang w:val="en-US"/>
+        </w:rPr>
+        <w:t xml:space="preserve"> to test the communication of the Main System with the database component. It will be used to test the </w:t>
+      </w:r>
+      <w:proofErr w:type="spellStart"/>
+      <w:r>
+        <w:rPr>
+          <w:b/>
+          <w:lang w:val="en-US"/>
+        </w:rPr>
+        <w:t>personalDataManagement</w:t>
+      </w:r>
+      <w:proofErr w:type="spellEnd"/>
+      <w:r>
+        <w:rPr>
+          <w:lang w:val="en-US"/>
+        </w:rPr>
+        <w:t xml:space="preserve"> component and it will input data that have to be stored in the database;</w:t>
+      </w:r>
+    </w:p>
+    <w:p>
+      <w:pPr>
+        <w:pStyle w:val="Paragrafoelenco"/>
+        <w:numPr>
+          <w:ilvl w:val="0"/>
+          <w:numId w:val="6"/>
+        </w:numPr>
+        <w:rPr>
+          <w:lang w:val="en-US"/>
+        </w:rPr>
+      </w:pPr>
+      <w:r>
+        <w:rPr>
+          <w:b/>
+          <w:lang w:val="en-US"/>
+        </w:rPr>
+        <w:t xml:space="preserve">User Action Driver </w:t>
+      </w:r>
+      <w:r>
+        <w:rPr>
+          <w:lang w:val="en-US"/>
+        </w:rPr>
+        <w:t xml:space="preserve">to test the booking and the retrieval of cars. It </w:t>
+      </w:r>
+      <w:r>
+        <w:rPr>
+          <w:lang w:val="en-US"/>
+        </w:rPr>
+        <w:t>will call all the functions that allow user to reserve a car, to open it or any other action that the user could do through the app;</w:t>
+      </w:r>
+    </w:p>
+    <w:p>
+      <w:pPr>
+        <w:pStyle w:val="Paragrafoelenco"/>
+        <w:numPr>
+          <w:ilvl w:val="0"/>
+          <w:numId w:val="6"/>
+        </w:numPr>
+        <w:rPr>
+          <w:lang w:val="en-US"/>
+        </w:rPr>
+      </w:pPr>
+      <w:r>
+        <w:rPr>
+          <w:b/>
+          <w:lang w:val="en-US"/>
+        </w:rPr>
+        <w:t xml:space="preserve">Payment Driver </w:t>
+      </w:r>
+      <w:r>
+        <w:rPr>
+          <w:lang w:val="en-US"/>
+        </w:rPr>
+        <w:t xml:space="preserve">to test the functionality of the </w:t>
+      </w:r>
+      <w:proofErr w:type="spellStart"/>
+      <w:r>
+        <w:rPr>
+          <w:b/>
+          <w:lang w:val="en-US"/>
+        </w:rPr>
+        <w:t>paymentManager</w:t>
+      </w:r>
+      <w:proofErr w:type="spellEnd"/>
+      <w:r>
+        <w:rPr>
+          <w:lang w:val="en-US"/>
+        </w:rPr>
+        <w:t xml:space="preserve"> that include the payment of a bill and the verification of a payment method;</w:t>
+      </w:r>
+    </w:p>
+    <w:p>
+      <w:pPr>
+        <w:pStyle w:val="Paragrafoelenco"/>
+        <w:numPr>
+          <w:ilvl w:val="0"/>
+          <w:numId w:val="6"/>
+        </w:numPr>
+        <w:rPr>
+          <w:lang w:val="en-US"/>
+        </w:rPr>
+      </w:pPr>
+      <w:r>
+        <w:rPr>
+          <w:b/>
+          <w:lang w:val="en-US"/>
+        </w:rPr>
+        <w:t xml:space="preserve">User Input Driver </w:t>
+      </w:r>
+      <w:r>
+        <w:rPr>
+          <w:lang w:val="en-US"/>
+        </w:rPr>
+        <w:t xml:space="preserve">used to test the integration between </w:t>
+      </w:r>
+      <w:proofErr w:type="spellStart"/>
+      <w:r>
+        <w:rPr>
+          <w:b/>
+          <w:lang w:val="en-US"/>
+        </w:rPr>
+        <w:t>APIController</w:t>
+      </w:r>
+      <w:proofErr w:type="spellEnd"/>
+      <w:r>
+        <w:rPr>
+          <w:b/>
+          <w:lang w:val="en-US"/>
+        </w:rPr>
+        <w:t xml:space="preserve"> </w:t>
+      </w:r>
+      <w:r>
+        <w:rPr>
+          <w:lang w:val="en-US"/>
+        </w:rPr>
+        <w:t xml:space="preserve">and </w:t>
+      </w:r>
+      <w:proofErr w:type="spellStart"/>
+      <w:r>
+        <w:rPr>
+          <w:b/>
+          <w:lang w:val="en-US"/>
+        </w:rPr>
+        <w:t>ApplicationController</w:t>
+      </w:r>
+      <w:proofErr w:type="spellEnd"/>
+      <w:r>
+        <w:rPr>
+          <w:lang w:val="en-US"/>
+        </w:rPr>
+        <w:t xml:space="preserve"> components these components have to cooperate in the right way to handle co</w:t>
+      </w:r>
+      <w:r>
+        <w:rPr>
+          <w:lang w:val="en-US"/>
+        </w:rPr>
+        <w:t xml:space="preserve">rrectly the request of the user. Also the </w:t>
+      </w:r>
+      <w:r>
+        <w:rPr>
+          <w:b/>
+          <w:lang w:val="en-US"/>
+        </w:rPr>
+        <w:t>Algorithm Controller</w:t>
+      </w:r>
+      <w:r>
+        <w:rPr>
+          <w:lang w:val="en-US"/>
+        </w:rPr>
+        <w:t xml:space="preserve"> will be involved in this test;</w:t>
+      </w:r>
+    </w:p>
+    <w:p>
+      <w:pPr>
+        <w:pStyle w:val="Paragrafoelenco"/>
+        <w:numPr>
+          <w:ilvl w:val="0"/>
+          <w:numId w:val="6"/>
+        </w:numPr>
+        <w:rPr>
+          <w:lang w:val="en-US"/>
+        </w:rPr>
+      </w:pPr>
+      <w:r>
+        <w:rPr>
+          <w:b/>
+          <w:lang w:val="en-US"/>
+        </w:rPr>
+        <w:t xml:space="preserve">Car Mobile Application Driver </w:t>
+      </w:r>
+      <w:r>
+        <w:rPr>
+          <w:lang w:val="en-US"/>
+        </w:rPr>
+        <w:t xml:space="preserve">to call the functions of the </w:t>
+      </w:r>
+      <w:proofErr w:type="spellStart"/>
+      <w:r>
+        <w:rPr>
+          <w:b/>
+          <w:lang w:val="en-US"/>
+        </w:rPr>
+        <w:t>SensorManager</w:t>
+      </w:r>
+      <w:proofErr w:type="spellEnd"/>
+      <w:r>
+        <w:rPr>
+          <w:lang w:val="en-US"/>
+        </w:rPr>
+        <w:t xml:space="preserve"> subsystem that includes a component that handles the GPS signal and different components to handle the input from the different sensors of the car;</w:t>
+      </w:r>
+    </w:p>
+    <w:p>
+      <w:pPr>
+        <w:pStyle w:val="Paragrafoelenco"/>
+        <w:numPr>
+          <w:ilvl w:val="0"/>
+          <w:numId w:val="6"/>
+        </w:numPr>
+        <w:rPr>
+          <w:lang w:val="en-US"/>
+        </w:rPr>
+      </w:pPr>
+      <w:r>
+        <w:rPr>
+          <w:b/>
+          <w:lang w:val="en-US"/>
+        </w:rPr>
+        <w:t xml:space="preserve">User App Driver </w:t>
+      </w:r>
+      <w:r>
+        <w:rPr>
+          <w:lang w:val="en-US"/>
+        </w:rPr>
+        <w:t xml:space="preserve">to test the </w:t>
+      </w:r>
+      <w:r>
+        <w:rPr>
+          <w:lang w:val="en-US"/>
+        </w:rPr>
+        <w:t>functions of the internal components of the User App for the correct rendition of the system output. This driver has a different task from the stub that we intend to use because it test the correctness of the User App itself testing its internal components.</w:t>
+      </w:r>
+    </w:p>
+    <w:p>
+      <w:pPr>
+        <w:rPr>
+          <w:lang w:val="en-US"/>
+        </w:rPr>
+      </w:pPr>
+      <w:r>
+        <w:rPr>
+          <w:lang w:val="en-US"/>
+        </w:rPr>
+        <w:t xml:space="preserve">Even </w:t>
+      </w:r>
+      <w:r>
+        <w:rPr>
+          <w:lang w:val="en-US"/>
+        </w:rPr>
+        <w:t>if the bottom-up strategy does not</w:t>
+      </w:r>
+      <w:r>
+        <w:rPr>
+          <w:lang w:val="en-US"/>
+        </w:rPr>
+        <w:t xml:space="preserve"> usually involve the use of stubs, we need to create one for testing the full Main System </w:t>
+      </w:r>
+      <w:r>
+        <w:rPr>
+          <w:lang w:val="en-US"/>
+        </w:rPr>
+        <w:t xml:space="preserve">in order to know if it will respond correctly to the client requests and also to check if it can handle a big amount of them at the same time. The reason why we need to introduce a User App stub is that the Main System will be developed before the client </w:t>
+      </w:r>
+      <w:proofErr w:type="gramStart"/>
+      <w:r>
+        <w:rPr>
+          <w:lang w:val="en-US"/>
+        </w:rPr>
+        <w:t>and also</w:t>
+      </w:r>
+      <w:proofErr w:type="gramEnd"/>
+      <w:r>
+        <w:rPr>
+          <w:lang w:val="en-US"/>
+        </w:rPr>
+        <w:t xml:space="preserve"> because the core and the client have a mutual dependency and the both need strongly the output of the other.</w:t>
+      </w:r>
+    </w:p>
+    <w:p>
+      <w:pPr>
+        <w:pStyle w:val="Titolo2"/>
+        <w:rPr>
+          <w:lang w:val="en-US"/>
+        </w:rPr>
+      </w:pPr>
+      <w:bookmarkStart w:id="36" w:name="_Toc471497804"/>
+      <w:r>
+        <w:rPr>
+          <w:lang w:val="en-US"/>
+        </w:rPr>
+        <w:t>5.2 Test Data</w:t>
+      </w:r>
+      <w:bookmarkEnd w:id="36"/>
+    </w:p>
+    <w:p>
+      <w:pPr>
+        <w:rPr>
+          <w:lang w:val="en-US"/>
+        </w:rPr>
+      </w:pPr>
+      <w:r>
+        <w:rPr>
+          <w:lang w:val="en-US"/>
+        </w:rPr>
+        <w:t>The input data test that we need to perform the tests are:</w:t>
+      </w:r>
+    </w:p>
+    <w:p>
+      <w:pPr>
+        <w:pStyle w:val="Paragrafoelenco"/>
+        <w:numPr>
+          <w:ilvl w:val="0"/>
+          <w:numId w:val="12"/>
+        </w:numPr>
+        <w:rPr>
+          <w:lang w:val="en-US"/>
+        </w:rPr>
+      </w:pPr>
+      <w:r>
+        <w:rPr>
+          <w:lang w:val="en-US"/>
+        </w:rPr>
+        <w:t>A set of valid and invalid user credentials to test registration, login</w:t>
+      </w:r>
+      <w:r>
+        <w:rPr>
+          <w:lang w:val="en-US"/>
+        </w:rPr>
+        <w:t>, credential verification</w:t>
+      </w:r>
+      <w:r>
+        <w:rPr>
+          <w:lang w:val="en-US"/>
+        </w:rPr>
+        <w:t xml:space="preserve"> and data storage to the database;</w:t>
+      </w:r>
+    </w:p>
+    <w:p>
+      <w:pPr>
+        <w:pStyle w:val="Paragrafoelenco"/>
+        <w:numPr>
+          <w:ilvl w:val="0"/>
+          <w:numId w:val="12"/>
+        </w:numPr>
+        <w:rPr>
+          <w:lang w:val="en-US"/>
+        </w:rPr>
+      </w:pPr>
+      <w:r>
+        <w:rPr>
+          <w:lang w:val="en-US"/>
+        </w:rPr>
+        <w:t>A set of valid and invalid GPS data to simulate every possible case of reservation, including instances for testing of:</w:t>
+      </w:r>
+    </w:p>
+    <w:p>
+      <w:pPr>
+        <w:pStyle w:val="Paragrafoelenco"/>
+        <w:numPr>
+          <w:ilvl w:val="1"/>
+          <w:numId w:val="12"/>
+        </w:numPr>
+        <w:rPr>
+          <w:lang w:val="en-US"/>
+        </w:rPr>
+      </w:pPr>
+      <w:r>
+        <w:rPr>
+          <w:lang w:val="en-US"/>
+        </w:rPr>
+        <w:t>Reservation from position without safe area;</w:t>
+      </w:r>
+    </w:p>
+    <w:p>
+      <w:pPr>
+        <w:pStyle w:val="Paragrafoelenco"/>
+        <w:numPr>
+          <w:ilvl w:val="1"/>
+          <w:numId w:val="12"/>
+        </w:numPr>
+        <w:rPr>
+          <w:lang w:val="en-US"/>
+        </w:rPr>
+      </w:pPr>
+      <w:r>
+        <w:rPr>
+          <w:lang w:val="en-US"/>
+        </w:rPr>
+        <w:t>Unlock request from non-matching position;</w:t>
+      </w:r>
+    </w:p>
+    <w:p>
+      <w:pPr>
+        <w:pStyle w:val="Paragrafoelenco"/>
+        <w:numPr>
+          <w:ilvl w:val="0"/>
+          <w:numId w:val="12"/>
+        </w:numPr>
+        <w:rPr>
+          <w:lang w:val="en-US"/>
+        </w:rPr>
+      </w:pPr>
+      <w:r>
+        <w:rPr>
+          <w:lang w:val="en-US"/>
+        </w:rPr>
+        <w:t>A set of valid and invalid payment methods to test payment management;</w:t>
+      </w:r>
+    </w:p>
+    <w:p>
+      <w:pPr>
+        <w:pStyle w:val="Paragrafoelenco"/>
+        <w:numPr>
+          <w:ilvl w:val="0"/>
+          <w:numId w:val="12"/>
+        </w:numPr>
+        <w:rPr>
+          <w:lang w:val="en-US"/>
+        </w:rPr>
+      </w:pPr>
+      <w:r>
+        <w:rPr>
+          <w:lang w:val="en-US"/>
+        </w:rPr>
+        <w:t xml:space="preserve">A set of valid and invalid reservations to test the correctness of the booking, reservation and </w:t>
+      </w:r>
+      <w:r>
+        <w:rPr>
+          <w:lang w:val="en-US"/>
+        </w:rPr>
+        <w:t>Main System application controller components (this last component has to verify if the reservation exists and according to the check, open or not the car).</w:t>
+      </w:r>
+    </w:p>
+    <w:p>
+      <w:pPr>
+        <w:rPr>
+          <w:lang w:val="en-US"/>
+        </w:rPr>
+      </w:pPr>
+      <w:r>
+        <w:rPr>
+          <w:lang w:val="en-US"/>
+        </w:rPr>
+        <w:t>All these sets of data must contain these particular instances:</w:t>
+      </w:r>
+    </w:p>
+    <w:p>
+      <w:pPr>
+        <w:pStyle w:val="Paragrafoelenco"/>
+        <w:numPr>
+          <w:ilvl w:val="0"/>
+          <w:numId w:val="13"/>
+        </w:numPr>
+        <w:rPr>
+          <w:lang w:val="en-US"/>
+        </w:rPr>
+      </w:pPr>
+      <w:r>
+        <w:rPr>
+          <w:lang w:val="en-US"/>
+        </w:rPr>
+        <w:t>Null object;</w:t>
+      </w:r>
+    </w:p>
+    <w:p>
+      <w:pPr>
+        <w:pStyle w:val="Paragrafoelenco"/>
+        <w:numPr>
+          <w:ilvl w:val="0"/>
+          <w:numId w:val="13"/>
+        </w:numPr>
+        <w:rPr>
+          <w:lang w:val="en-US"/>
+        </w:rPr>
+      </w:pPr>
+      <w:r>
+        <w:rPr>
+          <w:lang w:val="en-US"/>
+        </w:rPr>
+        <w:t>Null fields.</w:t>
+      </w:r>
+    </w:p>
+    <w:p>
+      <w:pPr>
+        <w:pStyle w:val="Titolo1"/>
+        <w:rPr>
+          <w:lang w:val="en-US"/>
+        </w:rPr>
+      </w:pPr>
+      <w:bookmarkStart w:id="37" w:name="_Toc471313826"/>
+      <w:bookmarkStart w:id="38" w:name="_Toc471497805"/>
       <w:r>
         <w:rPr>
           <w:lang w:val="en-US"/>
         </w:rPr>
         <w:t>6 EFFORT SPENT</w:t>
       </w:r>
-      <w:bookmarkEnd w:id="32"/>
-      <w:bookmarkEnd w:id="33"/>
+      <w:bookmarkEnd w:id="37"/>
+      <w:bookmarkEnd w:id="38"/>
     </w:p>
     <w:sectPr>
       <w:footerReference w:type="default" r:id="rId16"/>
@@ -3844,7 +5345,7 @@
 </file>
 
 <file path=word/endnotes.xml><?xml version="1.0" encoding="utf-8"?>
-<w:endnotes xmlns:wpc="http://schemas.microsoft.com/office/word/2010/wordprocessingCanvas" xmlns:cx="http://schemas.microsoft.com/office/drawing/2014/chartex" xmlns:cx1="http://schemas.microsoft.com/office/drawing/2015/9/8/chartex" xmlns:cx2="http://schemas.microsoft.com/office/drawing/2015/10/21/chartex" xmlns:mc="http://schemas.openxmlformats.org/markup-compatibility/2006" xmlns:o="urn:schemas-microsoft-com:office:office" xmlns:r="http://schemas.openxmlformats.org/officeDocument/2006/relationships" xmlns:m="http://schemas.openxmlformats.org/officeDocument/2006/math" xmlns:v="urn:schemas-microsoft-com:vml" xmlns:wp14="http://schemas.microsoft.com/office/word/2010/wordprocessingDrawing" xmlns:wp="http://schemas.openxmlformats.org/drawingml/2006/wordprocessingDrawing" xmlns:w10="urn:schemas-microsoft-com:office:word" xmlns:w="http://schemas.openxmlformats.org/wordprocessingml/2006/main" xmlns:w14="http://schemas.microsoft.com/office/word/2010/wordml" xmlns:w15="http://schemas.microsoft.com/office/word/2012/wordml" xmlns:w16se="http://schemas.microsoft.com/office/word/2015/wordml/symex" xmlns:wpg="http://schemas.microsoft.com/office/word/2010/wordprocessingGroup" xmlns:wpi="http://schemas.microsoft.com/office/word/2010/wordprocessingInk" xmlns:wne="http://schemas.microsoft.com/office/word/2006/wordml" xmlns:wps="http://schemas.microsoft.com/office/word/2010/wordprocessingShape" mc:Ignorable="w14 w15 w16se wp14">
+<w:endnotes xmlns:wpc="http://schemas.microsoft.com/office/word/2010/wordprocessingCanvas" xmlns:mc="http://schemas.openxmlformats.org/markup-compatibility/2006" xmlns:o="urn:schemas-microsoft-com:office:office" xmlns:r="http://schemas.openxmlformats.org/officeDocument/2006/relationships" xmlns:m="http://schemas.openxmlformats.org/officeDocument/2006/math" xmlns:v="urn:schemas-microsoft-com:vml" xmlns:wp14="http://schemas.microsoft.com/office/word/2010/wordprocessingDrawing" xmlns:wp="http://schemas.openxmlformats.org/drawingml/2006/wordprocessingDrawing" xmlns:w10="urn:schemas-microsoft-com:office:word" xmlns:w="http://schemas.openxmlformats.org/wordprocessingml/2006/main" xmlns:w14="http://schemas.microsoft.com/office/word/2010/wordml" xmlns:w15="http://schemas.microsoft.com/office/word/2012/wordml" xmlns:wpg="http://schemas.microsoft.com/office/word/2010/wordprocessingGroup" xmlns:wpi="http://schemas.microsoft.com/office/word/2010/wordprocessingInk" xmlns:wne="http://schemas.microsoft.com/office/word/2006/wordml" xmlns:wps="http://schemas.microsoft.com/office/word/2010/wordprocessingShape" mc:Ignorable="w14 w15 wp14">
   <w:endnote w:type="separator" w:id="-1">
     <w:p>
       <w:pPr>
@@ -3869,7 +5370,7 @@
 </file>
 
 <file path=word/footer1.xml><?xml version="1.0" encoding="utf-8"?>
-<w:ftr xmlns:wpc="http://schemas.microsoft.com/office/word/2010/wordprocessingCanvas" xmlns:cx="http://schemas.microsoft.com/office/drawing/2014/chartex" xmlns:cx1="http://schemas.microsoft.com/office/drawing/2015/9/8/chartex" xmlns:cx2="http://schemas.microsoft.com/office/drawing/2015/10/21/chartex" xmlns:mc="http://schemas.openxmlformats.org/markup-compatibility/2006" xmlns:o="urn:schemas-microsoft-com:office:office" xmlns:r="http://schemas.openxmlformats.org/officeDocument/2006/relationships" xmlns:m="http://schemas.openxmlformats.org/officeDocument/2006/math" xmlns:v="urn:schemas-microsoft-com:vml" xmlns:wp14="http://schemas.microsoft.com/office/word/2010/wordprocessingDrawing" xmlns:wp="http://schemas.openxmlformats.org/drawingml/2006/wordprocessingDrawing" xmlns:w10="urn:schemas-microsoft-com:office:word" xmlns:w="http://schemas.openxmlformats.org/wordprocessingml/2006/main" xmlns:w14="http://schemas.microsoft.com/office/word/2010/wordml" xmlns:w15="http://schemas.microsoft.com/office/word/2012/wordml" xmlns:w16se="http://schemas.microsoft.com/office/word/2015/wordml/symex" xmlns:wpg="http://schemas.microsoft.com/office/word/2010/wordprocessingGroup" xmlns:wpi="http://schemas.microsoft.com/office/word/2010/wordprocessingInk" xmlns:wne="http://schemas.microsoft.com/office/word/2006/wordml" xmlns:wps="http://schemas.microsoft.com/office/word/2010/wordprocessingShape" mc:Ignorable="w14 w15 w16se wp14">
+<w:ftr xmlns:wpc="http://schemas.microsoft.com/office/word/2010/wordprocessingCanvas" xmlns:mc="http://schemas.openxmlformats.org/markup-compatibility/2006" xmlns:o="urn:schemas-microsoft-com:office:office" xmlns:r="http://schemas.openxmlformats.org/officeDocument/2006/relationships" xmlns:m="http://schemas.openxmlformats.org/officeDocument/2006/math" xmlns:v="urn:schemas-microsoft-com:vml" xmlns:wp14="http://schemas.microsoft.com/office/word/2010/wordprocessingDrawing" xmlns:wp="http://schemas.openxmlformats.org/drawingml/2006/wordprocessingDrawing" xmlns:w10="urn:schemas-microsoft-com:office:word" xmlns:w="http://schemas.openxmlformats.org/wordprocessingml/2006/main" xmlns:w14="http://schemas.microsoft.com/office/word/2010/wordml" xmlns:w15="http://schemas.microsoft.com/office/word/2012/wordml" xmlns:wpg="http://schemas.microsoft.com/office/word/2010/wordprocessingGroup" xmlns:wpi="http://schemas.microsoft.com/office/word/2010/wordprocessingInk" xmlns:wne="http://schemas.microsoft.com/office/word/2006/wordml" xmlns:wps="http://schemas.microsoft.com/office/word/2010/wordprocessingShape" mc:Ignorable="w14 w15 wp14">
   <w:p>
     <w:pPr>
       <w:pStyle w:val="Pidipagina"/>
@@ -3940,7 +5441,7 @@
 </file>
 
 <file path=word/footer2.xml><?xml version="1.0" encoding="utf-8"?>
-<w:ftr xmlns:wpc="http://schemas.microsoft.com/office/word/2010/wordprocessingCanvas" xmlns:cx="http://schemas.microsoft.com/office/drawing/2014/chartex" xmlns:cx1="http://schemas.microsoft.com/office/drawing/2015/9/8/chartex" xmlns:cx2="http://schemas.microsoft.com/office/drawing/2015/10/21/chartex" xmlns:mc="http://schemas.openxmlformats.org/markup-compatibility/2006" xmlns:o="urn:schemas-microsoft-com:office:office" xmlns:r="http://schemas.openxmlformats.org/officeDocument/2006/relationships" xmlns:m="http://schemas.openxmlformats.org/officeDocument/2006/math" xmlns:v="urn:schemas-microsoft-com:vml" xmlns:wp14="http://schemas.microsoft.com/office/word/2010/wordprocessingDrawing" xmlns:wp="http://schemas.openxmlformats.org/drawingml/2006/wordprocessingDrawing" xmlns:w10="urn:schemas-microsoft-com:office:word" xmlns:w="http://schemas.openxmlformats.org/wordprocessingml/2006/main" xmlns:w14="http://schemas.microsoft.com/office/word/2010/wordml" xmlns:w15="http://schemas.microsoft.com/office/word/2012/wordml" xmlns:w16se="http://schemas.microsoft.com/office/word/2015/wordml/symex" xmlns:wpg="http://schemas.microsoft.com/office/word/2010/wordprocessingGroup" xmlns:wpi="http://schemas.microsoft.com/office/word/2010/wordprocessingInk" xmlns:wne="http://schemas.microsoft.com/office/word/2006/wordml" xmlns:wps="http://schemas.microsoft.com/office/word/2010/wordprocessingShape" mc:Ignorable="w14 w15 w16se wp14">
+<w:ftr xmlns:wpc="http://schemas.microsoft.com/office/word/2010/wordprocessingCanvas" xmlns:mc="http://schemas.openxmlformats.org/markup-compatibility/2006" xmlns:o="urn:schemas-microsoft-com:office:office" xmlns:r="http://schemas.openxmlformats.org/officeDocument/2006/relationships" xmlns:m="http://schemas.openxmlformats.org/officeDocument/2006/math" xmlns:v="urn:schemas-microsoft-com:vml" xmlns:wp14="http://schemas.microsoft.com/office/word/2010/wordprocessingDrawing" xmlns:wp="http://schemas.openxmlformats.org/drawingml/2006/wordprocessingDrawing" xmlns:w10="urn:schemas-microsoft-com:office:word" xmlns:w="http://schemas.openxmlformats.org/wordprocessingml/2006/main" xmlns:w14="http://schemas.microsoft.com/office/word/2010/wordml" xmlns:w15="http://schemas.microsoft.com/office/word/2012/wordml" xmlns:wpg="http://schemas.microsoft.com/office/word/2010/wordprocessingGroup" xmlns:wpi="http://schemas.microsoft.com/office/word/2010/wordprocessingInk" xmlns:wne="http://schemas.microsoft.com/office/word/2006/wordml" xmlns:wps="http://schemas.microsoft.com/office/word/2010/wordprocessingShape" mc:Ignorable="w14 w15 wp14">
   <w:sdt>
     <w:sdtPr>
       <w:id w:val="-1108727210"/>
@@ -3969,7 +5470,7 @@
           <w:rPr>
             <w:noProof/>
           </w:rPr>
-          <w:t>3</w:t>
+          <w:t>4</w:t>
         </w:r>
         <w:r>
           <w:fldChar w:fldCharType="end"/>
@@ -3986,7 +5487,7 @@
 </file>
 
 <file path=word/footnotes.xml><?xml version="1.0" encoding="utf-8"?>
-<w:footnotes xmlns:wpc="http://schemas.microsoft.com/office/word/2010/wordprocessingCanvas" xmlns:cx="http://schemas.microsoft.com/office/drawing/2014/chartex" xmlns:cx1="http://schemas.microsoft.com/office/drawing/2015/9/8/chartex" xmlns:cx2="http://schemas.microsoft.com/office/drawing/2015/10/21/chartex" xmlns:mc="http://schemas.openxmlformats.org/markup-compatibility/2006" xmlns:o="urn:schemas-microsoft-com:office:office" xmlns:r="http://schemas.openxmlformats.org/officeDocument/2006/relationships" xmlns:m="http://schemas.openxmlformats.org/officeDocument/2006/math" xmlns:v="urn:schemas-microsoft-com:vml" xmlns:wp14="http://schemas.microsoft.com/office/word/2010/wordprocessingDrawing" xmlns:wp="http://schemas.openxmlformats.org/drawingml/2006/wordprocessingDrawing" xmlns:w10="urn:schemas-microsoft-com:office:word" xmlns:w="http://schemas.openxmlformats.org/wordprocessingml/2006/main" xmlns:w14="http://schemas.microsoft.com/office/word/2010/wordml" xmlns:w15="http://schemas.microsoft.com/office/word/2012/wordml" xmlns:w16se="http://schemas.microsoft.com/office/word/2015/wordml/symex" xmlns:wpg="http://schemas.microsoft.com/office/word/2010/wordprocessingGroup" xmlns:wpi="http://schemas.microsoft.com/office/word/2010/wordprocessingInk" xmlns:wne="http://schemas.microsoft.com/office/word/2006/wordml" xmlns:wps="http://schemas.microsoft.com/office/word/2010/wordprocessingShape" mc:Ignorable="w14 w15 w16se wp14">
+<w:footnotes xmlns:wpc="http://schemas.microsoft.com/office/word/2010/wordprocessingCanvas" xmlns:mc="http://schemas.openxmlformats.org/markup-compatibility/2006" xmlns:o="urn:schemas-microsoft-com:office:office" xmlns:r="http://schemas.openxmlformats.org/officeDocument/2006/relationships" xmlns:m="http://schemas.openxmlformats.org/officeDocument/2006/math" xmlns:v="urn:schemas-microsoft-com:vml" xmlns:wp14="http://schemas.microsoft.com/office/word/2010/wordprocessingDrawing" xmlns:wp="http://schemas.openxmlformats.org/drawingml/2006/wordprocessingDrawing" xmlns:w10="urn:schemas-microsoft-com:office:word" xmlns:w="http://schemas.openxmlformats.org/wordprocessingml/2006/main" xmlns:w14="http://schemas.microsoft.com/office/word/2010/wordml" xmlns:w15="http://schemas.microsoft.com/office/word/2012/wordml" xmlns:wpg="http://schemas.microsoft.com/office/word/2010/wordprocessingGroup" xmlns:wpi="http://schemas.microsoft.com/office/word/2010/wordprocessingInk" xmlns:wne="http://schemas.microsoft.com/office/word/2006/wordml" xmlns:wps="http://schemas.microsoft.com/office/word/2010/wordprocessingShape" mc:Ignorable="w14 w15 wp14">
   <w:footnote w:type="separator" w:id="-1">
     <w:p>
       <w:pPr>
@@ -4011,7 +5512,7 @@
 </file>
 
 <file path=word/header1.xml><?xml version="1.0" encoding="utf-8"?>
-<w:hdr xmlns:wpc="http://schemas.microsoft.com/office/word/2010/wordprocessingCanvas" xmlns:cx="http://schemas.microsoft.com/office/drawing/2014/chartex" xmlns:cx1="http://schemas.microsoft.com/office/drawing/2015/9/8/chartex" xmlns:cx2="http://schemas.microsoft.com/office/drawing/2015/10/21/chartex" xmlns:mc="http://schemas.openxmlformats.org/markup-compatibility/2006" xmlns:o="urn:schemas-microsoft-com:office:office" xmlns:r="http://schemas.openxmlformats.org/officeDocument/2006/relationships" xmlns:m="http://schemas.openxmlformats.org/officeDocument/2006/math" xmlns:v="urn:schemas-microsoft-com:vml" xmlns:wp14="http://schemas.microsoft.com/office/word/2010/wordprocessingDrawing" xmlns:wp="http://schemas.openxmlformats.org/drawingml/2006/wordprocessingDrawing" xmlns:w10="urn:schemas-microsoft-com:office:word" xmlns:w="http://schemas.openxmlformats.org/wordprocessingml/2006/main" xmlns:w14="http://schemas.microsoft.com/office/word/2010/wordml" xmlns:w15="http://schemas.microsoft.com/office/word/2012/wordml" xmlns:w16se="http://schemas.microsoft.com/office/word/2015/wordml/symex" xmlns:wpg="http://schemas.microsoft.com/office/word/2010/wordprocessingGroup" xmlns:wpi="http://schemas.microsoft.com/office/word/2010/wordprocessingInk" xmlns:wne="http://schemas.microsoft.com/office/word/2006/wordml" xmlns:wps="http://schemas.microsoft.com/office/word/2010/wordprocessingShape" mc:Ignorable="w14 w15 w16se wp14">
+<w:hdr xmlns:wpc="http://schemas.microsoft.com/office/word/2010/wordprocessingCanvas" xmlns:mc="http://schemas.openxmlformats.org/markup-compatibility/2006" xmlns:o="urn:schemas-microsoft-com:office:office" xmlns:r="http://schemas.openxmlformats.org/officeDocument/2006/relationships" xmlns:m="http://schemas.openxmlformats.org/officeDocument/2006/math" xmlns:v="urn:schemas-microsoft-com:vml" xmlns:wp14="http://schemas.microsoft.com/office/word/2010/wordprocessingDrawing" xmlns:wp="http://schemas.openxmlformats.org/drawingml/2006/wordprocessingDrawing" xmlns:w10="urn:schemas-microsoft-com:office:word" xmlns:w="http://schemas.openxmlformats.org/wordprocessingml/2006/main" xmlns:w14="http://schemas.microsoft.com/office/word/2010/wordml" xmlns:w15="http://schemas.microsoft.com/office/word/2012/wordml" xmlns:wpg="http://schemas.microsoft.com/office/word/2010/wordprocessingGroup" xmlns:wpi="http://schemas.microsoft.com/office/word/2010/wordprocessingInk" xmlns:wne="http://schemas.microsoft.com/office/word/2006/wordml" xmlns:wps="http://schemas.microsoft.com/office/word/2010/wordprocessingShape" mc:Ignorable="w14 w15 wp14">
   <w:p>
     <w:pPr>
       <w:pStyle w:val="Intestazione"/>
@@ -4025,8 +5526,121 @@
 </file>
 
 <file path=word/numbering.xml><?xml version="1.0" encoding="utf-8"?>
-<w:numbering xmlns:wpc="http://schemas.microsoft.com/office/word/2010/wordprocessingCanvas" xmlns:cx="http://schemas.microsoft.com/office/drawing/2014/chartex" xmlns:cx1="http://schemas.microsoft.com/office/drawing/2015/9/8/chartex" xmlns:cx2="http://schemas.microsoft.com/office/drawing/2015/10/21/chartex" xmlns:mc="http://schemas.openxmlformats.org/markup-compatibility/2006" xmlns:o="urn:schemas-microsoft-com:office:office" xmlns:r="http://schemas.openxmlformats.org/officeDocument/2006/relationships" xmlns:m="http://schemas.openxmlformats.org/officeDocument/2006/math" xmlns:v="urn:schemas-microsoft-com:vml" xmlns:wp14="http://schemas.microsoft.com/office/word/2010/wordprocessingDrawing" xmlns:wp="http://schemas.openxmlformats.org/drawingml/2006/wordprocessingDrawing" xmlns:w10="urn:schemas-microsoft-com:office:word" xmlns:w="http://schemas.openxmlformats.org/wordprocessingml/2006/main" xmlns:w14="http://schemas.microsoft.com/office/word/2010/wordml" xmlns:w15="http://schemas.microsoft.com/office/word/2012/wordml" xmlns:w16se="http://schemas.microsoft.com/office/word/2015/wordml/symex" xmlns:wpg="http://schemas.microsoft.com/office/word/2010/wordprocessingGroup" xmlns:wpi="http://schemas.microsoft.com/office/word/2010/wordprocessingInk" xmlns:wne="http://schemas.microsoft.com/office/word/2006/wordml" xmlns:wps="http://schemas.microsoft.com/office/word/2010/wordprocessingShape" mc:Ignorable="w14 w15 w16se wp14">
+<w:numbering xmlns:wpc="http://schemas.microsoft.com/office/word/2010/wordprocessingCanvas" xmlns:mc="http://schemas.openxmlformats.org/markup-compatibility/2006" xmlns:o="urn:schemas-microsoft-com:office:office" xmlns:r="http://schemas.openxmlformats.org/officeDocument/2006/relationships" xmlns:m="http://schemas.openxmlformats.org/officeDocument/2006/math" xmlns:v="urn:schemas-microsoft-com:vml" xmlns:wp14="http://schemas.microsoft.com/office/word/2010/wordprocessingDrawing" xmlns:wp="http://schemas.openxmlformats.org/drawingml/2006/wordprocessingDrawing" xmlns:w10="urn:schemas-microsoft-com:office:word" xmlns:w="http://schemas.openxmlformats.org/wordprocessingml/2006/main" xmlns:w14="http://schemas.microsoft.com/office/word/2010/wordml" xmlns:w15="http://schemas.microsoft.com/office/word/2012/wordml" xmlns:wpg="http://schemas.microsoft.com/office/word/2010/wordprocessingGroup" xmlns:wpi="http://schemas.microsoft.com/office/word/2010/wordprocessingInk" xmlns:wne="http://schemas.microsoft.com/office/word/2006/wordml" xmlns:wps="http://schemas.microsoft.com/office/word/2010/wordprocessingShape" mc:Ignorable="w14 w15 wp14">
   <w:abstractNum w:abstractNumId="0" w15:restartNumberingAfterBreak="0">
+    <w:nsid w:val="18E6567F"/>
+    <w:multiLevelType w:val="hybridMultilevel"/>
+    <w:tmpl w:val="0564074E"/>
+    <w:lvl w:ilvl="0" w:tplc="04100001">
+      <w:start w:val="1"/>
+      <w:numFmt w:val="bullet"/>
+      <w:lvlText w:val=""/>
+      <w:lvlJc w:val="left"/>
+      <w:pPr>
+        <w:ind w:left="720" w:hanging="360"/>
+      </w:pPr>
+      <w:rPr>
+        <w:rFonts w:ascii="Symbol" w:hAnsi="Symbol" w:hint="default"/>
+      </w:rPr>
+    </w:lvl>
+    <w:lvl w:ilvl="1" w:tplc="04100003">
+      <w:start w:val="1"/>
+      <w:numFmt w:val="bullet"/>
+      <w:lvlText w:val="o"/>
+      <w:lvlJc w:val="left"/>
+      <w:pPr>
+        <w:ind w:left="1440" w:hanging="360"/>
+      </w:pPr>
+      <w:rPr>
+        <w:rFonts w:ascii="Courier New" w:hAnsi="Courier New" w:cs="Courier New" w:hint="default"/>
+      </w:rPr>
+    </w:lvl>
+    <w:lvl w:ilvl="2" w:tplc="04100005" w:tentative="1">
+      <w:start w:val="1"/>
+      <w:numFmt w:val="bullet"/>
+      <w:lvlText w:val=""/>
+      <w:lvlJc w:val="left"/>
+      <w:pPr>
+        <w:ind w:left="2160" w:hanging="360"/>
+      </w:pPr>
+      <w:rPr>
+        <w:rFonts w:ascii="Wingdings" w:hAnsi="Wingdings" w:hint="default"/>
+      </w:rPr>
+    </w:lvl>
+    <w:lvl w:ilvl="3" w:tplc="04100001" w:tentative="1">
+      <w:start w:val="1"/>
+      <w:numFmt w:val="bullet"/>
+      <w:lvlText w:val=""/>
+      <w:lvlJc w:val="left"/>
+      <w:pPr>
+        <w:ind w:left="2880" w:hanging="360"/>
+      </w:pPr>
+      <w:rPr>
+        <w:rFonts w:ascii="Symbol" w:hAnsi="Symbol" w:hint="default"/>
+      </w:rPr>
+    </w:lvl>
+    <w:lvl w:ilvl="4" w:tplc="04100003" w:tentative="1">
+      <w:start w:val="1"/>
+      <w:numFmt w:val="bullet"/>
+      <w:lvlText w:val="o"/>
+      <w:lvlJc w:val="left"/>
+      <w:pPr>
+        <w:ind w:left="3600" w:hanging="360"/>
+      </w:pPr>
+      <w:rPr>
+        <w:rFonts w:ascii="Courier New" w:hAnsi="Courier New" w:cs="Courier New" w:hint="default"/>
+      </w:rPr>
+    </w:lvl>
+    <w:lvl w:ilvl="5" w:tplc="04100005" w:tentative="1">
+      <w:start w:val="1"/>
+      <w:numFmt w:val="bullet"/>
+      <w:lvlText w:val=""/>
+      <w:lvlJc w:val="left"/>
+      <w:pPr>
+        <w:ind w:left="4320" w:hanging="360"/>
+      </w:pPr>
+      <w:rPr>
+        <w:rFonts w:ascii="Wingdings" w:hAnsi="Wingdings" w:hint="default"/>
+      </w:rPr>
+    </w:lvl>
+    <w:lvl w:ilvl="6" w:tplc="04100001" w:tentative="1">
+      <w:start w:val="1"/>
+      <w:numFmt w:val="bullet"/>
+      <w:lvlText w:val=""/>
+      <w:lvlJc w:val="left"/>
+      <w:pPr>
+        <w:ind w:left="5040" w:hanging="360"/>
+      </w:pPr>
+      <w:rPr>
+        <w:rFonts w:ascii="Symbol" w:hAnsi="Symbol" w:hint="default"/>
+      </w:rPr>
+    </w:lvl>
+    <w:lvl w:ilvl="7" w:tplc="04100003" w:tentative="1">
+      <w:start w:val="1"/>
+      <w:numFmt w:val="bullet"/>
+      <w:lvlText w:val="o"/>
+      <w:lvlJc w:val="left"/>
+      <w:pPr>
+        <w:ind w:left="5760" w:hanging="360"/>
+      </w:pPr>
+      <w:rPr>
+        <w:rFonts w:ascii="Courier New" w:hAnsi="Courier New" w:cs="Courier New" w:hint="default"/>
+      </w:rPr>
+    </w:lvl>
+    <w:lvl w:ilvl="8" w:tplc="04100005" w:tentative="1">
+      <w:start w:val="1"/>
+      <w:numFmt w:val="bullet"/>
+      <w:lvlText w:val=""/>
+      <w:lvlJc w:val="left"/>
+      <w:pPr>
+        <w:ind w:left="6480" w:hanging="360"/>
+      </w:pPr>
+      <w:rPr>
+        <w:rFonts w:ascii="Wingdings" w:hAnsi="Wingdings" w:hint="default"/>
+      </w:rPr>
+    </w:lvl>
+  </w:abstractNum>
+  <w:abstractNum w:abstractNumId="1" w15:restartNumberingAfterBreak="0">
     <w:nsid w:val="2F477B6A"/>
     <w:multiLevelType w:val="hybridMultilevel"/>
     <w:tmpl w:val="CDDAAEC2"/>
@@ -4112,7 +5726,7 @@
       </w:pPr>
     </w:lvl>
   </w:abstractNum>
-  <w:abstractNum w:abstractNumId="1" w15:restartNumberingAfterBreak="0">
+  <w:abstractNum w:abstractNumId="2" w15:restartNumberingAfterBreak="0">
     <w:nsid w:val="333949B5"/>
     <w:multiLevelType w:val="multilevel"/>
     <w:tmpl w:val="F5FA3BC0"/>
@@ -4225,7 +5839,7 @@
       </w:rPr>
     </w:lvl>
   </w:abstractNum>
-  <w:abstractNum w:abstractNumId="2" w15:restartNumberingAfterBreak="0">
+  <w:abstractNum w:abstractNumId="3" w15:restartNumberingAfterBreak="0">
     <w:nsid w:val="371A24F9"/>
     <w:multiLevelType w:val="hybridMultilevel"/>
     <w:tmpl w:val="F72CEF42"/>
@@ -4338,7 +5952,7 @@
       </w:rPr>
     </w:lvl>
   </w:abstractNum>
-  <w:abstractNum w:abstractNumId="3" w15:restartNumberingAfterBreak="0">
+  <w:abstractNum w:abstractNumId="4" w15:restartNumberingAfterBreak="0">
     <w:nsid w:val="38026BF7"/>
     <w:multiLevelType w:val="hybridMultilevel"/>
     <w:tmpl w:val="2F58BCD0"/>
@@ -4451,10 +6065,10 @@
       </w:rPr>
     </w:lvl>
   </w:abstractNum>
-  <w:abstractNum w:abstractNumId="4" w15:restartNumberingAfterBreak="0">
+  <w:abstractNum w:abstractNumId="5" w15:restartNumberingAfterBreak="0">
     <w:nsid w:val="3E532A26"/>
     <w:multiLevelType w:val="hybridMultilevel"/>
-    <w:tmpl w:val="B468B064"/>
+    <w:tmpl w:val="4AB6B6AA"/>
     <w:lvl w:ilvl="0" w:tplc="04100001">
       <w:start w:val="1"/>
       <w:numFmt w:val="bullet"/>
@@ -4564,7 +6178,7 @@
       </w:rPr>
     </w:lvl>
   </w:abstractNum>
-  <w:abstractNum w:abstractNumId="5" w15:restartNumberingAfterBreak="0">
+  <w:abstractNum w:abstractNumId="6" w15:restartNumberingAfterBreak="0">
     <w:nsid w:val="5E33235B"/>
     <w:multiLevelType w:val="hybridMultilevel"/>
     <w:tmpl w:val="3AD6A172"/>
@@ -4677,7 +6291,7 @@
       </w:rPr>
     </w:lvl>
   </w:abstractNum>
-  <w:abstractNum w:abstractNumId="6" w15:restartNumberingAfterBreak="0">
+  <w:abstractNum w:abstractNumId="7" w15:restartNumberingAfterBreak="0">
     <w:nsid w:val="5EAC243C"/>
     <w:multiLevelType w:val="multilevel"/>
     <w:tmpl w:val="9A22B57E"/>
@@ -4790,7 +6404,120 @@
       </w:rPr>
     </w:lvl>
   </w:abstractNum>
-  <w:abstractNum w:abstractNumId="7" w15:restartNumberingAfterBreak="0">
+  <w:abstractNum w:abstractNumId="8" w15:restartNumberingAfterBreak="0">
+    <w:nsid w:val="5F1D1E46"/>
+    <w:multiLevelType w:val="hybridMultilevel"/>
+    <w:tmpl w:val="283CE452"/>
+    <w:lvl w:ilvl="0" w:tplc="04100001">
+      <w:start w:val="1"/>
+      <w:numFmt w:val="bullet"/>
+      <w:lvlText w:val=""/>
+      <w:lvlJc w:val="left"/>
+      <w:pPr>
+        <w:ind w:left="720" w:hanging="360"/>
+      </w:pPr>
+      <w:rPr>
+        <w:rFonts w:ascii="Symbol" w:hAnsi="Symbol" w:hint="default"/>
+      </w:rPr>
+    </w:lvl>
+    <w:lvl w:ilvl="1" w:tplc="04100003">
+      <w:start w:val="1"/>
+      <w:numFmt w:val="bullet"/>
+      <w:lvlText w:val="o"/>
+      <w:lvlJc w:val="left"/>
+      <w:pPr>
+        <w:ind w:left="1440" w:hanging="360"/>
+      </w:pPr>
+      <w:rPr>
+        <w:rFonts w:ascii="Courier New" w:hAnsi="Courier New" w:cs="Courier New" w:hint="default"/>
+      </w:rPr>
+    </w:lvl>
+    <w:lvl w:ilvl="2" w:tplc="04100005" w:tentative="1">
+      <w:start w:val="1"/>
+      <w:numFmt w:val="bullet"/>
+      <w:lvlText w:val=""/>
+      <w:lvlJc w:val="left"/>
+      <w:pPr>
+        <w:ind w:left="2160" w:hanging="360"/>
+      </w:pPr>
+      <w:rPr>
+        <w:rFonts w:ascii="Wingdings" w:hAnsi="Wingdings" w:hint="default"/>
+      </w:rPr>
+    </w:lvl>
+    <w:lvl w:ilvl="3" w:tplc="04100001" w:tentative="1">
+      <w:start w:val="1"/>
+      <w:numFmt w:val="bullet"/>
+      <w:lvlText w:val=""/>
+      <w:lvlJc w:val="left"/>
+      <w:pPr>
+        <w:ind w:left="2880" w:hanging="360"/>
+      </w:pPr>
+      <w:rPr>
+        <w:rFonts w:ascii="Symbol" w:hAnsi="Symbol" w:hint="default"/>
+      </w:rPr>
+    </w:lvl>
+    <w:lvl w:ilvl="4" w:tplc="04100003" w:tentative="1">
+      <w:start w:val="1"/>
+      <w:numFmt w:val="bullet"/>
+      <w:lvlText w:val="o"/>
+      <w:lvlJc w:val="left"/>
+      <w:pPr>
+        <w:ind w:left="3600" w:hanging="360"/>
+      </w:pPr>
+      <w:rPr>
+        <w:rFonts w:ascii="Courier New" w:hAnsi="Courier New" w:cs="Courier New" w:hint="default"/>
+      </w:rPr>
+    </w:lvl>
+    <w:lvl w:ilvl="5" w:tplc="04100005" w:tentative="1">
+      <w:start w:val="1"/>
+      <w:numFmt w:val="bullet"/>
+      <w:lvlText w:val=""/>
+      <w:lvlJc w:val="left"/>
+      <w:pPr>
+        <w:ind w:left="4320" w:hanging="360"/>
+      </w:pPr>
+      <w:rPr>
+        <w:rFonts w:ascii="Wingdings" w:hAnsi="Wingdings" w:hint="default"/>
+      </w:rPr>
+    </w:lvl>
+    <w:lvl w:ilvl="6" w:tplc="04100001" w:tentative="1">
+      <w:start w:val="1"/>
+      <w:numFmt w:val="bullet"/>
+      <w:lvlText w:val=""/>
+      <w:lvlJc w:val="left"/>
+      <w:pPr>
+        <w:ind w:left="5040" w:hanging="360"/>
+      </w:pPr>
+      <w:rPr>
+        <w:rFonts w:ascii="Symbol" w:hAnsi="Symbol" w:hint="default"/>
+      </w:rPr>
+    </w:lvl>
+    <w:lvl w:ilvl="7" w:tplc="04100003" w:tentative="1">
+      <w:start w:val="1"/>
+      <w:numFmt w:val="bullet"/>
+      <w:lvlText w:val="o"/>
+      <w:lvlJc w:val="left"/>
+      <w:pPr>
+        <w:ind w:left="5760" w:hanging="360"/>
+      </w:pPr>
+      <w:rPr>
+        <w:rFonts w:ascii="Courier New" w:hAnsi="Courier New" w:cs="Courier New" w:hint="default"/>
+      </w:rPr>
+    </w:lvl>
+    <w:lvl w:ilvl="8" w:tplc="04100005" w:tentative="1">
+      <w:start w:val="1"/>
+      <w:numFmt w:val="bullet"/>
+      <w:lvlText w:val=""/>
+      <w:lvlJc w:val="left"/>
+      <w:pPr>
+        <w:ind w:left="6480" w:hanging="360"/>
+      </w:pPr>
+      <w:rPr>
+        <w:rFonts w:ascii="Wingdings" w:hAnsi="Wingdings" w:hint="default"/>
+      </w:rPr>
+    </w:lvl>
+  </w:abstractNum>
+  <w:abstractNum w:abstractNumId="9" w15:restartNumberingAfterBreak="0">
     <w:nsid w:val="5F9B142B"/>
     <w:multiLevelType w:val="hybridMultilevel"/>
     <w:tmpl w:val="C746416A"/>
@@ -4903,7 +6630,322 @@
       </w:rPr>
     </w:lvl>
   </w:abstractNum>
-  <w:abstractNum w:abstractNumId="8" w15:restartNumberingAfterBreak="0">
+  <w:abstractNum w:abstractNumId="10" w15:restartNumberingAfterBreak="0">
+    <w:nsid w:val="65443F8B"/>
+    <w:multiLevelType w:val="multilevel"/>
+    <w:tmpl w:val="E0583FD2"/>
+    <w:lvl w:ilvl="0">
+      <w:start w:val="1"/>
+      <w:numFmt w:val="decimal"/>
+      <w:lvlText w:val="%1"/>
+      <w:lvlJc w:val="left"/>
+      <w:pPr>
+        <w:ind w:left="510" w:hanging="510"/>
+      </w:pPr>
+      <w:rPr>
+        <w:rFonts w:hint="default"/>
+      </w:rPr>
+    </w:lvl>
+    <w:lvl w:ilvl="1">
+      <w:start w:val="2"/>
+      <w:numFmt w:val="decimal"/>
+      <w:lvlText w:val="%1.%2"/>
+      <w:lvlJc w:val="left"/>
+      <w:pPr>
+        <w:ind w:left="720" w:hanging="720"/>
+      </w:pPr>
+      <w:rPr>
+        <w:rFonts w:hint="default"/>
+      </w:rPr>
+    </w:lvl>
+    <w:lvl w:ilvl="2">
+      <w:start w:val="1"/>
+      <w:numFmt w:val="decimal"/>
+      <w:lvlText w:val="%1.%2.%3"/>
+      <w:lvlJc w:val="left"/>
+      <w:pPr>
+        <w:ind w:left="1080" w:hanging="1080"/>
+      </w:pPr>
+      <w:rPr>
+        <w:rFonts w:hint="default"/>
+      </w:rPr>
+    </w:lvl>
+    <w:lvl w:ilvl="3">
+      <w:start w:val="1"/>
+      <w:numFmt w:val="decimal"/>
+      <w:lvlText w:val="%1.%2.%3.%4"/>
+      <w:lvlJc w:val="left"/>
+      <w:pPr>
+        <w:ind w:left="1080" w:hanging="1080"/>
+      </w:pPr>
+      <w:rPr>
+        <w:rFonts w:hint="default"/>
+      </w:rPr>
+    </w:lvl>
+    <w:lvl w:ilvl="4">
+      <w:start w:val="1"/>
+      <w:numFmt w:val="decimal"/>
+      <w:lvlText w:val="%1.%2.%3.%4.%5"/>
+      <w:lvlJc w:val="left"/>
+      <w:pPr>
+        <w:ind w:left="1440" w:hanging="1440"/>
+      </w:pPr>
+      <w:rPr>
+        <w:rFonts w:hint="default"/>
+      </w:rPr>
+    </w:lvl>
+    <w:lvl w:ilvl="5">
+      <w:start w:val="1"/>
+      <w:numFmt w:val="decimal"/>
+      <w:lvlText w:val="%1.%2.%3.%4.%5.%6"/>
+      <w:lvlJc w:val="left"/>
+      <w:pPr>
+        <w:ind w:left="1800" w:hanging="1800"/>
+      </w:pPr>
+      <w:rPr>
+        <w:rFonts w:hint="default"/>
+      </w:rPr>
+    </w:lvl>
+    <w:lvl w:ilvl="6">
+      <w:start w:val="1"/>
+      <w:numFmt w:val="decimal"/>
+      <w:lvlText w:val="%1.%2.%3.%4.%5.%6.%7"/>
+      <w:lvlJc w:val="left"/>
+      <w:pPr>
+        <w:ind w:left="2160" w:hanging="2160"/>
+      </w:pPr>
+      <w:rPr>
+        <w:rFonts w:hint="default"/>
+      </w:rPr>
+    </w:lvl>
+    <w:lvl w:ilvl="7">
+      <w:start w:val="1"/>
+      <w:numFmt w:val="decimal"/>
+      <w:lvlText w:val="%1.%2.%3.%4.%5.%6.%7.%8"/>
+      <w:lvlJc w:val="left"/>
+      <w:pPr>
+        <w:ind w:left="2520" w:hanging="2520"/>
+      </w:pPr>
+      <w:rPr>
+        <w:rFonts w:hint="default"/>
+      </w:rPr>
+    </w:lvl>
+    <w:lvl w:ilvl="8">
+      <w:start w:val="1"/>
+      <w:numFmt w:val="decimal"/>
+      <w:lvlText w:val="%1.%2.%3.%4.%5.%6.%7.%8.%9"/>
+      <w:lvlJc w:val="left"/>
+      <w:pPr>
+        <w:ind w:left="2520" w:hanging="2520"/>
+      </w:pPr>
+      <w:rPr>
+        <w:rFonts w:hint="default"/>
+      </w:rPr>
+    </w:lvl>
+  </w:abstractNum>
+  <w:abstractNum w:abstractNumId="11" w15:restartNumberingAfterBreak="0">
+    <w:nsid w:val="68060137"/>
+    <w:multiLevelType w:val="hybridMultilevel"/>
+    <w:tmpl w:val="E4F88E72"/>
+    <w:lvl w:ilvl="0" w:tplc="0410000F">
+      <w:start w:val="1"/>
+      <w:numFmt w:val="decimal"/>
+      <w:lvlText w:val="%1."/>
+      <w:lvlJc w:val="left"/>
+      <w:pPr>
+        <w:ind w:left="720" w:hanging="360"/>
+      </w:pPr>
+      <w:rPr>
+        <w:rFonts w:hint="default"/>
+      </w:rPr>
+    </w:lvl>
+    <w:lvl w:ilvl="1" w:tplc="04100019" w:tentative="1">
+      <w:start w:val="1"/>
+      <w:numFmt w:val="lowerLetter"/>
+      <w:lvlText w:val="%2."/>
+      <w:lvlJc w:val="left"/>
+      <w:pPr>
+        <w:ind w:left="1440" w:hanging="360"/>
+      </w:pPr>
+    </w:lvl>
+    <w:lvl w:ilvl="2" w:tplc="0410001B" w:tentative="1">
+      <w:start w:val="1"/>
+      <w:numFmt w:val="lowerRoman"/>
+      <w:lvlText w:val="%3."/>
+      <w:lvlJc w:val="right"/>
+      <w:pPr>
+        <w:ind w:left="2160" w:hanging="180"/>
+      </w:pPr>
+    </w:lvl>
+    <w:lvl w:ilvl="3" w:tplc="0410000F" w:tentative="1">
+      <w:start w:val="1"/>
+      <w:numFmt w:val="decimal"/>
+      <w:lvlText w:val="%4."/>
+      <w:lvlJc w:val="left"/>
+      <w:pPr>
+        <w:ind w:left="2880" w:hanging="360"/>
+      </w:pPr>
+    </w:lvl>
+    <w:lvl w:ilvl="4" w:tplc="04100019" w:tentative="1">
+      <w:start w:val="1"/>
+      <w:numFmt w:val="lowerLetter"/>
+      <w:lvlText w:val="%5."/>
+      <w:lvlJc w:val="left"/>
+      <w:pPr>
+        <w:ind w:left="3600" w:hanging="360"/>
+      </w:pPr>
+    </w:lvl>
+    <w:lvl w:ilvl="5" w:tplc="0410001B" w:tentative="1">
+      <w:start w:val="1"/>
+      <w:numFmt w:val="lowerRoman"/>
+      <w:lvlText w:val="%6."/>
+      <w:lvlJc w:val="right"/>
+      <w:pPr>
+        <w:ind w:left="4320" w:hanging="180"/>
+      </w:pPr>
+    </w:lvl>
+    <w:lvl w:ilvl="6" w:tplc="0410000F" w:tentative="1">
+      <w:start w:val="1"/>
+      <w:numFmt w:val="decimal"/>
+      <w:lvlText w:val="%7."/>
+      <w:lvlJc w:val="left"/>
+      <w:pPr>
+        <w:ind w:left="5040" w:hanging="360"/>
+      </w:pPr>
+    </w:lvl>
+    <w:lvl w:ilvl="7" w:tplc="04100019" w:tentative="1">
+      <w:start w:val="1"/>
+      <w:numFmt w:val="lowerLetter"/>
+      <w:lvlText w:val="%8."/>
+      <w:lvlJc w:val="left"/>
+      <w:pPr>
+        <w:ind w:left="5760" w:hanging="360"/>
+      </w:pPr>
+    </w:lvl>
+    <w:lvl w:ilvl="8" w:tplc="0410001B" w:tentative="1">
+      <w:start w:val="1"/>
+      <w:numFmt w:val="lowerRoman"/>
+      <w:lvlText w:val="%9."/>
+      <w:lvlJc w:val="right"/>
+      <w:pPr>
+        <w:ind w:left="6480" w:hanging="180"/>
+      </w:pPr>
+    </w:lvl>
+  </w:abstractNum>
+  <w:abstractNum w:abstractNumId="12" w15:restartNumberingAfterBreak="0">
+    <w:nsid w:val="68612A2A"/>
+    <w:multiLevelType w:val="hybridMultilevel"/>
+    <w:tmpl w:val="B402327C"/>
+    <w:lvl w:ilvl="0" w:tplc="04100001">
+      <w:start w:val="1"/>
+      <w:numFmt w:val="bullet"/>
+      <w:lvlText w:val=""/>
+      <w:lvlJc w:val="left"/>
+      <w:pPr>
+        <w:ind w:left="720" w:hanging="360"/>
+      </w:pPr>
+      <w:rPr>
+        <w:rFonts w:ascii="Symbol" w:hAnsi="Symbol" w:hint="default"/>
+      </w:rPr>
+    </w:lvl>
+    <w:lvl w:ilvl="1" w:tplc="04100003" w:tentative="1">
+      <w:start w:val="1"/>
+      <w:numFmt w:val="bullet"/>
+      <w:lvlText w:val="o"/>
+      <w:lvlJc w:val="left"/>
+      <w:pPr>
+        <w:ind w:left="1440" w:hanging="360"/>
+      </w:pPr>
+      <w:rPr>
+        <w:rFonts w:ascii="Courier New" w:hAnsi="Courier New" w:cs="Courier New" w:hint="default"/>
+      </w:rPr>
+    </w:lvl>
+    <w:lvl w:ilvl="2" w:tplc="04100005" w:tentative="1">
+      <w:start w:val="1"/>
+      <w:numFmt w:val="bullet"/>
+      <w:lvlText w:val=""/>
+      <w:lvlJc w:val="left"/>
+      <w:pPr>
+        <w:ind w:left="2160" w:hanging="360"/>
+      </w:pPr>
+      <w:rPr>
+        <w:rFonts w:ascii="Wingdings" w:hAnsi="Wingdings" w:hint="default"/>
+      </w:rPr>
+    </w:lvl>
+    <w:lvl w:ilvl="3" w:tplc="04100001" w:tentative="1">
+      <w:start w:val="1"/>
+      <w:numFmt w:val="bullet"/>
+      <w:lvlText w:val=""/>
+      <w:lvlJc w:val="left"/>
+      <w:pPr>
+        <w:ind w:left="2880" w:hanging="360"/>
+      </w:pPr>
+      <w:rPr>
+        <w:rFonts w:ascii="Symbol" w:hAnsi="Symbol" w:hint="default"/>
+      </w:rPr>
+    </w:lvl>
+    <w:lvl w:ilvl="4" w:tplc="04100003" w:tentative="1">
+      <w:start w:val="1"/>
+      <w:numFmt w:val="bullet"/>
+      <w:lvlText w:val="o"/>
+      <w:lvlJc w:val="left"/>
+      <w:pPr>
+        <w:ind w:left="3600" w:hanging="360"/>
+      </w:pPr>
+      <w:rPr>
+        <w:rFonts w:ascii="Courier New" w:hAnsi="Courier New" w:cs="Courier New" w:hint="default"/>
+      </w:rPr>
+    </w:lvl>
+    <w:lvl w:ilvl="5" w:tplc="04100005" w:tentative="1">
+      <w:start w:val="1"/>
+      <w:numFmt w:val="bullet"/>
+      <w:lvlText w:val=""/>
+      <w:lvlJc w:val="left"/>
+      <w:pPr>
+        <w:ind w:left="4320" w:hanging="360"/>
+      </w:pPr>
+      <w:rPr>
+        <w:rFonts w:ascii="Wingdings" w:hAnsi="Wingdings" w:hint="default"/>
+      </w:rPr>
+    </w:lvl>
+    <w:lvl w:ilvl="6" w:tplc="04100001" w:tentative="1">
+      <w:start w:val="1"/>
+      <w:numFmt w:val="bullet"/>
+      <w:lvlText w:val=""/>
+      <w:lvlJc w:val="left"/>
+      <w:pPr>
+        <w:ind w:left="5040" w:hanging="360"/>
+      </w:pPr>
+      <w:rPr>
+        <w:rFonts w:ascii="Symbol" w:hAnsi="Symbol" w:hint="default"/>
+      </w:rPr>
+    </w:lvl>
+    <w:lvl w:ilvl="7" w:tplc="04100003" w:tentative="1">
+      <w:start w:val="1"/>
+      <w:numFmt w:val="bullet"/>
+      <w:lvlText w:val="o"/>
+      <w:lvlJc w:val="left"/>
+      <w:pPr>
+        <w:ind w:left="5760" w:hanging="360"/>
+      </w:pPr>
+      <w:rPr>
+        <w:rFonts w:ascii="Courier New" w:hAnsi="Courier New" w:cs="Courier New" w:hint="default"/>
+      </w:rPr>
+    </w:lvl>
+    <w:lvl w:ilvl="8" w:tplc="04100005" w:tentative="1">
+      <w:start w:val="1"/>
+      <w:numFmt w:val="bullet"/>
+      <w:lvlText w:val=""/>
+      <w:lvlJc w:val="left"/>
+      <w:pPr>
+        <w:ind w:left="6480" w:hanging="360"/>
+      </w:pPr>
+      <w:rPr>
+        <w:rFonts w:ascii="Wingdings" w:hAnsi="Wingdings" w:hint="default"/>
+      </w:rPr>
+    </w:lvl>
+  </w:abstractNum>
+  <w:abstractNum w:abstractNumId="13" w15:restartNumberingAfterBreak="0">
     <w:nsid w:val="69826046"/>
     <w:multiLevelType w:val="multilevel"/>
     <w:tmpl w:val="D946022A"/>
@@ -5024,7 +7066,7 @@
       </w:rPr>
     </w:lvl>
   </w:abstractNum>
-  <w:abstractNum w:abstractNumId="9" w15:restartNumberingAfterBreak="0">
+  <w:abstractNum w:abstractNumId="14" w15:restartNumberingAfterBreak="0">
     <w:nsid w:val="6EDD6B6A"/>
     <w:multiLevelType w:val="hybridMultilevel"/>
     <w:tmpl w:val="238CF44E"/>
@@ -5137,7 +7179,128 @@
       </w:rPr>
     </w:lvl>
   </w:abstractNum>
-  <w:abstractNum w:abstractNumId="10" w15:restartNumberingAfterBreak="0">
+  <w:abstractNum w:abstractNumId="15" w15:restartNumberingAfterBreak="0">
+    <w:nsid w:val="7C396906"/>
+    <w:multiLevelType w:val="multilevel"/>
+    <w:tmpl w:val="419C93F0"/>
+    <w:lvl w:ilvl="0">
+      <w:start w:val="1"/>
+      <w:numFmt w:val="decimal"/>
+      <w:lvlText w:val="%1"/>
+      <w:lvlJc w:val="left"/>
+      <w:pPr>
+        <w:ind w:left="720" w:hanging="360"/>
+      </w:pPr>
+      <w:rPr>
+        <w:rFonts w:hint="default"/>
+      </w:rPr>
+    </w:lvl>
+    <w:lvl w:ilvl="1">
+      <w:start w:val="1"/>
+      <w:numFmt w:val="decimal"/>
+      <w:isLgl/>
+      <w:lvlText w:val="%1.%2"/>
+      <w:lvlJc w:val="left"/>
+      <w:pPr>
+        <w:ind w:left="1080" w:hanging="720"/>
+      </w:pPr>
+      <w:rPr>
+        <w:rFonts w:hint="default"/>
+      </w:rPr>
+    </w:lvl>
+    <w:lvl w:ilvl="2">
+      <w:start w:val="1"/>
+      <w:numFmt w:val="decimal"/>
+      <w:isLgl/>
+      <w:lvlText w:val="%1.%2.%3"/>
+      <w:lvlJc w:val="left"/>
+      <w:pPr>
+        <w:ind w:left="1440" w:hanging="1080"/>
+      </w:pPr>
+      <w:rPr>
+        <w:rFonts w:hint="default"/>
+      </w:rPr>
+    </w:lvl>
+    <w:lvl w:ilvl="3">
+      <w:start w:val="1"/>
+      <w:numFmt w:val="decimal"/>
+      <w:isLgl/>
+      <w:lvlText w:val="%1.%2.%3.%4"/>
+      <w:lvlJc w:val="left"/>
+      <w:pPr>
+        <w:ind w:left="1440" w:hanging="1080"/>
+      </w:pPr>
+      <w:rPr>
+        <w:rFonts w:hint="default"/>
+      </w:rPr>
+    </w:lvl>
+    <w:lvl w:ilvl="4">
+      <w:start w:val="1"/>
+      <w:numFmt w:val="decimal"/>
+      <w:isLgl/>
+      <w:lvlText w:val="%1.%2.%3.%4.%5"/>
+      <w:lvlJc w:val="left"/>
+      <w:pPr>
+        <w:ind w:left="1800" w:hanging="1440"/>
+      </w:pPr>
+      <w:rPr>
+        <w:rFonts w:hint="default"/>
+      </w:rPr>
+    </w:lvl>
+    <w:lvl w:ilvl="5">
+      <w:start w:val="1"/>
+      <w:numFmt w:val="decimal"/>
+      <w:isLgl/>
+      <w:lvlText w:val="%1.%2.%3.%4.%5.%6"/>
+      <w:lvlJc w:val="left"/>
+      <w:pPr>
+        <w:ind w:left="2160" w:hanging="1800"/>
+      </w:pPr>
+      <w:rPr>
+        <w:rFonts w:hint="default"/>
+      </w:rPr>
+    </w:lvl>
+    <w:lvl w:ilvl="6">
+      <w:start w:val="1"/>
+      <w:numFmt w:val="decimal"/>
+      <w:isLgl/>
+      <w:lvlText w:val="%1.%2.%3.%4.%5.%6.%7"/>
+      <w:lvlJc w:val="left"/>
+      <w:pPr>
+        <w:ind w:left="2520" w:hanging="2160"/>
+      </w:pPr>
+      <w:rPr>
+        <w:rFonts w:hint="default"/>
+      </w:rPr>
+    </w:lvl>
+    <w:lvl w:ilvl="7">
+      <w:start w:val="1"/>
+      <w:numFmt w:val="decimal"/>
+      <w:isLgl/>
+      <w:lvlText w:val="%1.%2.%3.%4.%5.%6.%7.%8"/>
+      <w:lvlJc w:val="left"/>
+      <w:pPr>
+        <w:ind w:left="2880" w:hanging="2520"/>
+      </w:pPr>
+      <w:rPr>
+        <w:rFonts w:hint="default"/>
+      </w:rPr>
+    </w:lvl>
+    <w:lvl w:ilvl="8">
+      <w:start w:val="1"/>
+      <w:numFmt w:val="decimal"/>
+      <w:isLgl/>
+      <w:lvlText w:val="%1.%2.%3.%4.%5.%6.%7.%8.%9"/>
+      <w:lvlJc w:val="left"/>
+      <w:pPr>
+        <w:ind w:left="2880" w:hanging="2520"/>
+      </w:pPr>
+      <w:rPr>
+        <w:rFonts w:hint="default"/>
+      </w:rPr>
+    </w:lvl>
+  </w:abstractNum>
+  <w:abstractNum w:abstractNumId="16" w15:restartNumberingAfterBreak="0">
     <w:nsid w:val="7E6C5887"/>
     <w:multiLevelType w:val="multilevel"/>
     <w:tmpl w:val="01A44ED6"/>
@@ -5250,44 +7413,178 @@
       </w:rPr>
     </w:lvl>
   </w:abstractNum>
+  <w:abstractNum w:abstractNumId="17" w15:restartNumberingAfterBreak="0">
+    <w:nsid w:val="7FA66461"/>
+    <w:multiLevelType w:val="hybridMultilevel"/>
+    <w:tmpl w:val="4210E960"/>
+    <w:lvl w:ilvl="0" w:tplc="04100001">
+      <w:start w:val="1"/>
+      <w:numFmt w:val="bullet"/>
+      <w:lvlText w:val=""/>
+      <w:lvlJc w:val="left"/>
+      <w:pPr>
+        <w:ind w:left="720" w:hanging="360"/>
+      </w:pPr>
+      <w:rPr>
+        <w:rFonts w:ascii="Symbol" w:hAnsi="Symbol" w:hint="default"/>
+      </w:rPr>
+    </w:lvl>
+    <w:lvl w:ilvl="1" w:tplc="04100003" w:tentative="1">
+      <w:start w:val="1"/>
+      <w:numFmt w:val="bullet"/>
+      <w:lvlText w:val="o"/>
+      <w:lvlJc w:val="left"/>
+      <w:pPr>
+        <w:ind w:left="1440" w:hanging="360"/>
+      </w:pPr>
+      <w:rPr>
+        <w:rFonts w:ascii="Courier New" w:hAnsi="Courier New" w:cs="Courier New" w:hint="default"/>
+      </w:rPr>
+    </w:lvl>
+    <w:lvl w:ilvl="2" w:tplc="04100005" w:tentative="1">
+      <w:start w:val="1"/>
+      <w:numFmt w:val="bullet"/>
+      <w:lvlText w:val=""/>
+      <w:lvlJc w:val="left"/>
+      <w:pPr>
+        <w:ind w:left="2160" w:hanging="360"/>
+      </w:pPr>
+      <w:rPr>
+        <w:rFonts w:ascii="Wingdings" w:hAnsi="Wingdings" w:hint="default"/>
+      </w:rPr>
+    </w:lvl>
+    <w:lvl w:ilvl="3" w:tplc="04100001" w:tentative="1">
+      <w:start w:val="1"/>
+      <w:numFmt w:val="bullet"/>
+      <w:lvlText w:val=""/>
+      <w:lvlJc w:val="left"/>
+      <w:pPr>
+        <w:ind w:left="2880" w:hanging="360"/>
+      </w:pPr>
+      <w:rPr>
+        <w:rFonts w:ascii="Symbol" w:hAnsi="Symbol" w:hint="default"/>
+      </w:rPr>
+    </w:lvl>
+    <w:lvl w:ilvl="4" w:tplc="04100003" w:tentative="1">
+      <w:start w:val="1"/>
+      <w:numFmt w:val="bullet"/>
+      <w:lvlText w:val="o"/>
+      <w:lvlJc w:val="left"/>
+      <w:pPr>
+        <w:ind w:left="3600" w:hanging="360"/>
+      </w:pPr>
+      <w:rPr>
+        <w:rFonts w:ascii="Courier New" w:hAnsi="Courier New" w:cs="Courier New" w:hint="default"/>
+      </w:rPr>
+    </w:lvl>
+    <w:lvl w:ilvl="5" w:tplc="04100005" w:tentative="1">
+      <w:start w:val="1"/>
+      <w:numFmt w:val="bullet"/>
+      <w:lvlText w:val=""/>
+      <w:lvlJc w:val="left"/>
+      <w:pPr>
+        <w:ind w:left="4320" w:hanging="360"/>
+      </w:pPr>
+      <w:rPr>
+        <w:rFonts w:ascii="Wingdings" w:hAnsi="Wingdings" w:hint="default"/>
+      </w:rPr>
+    </w:lvl>
+    <w:lvl w:ilvl="6" w:tplc="04100001" w:tentative="1">
+      <w:start w:val="1"/>
+      <w:numFmt w:val="bullet"/>
+      <w:lvlText w:val=""/>
+      <w:lvlJc w:val="left"/>
+      <w:pPr>
+        <w:ind w:left="5040" w:hanging="360"/>
+      </w:pPr>
+      <w:rPr>
+        <w:rFonts w:ascii="Symbol" w:hAnsi="Symbol" w:hint="default"/>
+      </w:rPr>
+    </w:lvl>
+    <w:lvl w:ilvl="7" w:tplc="04100003" w:tentative="1">
+      <w:start w:val="1"/>
+      <w:numFmt w:val="bullet"/>
+      <w:lvlText w:val="o"/>
+      <w:lvlJc w:val="left"/>
+      <w:pPr>
+        <w:ind w:left="5760" w:hanging="360"/>
+      </w:pPr>
+      <w:rPr>
+        <w:rFonts w:ascii="Courier New" w:hAnsi="Courier New" w:cs="Courier New" w:hint="default"/>
+      </w:rPr>
+    </w:lvl>
+    <w:lvl w:ilvl="8" w:tplc="04100005" w:tentative="1">
+      <w:start w:val="1"/>
+      <w:numFmt w:val="bullet"/>
+      <w:lvlText w:val=""/>
+      <w:lvlJc w:val="left"/>
+      <w:pPr>
+        <w:ind w:left="6480" w:hanging="360"/>
+      </w:pPr>
+      <w:rPr>
+        <w:rFonts w:ascii="Wingdings" w:hAnsi="Wingdings" w:hint="default"/>
+      </w:rPr>
+    </w:lvl>
+  </w:abstractNum>
   <w:num w:numId="1">
-    <w:abstractNumId w:val="10"/>
+    <w:abstractNumId w:val="16"/>
   </w:num>
   <w:num w:numId="2">
+    <w:abstractNumId w:val="7"/>
+  </w:num>
+  <w:num w:numId="3">
+    <w:abstractNumId w:val="13"/>
+  </w:num>
+  <w:num w:numId="4">
     <w:abstractNumId w:val="6"/>
   </w:num>
-  <w:num w:numId="3">
+  <w:num w:numId="5">
+    <w:abstractNumId w:val="14"/>
+  </w:num>
+  <w:num w:numId="6">
+    <w:abstractNumId w:val="5"/>
+  </w:num>
+  <w:num w:numId="7">
+    <w:abstractNumId w:val="1"/>
+  </w:num>
+  <w:num w:numId="8">
+    <w:abstractNumId w:val="9"/>
+  </w:num>
+  <w:num w:numId="9">
+    <w:abstractNumId w:val="4"/>
+  </w:num>
+  <w:num w:numId="10">
+    <w:abstractNumId w:val="2"/>
+  </w:num>
+  <w:num w:numId="11">
+    <w:abstractNumId w:val="3"/>
+  </w:num>
+  <w:num w:numId="12">
     <w:abstractNumId w:val="8"/>
   </w:num>
-  <w:num w:numId="4">
-    <w:abstractNumId w:val="5"/>
-  </w:num>
-  <w:num w:numId="5">
-    <w:abstractNumId w:val="9"/>
-  </w:num>
-  <w:num w:numId="6">
-    <w:abstractNumId w:val="4"/>
-  </w:num>
-  <w:num w:numId="7">
+  <w:num w:numId="13">
     <w:abstractNumId w:val="0"/>
   </w:num>
-  <w:num w:numId="8">
-    <w:abstractNumId w:val="7"/>
+  <w:num w:numId="14">
+    <w:abstractNumId w:val="17"/>
   </w:num>
-  <w:num w:numId="9">
-    <w:abstractNumId w:val="3"/>
+  <w:num w:numId="15">
+    <w:abstractNumId w:val="12"/>
   </w:num>
-  <w:num w:numId="10">
-    <w:abstractNumId w:val="1"/>
+  <w:num w:numId="16">
+    <w:abstractNumId w:val="15"/>
   </w:num>
-  <w:num w:numId="11">
-    <w:abstractNumId w:val="2"/>
+  <w:num w:numId="17">
+    <w:abstractNumId w:val="11"/>
+  </w:num>
+  <w:num w:numId="18">
+    <w:abstractNumId w:val="10"/>
   </w:num>
 </w:numbering>
 </file>
 
 <file path=word/styles.xml><?xml version="1.0" encoding="utf-8"?>
-<w:styles xmlns:mc="http://schemas.openxmlformats.org/markup-compatibility/2006" xmlns:r="http://schemas.openxmlformats.org/officeDocument/2006/relationships" xmlns:w="http://schemas.openxmlformats.org/wordprocessingml/2006/main" xmlns:w14="http://schemas.microsoft.com/office/word/2010/wordml" xmlns:w15="http://schemas.microsoft.com/office/word/2012/wordml" xmlns:w16se="http://schemas.microsoft.com/office/word/2015/wordml/symex" mc:Ignorable="w14 w15 w16se">
+<w:styles xmlns:mc="http://schemas.openxmlformats.org/markup-compatibility/2006" xmlns:r="http://schemas.openxmlformats.org/officeDocument/2006/relationships" xmlns:w="http://schemas.openxmlformats.org/wordprocessingml/2006/main" xmlns:w14="http://schemas.microsoft.com/office/word/2010/wordml" xmlns:w15="http://schemas.microsoft.com/office/word/2012/wordml" mc:Ignorable="w14 w15">
   <w:docDefaults>
     <w:rPrDefault>
       <w:rPr>
@@ -5303,7 +7600,7 @@
       </w:pPr>
     </w:pPrDefault>
   </w:docDefaults>
-  <w:latentStyles w:defLockedState="0" w:defUIPriority="99" w:defSemiHidden="0" w:defUnhideWhenUsed="0" w:defQFormat="0" w:count="372">
+  <w:latentStyles w:defLockedState="0" w:defUIPriority="99" w:defSemiHidden="0" w:defUnhideWhenUsed="0" w:defQFormat="0" w:count="371">
     <w:lsdException w:name="Normal" w:uiPriority="0" w:qFormat="1"/>
     <w:lsdException w:name="heading 1" w:uiPriority="9" w:qFormat="1"/>
     <w:lsdException w:name="heading 2" w:semiHidden="1" w:uiPriority="9" w:unhideWhenUsed="1" w:qFormat="1"/>
@@ -5409,6 +7706,7 @@
     <w:lsdException w:name="HTML Sample" w:semiHidden="1" w:unhideWhenUsed="1"/>
     <w:lsdException w:name="HTML Typewriter" w:semiHidden="1" w:unhideWhenUsed="1"/>
     <w:lsdException w:name="HTML Variable" w:semiHidden="1" w:unhideWhenUsed="1"/>
+    <w:lsdException w:name="Normal Table" w:semiHidden="1" w:unhideWhenUsed="1"/>
     <w:lsdException w:name="annotation subject" w:semiHidden="1" w:unhideWhenUsed="1"/>
     <w:lsdException w:name="No List" w:semiHidden="1" w:unhideWhenUsed="1"/>
     <w:lsdException w:name="Outline List 1" w:semiHidden="1" w:unhideWhenUsed="1"/>
@@ -5455,8 +7753,10 @@
     <w:lsdException w:name="Table Subtle 2" w:semiHidden="1" w:unhideWhenUsed="1"/>
     <w:lsdException w:name="Table Web 1" w:semiHidden="1" w:unhideWhenUsed="1"/>
     <w:lsdException w:name="Table Web 2" w:semiHidden="1" w:unhideWhenUsed="1"/>
+    <w:lsdException w:name="Table Web 3" w:semiHidden="1" w:unhideWhenUsed="1"/>
     <w:lsdException w:name="Balloon Text" w:semiHidden="1" w:unhideWhenUsed="1"/>
     <w:lsdException w:name="Table Grid" w:uiPriority="39"/>
+    <w:lsdException w:name="Table Theme" w:semiHidden="1" w:unhideWhenUsed="1"/>
     <w:lsdException w:name="Placeholder Text" w:semiHidden="1"/>
     <w:lsdException w:name="No Spacing" w:uiPriority="1" w:qFormat="1"/>
     <w:lsdException w:name="Light Shading" w:uiPriority="60"/>
@@ -5672,7 +7972,6 @@
     <w:lsdException w:name="List Table 5 Dark Accent 6" w:uiPriority="50"/>
     <w:lsdException w:name="List Table 6 Colorful Accent 6" w:uiPriority="51"/>
     <w:lsdException w:name="List Table 7 Colorful Accent 6" w:uiPriority="52"/>
-    <w:lsdException w:name="Mention" w:semiHidden="1" w:unhideWhenUsed="1"/>
   </w:latentStyles>
   <w:style w:type="paragraph" w:default="1" w:styleId="Normale">
     <w:name w:val="Normal"/>
@@ -6268,7 +8567,7 @@
 </file>
 
 <file path=customXml/itemProps1.xml><?xml version="1.0" encoding="utf-8"?>
-<ds:datastoreItem xmlns:ds="http://schemas.openxmlformats.org/officeDocument/2006/customXml" ds:itemID="{97DDB680-05CB-41B1-A713-2A4D33DCD29A}">
+<ds:datastoreItem xmlns:ds="http://schemas.openxmlformats.org/officeDocument/2006/customXml" ds:itemID="{407F1312-7F6D-4E2F-8F73-367F6A9247C9}">
   <ds:schemaRefs>
     <ds:schemaRef ds:uri="http://schemas.openxmlformats.org/officeDocument/2006/bibliography"/>
   </ds:schemaRefs>

--- a/ITPD.docx
+++ b/ITPD.docx
@@ -1,6 +1,6 @@
 
 <file path=word/document.xml><?xml version="1.0" encoding="utf-8"?>
-<w:document xmlns:wpc="http://schemas.microsoft.com/office/word/2010/wordprocessingCanvas" xmlns:mc="http://schemas.openxmlformats.org/markup-compatibility/2006" xmlns:o="urn:schemas-microsoft-com:office:office" xmlns:r="http://schemas.openxmlformats.org/officeDocument/2006/relationships" xmlns:m="http://schemas.openxmlformats.org/officeDocument/2006/math" xmlns:v="urn:schemas-microsoft-com:vml" xmlns:wp14="http://schemas.microsoft.com/office/word/2010/wordprocessingDrawing" xmlns:wp="http://schemas.openxmlformats.org/drawingml/2006/wordprocessingDrawing" xmlns:w10="urn:schemas-microsoft-com:office:word" xmlns:w="http://schemas.openxmlformats.org/wordprocessingml/2006/main" xmlns:w14="http://schemas.microsoft.com/office/word/2010/wordml" xmlns:w15="http://schemas.microsoft.com/office/word/2012/wordml" xmlns:wpg="http://schemas.microsoft.com/office/word/2010/wordprocessingGroup" xmlns:wpi="http://schemas.microsoft.com/office/word/2010/wordprocessingInk" xmlns:wne="http://schemas.microsoft.com/office/word/2006/wordml" xmlns:wps="http://schemas.microsoft.com/office/word/2010/wordprocessingShape" mc:Ignorable="w14 w15 wp14">
+<w:document xmlns:wpc="http://schemas.microsoft.com/office/word/2010/wordprocessingCanvas" xmlns:mo="http://schemas.microsoft.com/office/mac/office/2008/main" xmlns:mc="http://schemas.openxmlformats.org/markup-compatibility/2006" xmlns:mv="urn:schemas-microsoft-com:mac:vml" xmlns:o="urn:schemas-microsoft-com:office:office" xmlns:r="http://schemas.openxmlformats.org/officeDocument/2006/relationships" xmlns:m="http://schemas.openxmlformats.org/officeDocument/2006/math" xmlns:v="urn:schemas-microsoft-com:vml" xmlns:wp14="http://schemas.microsoft.com/office/word/2010/wordprocessingDrawing" xmlns:wp="http://schemas.openxmlformats.org/drawingml/2006/wordprocessingDrawing" xmlns:w10="urn:schemas-microsoft-com:office:word" xmlns:w="http://schemas.openxmlformats.org/wordprocessingml/2006/main" xmlns:w14="http://schemas.microsoft.com/office/word/2010/wordml" xmlns:w15="http://schemas.microsoft.com/office/word/2012/wordml" xmlns:wpg="http://schemas.microsoft.com/office/word/2010/wordprocessingGroup" xmlns:wpi="http://schemas.microsoft.com/office/word/2010/wordprocessingInk" xmlns:wne="http://schemas.microsoft.com/office/word/2006/wordml" xmlns:wps="http://schemas.microsoft.com/office/word/2010/wordprocessingShape" mc:Ignorable="w14 w15 wp14">
   <w:body>
     <w:p>
       <w:pPr>
@@ -145,7 +145,7 @@
           <w:noProof/>
         </w:rPr>
         <w:drawing>
-          <wp:anchor distT="152400" distB="152400" distL="152400" distR="152400" simplePos="0" relativeHeight="251659264" behindDoc="0" locked="0" layoutInCell="1" allowOverlap="1" wp14:anchorId="1A56FAB7" wp14:editId="15DCF2B5">
+          <wp:anchor distT="152400" distB="152400" distL="152400" distR="152400" simplePos="0" relativeHeight="251659264" behindDoc="0" locked="0" layoutInCell="1" allowOverlap="1" wp14:anchorId="0ECC141B" wp14:editId="462BFBB7">
             <wp:simplePos x="0" y="0"/>
             <wp:positionH relativeFrom="page">
               <wp:posOffset>2953385</wp:posOffset>
@@ -767,7 +767,7 @@
           <w:noProof/>
         </w:rPr>
         <w:drawing>
-          <wp:anchor distT="0" distB="0" distL="114300" distR="114300" simplePos="0" relativeHeight="251661312" behindDoc="0" locked="0" layoutInCell="1" allowOverlap="1" wp14:anchorId="5857D462" wp14:editId="3C7B8A25">
+          <wp:anchor distT="0" distB="0" distL="114300" distR="114300" simplePos="0" relativeHeight="251661312" behindDoc="0" locked="0" layoutInCell="1" allowOverlap="1" wp14:anchorId="20648641" wp14:editId="4B7F3F3C">
             <wp:simplePos x="0" y="0"/>
             <wp:positionH relativeFrom="margin">
               <wp:align>center</wp:align>
@@ -1932,7 +1932,23 @@
                 <w:noProof/>
                 <w:lang w:val="en-US"/>
               </w:rPr>
-              <w:t>2.4.2 Subsystem Integration Sequence</w:t>
+              <w:t>2.4.2 Subs</w:t>
+            </w:r>
+            <w:r>
+              <w:rPr>
+                <w:rStyle w:val="Collegamentoipertestuale"/>
+                <w:noProof/>
+                <w:lang w:val="en-US"/>
+              </w:rPr>
+              <w:t>y</w:t>
+            </w:r>
+            <w:r>
+              <w:rPr>
+                <w:rStyle w:val="Collegamentoipertestuale"/>
+                <w:noProof/>
+                <w:lang w:val="en-US"/>
+              </w:rPr>
+              <w:t>stem Integration Sequence</w:t>
             </w:r>
             <w:r>
               <w:rPr>
@@ -2680,8 +2696,6 @@
         <w:lastRenderedPageBreak/>
         <w:t xml:space="preserve">1 </w:t>
       </w:r>
-      <w:bookmarkStart w:id="3" w:name="_GoBack"/>
-      <w:bookmarkEnd w:id="3"/>
       <w:r>
         <w:rPr>
           <w:lang w:val="en-US"/>
@@ -2698,8 +2712,8 @@
           <w:lang w:val="en-US"/>
         </w:rPr>
       </w:pPr>
-      <w:bookmarkStart w:id="4" w:name="_Toc471313812"/>
-      <w:bookmarkStart w:id="5" w:name="_Toc471497786"/>
+      <w:bookmarkStart w:id="3" w:name="_Toc471313812"/>
+      <w:bookmarkStart w:id="4" w:name="_Toc471497786"/>
       <w:r>
         <w:rPr>
           <w:lang w:val="en-US"/>
@@ -2712,8 +2726,8 @@
         </w:rPr>
         <w:t>Revision History</w:t>
       </w:r>
+      <w:bookmarkEnd w:id="3"/>
       <w:bookmarkEnd w:id="4"/>
-      <w:bookmarkEnd w:id="5"/>
     </w:p>
     <w:tbl>
       <w:tblPr>
@@ -2884,8 +2898,8 @@
           <w:lang w:val="en-US"/>
         </w:rPr>
       </w:pPr>
-      <w:bookmarkStart w:id="6" w:name="_Toc471313813"/>
-      <w:bookmarkStart w:id="7" w:name="_Toc471497787"/>
+      <w:bookmarkStart w:id="5" w:name="_Toc471313813"/>
+      <w:bookmarkStart w:id="6" w:name="_Toc471497787"/>
       <w:r>
         <w:rPr>
           <w:lang w:val="en-US"/>
@@ -2898,8 +2912,8 @@
         </w:rPr>
         <w:t>Purpose and Scope</w:t>
       </w:r>
+      <w:bookmarkEnd w:id="5"/>
       <w:bookmarkEnd w:id="6"/>
-      <w:bookmarkEnd w:id="7"/>
     </w:p>
     <w:p>
       <w:pPr>
@@ -3100,16 +3114,16 @@
           <w:lang w:val="en-US"/>
         </w:rPr>
       </w:pPr>
-      <w:bookmarkStart w:id="8" w:name="_Toc471313814"/>
-      <w:bookmarkStart w:id="9" w:name="_Toc471497788"/>
+      <w:bookmarkStart w:id="7" w:name="_Toc471313814"/>
+      <w:bookmarkStart w:id="8" w:name="_Toc471497788"/>
       <w:r>
         <w:rPr>
           <w:lang w:val="en-US"/>
         </w:rPr>
         <w:t>1.3 List of Definitions and Abbreviations</w:t>
       </w:r>
+      <w:bookmarkEnd w:id="7"/>
       <w:bookmarkEnd w:id="8"/>
-      <w:bookmarkEnd w:id="9"/>
     </w:p>
     <w:p>
       <w:pPr>
@@ -3123,7 +3137,7 @@
           <w:lang w:val="en-US"/>
         </w:rPr>
       </w:pPr>
-      <w:bookmarkStart w:id="10" w:name="_Toc471313815"/>
+      <w:bookmarkStart w:id="9" w:name="_Toc471313815"/>
       <w:r>
         <w:rPr>
           <w:lang w:val="en-US"/>
@@ -3466,15 +3480,15 @@
           <w:lang w:val="en-US"/>
         </w:rPr>
       </w:pPr>
-      <w:bookmarkStart w:id="11" w:name="_Toc471497789"/>
+      <w:bookmarkStart w:id="10" w:name="_Toc471497789"/>
       <w:r>
         <w:rPr>
           <w:lang w:val="en-US"/>
         </w:rPr>
         <w:t>1.4 List of Reference Documents</w:t>
       </w:r>
+      <w:bookmarkEnd w:id="9"/>
       <w:bookmarkEnd w:id="10"/>
-      <w:bookmarkEnd w:id="11"/>
     </w:p>
     <w:p>
       <w:pPr>
@@ -3559,34 +3573,34 @@
           <w:lang w:val="en-US"/>
         </w:rPr>
       </w:pPr>
-      <w:bookmarkStart w:id="12" w:name="_Toc471313816"/>
-      <w:bookmarkStart w:id="13" w:name="_Toc471497790"/>
+      <w:bookmarkStart w:id="11" w:name="_Toc471313816"/>
+      <w:bookmarkStart w:id="12" w:name="_Toc471497790"/>
       <w:r>
         <w:rPr>
           <w:lang w:val="en-US"/>
         </w:rPr>
         <w:t>2 INTEGRATION STRATEGY</w:t>
       </w:r>
+      <w:bookmarkEnd w:id="11"/>
       <w:bookmarkEnd w:id="12"/>
+    </w:p>
+    <w:p>
+      <w:pPr>
+        <w:pStyle w:val="Titolo2"/>
+        <w:rPr>
+          <w:lang w:val="en-US"/>
+        </w:rPr>
+      </w:pPr>
+      <w:bookmarkStart w:id="13" w:name="_Toc471313817"/>
+      <w:bookmarkStart w:id="14" w:name="_Toc471497791"/>
+      <w:r>
+        <w:rPr>
+          <w:lang w:val="en-US"/>
+        </w:rPr>
+        <w:t>2.1 Entry Criteria</w:t>
+      </w:r>
       <w:bookmarkEnd w:id="13"/>
-    </w:p>
-    <w:p>
-      <w:pPr>
-        <w:pStyle w:val="Titolo2"/>
-        <w:rPr>
-          <w:lang w:val="en-US"/>
-        </w:rPr>
-      </w:pPr>
-      <w:bookmarkStart w:id="14" w:name="_Toc471313817"/>
-      <w:bookmarkStart w:id="15" w:name="_Toc471497791"/>
-      <w:r>
-        <w:rPr>
-          <w:lang w:val="en-US"/>
-        </w:rPr>
-        <w:t>2.1 Entry Criteria</w:t>
-      </w:r>
       <w:bookmarkEnd w:id="14"/>
-      <w:bookmarkEnd w:id="15"/>
     </w:p>
     <w:p>
       <w:pPr>
@@ -3662,16 +3676,16 @@
           <w:lang w:val="en-US"/>
         </w:rPr>
       </w:pPr>
-      <w:bookmarkStart w:id="16" w:name="_Toc471313818"/>
-      <w:bookmarkStart w:id="17" w:name="_Toc471497792"/>
+      <w:bookmarkStart w:id="15" w:name="_Toc471313818"/>
+      <w:bookmarkStart w:id="16" w:name="_Toc471497792"/>
       <w:r>
         <w:rPr>
           <w:lang w:val="en-US"/>
         </w:rPr>
         <w:t>2.2 Elements to be Integrated</w:t>
       </w:r>
+      <w:bookmarkEnd w:id="15"/>
       <w:bookmarkEnd w:id="16"/>
-      <w:bookmarkEnd w:id="17"/>
     </w:p>
     <w:p>
       <w:pPr>
@@ -3941,131 +3955,4860 @@
           <w:lang w:val="en-US"/>
         </w:rPr>
       </w:pPr>
-      <w:bookmarkStart w:id="18" w:name="_Toc471313819"/>
-      <w:bookmarkStart w:id="19" w:name="_Toc471497793"/>
+      <w:bookmarkStart w:id="17" w:name="_Toc471313819"/>
+      <w:bookmarkStart w:id="18" w:name="_Toc471497793"/>
       <w:r>
         <w:rPr>
           <w:lang w:val="en-US"/>
         </w:rPr>
         <w:t>2.3 Integration Testing Strategy</w:t>
       </w:r>
+      <w:bookmarkEnd w:id="17"/>
       <w:bookmarkEnd w:id="18"/>
+    </w:p>
+    <w:p>
+      <w:pPr>
+        <w:rPr>
+          <w:lang w:val="en-US"/>
+        </w:rPr>
+      </w:pPr>
+      <w:r>
+        <w:rPr>
+          <w:lang w:val="en-US"/>
+        </w:rPr>
+        <w:t>To approach the integration test phase we decided to adopt the bottom-up strategy to test first the lower level components</w:t>
+      </w:r>
+      <w:r>
+        <w:rPr>
+          <w:lang w:val="en-US"/>
+        </w:rPr>
+        <w:t xml:space="preserve"> until we obtain greater subsystems</w:t>
+      </w:r>
+      <w:r>
+        <w:rPr>
+          <w:lang w:val="en-US"/>
+        </w:rPr>
+        <w:t>.</w:t>
+      </w:r>
+      <w:r>
+        <w:rPr>
+          <w:lang w:val="en-US"/>
+        </w:rPr>
+        <w:t xml:space="preserve"> At this point we follow the critical-module-first approach to integrate together the subsystems found in the previous step.</w:t>
+      </w:r>
+      <w:r>
+        <w:rPr>
+          <w:lang w:val="en-US"/>
+        </w:rPr>
+        <w:t xml:space="preserve"> We will need only one stub of the </w:t>
+      </w:r>
+      <w:r>
+        <w:rPr>
+          <w:lang w:val="en-US"/>
+        </w:rPr>
+        <w:t>User App</w:t>
+      </w:r>
+      <w:r>
+        <w:rPr>
+          <w:lang w:val="en-US"/>
+        </w:rPr>
+        <w:t xml:space="preserve"> component</w:t>
+      </w:r>
+      <w:r>
+        <w:rPr>
+          <w:lang w:val="en-US"/>
+        </w:rPr>
+        <w:t xml:space="preserve"> to be used during </w:t>
+      </w:r>
+      <w:r>
+        <w:rPr>
+          <w:lang w:val="en-US"/>
+        </w:rPr>
+        <w:t>Main System</w:t>
+      </w:r>
+      <w:r>
+        <w:rPr>
+          <w:lang w:val="en-US"/>
+        </w:rPr>
+        <w:t xml:space="preserve"> sub</w:t>
+      </w:r>
+      <w:r>
+        <w:rPr>
+          <w:lang w:val="en-US"/>
+        </w:rPr>
+        <w:t xml:space="preserve">system testing. This stub will be called by the Main System to mock the behavior of the user app since this will be implemented later than the core system. The reason for this choice </w:t>
+      </w:r>
+      <w:r>
+        <w:rPr>
+          <w:lang w:val="en-US"/>
+        </w:rPr>
+        <w:t xml:space="preserve">Will Be Explained </w:t>
+      </w:r>
+      <w:r>
+        <w:rPr>
+          <w:lang w:val="en-US"/>
+        </w:rPr>
+        <w:t xml:space="preserve">better in the </w:t>
+      </w:r>
+      <w:r>
+        <w:rPr>
+          <w:lang w:val="en-US"/>
+        </w:rPr>
+        <w:t>Section 5 Of This Document.</w:t>
+      </w:r>
+    </w:p>
+    <w:p>
+      <w:pPr>
+        <w:pStyle w:val="Titolo2"/>
+        <w:rPr>
+          <w:lang w:val="en-US"/>
+        </w:rPr>
+      </w:pPr>
+      <w:bookmarkStart w:id="19" w:name="_Toc471313820"/>
+      <w:bookmarkStart w:id="20" w:name="_Toc471497794"/>
+      <w:r>
+        <w:rPr>
+          <w:lang w:val="en-US"/>
+        </w:rPr>
+        <w:t>2.4 Sequence of Component/Function Integration</w:t>
+      </w:r>
       <w:bookmarkEnd w:id="19"/>
-    </w:p>
-    <w:p>
-      <w:pPr>
-        <w:rPr>
-          <w:lang w:val="en-US"/>
-        </w:rPr>
-      </w:pPr>
-      <w:r>
-        <w:rPr>
-          <w:lang w:val="en-US"/>
-        </w:rPr>
-        <w:t>To approach the integration test phase we decided to adopt the bottom-up strategy to test first the lower level components</w:t>
-      </w:r>
-      <w:r>
-        <w:rPr>
-          <w:lang w:val="en-US"/>
-        </w:rPr>
-        <w:t xml:space="preserve"> until we obtain greater subsystems</w:t>
-      </w:r>
-      <w:r>
-        <w:rPr>
-          <w:lang w:val="en-US"/>
-        </w:rPr>
-        <w:t>.</w:t>
-      </w:r>
-      <w:r>
-        <w:rPr>
-          <w:lang w:val="en-US"/>
-        </w:rPr>
-        <w:t xml:space="preserve"> At this point we follow the critical-module-first approach to integrate together the subsystems found in the previous step.</w:t>
-      </w:r>
-      <w:r>
-        <w:rPr>
-          <w:lang w:val="en-US"/>
-        </w:rPr>
-        <w:t xml:space="preserve"> We will need only one stub of the </w:t>
-      </w:r>
-      <w:r>
-        <w:rPr>
-          <w:lang w:val="en-US"/>
-        </w:rPr>
-        <w:t>User App</w:t>
-      </w:r>
-      <w:r>
-        <w:rPr>
-          <w:lang w:val="en-US"/>
-        </w:rPr>
-        <w:t xml:space="preserve"> component</w:t>
-      </w:r>
-      <w:r>
-        <w:rPr>
-          <w:lang w:val="en-US"/>
-        </w:rPr>
-        <w:t xml:space="preserve"> to </w:t>
+      <w:bookmarkEnd w:id="20"/>
+    </w:p>
+    <w:p>
+      <w:pPr>
+        <w:pStyle w:val="Titolo3"/>
+        <w:rPr>
+          <w:lang w:val="en-US"/>
+        </w:rPr>
+      </w:pPr>
+      <w:bookmarkStart w:id="21" w:name="_Toc471313821"/>
+      <w:bookmarkStart w:id="22" w:name="_Toc471497795"/>
+      <w:r>
+        <w:rPr>
+          <w:lang w:val="en-US"/>
+        </w:rPr>
+        <w:t>2.4.1 Software Integration Sequence</w:t>
+      </w:r>
+      <w:bookmarkEnd w:id="21"/>
+      <w:bookmarkEnd w:id="22"/>
+    </w:p>
+    <w:p>
+      <w:pPr>
+        <w:rPr>
+          <w:rFonts w:cs="Helvetica"/>
+          <w:color w:val="000000"/>
+          <w:lang w:val="en-US"/>
+        </w:rPr>
+      </w:pPr>
+      <w:r>
+        <w:rPr>
+          <w:rFonts w:cs="Helvetica"/>
+          <w:color w:val="000000"/>
+          <w:lang w:val="en-US"/>
+        </w:rPr>
+        <w:t xml:space="preserve">The components are tested starting from the most independent to the less one. This gives the opportunity to avoid the implementation of useless stubs, because when less independent components are tested, the components which they rely on have already been integrated. The components are integrated within their classes </w:t>
       </w:r>
       <w:proofErr w:type="gramStart"/>
       <w:r>
         <w:rPr>
-          <w:lang w:val="en-US"/>
-        </w:rPr>
-        <w:t>be used</w:t>
+          <w:rFonts w:cs="Helvetica"/>
+          <w:color w:val="000000"/>
+          <w:lang w:val="en-US"/>
+        </w:rPr>
+        <w:t>in order to</w:t>
       </w:r>
       <w:proofErr w:type="gramEnd"/>
       <w:r>
         <w:rPr>
-          <w:lang w:val="en-US"/>
-        </w:rPr>
-        <w:t xml:space="preserve"> during </w:t>
-      </w:r>
-      <w:r>
-        <w:rPr>
-          <w:lang w:val="en-US"/>
-        </w:rPr>
-        <w:t>Main System</w:t>
-      </w:r>
-      <w:r>
-        <w:rPr>
-          <w:lang w:val="en-US"/>
-        </w:rPr>
-        <w:t xml:space="preserve"> sub</w:t>
-      </w:r>
-      <w:r>
-        <w:rPr>
-          <w:lang w:val="en-US"/>
-        </w:rPr>
-        <w:t xml:space="preserve">system testing. This stub </w:t>
+          <w:rFonts w:cs="Helvetica"/>
+          <w:color w:val="000000"/>
+          <w:lang w:val="en-US"/>
+        </w:rPr>
+        <w:t xml:space="preserve"> create an integrated subsystem which is ready for subsystem integration.</w:t>
+      </w:r>
+    </w:p>
+    <w:p>
+      <w:pPr>
+        <w:rPr>
+          <w:rFonts w:cs="Trebuchet MS"/>
+          <w:b/>
+          <w:bCs/>
+          <w:i/>
+          <w:iCs/>
+          <w:color w:val="000000"/>
+          <w:sz w:val="26"/>
+          <w:szCs w:val="26"/>
+          <w:lang w:val="en-US"/>
+        </w:rPr>
+      </w:pPr>
+    </w:p>
+    <w:p>
+      <w:pPr>
+        <w:rPr>
+          <w:rFonts w:cs="Trebuchet MS"/>
+          <w:b/>
+          <w:bCs/>
+          <w:i/>
+          <w:iCs/>
+          <w:color w:val="000000"/>
+          <w:sz w:val="26"/>
+          <w:szCs w:val="26"/>
+          <w:lang w:val="en-US"/>
+        </w:rPr>
+      </w:pPr>
+      <w:r>
+        <w:rPr>
+          <w:rFonts w:cs="Trebuchet MS"/>
+          <w:b/>
+          <w:bCs/>
+          <w:i/>
+          <w:iCs/>
+          <w:color w:val="000000"/>
+          <w:sz w:val="26"/>
+          <w:szCs w:val="26"/>
+          <w:lang w:val="en-US"/>
+        </w:rPr>
+        <w:t>Application Server component integration:</w:t>
+      </w:r>
+    </w:p>
+    <w:p>
+      <w:pPr>
+        <w:jc w:val="both"/>
+        <w:rPr>
+          <w:lang w:val="en-US"/>
+        </w:rPr>
+      </w:pPr>
+      <w:r>
+        <w:rPr>
+          <w:noProof/>
+          <w:lang w:eastAsia="it-IT"/>
+        </w:rPr>
+        <w:drawing>
+          <wp:inline distT="0" distB="0" distL="0" distR="0" wp14:anchorId="6BA9AF8B" wp14:editId="67C06406">
+            <wp:extent cx="6276023" cy="3428365"/>
+            <wp:effectExtent l="0" t="0" r="0" b="635"/>
+            <wp:docPr id="2" name="Immagine 2" descr="../../Desktop/screen%20per%20it/Schermata%202017-01-06%20alle%2012.35.08.png"/>
+            <wp:cNvGraphicFramePr>
+              <a:graphicFrameLocks xmlns:a="http://schemas.openxmlformats.org/drawingml/2006/main" noChangeAspect="1"/>
+            </wp:cNvGraphicFramePr>
+            <a:graphic xmlns:a="http://schemas.openxmlformats.org/drawingml/2006/main">
+              <a:graphicData uri="http://schemas.openxmlformats.org/drawingml/2006/picture">
+                <pic:pic xmlns:pic="http://schemas.openxmlformats.org/drawingml/2006/picture">
+                  <pic:nvPicPr>
+                    <pic:cNvPr id="0" name="Picture 2" descr="../../Desktop/screen%20per%20it/Schermata%202017-01-06%20alle%2012.35.08.png"/>
+                    <pic:cNvPicPr>
+                      <a:picLocks noChangeAspect="1" noChangeArrowheads="1"/>
+                    </pic:cNvPicPr>
+                  </pic:nvPicPr>
+                  <pic:blipFill>
+                    <a:blip r:embed="rId16" cstate="print">
+                      <a:extLst>
+                        <a:ext uri="{28A0092B-C50C-407E-A947-70E740481C1C}">
+                          <a14:useLocalDpi xmlns:a14="http://schemas.microsoft.com/office/drawing/2010/main" val="0"/>
+                        </a:ext>
+                      </a:extLst>
+                    </a:blip>
+                    <a:srcRect/>
+                    <a:stretch>
+                      <a:fillRect/>
+                    </a:stretch>
+                  </pic:blipFill>
+                  <pic:spPr bwMode="auto">
+                    <a:xfrm>
+                      <a:off x="0" y="0"/>
+                      <a:ext cx="6285795" cy="3433703"/>
+                    </a:xfrm>
+                    <a:prstGeom prst="rect">
+                      <a:avLst/>
+                    </a:prstGeom>
+                    <a:noFill/>
+                    <a:ln>
+                      <a:noFill/>
+                    </a:ln>
+                  </pic:spPr>
+                </pic:pic>
+              </a:graphicData>
+            </a:graphic>
+          </wp:inline>
+        </w:drawing>
+      </w:r>
+      <w:bookmarkStart w:id="23" w:name="_Toc471313822"/>
+      <w:bookmarkStart w:id="24" w:name="_Toc471497796"/>
+    </w:p>
+    <w:p>
+      <w:pPr>
+        <w:pStyle w:val="Titolo3"/>
+        <w:rPr>
+          <w:rFonts w:cs="Trebuchet MS"/>
+          <w:bCs/>
+          <w:iCs/>
+          <w:color w:val="000000"/>
+          <w:szCs w:val="26"/>
+          <w:lang w:val="en-US"/>
+        </w:rPr>
+      </w:pPr>
+    </w:p>
+    <w:p>
+      <w:pPr>
+        <w:pStyle w:val="Titolo3"/>
+        <w:rPr>
+          <w:rFonts w:cs="Trebuchet MS"/>
+          <w:bCs/>
+          <w:iCs/>
+          <w:color w:val="000000"/>
+          <w:szCs w:val="26"/>
+          <w:lang w:val="en-US"/>
+        </w:rPr>
+      </w:pPr>
+      <w:r>
+        <w:rPr>
+          <w:rFonts w:cs="Trebuchet MS"/>
+          <w:bCs/>
+          <w:iCs/>
+          <w:color w:val="000000"/>
+          <w:szCs w:val="26"/>
+          <w:lang w:val="en-US"/>
+        </w:rPr>
+        <w:t>Mobile Application and car computer component integration:</w:t>
+      </w:r>
+    </w:p>
+    <w:p>
+      <w:pPr>
+        <w:rPr>
+          <w:lang w:val="en-US"/>
+        </w:rPr>
+      </w:pPr>
+    </w:p>
+    <w:p>
+      <w:pPr>
+        <w:pStyle w:val="Titolo3"/>
+        <w:rPr>
+          <w:lang w:val="en-US"/>
+        </w:rPr>
+      </w:pPr>
+      <w:r>
+        <w:rPr>
+          <w:noProof/>
+          <w:lang w:eastAsia="it-IT"/>
+        </w:rPr>
+        <w:drawing>
+          <wp:inline distT="0" distB="0" distL="0" distR="0" wp14:anchorId="333EB038" wp14:editId="06FB25A5">
+            <wp:extent cx="6121400" cy="3314700"/>
+            <wp:effectExtent l="0" t="0" r="0" b="12700"/>
+            <wp:docPr id="3" name="Immagine 3" descr="../../Desktop/screen%20per%20it/Schermata%202017-01-06%20alle%2012.35.51.png"/>
+            <wp:cNvGraphicFramePr>
+              <a:graphicFrameLocks xmlns:a="http://schemas.openxmlformats.org/drawingml/2006/main" noChangeAspect="1"/>
+            </wp:cNvGraphicFramePr>
+            <a:graphic xmlns:a="http://schemas.openxmlformats.org/drawingml/2006/main">
+              <a:graphicData uri="http://schemas.openxmlformats.org/drawingml/2006/picture">
+                <pic:pic xmlns:pic="http://schemas.openxmlformats.org/drawingml/2006/picture">
+                  <pic:nvPicPr>
+                    <pic:cNvPr id="0" name="Picture 3" descr="../../Desktop/screen%20per%20it/Schermata%202017-01-06%20alle%2012.35.51.png"/>
+                    <pic:cNvPicPr>
+                      <a:picLocks noChangeAspect="1" noChangeArrowheads="1"/>
+                    </pic:cNvPicPr>
+                  </pic:nvPicPr>
+                  <pic:blipFill>
+                    <a:blip r:embed="rId17" cstate="print">
+                      <a:extLst>
+                        <a:ext uri="{28A0092B-C50C-407E-A947-70E740481C1C}">
+                          <a14:useLocalDpi xmlns:a14="http://schemas.microsoft.com/office/drawing/2010/main" val="0"/>
+                        </a:ext>
+                      </a:extLst>
+                    </a:blip>
+                    <a:srcRect/>
+                    <a:stretch>
+                      <a:fillRect/>
+                    </a:stretch>
+                  </pic:blipFill>
+                  <pic:spPr bwMode="auto">
+                    <a:xfrm>
+                      <a:off x="0" y="0"/>
+                      <a:ext cx="6121400" cy="3314700"/>
+                    </a:xfrm>
+                    <a:prstGeom prst="rect">
+                      <a:avLst/>
+                    </a:prstGeom>
+                    <a:noFill/>
+                    <a:ln>
+                      <a:noFill/>
+                    </a:ln>
+                  </pic:spPr>
+                </pic:pic>
+              </a:graphicData>
+            </a:graphic>
+          </wp:inline>
+        </w:drawing>
+      </w:r>
+    </w:p>
+    <w:p>
+      <w:pPr>
+        <w:pStyle w:val="Titolo3"/>
+        <w:rPr>
+          <w:lang w:val="en-US"/>
+        </w:rPr>
+      </w:pPr>
+    </w:p>
+    <w:p>
+      <w:pPr>
+        <w:pStyle w:val="Titolo3"/>
+        <w:rPr>
+          <w:lang w:val="en-US"/>
+        </w:rPr>
+      </w:pPr>
+    </w:p>
+    <w:p>
+      <w:pPr>
+        <w:rPr>
+          <w:lang w:val="en-US"/>
+        </w:rPr>
+      </w:pPr>
+    </w:p>
+    <w:p>
+      <w:pPr>
+        <w:rPr>
+          <w:lang w:val="en-US"/>
+        </w:rPr>
+      </w:pPr>
+    </w:p>
+    <w:p>
+      <w:pPr>
+        <w:rPr>
+          <w:lang w:val="en-US"/>
+        </w:rPr>
+      </w:pPr>
+    </w:p>
+    <w:p>
+      <w:pPr>
+        <w:rPr>
+          <w:rFonts w:cs="Trebuchet MS"/>
+          <w:b/>
+          <w:bCs/>
+          <w:i/>
+          <w:iCs/>
+          <w:color w:val="000000"/>
+          <w:sz w:val="26"/>
+          <w:szCs w:val="26"/>
+          <w:lang w:val="en-US"/>
+        </w:rPr>
+      </w:pPr>
+      <w:r>
+        <w:rPr>
+          <w:rFonts w:cs="Trebuchet MS"/>
+          <w:b/>
+          <w:bCs/>
+          <w:i/>
+          <w:iCs/>
+          <w:color w:val="000000"/>
+          <w:sz w:val="26"/>
+          <w:szCs w:val="26"/>
+          <w:lang w:val="en-US"/>
+        </w:rPr>
+        <w:t>Web Application component integration</w:t>
+      </w:r>
+      <w:r>
+        <w:rPr>
+          <w:rFonts w:cs="Trebuchet MS"/>
+          <w:b/>
+          <w:bCs/>
+          <w:i/>
+          <w:iCs/>
+          <w:color w:val="000000"/>
+          <w:sz w:val="26"/>
+          <w:szCs w:val="26"/>
+          <w:lang w:val="en-US"/>
+        </w:rPr>
+        <w:t>:</w:t>
+      </w:r>
+    </w:p>
+    <w:p>
+      <w:pPr>
+        <w:jc w:val="center"/>
+        <w:rPr>
+          <w:lang w:val="en-US"/>
+        </w:rPr>
+      </w:pPr>
+      <w:r>
+        <w:rPr>
+          <w:rFonts w:cs="Trebuchet MS"/>
+          <w:b/>
+          <w:bCs/>
+          <w:i/>
+          <w:iCs/>
+          <w:noProof/>
+          <w:color w:val="000000"/>
+          <w:sz w:val="26"/>
+          <w:szCs w:val="26"/>
+          <w:lang w:eastAsia="it-IT"/>
+        </w:rPr>
+        <w:drawing>
+          <wp:inline distT="0" distB="0" distL="0" distR="0" wp14:anchorId="456D93F1" wp14:editId="17D16429">
+            <wp:extent cx="4203065" cy="1497751"/>
+            <wp:effectExtent l="0" t="0" r="0" b="1270"/>
+            <wp:docPr id="4" name="Immagine 4" descr="../../Desktop/screen%20per%20it/Schermata%202017-01-06%20alle%2020.33.36.png"/>
+            <wp:cNvGraphicFramePr>
+              <a:graphicFrameLocks xmlns:a="http://schemas.openxmlformats.org/drawingml/2006/main" noChangeAspect="1"/>
+            </wp:cNvGraphicFramePr>
+            <a:graphic xmlns:a="http://schemas.openxmlformats.org/drawingml/2006/main">
+              <a:graphicData uri="http://schemas.openxmlformats.org/drawingml/2006/picture">
+                <pic:pic xmlns:pic="http://schemas.openxmlformats.org/drawingml/2006/picture">
+                  <pic:nvPicPr>
+                    <pic:cNvPr id="0" name="Picture 4" descr="../../Desktop/screen%20per%20it/Schermata%202017-01-06%20alle%2020.33.36.png"/>
+                    <pic:cNvPicPr>
+                      <a:picLocks noChangeAspect="1" noChangeArrowheads="1"/>
+                    </pic:cNvPicPr>
+                  </pic:nvPicPr>
+                  <pic:blipFill>
+                    <a:blip r:embed="rId18">
+                      <a:extLst>
+                        <a:ext uri="{28A0092B-C50C-407E-A947-70E740481C1C}">
+                          <a14:useLocalDpi xmlns:a14="http://schemas.microsoft.com/office/drawing/2010/main" val="0"/>
+                        </a:ext>
+                      </a:extLst>
+                    </a:blip>
+                    <a:srcRect/>
+                    <a:stretch>
+                      <a:fillRect/>
+                    </a:stretch>
+                  </pic:blipFill>
+                  <pic:spPr bwMode="auto">
+                    <a:xfrm>
+                      <a:off x="0" y="0"/>
+                      <a:ext cx="4225201" cy="1505639"/>
+                    </a:xfrm>
+                    <a:prstGeom prst="rect">
+                      <a:avLst/>
+                    </a:prstGeom>
+                    <a:noFill/>
+                    <a:ln>
+                      <a:noFill/>
+                    </a:ln>
+                  </pic:spPr>
+                </pic:pic>
+              </a:graphicData>
+            </a:graphic>
+          </wp:inline>
+        </w:drawing>
+      </w:r>
+    </w:p>
+    <w:p>
+      <w:pPr>
+        <w:pStyle w:val="Titolo3"/>
+        <w:rPr>
+          <w:rFonts w:cs="Trebuchet MS"/>
+          <w:bCs/>
+          <w:iCs/>
+          <w:color w:val="000000"/>
+          <w:szCs w:val="26"/>
+          <w:lang w:val="en-US"/>
+        </w:rPr>
+      </w:pPr>
+    </w:p>
+    <w:p>
+      <w:pPr>
+        <w:rPr>
+          <w:lang w:val="en-US"/>
+        </w:rPr>
+      </w:pPr>
+    </w:p>
+    <w:p>
+      <w:pPr>
+        <w:rPr>
+          <w:lang w:val="en-US"/>
+        </w:rPr>
+      </w:pPr>
+    </w:p>
+    <w:p>
+      <w:pPr>
+        <w:rPr>
+          <w:lang w:val="en-US"/>
+        </w:rPr>
+      </w:pPr>
+    </w:p>
+    <w:p>
+      <w:pPr>
+        <w:pStyle w:val="Titolo3"/>
+        <w:rPr>
+          <w:lang w:val="en-US"/>
+        </w:rPr>
+      </w:pPr>
+      <w:r>
+        <w:rPr>
+          <w:rFonts w:cs="Trebuchet MS"/>
+          <w:bCs/>
+          <w:iCs/>
+          <w:color w:val="000000"/>
+          <w:szCs w:val="26"/>
+          <w:lang w:val="en-US"/>
+        </w:rPr>
+        <w:lastRenderedPageBreak/>
+        <w:t>Integration of the system component:</w:t>
+      </w:r>
+    </w:p>
+    <w:p>
+      <w:pPr>
+        <w:pStyle w:val="Titolo3"/>
+        <w:rPr>
+          <w:lang w:val="en-US"/>
+        </w:rPr>
+      </w:pPr>
+    </w:p>
+    <w:tbl>
+      <w:tblPr>
+        <w:tblW w:w="0" w:type="auto"/>
+        <w:tblCellMar>
+          <w:left w:w="0" w:type="dxa"/>
+          <w:right w:w="0" w:type="dxa"/>
+        </w:tblCellMar>
+        <w:tblLook w:val="04A0" w:firstRow="1" w:lastRow="0" w:firstColumn="1" w:lastColumn="0" w:noHBand="0" w:noVBand="1"/>
+      </w:tblPr>
+      <w:tblGrid>
+        <w:gridCol w:w="565"/>
+        <w:gridCol w:w="2751"/>
+        <w:gridCol w:w="3091"/>
+        <w:gridCol w:w="3215"/>
+      </w:tblGrid>
+      <w:tr>
+        <w:trPr>
+          <w:trHeight w:val="255"/>
+        </w:trPr>
+        <w:tc>
+          <w:tcPr>
+            <w:tcW w:w="565" w:type="dxa"/>
+            <w:tcBorders>
+              <w:top w:val="single" w:sz="6" w:space="0" w:color="000000"/>
+              <w:left w:val="single" w:sz="6" w:space="0" w:color="000000"/>
+              <w:bottom w:val="single" w:sz="6" w:space="0" w:color="000000"/>
+              <w:right w:val="single" w:sz="6" w:space="0" w:color="000000"/>
+            </w:tcBorders>
+            <w:shd w:val="clear" w:color="auto" w:fill="C0C0BF"/>
+            <w:tcMar>
+              <w:top w:w="60" w:type="dxa"/>
+              <w:left w:w="60" w:type="dxa"/>
+              <w:bottom w:w="60" w:type="dxa"/>
+              <w:right w:w="60" w:type="dxa"/>
+            </w:tcMar>
+            <w:hideMark/>
+          </w:tcPr>
+          <w:p>
+            <w:pPr>
+              <w:spacing w:after="0" w:line="240" w:lineRule="auto"/>
+              <w:jc w:val="center"/>
+              <w:rPr>
+                <w:rFonts w:ascii="Times New Roman" w:hAnsi="Times New Roman" w:cs="Times New Roman"/>
+                <w:sz w:val="28"/>
+                <w:szCs w:val="24"/>
+                <w:lang w:eastAsia="it-IT"/>
+              </w:rPr>
+            </w:pPr>
+            <w:r>
+              <w:rPr>
+                <w:rFonts w:ascii="Helvetica" w:hAnsi="Helvetica" w:cs="Times New Roman"/>
+                <w:b/>
+                <w:bCs/>
+                <w:color w:val="000000"/>
+                <w:sz w:val="28"/>
+                <w:szCs w:val="21"/>
+                <w:lang w:eastAsia="it-IT"/>
+              </w:rPr>
+              <w:t>N</w:t>
+            </w:r>
+          </w:p>
+        </w:tc>
+        <w:tc>
+          <w:tcPr>
+            <w:tcW w:w="2751" w:type="dxa"/>
+            <w:tcBorders>
+              <w:top w:val="single" w:sz="6" w:space="0" w:color="000000"/>
+              <w:left w:val="single" w:sz="6" w:space="0" w:color="000000"/>
+              <w:bottom w:val="single" w:sz="6" w:space="0" w:color="000000"/>
+              <w:right w:val="single" w:sz="6" w:space="0" w:color="000000"/>
+            </w:tcBorders>
+            <w:shd w:val="clear" w:color="auto" w:fill="C0C0BF"/>
+            <w:tcMar>
+              <w:top w:w="60" w:type="dxa"/>
+              <w:left w:w="60" w:type="dxa"/>
+              <w:bottom w:w="60" w:type="dxa"/>
+              <w:right w:w="60" w:type="dxa"/>
+            </w:tcMar>
+            <w:hideMark/>
+          </w:tcPr>
+          <w:p>
+            <w:pPr>
+              <w:spacing w:after="0" w:line="240" w:lineRule="auto"/>
+              <w:jc w:val="center"/>
+              <w:rPr>
+                <w:rFonts w:ascii="Times New Roman" w:hAnsi="Times New Roman" w:cs="Times New Roman"/>
+                <w:sz w:val="28"/>
+                <w:szCs w:val="24"/>
+                <w:lang w:eastAsia="it-IT"/>
+              </w:rPr>
+            </w:pPr>
+            <w:r>
+              <w:rPr>
+                <w:rFonts w:ascii="Helvetica" w:hAnsi="Helvetica" w:cs="Times New Roman"/>
+                <w:b/>
+                <w:bCs/>
+                <w:color w:val="000000"/>
+                <w:sz w:val="28"/>
+                <w:szCs w:val="21"/>
+                <w:lang w:eastAsia="it-IT"/>
+              </w:rPr>
+              <w:t>SUBSYSTEM</w:t>
+            </w:r>
+          </w:p>
+        </w:tc>
+        <w:tc>
+          <w:tcPr>
+            <w:tcW w:w="3091" w:type="dxa"/>
+            <w:tcBorders>
+              <w:top w:val="single" w:sz="6" w:space="0" w:color="000000"/>
+              <w:left w:val="single" w:sz="6" w:space="0" w:color="000000"/>
+              <w:bottom w:val="single" w:sz="6" w:space="0" w:color="000000"/>
+              <w:right w:val="single" w:sz="6" w:space="0" w:color="000000"/>
+            </w:tcBorders>
+            <w:shd w:val="clear" w:color="auto" w:fill="C0C0BF"/>
+            <w:tcMar>
+              <w:top w:w="60" w:type="dxa"/>
+              <w:left w:w="60" w:type="dxa"/>
+              <w:bottom w:w="60" w:type="dxa"/>
+              <w:right w:w="60" w:type="dxa"/>
+            </w:tcMar>
+            <w:hideMark/>
+          </w:tcPr>
+          <w:p>
+            <w:pPr>
+              <w:spacing w:after="0" w:line="240" w:lineRule="auto"/>
+              <w:jc w:val="center"/>
+              <w:rPr>
+                <w:rFonts w:ascii="Times New Roman" w:hAnsi="Times New Roman" w:cs="Times New Roman"/>
+                <w:sz w:val="28"/>
+                <w:szCs w:val="24"/>
+                <w:lang w:eastAsia="it-IT"/>
+              </w:rPr>
+            </w:pPr>
+            <w:r>
+              <w:rPr>
+                <w:rFonts w:ascii="Helvetica" w:hAnsi="Helvetica" w:cs="Times New Roman"/>
+                <w:b/>
+                <w:bCs/>
+                <w:color w:val="000000"/>
+                <w:sz w:val="28"/>
+                <w:szCs w:val="21"/>
+                <w:lang w:eastAsia="it-IT"/>
+              </w:rPr>
+              <w:t>COMPONENT</w:t>
+            </w:r>
+          </w:p>
+        </w:tc>
+        <w:tc>
+          <w:tcPr>
+            <w:tcW w:w="3215" w:type="dxa"/>
+            <w:tcBorders>
+              <w:top w:val="single" w:sz="6" w:space="0" w:color="000000"/>
+              <w:left w:val="single" w:sz="6" w:space="0" w:color="000000"/>
+              <w:bottom w:val="single" w:sz="6" w:space="0" w:color="000000"/>
+              <w:right w:val="single" w:sz="6" w:space="0" w:color="000000"/>
+            </w:tcBorders>
+            <w:shd w:val="clear" w:color="auto" w:fill="C0C0BF"/>
+            <w:tcMar>
+              <w:top w:w="60" w:type="dxa"/>
+              <w:left w:w="60" w:type="dxa"/>
+              <w:bottom w:w="60" w:type="dxa"/>
+              <w:right w:w="60" w:type="dxa"/>
+            </w:tcMar>
+            <w:hideMark/>
+          </w:tcPr>
+          <w:p>
+            <w:pPr>
+              <w:spacing w:after="0" w:line="240" w:lineRule="auto"/>
+              <w:jc w:val="center"/>
+              <w:rPr>
+                <w:rFonts w:ascii="Times New Roman" w:hAnsi="Times New Roman" w:cs="Times New Roman"/>
+                <w:sz w:val="28"/>
+                <w:szCs w:val="24"/>
+                <w:lang w:eastAsia="it-IT"/>
+              </w:rPr>
+            </w:pPr>
+            <w:r>
+              <w:rPr>
+                <w:rFonts w:ascii="Helvetica" w:hAnsi="Helvetica" w:cs="Times New Roman"/>
+                <w:b/>
+                <w:bCs/>
+                <w:color w:val="000000"/>
+                <w:sz w:val="28"/>
+                <w:szCs w:val="21"/>
+                <w:lang w:eastAsia="it-IT"/>
+              </w:rPr>
+              <w:t>INTEGRETES WITH</w:t>
+            </w:r>
+          </w:p>
+        </w:tc>
+      </w:tr>
+      <w:tr>
+        <w:trPr>
+          <w:trHeight w:val="255"/>
+        </w:trPr>
+        <w:tc>
+          <w:tcPr>
+            <w:tcW w:w="565" w:type="dxa"/>
+            <w:tcBorders>
+              <w:top w:val="single" w:sz="6" w:space="0" w:color="000000"/>
+              <w:left w:val="single" w:sz="6" w:space="0" w:color="000000"/>
+              <w:bottom w:val="single" w:sz="6" w:space="0" w:color="000000"/>
+              <w:right w:val="single" w:sz="6" w:space="0" w:color="000000"/>
+            </w:tcBorders>
+            <w:shd w:val="clear" w:color="auto" w:fill="FFFFFF"/>
+            <w:tcMar>
+              <w:top w:w="60" w:type="dxa"/>
+              <w:left w:w="60" w:type="dxa"/>
+              <w:bottom w:w="60" w:type="dxa"/>
+              <w:right w:w="60" w:type="dxa"/>
+            </w:tcMar>
+            <w:hideMark/>
+          </w:tcPr>
+          <w:p>
+            <w:pPr>
+              <w:spacing w:after="0" w:line="240" w:lineRule="auto"/>
+              <w:jc w:val="center"/>
+              <w:rPr>
+                <w:rFonts w:ascii="Times New Roman" w:hAnsi="Times New Roman" w:cs="Times New Roman"/>
+                <w:sz w:val="28"/>
+                <w:szCs w:val="24"/>
+                <w:lang w:eastAsia="it-IT"/>
+              </w:rPr>
+            </w:pPr>
+            <w:r>
+              <w:rPr>
+                <w:rFonts w:ascii="Helvetica" w:hAnsi="Helvetica" w:cs="Times New Roman"/>
+                <w:color w:val="000000"/>
+                <w:sz w:val="28"/>
+                <w:szCs w:val="21"/>
+                <w:lang w:eastAsia="it-IT"/>
+              </w:rPr>
+              <w:t>I1</w:t>
+            </w:r>
+          </w:p>
+        </w:tc>
+        <w:tc>
+          <w:tcPr>
+            <w:tcW w:w="2751" w:type="dxa"/>
+            <w:tcBorders>
+              <w:top w:val="single" w:sz="6" w:space="0" w:color="000000"/>
+              <w:left w:val="single" w:sz="6" w:space="0" w:color="000000"/>
+              <w:bottom w:val="single" w:sz="6" w:space="0" w:color="000000"/>
+              <w:right w:val="single" w:sz="6" w:space="0" w:color="000000"/>
+            </w:tcBorders>
+            <w:shd w:val="clear" w:color="auto" w:fill="FFFFFF"/>
+            <w:tcMar>
+              <w:top w:w="60" w:type="dxa"/>
+              <w:left w:w="60" w:type="dxa"/>
+              <w:bottom w:w="60" w:type="dxa"/>
+              <w:right w:w="60" w:type="dxa"/>
+            </w:tcMar>
+            <w:hideMark/>
+          </w:tcPr>
+          <w:p>
+            <w:pPr>
+              <w:spacing w:after="0" w:line="240" w:lineRule="auto"/>
+              <w:jc w:val="center"/>
+              <w:rPr>
+                <w:rFonts w:ascii="Times New Roman" w:hAnsi="Times New Roman" w:cs="Times New Roman"/>
+                <w:sz w:val="28"/>
+                <w:szCs w:val="24"/>
+                <w:lang w:eastAsia="it-IT"/>
+              </w:rPr>
+            </w:pPr>
+            <w:r>
+              <w:rPr>
+                <w:rFonts w:ascii="Helvetica" w:hAnsi="Helvetica" w:cs="Times New Roman"/>
+                <w:color w:val="000000"/>
+                <w:sz w:val="28"/>
+                <w:szCs w:val="21"/>
+                <w:lang w:eastAsia="it-IT"/>
+              </w:rPr>
+              <w:t xml:space="preserve">Data, </w:t>
+            </w:r>
+            <w:r>
+              <w:rPr>
+                <w:rFonts w:ascii="Helvetica" w:hAnsi="Helvetica" w:cs="Times New Roman"/>
+                <w:color w:val="000000"/>
+                <w:sz w:val="28"/>
+                <w:szCs w:val="21"/>
+                <w:lang w:eastAsia="it-IT"/>
+              </w:rPr>
+              <w:t xml:space="preserve">Application </w:t>
+            </w:r>
+            <w:proofErr w:type="spellStart"/>
+            <w:r>
+              <w:rPr>
+                <w:rFonts w:ascii="Helvetica" w:hAnsi="Helvetica" w:cs="Times New Roman"/>
+                <w:color w:val="000000"/>
+                <w:sz w:val="28"/>
+                <w:szCs w:val="21"/>
+                <w:lang w:eastAsia="it-IT"/>
+              </w:rPr>
+              <w:t>tier</w:t>
+            </w:r>
+            <w:proofErr w:type="spellEnd"/>
+          </w:p>
+        </w:tc>
+        <w:tc>
+          <w:tcPr>
+            <w:tcW w:w="3091" w:type="dxa"/>
+            <w:tcBorders>
+              <w:top w:val="single" w:sz="6" w:space="0" w:color="000000"/>
+              <w:left w:val="single" w:sz="6" w:space="0" w:color="000000"/>
+              <w:bottom w:val="single" w:sz="6" w:space="0" w:color="000000"/>
+              <w:right w:val="single" w:sz="6" w:space="0" w:color="000000"/>
+            </w:tcBorders>
+            <w:shd w:val="clear" w:color="auto" w:fill="FFFFFF"/>
+            <w:tcMar>
+              <w:top w:w="60" w:type="dxa"/>
+              <w:left w:w="60" w:type="dxa"/>
+              <w:bottom w:w="60" w:type="dxa"/>
+              <w:right w:w="60" w:type="dxa"/>
+            </w:tcMar>
+            <w:hideMark/>
+          </w:tcPr>
+          <w:p>
+            <w:pPr>
+              <w:spacing w:after="0" w:line="240" w:lineRule="auto"/>
+              <w:jc w:val="center"/>
+              <w:rPr>
+                <w:rFonts w:ascii="Times New Roman" w:hAnsi="Times New Roman" w:cs="Times New Roman"/>
+                <w:sz w:val="28"/>
+                <w:szCs w:val="24"/>
+                <w:lang w:eastAsia="it-IT"/>
+              </w:rPr>
+            </w:pPr>
+            <w:proofErr w:type="spellStart"/>
+            <w:r>
+              <w:rPr>
+                <w:rFonts w:ascii="Helvetica" w:hAnsi="Helvetica" w:cs="Times New Roman"/>
+                <w:color w:val="000000"/>
+                <w:sz w:val="28"/>
+                <w:szCs w:val="21"/>
+                <w:lang w:eastAsia="it-IT"/>
+              </w:rPr>
+              <w:t>UserLogin</w:t>
+            </w:r>
+            <w:proofErr w:type="spellEnd"/>
+          </w:p>
+        </w:tc>
+        <w:tc>
+          <w:tcPr>
+            <w:tcW w:w="3215" w:type="dxa"/>
+            <w:tcBorders>
+              <w:top w:val="single" w:sz="6" w:space="0" w:color="000000"/>
+              <w:left w:val="single" w:sz="6" w:space="0" w:color="000000"/>
+              <w:bottom w:val="single" w:sz="6" w:space="0" w:color="000000"/>
+              <w:right w:val="single" w:sz="6" w:space="0" w:color="000000"/>
+            </w:tcBorders>
+            <w:shd w:val="clear" w:color="auto" w:fill="FFFFFF"/>
+            <w:tcMar>
+              <w:top w:w="60" w:type="dxa"/>
+              <w:left w:w="60" w:type="dxa"/>
+              <w:bottom w:w="60" w:type="dxa"/>
+              <w:right w:w="60" w:type="dxa"/>
+            </w:tcMar>
+            <w:hideMark/>
+          </w:tcPr>
+          <w:p>
+            <w:pPr>
+              <w:spacing w:after="0" w:line="240" w:lineRule="auto"/>
+              <w:jc w:val="center"/>
+              <w:rPr>
+                <w:rFonts w:ascii="Times New Roman" w:hAnsi="Times New Roman" w:cs="Times New Roman"/>
+                <w:sz w:val="28"/>
+                <w:szCs w:val="24"/>
+                <w:lang w:eastAsia="it-IT"/>
+              </w:rPr>
+            </w:pPr>
+            <w:r>
+              <w:rPr>
+                <w:rFonts w:ascii="Helvetica" w:hAnsi="Helvetica" w:cs="Times New Roman"/>
+                <w:color w:val="000000"/>
+                <w:sz w:val="28"/>
+                <w:szCs w:val="21"/>
+                <w:lang w:eastAsia="it-IT"/>
+              </w:rPr>
+              <w:t>DBMS</w:t>
+            </w:r>
+          </w:p>
+        </w:tc>
+      </w:tr>
+      <w:tr>
+        <w:trPr>
+          <w:trHeight w:val="240"/>
+        </w:trPr>
+        <w:tc>
+          <w:tcPr>
+            <w:tcW w:w="565" w:type="dxa"/>
+            <w:tcBorders>
+              <w:top w:val="single" w:sz="6" w:space="0" w:color="000000"/>
+              <w:left w:val="single" w:sz="6" w:space="0" w:color="000000"/>
+              <w:bottom w:val="single" w:sz="6" w:space="0" w:color="000000"/>
+              <w:right w:val="single" w:sz="6" w:space="0" w:color="000000"/>
+            </w:tcBorders>
+            <w:shd w:val="clear" w:color="auto" w:fill="FFFFFF"/>
+            <w:tcMar>
+              <w:top w:w="60" w:type="dxa"/>
+              <w:left w:w="60" w:type="dxa"/>
+              <w:bottom w:w="60" w:type="dxa"/>
+              <w:right w:w="60" w:type="dxa"/>
+            </w:tcMar>
+            <w:hideMark/>
+          </w:tcPr>
+          <w:p>
+            <w:pPr>
+              <w:spacing w:after="0" w:line="240" w:lineRule="auto"/>
+              <w:jc w:val="center"/>
+              <w:rPr>
+                <w:rFonts w:ascii="Times New Roman" w:hAnsi="Times New Roman" w:cs="Times New Roman"/>
+                <w:sz w:val="28"/>
+                <w:szCs w:val="24"/>
+                <w:lang w:eastAsia="it-IT"/>
+              </w:rPr>
+            </w:pPr>
+            <w:r>
+              <w:rPr>
+                <w:rFonts w:ascii="Helvetica" w:hAnsi="Helvetica" w:cs="Times New Roman"/>
+                <w:color w:val="000000"/>
+                <w:sz w:val="28"/>
+                <w:szCs w:val="21"/>
+                <w:lang w:eastAsia="it-IT"/>
+              </w:rPr>
+              <w:t>I2</w:t>
+            </w:r>
+          </w:p>
+        </w:tc>
+        <w:tc>
+          <w:tcPr>
+            <w:tcW w:w="2751" w:type="dxa"/>
+            <w:tcBorders>
+              <w:top w:val="single" w:sz="6" w:space="0" w:color="000000"/>
+              <w:left w:val="single" w:sz="6" w:space="0" w:color="000000"/>
+              <w:bottom w:val="single" w:sz="6" w:space="0" w:color="000000"/>
+              <w:right w:val="single" w:sz="6" w:space="0" w:color="000000"/>
+            </w:tcBorders>
+            <w:shd w:val="clear" w:color="auto" w:fill="FFFFFF"/>
+            <w:tcMar>
+              <w:top w:w="60" w:type="dxa"/>
+              <w:left w:w="60" w:type="dxa"/>
+              <w:bottom w:w="60" w:type="dxa"/>
+              <w:right w:w="60" w:type="dxa"/>
+            </w:tcMar>
+            <w:hideMark/>
+          </w:tcPr>
+          <w:p>
+            <w:pPr>
+              <w:spacing w:after="0" w:line="240" w:lineRule="auto"/>
+              <w:jc w:val="center"/>
+              <w:rPr>
+                <w:rFonts w:ascii="Times New Roman" w:hAnsi="Times New Roman" w:cs="Times New Roman"/>
+                <w:sz w:val="28"/>
+                <w:szCs w:val="24"/>
+                <w:lang w:eastAsia="it-IT"/>
+              </w:rPr>
+            </w:pPr>
+            <w:r>
+              <w:rPr>
+                <w:rFonts w:ascii="Helvetica" w:hAnsi="Helvetica" w:cs="Times New Roman"/>
+                <w:color w:val="000000"/>
+                <w:sz w:val="28"/>
+                <w:szCs w:val="21"/>
+                <w:lang w:eastAsia="it-IT"/>
+              </w:rPr>
+              <w:t xml:space="preserve">Data, </w:t>
+            </w:r>
+            <w:r>
+              <w:rPr>
+                <w:rFonts w:ascii="Helvetica" w:hAnsi="Helvetica" w:cs="Times New Roman"/>
+                <w:color w:val="000000"/>
+                <w:sz w:val="28"/>
+                <w:szCs w:val="21"/>
+                <w:lang w:eastAsia="it-IT"/>
+              </w:rPr>
+              <w:t xml:space="preserve">Application </w:t>
+            </w:r>
+            <w:proofErr w:type="spellStart"/>
+            <w:r>
+              <w:rPr>
+                <w:rFonts w:ascii="Helvetica" w:hAnsi="Helvetica" w:cs="Times New Roman"/>
+                <w:color w:val="000000"/>
+                <w:sz w:val="28"/>
+                <w:szCs w:val="21"/>
+                <w:lang w:eastAsia="it-IT"/>
+              </w:rPr>
+              <w:t>tier</w:t>
+            </w:r>
+            <w:proofErr w:type="spellEnd"/>
+          </w:p>
+        </w:tc>
+        <w:tc>
+          <w:tcPr>
+            <w:tcW w:w="3091" w:type="dxa"/>
+            <w:tcBorders>
+              <w:top w:val="single" w:sz="6" w:space="0" w:color="000000"/>
+              <w:left w:val="single" w:sz="6" w:space="0" w:color="000000"/>
+              <w:bottom w:val="single" w:sz="6" w:space="0" w:color="000000"/>
+              <w:right w:val="single" w:sz="6" w:space="0" w:color="000000"/>
+            </w:tcBorders>
+            <w:shd w:val="clear" w:color="auto" w:fill="FFFFFF"/>
+            <w:tcMar>
+              <w:top w:w="60" w:type="dxa"/>
+              <w:left w:w="60" w:type="dxa"/>
+              <w:bottom w:w="60" w:type="dxa"/>
+              <w:right w:w="60" w:type="dxa"/>
+            </w:tcMar>
+            <w:hideMark/>
+          </w:tcPr>
+          <w:p>
+            <w:pPr>
+              <w:spacing w:after="0" w:line="240" w:lineRule="auto"/>
+              <w:jc w:val="center"/>
+              <w:rPr>
+                <w:rFonts w:ascii="Times New Roman" w:hAnsi="Times New Roman" w:cs="Times New Roman"/>
+                <w:sz w:val="28"/>
+                <w:szCs w:val="24"/>
+                <w:lang w:eastAsia="it-IT"/>
+              </w:rPr>
+            </w:pPr>
+            <w:proofErr w:type="spellStart"/>
+            <w:r>
+              <w:rPr>
+                <w:rFonts w:ascii="Helvetica" w:hAnsi="Helvetica" w:cs="Times New Roman"/>
+                <w:color w:val="000000"/>
+                <w:sz w:val="28"/>
+                <w:szCs w:val="21"/>
+                <w:lang w:eastAsia="it-IT"/>
+              </w:rPr>
+              <w:t>UserRegistration</w:t>
+            </w:r>
+            <w:proofErr w:type="spellEnd"/>
+          </w:p>
+        </w:tc>
+        <w:tc>
+          <w:tcPr>
+            <w:tcW w:w="3215" w:type="dxa"/>
+            <w:tcBorders>
+              <w:top w:val="single" w:sz="6" w:space="0" w:color="000000"/>
+              <w:left w:val="single" w:sz="6" w:space="0" w:color="000000"/>
+              <w:bottom w:val="single" w:sz="6" w:space="0" w:color="000000"/>
+              <w:right w:val="single" w:sz="6" w:space="0" w:color="000000"/>
+            </w:tcBorders>
+            <w:shd w:val="clear" w:color="auto" w:fill="FFFFFF"/>
+            <w:tcMar>
+              <w:top w:w="60" w:type="dxa"/>
+              <w:left w:w="60" w:type="dxa"/>
+              <w:bottom w:w="60" w:type="dxa"/>
+              <w:right w:w="60" w:type="dxa"/>
+            </w:tcMar>
+            <w:hideMark/>
+          </w:tcPr>
+          <w:p>
+            <w:pPr>
+              <w:spacing w:after="0" w:line="240" w:lineRule="auto"/>
+              <w:jc w:val="center"/>
+              <w:rPr>
+                <w:rFonts w:ascii="Times New Roman" w:hAnsi="Times New Roman" w:cs="Times New Roman"/>
+                <w:sz w:val="28"/>
+                <w:szCs w:val="24"/>
+                <w:lang w:eastAsia="it-IT"/>
+              </w:rPr>
+            </w:pPr>
+            <w:r>
+              <w:rPr>
+                <w:rFonts w:ascii="Helvetica" w:hAnsi="Helvetica" w:cs="Times New Roman"/>
+                <w:color w:val="000000"/>
+                <w:sz w:val="28"/>
+                <w:szCs w:val="21"/>
+                <w:lang w:eastAsia="it-IT"/>
+              </w:rPr>
+              <w:t>DBMS</w:t>
+            </w:r>
+          </w:p>
+        </w:tc>
+      </w:tr>
+      <w:tr>
+        <w:trPr>
+          <w:trHeight w:val="240"/>
+        </w:trPr>
+        <w:tc>
+          <w:tcPr>
+            <w:tcW w:w="565" w:type="dxa"/>
+            <w:tcBorders>
+              <w:top w:val="single" w:sz="6" w:space="0" w:color="000000"/>
+              <w:left w:val="single" w:sz="6" w:space="0" w:color="000000"/>
+              <w:bottom w:val="single" w:sz="6" w:space="0" w:color="000000"/>
+              <w:right w:val="single" w:sz="6" w:space="0" w:color="000000"/>
+            </w:tcBorders>
+            <w:shd w:val="clear" w:color="auto" w:fill="FFFFFF"/>
+            <w:tcMar>
+              <w:top w:w="60" w:type="dxa"/>
+              <w:left w:w="60" w:type="dxa"/>
+              <w:bottom w:w="60" w:type="dxa"/>
+              <w:right w:w="60" w:type="dxa"/>
+            </w:tcMar>
+            <w:hideMark/>
+          </w:tcPr>
+          <w:p>
+            <w:pPr>
+              <w:spacing w:after="0" w:line="240" w:lineRule="auto"/>
+              <w:jc w:val="center"/>
+              <w:rPr>
+                <w:rFonts w:ascii="Times New Roman" w:hAnsi="Times New Roman" w:cs="Times New Roman"/>
+                <w:sz w:val="28"/>
+                <w:szCs w:val="24"/>
+                <w:lang w:eastAsia="it-IT"/>
+              </w:rPr>
+            </w:pPr>
+            <w:r>
+              <w:rPr>
+                <w:rFonts w:ascii="Helvetica" w:hAnsi="Helvetica" w:cs="Times New Roman"/>
+                <w:color w:val="000000"/>
+                <w:sz w:val="28"/>
+                <w:szCs w:val="21"/>
+                <w:lang w:eastAsia="it-IT"/>
+              </w:rPr>
+              <w:t>I3</w:t>
+            </w:r>
+          </w:p>
+        </w:tc>
+        <w:tc>
+          <w:tcPr>
+            <w:tcW w:w="2751" w:type="dxa"/>
+            <w:tcBorders>
+              <w:top w:val="single" w:sz="6" w:space="0" w:color="000000"/>
+              <w:left w:val="single" w:sz="6" w:space="0" w:color="000000"/>
+              <w:bottom w:val="single" w:sz="6" w:space="0" w:color="000000"/>
+              <w:right w:val="single" w:sz="6" w:space="0" w:color="000000"/>
+            </w:tcBorders>
+            <w:shd w:val="clear" w:color="auto" w:fill="FFFFFF"/>
+            <w:tcMar>
+              <w:top w:w="60" w:type="dxa"/>
+              <w:left w:w="60" w:type="dxa"/>
+              <w:bottom w:w="60" w:type="dxa"/>
+              <w:right w:w="60" w:type="dxa"/>
+            </w:tcMar>
+            <w:hideMark/>
+          </w:tcPr>
+          <w:p>
+            <w:pPr>
+              <w:spacing w:after="0" w:line="240" w:lineRule="auto"/>
+              <w:jc w:val="center"/>
+              <w:rPr>
+                <w:rFonts w:ascii="Times New Roman" w:hAnsi="Times New Roman" w:cs="Times New Roman"/>
+                <w:sz w:val="28"/>
+                <w:szCs w:val="24"/>
+                <w:lang w:eastAsia="it-IT"/>
+              </w:rPr>
+            </w:pPr>
+            <w:r>
+              <w:rPr>
+                <w:rFonts w:ascii="Helvetica" w:hAnsi="Helvetica" w:cs="Times New Roman"/>
+                <w:color w:val="000000"/>
+                <w:sz w:val="28"/>
+                <w:szCs w:val="21"/>
+                <w:lang w:eastAsia="it-IT"/>
+              </w:rPr>
+              <w:t xml:space="preserve">Data, </w:t>
+            </w:r>
+            <w:r>
+              <w:rPr>
+                <w:rFonts w:ascii="Helvetica" w:hAnsi="Helvetica" w:cs="Times New Roman"/>
+                <w:color w:val="000000"/>
+                <w:sz w:val="28"/>
+                <w:szCs w:val="21"/>
+                <w:lang w:eastAsia="it-IT"/>
+              </w:rPr>
+              <w:t xml:space="preserve">Application </w:t>
+            </w:r>
+            <w:proofErr w:type="spellStart"/>
+            <w:r>
+              <w:rPr>
+                <w:rFonts w:ascii="Helvetica" w:hAnsi="Helvetica" w:cs="Times New Roman"/>
+                <w:color w:val="000000"/>
+                <w:sz w:val="28"/>
+                <w:szCs w:val="21"/>
+                <w:lang w:eastAsia="it-IT"/>
+              </w:rPr>
+              <w:t>tier</w:t>
+            </w:r>
+            <w:proofErr w:type="spellEnd"/>
+          </w:p>
+        </w:tc>
+        <w:tc>
+          <w:tcPr>
+            <w:tcW w:w="3091" w:type="dxa"/>
+            <w:tcBorders>
+              <w:top w:val="single" w:sz="6" w:space="0" w:color="000000"/>
+              <w:left w:val="single" w:sz="6" w:space="0" w:color="000000"/>
+              <w:bottom w:val="single" w:sz="6" w:space="0" w:color="000000"/>
+              <w:right w:val="single" w:sz="6" w:space="0" w:color="000000"/>
+            </w:tcBorders>
+            <w:shd w:val="clear" w:color="auto" w:fill="FFFFFF"/>
+            <w:tcMar>
+              <w:top w:w="60" w:type="dxa"/>
+              <w:left w:w="60" w:type="dxa"/>
+              <w:bottom w:w="60" w:type="dxa"/>
+              <w:right w:w="60" w:type="dxa"/>
+            </w:tcMar>
+            <w:hideMark/>
+          </w:tcPr>
+          <w:p>
+            <w:pPr>
+              <w:spacing w:after="0" w:line="240" w:lineRule="auto"/>
+              <w:jc w:val="center"/>
+              <w:rPr>
+                <w:rFonts w:ascii="Times New Roman" w:hAnsi="Times New Roman" w:cs="Times New Roman"/>
+                <w:sz w:val="28"/>
+                <w:szCs w:val="24"/>
+                <w:lang w:eastAsia="it-IT"/>
+              </w:rPr>
+            </w:pPr>
+            <w:r>
+              <w:rPr>
+                <w:rFonts w:ascii="Helvetica" w:hAnsi="Helvetica" w:cs="Times New Roman"/>
+                <w:color w:val="000000"/>
+                <w:sz w:val="28"/>
+                <w:szCs w:val="21"/>
+                <w:lang w:eastAsia="it-IT"/>
+              </w:rPr>
+              <w:t>Booking</w:t>
+            </w:r>
+          </w:p>
+        </w:tc>
+        <w:tc>
+          <w:tcPr>
+            <w:tcW w:w="3215" w:type="dxa"/>
+            <w:tcBorders>
+              <w:top w:val="single" w:sz="6" w:space="0" w:color="000000"/>
+              <w:left w:val="single" w:sz="6" w:space="0" w:color="000000"/>
+              <w:bottom w:val="single" w:sz="6" w:space="0" w:color="000000"/>
+              <w:right w:val="single" w:sz="6" w:space="0" w:color="000000"/>
+            </w:tcBorders>
+            <w:shd w:val="clear" w:color="auto" w:fill="FFFFFF"/>
+            <w:tcMar>
+              <w:top w:w="60" w:type="dxa"/>
+              <w:left w:w="60" w:type="dxa"/>
+              <w:bottom w:w="60" w:type="dxa"/>
+              <w:right w:w="60" w:type="dxa"/>
+            </w:tcMar>
+            <w:hideMark/>
+          </w:tcPr>
+          <w:p>
+            <w:pPr>
+              <w:spacing w:after="0" w:line="240" w:lineRule="auto"/>
+              <w:jc w:val="center"/>
+              <w:rPr>
+                <w:rFonts w:ascii="Times New Roman" w:hAnsi="Times New Roman" w:cs="Times New Roman"/>
+                <w:sz w:val="28"/>
+                <w:szCs w:val="24"/>
+                <w:lang w:eastAsia="it-IT"/>
+              </w:rPr>
+            </w:pPr>
+            <w:r>
+              <w:rPr>
+                <w:rFonts w:ascii="Helvetica" w:hAnsi="Helvetica" w:cs="Times New Roman"/>
+                <w:color w:val="000000"/>
+                <w:sz w:val="28"/>
+                <w:szCs w:val="21"/>
+                <w:lang w:eastAsia="it-IT"/>
+              </w:rPr>
+              <w:t>DBMS</w:t>
+            </w:r>
+          </w:p>
+        </w:tc>
+      </w:tr>
+      <w:tr>
+        <w:trPr>
+          <w:trHeight w:val="240"/>
+        </w:trPr>
+        <w:tc>
+          <w:tcPr>
+            <w:tcW w:w="565" w:type="dxa"/>
+            <w:tcBorders>
+              <w:top w:val="single" w:sz="6" w:space="0" w:color="000000"/>
+              <w:left w:val="single" w:sz="6" w:space="0" w:color="000000"/>
+              <w:bottom w:val="single" w:sz="6" w:space="0" w:color="000000"/>
+              <w:right w:val="single" w:sz="6" w:space="0" w:color="000000"/>
+            </w:tcBorders>
+            <w:shd w:val="clear" w:color="auto" w:fill="FFFFFF"/>
+            <w:tcMar>
+              <w:top w:w="60" w:type="dxa"/>
+              <w:left w:w="60" w:type="dxa"/>
+              <w:bottom w:w="60" w:type="dxa"/>
+              <w:right w:w="60" w:type="dxa"/>
+            </w:tcMar>
+            <w:hideMark/>
+          </w:tcPr>
+          <w:p>
+            <w:pPr>
+              <w:spacing w:after="0" w:line="240" w:lineRule="auto"/>
+              <w:jc w:val="center"/>
+              <w:rPr>
+                <w:rFonts w:ascii="Times New Roman" w:hAnsi="Times New Roman" w:cs="Times New Roman"/>
+                <w:sz w:val="28"/>
+                <w:szCs w:val="24"/>
+                <w:lang w:eastAsia="it-IT"/>
+              </w:rPr>
+            </w:pPr>
+            <w:r>
+              <w:rPr>
+                <w:rFonts w:ascii="Helvetica" w:hAnsi="Helvetica" w:cs="Times New Roman"/>
+                <w:color w:val="000000"/>
+                <w:sz w:val="28"/>
+                <w:szCs w:val="21"/>
+                <w:lang w:eastAsia="it-IT"/>
+              </w:rPr>
+              <w:t>I4</w:t>
+            </w:r>
+          </w:p>
+        </w:tc>
+        <w:tc>
+          <w:tcPr>
+            <w:tcW w:w="2751" w:type="dxa"/>
+            <w:tcBorders>
+              <w:top w:val="single" w:sz="6" w:space="0" w:color="000000"/>
+              <w:left w:val="single" w:sz="6" w:space="0" w:color="000000"/>
+              <w:bottom w:val="single" w:sz="6" w:space="0" w:color="000000"/>
+              <w:right w:val="single" w:sz="6" w:space="0" w:color="000000"/>
+            </w:tcBorders>
+            <w:shd w:val="clear" w:color="auto" w:fill="FFFFFF"/>
+            <w:tcMar>
+              <w:top w:w="60" w:type="dxa"/>
+              <w:left w:w="60" w:type="dxa"/>
+              <w:bottom w:w="60" w:type="dxa"/>
+              <w:right w:w="60" w:type="dxa"/>
+            </w:tcMar>
+            <w:hideMark/>
+          </w:tcPr>
+          <w:p>
+            <w:pPr>
+              <w:spacing w:after="0" w:line="240" w:lineRule="auto"/>
+              <w:jc w:val="center"/>
+              <w:rPr>
+                <w:rFonts w:ascii="Times New Roman" w:hAnsi="Times New Roman" w:cs="Times New Roman"/>
+                <w:sz w:val="28"/>
+                <w:szCs w:val="24"/>
+                <w:lang w:eastAsia="it-IT"/>
+              </w:rPr>
+            </w:pPr>
+            <w:r>
+              <w:rPr>
+                <w:rFonts w:ascii="Helvetica" w:hAnsi="Helvetica" w:cs="Times New Roman"/>
+                <w:color w:val="000000"/>
+                <w:sz w:val="28"/>
+                <w:szCs w:val="21"/>
+                <w:lang w:eastAsia="it-IT"/>
+              </w:rPr>
+              <w:t xml:space="preserve">Data, </w:t>
+            </w:r>
+            <w:r>
+              <w:rPr>
+                <w:rFonts w:ascii="Helvetica" w:hAnsi="Helvetica" w:cs="Times New Roman"/>
+                <w:color w:val="000000"/>
+                <w:sz w:val="28"/>
+                <w:szCs w:val="21"/>
+                <w:lang w:eastAsia="it-IT"/>
+              </w:rPr>
+              <w:t xml:space="preserve">Application </w:t>
+            </w:r>
+            <w:proofErr w:type="spellStart"/>
+            <w:r>
+              <w:rPr>
+                <w:rFonts w:ascii="Helvetica" w:hAnsi="Helvetica" w:cs="Times New Roman"/>
+                <w:color w:val="000000"/>
+                <w:sz w:val="28"/>
+                <w:szCs w:val="21"/>
+                <w:lang w:eastAsia="it-IT"/>
+              </w:rPr>
+              <w:t>tier</w:t>
+            </w:r>
+            <w:proofErr w:type="spellEnd"/>
+          </w:p>
+        </w:tc>
+        <w:tc>
+          <w:tcPr>
+            <w:tcW w:w="3091" w:type="dxa"/>
+            <w:tcBorders>
+              <w:top w:val="single" w:sz="6" w:space="0" w:color="000000"/>
+              <w:left w:val="single" w:sz="6" w:space="0" w:color="000000"/>
+              <w:bottom w:val="single" w:sz="6" w:space="0" w:color="000000"/>
+              <w:right w:val="single" w:sz="6" w:space="0" w:color="000000"/>
+            </w:tcBorders>
+            <w:shd w:val="clear" w:color="auto" w:fill="FFFFFF"/>
+            <w:tcMar>
+              <w:top w:w="60" w:type="dxa"/>
+              <w:left w:w="60" w:type="dxa"/>
+              <w:bottom w:w="60" w:type="dxa"/>
+              <w:right w:w="60" w:type="dxa"/>
+            </w:tcMar>
+            <w:hideMark/>
+          </w:tcPr>
+          <w:p>
+            <w:pPr>
+              <w:spacing w:after="0" w:line="240" w:lineRule="auto"/>
+              <w:jc w:val="center"/>
+              <w:rPr>
+                <w:rFonts w:ascii="Times New Roman" w:hAnsi="Times New Roman" w:cs="Times New Roman"/>
+                <w:sz w:val="28"/>
+                <w:szCs w:val="24"/>
+                <w:lang w:eastAsia="it-IT"/>
+              </w:rPr>
+            </w:pPr>
+            <w:proofErr w:type="spellStart"/>
+            <w:r>
+              <w:rPr>
+                <w:rFonts w:ascii="Helvetica" w:hAnsi="Helvetica" w:cs="Times New Roman"/>
+                <w:color w:val="000000"/>
+                <w:sz w:val="28"/>
+                <w:szCs w:val="21"/>
+                <w:lang w:eastAsia="it-IT"/>
+              </w:rPr>
+              <w:t>Reservation</w:t>
+            </w:r>
+            <w:proofErr w:type="spellEnd"/>
+          </w:p>
+        </w:tc>
+        <w:tc>
+          <w:tcPr>
+            <w:tcW w:w="3215" w:type="dxa"/>
+            <w:tcBorders>
+              <w:top w:val="single" w:sz="6" w:space="0" w:color="000000"/>
+              <w:left w:val="single" w:sz="6" w:space="0" w:color="000000"/>
+              <w:bottom w:val="single" w:sz="6" w:space="0" w:color="000000"/>
+              <w:right w:val="single" w:sz="6" w:space="0" w:color="000000"/>
+            </w:tcBorders>
+            <w:shd w:val="clear" w:color="auto" w:fill="FFFFFF"/>
+            <w:tcMar>
+              <w:top w:w="60" w:type="dxa"/>
+              <w:left w:w="60" w:type="dxa"/>
+              <w:bottom w:w="60" w:type="dxa"/>
+              <w:right w:w="60" w:type="dxa"/>
+            </w:tcMar>
+            <w:hideMark/>
+          </w:tcPr>
+          <w:p>
+            <w:pPr>
+              <w:spacing w:after="0" w:line="240" w:lineRule="auto"/>
+              <w:jc w:val="center"/>
+              <w:rPr>
+                <w:rFonts w:ascii="Times New Roman" w:hAnsi="Times New Roman" w:cs="Times New Roman"/>
+                <w:sz w:val="28"/>
+                <w:szCs w:val="24"/>
+                <w:lang w:eastAsia="it-IT"/>
+              </w:rPr>
+            </w:pPr>
+            <w:r>
+              <w:rPr>
+                <w:rFonts w:ascii="Helvetica" w:hAnsi="Helvetica" w:cs="Times New Roman"/>
+                <w:color w:val="000000"/>
+                <w:sz w:val="28"/>
+                <w:szCs w:val="21"/>
+                <w:lang w:eastAsia="it-IT"/>
+              </w:rPr>
+              <w:t>DBMS</w:t>
+            </w:r>
+          </w:p>
+        </w:tc>
+      </w:tr>
+      <w:tr>
+        <w:trPr>
+          <w:trHeight w:val="765"/>
+        </w:trPr>
+        <w:tc>
+          <w:tcPr>
+            <w:tcW w:w="565" w:type="dxa"/>
+            <w:tcBorders>
+              <w:top w:val="single" w:sz="6" w:space="0" w:color="000000"/>
+              <w:left w:val="single" w:sz="6" w:space="0" w:color="000000"/>
+              <w:bottom w:val="single" w:sz="6" w:space="0" w:color="000000"/>
+              <w:right w:val="single" w:sz="6" w:space="0" w:color="000000"/>
+            </w:tcBorders>
+            <w:shd w:val="clear" w:color="auto" w:fill="FFFFFF"/>
+            <w:tcMar>
+              <w:top w:w="60" w:type="dxa"/>
+              <w:left w:w="60" w:type="dxa"/>
+              <w:bottom w:w="60" w:type="dxa"/>
+              <w:right w:w="60" w:type="dxa"/>
+            </w:tcMar>
+            <w:hideMark/>
+          </w:tcPr>
+          <w:p>
+            <w:pPr>
+              <w:spacing w:after="0" w:line="240" w:lineRule="auto"/>
+              <w:jc w:val="center"/>
+              <w:rPr>
+                <w:rFonts w:ascii="Times New Roman" w:hAnsi="Times New Roman" w:cs="Times New Roman"/>
+                <w:sz w:val="28"/>
+                <w:szCs w:val="24"/>
+                <w:lang w:eastAsia="it-IT"/>
+              </w:rPr>
+            </w:pPr>
+            <w:r>
+              <w:rPr>
+                <w:rFonts w:ascii="Helvetica" w:hAnsi="Helvetica" w:cs="Times New Roman"/>
+                <w:color w:val="000000"/>
+                <w:sz w:val="28"/>
+                <w:szCs w:val="21"/>
+                <w:lang w:eastAsia="it-IT"/>
+              </w:rPr>
+              <w:t>I5</w:t>
+            </w:r>
+          </w:p>
+        </w:tc>
+        <w:tc>
+          <w:tcPr>
+            <w:tcW w:w="2751" w:type="dxa"/>
+            <w:tcBorders>
+              <w:top w:val="single" w:sz="6" w:space="0" w:color="000000"/>
+              <w:left w:val="single" w:sz="6" w:space="0" w:color="000000"/>
+              <w:bottom w:val="single" w:sz="6" w:space="0" w:color="000000"/>
+              <w:right w:val="single" w:sz="6" w:space="0" w:color="000000"/>
+            </w:tcBorders>
+            <w:shd w:val="clear" w:color="auto" w:fill="FFFFFF"/>
+            <w:tcMar>
+              <w:top w:w="60" w:type="dxa"/>
+              <w:left w:w="60" w:type="dxa"/>
+              <w:bottom w:w="60" w:type="dxa"/>
+              <w:right w:w="60" w:type="dxa"/>
+            </w:tcMar>
+            <w:hideMark/>
+          </w:tcPr>
+          <w:p>
+            <w:pPr>
+              <w:spacing w:after="0" w:line="240" w:lineRule="auto"/>
+              <w:jc w:val="center"/>
+              <w:rPr>
+                <w:rFonts w:ascii="Times New Roman" w:hAnsi="Times New Roman" w:cs="Times New Roman"/>
+                <w:sz w:val="28"/>
+                <w:szCs w:val="24"/>
+                <w:lang w:eastAsia="it-IT"/>
+              </w:rPr>
+            </w:pPr>
+            <w:r>
+              <w:rPr>
+                <w:rFonts w:ascii="Helvetica" w:hAnsi="Helvetica" w:cs="Times New Roman"/>
+                <w:color w:val="000000"/>
+                <w:sz w:val="28"/>
+                <w:szCs w:val="21"/>
+                <w:lang w:eastAsia="it-IT"/>
+              </w:rPr>
+              <w:t xml:space="preserve">Application </w:t>
+            </w:r>
+            <w:proofErr w:type="spellStart"/>
+            <w:r>
+              <w:rPr>
+                <w:rFonts w:ascii="Helvetica" w:hAnsi="Helvetica" w:cs="Times New Roman"/>
+                <w:color w:val="000000"/>
+                <w:sz w:val="28"/>
+                <w:szCs w:val="21"/>
+                <w:lang w:eastAsia="it-IT"/>
+              </w:rPr>
+              <w:t>tier</w:t>
+            </w:r>
+            <w:proofErr w:type="spellEnd"/>
+          </w:p>
+        </w:tc>
+        <w:tc>
+          <w:tcPr>
+            <w:tcW w:w="3091" w:type="dxa"/>
+            <w:tcBorders>
+              <w:top w:val="single" w:sz="6" w:space="0" w:color="000000"/>
+              <w:left w:val="single" w:sz="6" w:space="0" w:color="000000"/>
+              <w:bottom w:val="single" w:sz="6" w:space="0" w:color="000000"/>
+              <w:right w:val="single" w:sz="6" w:space="0" w:color="000000"/>
+            </w:tcBorders>
+            <w:shd w:val="clear" w:color="auto" w:fill="FFFFFF"/>
+            <w:tcMar>
+              <w:top w:w="60" w:type="dxa"/>
+              <w:left w:w="60" w:type="dxa"/>
+              <w:bottom w:w="60" w:type="dxa"/>
+              <w:right w:w="60" w:type="dxa"/>
+            </w:tcMar>
+            <w:hideMark/>
+          </w:tcPr>
+          <w:p>
+            <w:pPr>
+              <w:spacing w:after="0" w:line="240" w:lineRule="auto"/>
+              <w:jc w:val="center"/>
+              <w:rPr>
+                <w:rFonts w:ascii="Times New Roman" w:hAnsi="Times New Roman" w:cs="Times New Roman"/>
+                <w:sz w:val="28"/>
+                <w:szCs w:val="24"/>
+                <w:lang w:eastAsia="it-IT"/>
+              </w:rPr>
+            </w:pPr>
+            <w:proofErr w:type="spellStart"/>
+            <w:r>
+              <w:rPr>
+                <w:rFonts w:ascii="Helvetica" w:hAnsi="Helvetica" w:cs="Times New Roman"/>
+                <w:color w:val="000000"/>
+                <w:sz w:val="28"/>
+                <w:szCs w:val="21"/>
+                <w:lang w:eastAsia="it-IT"/>
+              </w:rPr>
+              <w:t>UserManager</w:t>
+            </w:r>
+            <w:proofErr w:type="spellEnd"/>
+          </w:p>
+        </w:tc>
+        <w:tc>
+          <w:tcPr>
+            <w:tcW w:w="3215" w:type="dxa"/>
+            <w:tcBorders>
+              <w:top w:val="single" w:sz="6" w:space="0" w:color="000000"/>
+              <w:left w:val="single" w:sz="6" w:space="0" w:color="000000"/>
+              <w:bottom w:val="single" w:sz="6" w:space="0" w:color="000000"/>
+              <w:right w:val="single" w:sz="6" w:space="0" w:color="000000"/>
+            </w:tcBorders>
+            <w:shd w:val="clear" w:color="auto" w:fill="FFFFFF"/>
+            <w:tcMar>
+              <w:top w:w="60" w:type="dxa"/>
+              <w:left w:w="60" w:type="dxa"/>
+              <w:bottom w:w="60" w:type="dxa"/>
+              <w:right w:w="60" w:type="dxa"/>
+            </w:tcMar>
+            <w:hideMark/>
+          </w:tcPr>
+          <w:p>
+            <w:pPr>
+              <w:spacing w:after="0" w:line="240" w:lineRule="auto"/>
+              <w:jc w:val="center"/>
+              <w:rPr>
+                <w:rFonts w:ascii="Times New Roman" w:hAnsi="Times New Roman" w:cs="Times New Roman"/>
+                <w:sz w:val="28"/>
+                <w:szCs w:val="24"/>
+                <w:lang w:eastAsia="it-IT"/>
+              </w:rPr>
+            </w:pPr>
+            <w:proofErr w:type="spellStart"/>
+            <w:r>
+              <w:rPr>
+                <w:rFonts w:ascii="Helvetica" w:hAnsi="Helvetica" w:cs="Times New Roman"/>
+                <w:color w:val="000000"/>
+                <w:sz w:val="28"/>
+                <w:szCs w:val="21"/>
+                <w:lang w:eastAsia="it-IT"/>
+              </w:rPr>
+              <w:t>UserLogin</w:t>
+            </w:r>
+            <w:proofErr w:type="spellEnd"/>
+          </w:p>
+          <w:p>
+            <w:pPr>
+              <w:spacing w:after="0" w:line="240" w:lineRule="auto"/>
+              <w:jc w:val="center"/>
+              <w:rPr>
+                <w:rFonts w:ascii="Times New Roman" w:hAnsi="Times New Roman" w:cs="Times New Roman"/>
+                <w:sz w:val="28"/>
+                <w:szCs w:val="24"/>
+                <w:lang w:eastAsia="it-IT"/>
+              </w:rPr>
+            </w:pPr>
+            <w:proofErr w:type="spellStart"/>
+            <w:r>
+              <w:rPr>
+                <w:rFonts w:ascii="Helvetica" w:hAnsi="Helvetica" w:cs="Times New Roman"/>
+                <w:color w:val="000000"/>
+                <w:sz w:val="28"/>
+                <w:szCs w:val="21"/>
+                <w:lang w:eastAsia="it-IT"/>
+              </w:rPr>
+              <w:t>UserRegistration</w:t>
+            </w:r>
+            <w:proofErr w:type="spellEnd"/>
+          </w:p>
+          <w:p>
+            <w:pPr>
+              <w:spacing w:after="0" w:line="240" w:lineRule="auto"/>
+              <w:jc w:val="center"/>
+              <w:rPr>
+                <w:rFonts w:ascii="Times New Roman" w:hAnsi="Times New Roman" w:cs="Times New Roman"/>
+                <w:sz w:val="28"/>
+                <w:szCs w:val="24"/>
+                <w:lang w:eastAsia="it-IT"/>
+              </w:rPr>
+            </w:pPr>
+            <w:proofErr w:type="spellStart"/>
+            <w:r>
+              <w:rPr>
+                <w:rFonts w:ascii="Helvetica" w:hAnsi="Helvetica" w:cs="Times New Roman"/>
+                <w:color w:val="000000"/>
+                <w:sz w:val="28"/>
+                <w:szCs w:val="21"/>
+                <w:lang w:eastAsia="it-IT"/>
+              </w:rPr>
+              <w:t>DataManager</w:t>
+            </w:r>
+            <w:proofErr w:type="spellEnd"/>
+          </w:p>
+        </w:tc>
+      </w:tr>
+      <w:tr>
+        <w:trPr>
+          <w:trHeight w:val="750"/>
+        </w:trPr>
+        <w:tc>
+          <w:tcPr>
+            <w:tcW w:w="565" w:type="dxa"/>
+            <w:tcBorders>
+              <w:top w:val="single" w:sz="6" w:space="0" w:color="000000"/>
+              <w:left w:val="single" w:sz="6" w:space="0" w:color="000000"/>
+              <w:bottom w:val="single" w:sz="6" w:space="0" w:color="000000"/>
+              <w:right w:val="single" w:sz="6" w:space="0" w:color="000000"/>
+            </w:tcBorders>
+            <w:shd w:val="clear" w:color="auto" w:fill="FFFFFF"/>
+            <w:tcMar>
+              <w:top w:w="60" w:type="dxa"/>
+              <w:left w:w="60" w:type="dxa"/>
+              <w:bottom w:w="60" w:type="dxa"/>
+              <w:right w:w="60" w:type="dxa"/>
+            </w:tcMar>
+            <w:hideMark/>
+          </w:tcPr>
+          <w:p>
+            <w:pPr>
+              <w:spacing w:after="0" w:line="240" w:lineRule="auto"/>
+              <w:jc w:val="center"/>
+              <w:rPr>
+                <w:rFonts w:ascii="Times New Roman" w:hAnsi="Times New Roman" w:cs="Times New Roman"/>
+                <w:sz w:val="28"/>
+                <w:szCs w:val="24"/>
+                <w:lang w:eastAsia="it-IT"/>
+              </w:rPr>
+            </w:pPr>
+            <w:r>
+              <w:rPr>
+                <w:rFonts w:ascii="Helvetica" w:hAnsi="Helvetica" w:cs="Times New Roman"/>
+                <w:color w:val="000000"/>
+                <w:sz w:val="28"/>
+                <w:szCs w:val="21"/>
+                <w:lang w:eastAsia="it-IT"/>
+              </w:rPr>
+              <w:t>I6</w:t>
+            </w:r>
+          </w:p>
+        </w:tc>
+        <w:tc>
+          <w:tcPr>
+            <w:tcW w:w="2751" w:type="dxa"/>
+            <w:tcBorders>
+              <w:top w:val="single" w:sz="6" w:space="0" w:color="000000"/>
+              <w:left w:val="single" w:sz="6" w:space="0" w:color="000000"/>
+              <w:bottom w:val="single" w:sz="6" w:space="0" w:color="000000"/>
+              <w:right w:val="single" w:sz="6" w:space="0" w:color="000000"/>
+            </w:tcBorders>
+            <w:shd w:val="clear" w:color="auto" w:fill="FFFFFF"/>
+            <w:tcMar>
+              <w:top w:w="60" w:type="dxa"/>
+              <w:left w:w="60" w:type="dxa"/>
+              <w:bottom w:w="60" w:type="dxa"/>
+              <w:right w:w="60" w:type="dxa"/>
+            </w:tcMar>
+            <w:hideMark/>
+          </w:tcPr>
+          <w:p>
+            <w:pPr>
+              <w:spacing w:after="0" w:line="240" w:lineRule="auto"/>
+              <w:jc w:val="center"/>
+              <w:rPr>
+                <w:rFonts w:ascii="Times New Roman" w:hAnsi="Times New Roman" w:cs="Times New Roman"/>
+                <w:sz w:val="28"/>
+                <w:szCs w:val="24"/>
+                <w:lang w:eastAsia="it-IT"/>
+              </w:rPr>
+            </w:pPr>
+            <w:r>
+              <w:rPr>
+                <w:rFonts w:ascii="Helvetica" w:hAnsi="Helvetica" w:cs="Times New Roman"/>
+                <w:color w:val="000000"/>
+                <w:sz w:val="28"/>
+                <w:szCs w:val="21"/>
+                <w:lang w:eastAsia="it-IT"/>
+              </w:rPr>
+              <w:t xml:space="preserve">Application </w:t>
+            </w:r>
+            <w:proofErr w:type="spellStart"/>
+            <w:r>
+              <w:rPr>
+                <w:rFonts w:ascii="Helvetica" w:hAnsi="Helvetica" w:cs="Times New Roman"/>
+                <w:color w:val="000000"/>
+                <w:sz w:val="28"/>
+                <w:szCs w:val="21"/>
+                <w:lang w:eastAsia="it-IT"/>
+              </w:rPr>
+              <w:t>tier</w:t>
+            </w:r>
+            <w:proofErr w:type="spellEnd"/>
+          </w:p>
+        </w:tc>
+        <w:tc>
+          <w:tcPr>
+            <w:tcW w:w="3091" w:type="dxa"/>
+            <w:tcBorders>
+              <w:top w:val="single" w:sz="6" w:space="0" w:color="000000"/>
+              <w:left w:val="single" w:sz="6" w:space="0" w:color="000000"/>
+              <w:bottom w:val="single" w:sz="6" w:space="0" w:color="000000"/>
+              <w:right w:val="single" w:sz="6" w:space="0" w:color="000000"/>
+            </w:tcBorders>
+            <w:shd w:val="clear" w:color="auto" w:fill="FFFFFF"/>
+            <w:tcMar>
+              <w:top w:w="60" w:type="dxa"/>
+              <w:left w:w="60" w:type="dxa"/>
+              <w:bottom w:w="60" w:type="dxa"/>
+              <w:right w:w="60" w:type="dxa"/>
+            </w:tcMar>
+            <w:hideMark/>
+          </w:tcPr>
+          <w:p>
+            <w:pPr>
+              <w:spacing w:after="0" w:line="240" w:lineRule="auto"/>
+              <w:jc w:val="center"/>
+              <w:rPr>
+                <w:rFonts w:ascii="Times New Roman" w:hAnsi="Times New Roman" w:cs="Times New Roman"/>
+                <w:sz w:val="28"/>
+                <w:szCs w:val="24"/>
+                <w:lang w:eastAsia="it-IT"/>
+              </w:rPr>
+            </w:pPr>
+            <w:proofErr w:type="spellStart"/>
+            <w:r>
+              <w:rPr>
+                <w:rFonts w:ascii="Helvetica" w:hAnsi="Helvetica" w:cs="Times New Roman"/>
+                <w:color w:val="000000"/>
+                <w:sz w:val="28"/>
+                <w:szCs w:val="21"/>
+                <w:lang w:eastAsia="it-IT"/>
+              </w:rPr>
+              <w:t>ReservationManager</w:t>
+            </w:r>
+            <w:proofErr w:type="spellEnd"/>
+          </w:p>
+        </w:tc>
+        <w:tc>
+          <w:tcPr>
+            <w:tcW w:w="3215" w:type="dxa"/>
+            <w:tcBorders>
+              <w:top w:val="single" w:sz="6" w:space="0" w:color="000000"/>
+              <w:left w:val="single" w:sz="6" w:space="0" w:color="000000"/>
+              <w:bottom w:val="single" w:sz="6" w:space="0" w:color="000000"/>
+              <w:right w:val="single" w:sz="6" w:space="0" w:color="000000"/>
+            </w:tcBorders>
+            <w:shd w:val="clear" w:color="auto" w:fill="FFFFFF"/>
+            <w:tcMar>
+              <w:top w:w="60" w:type="dxa"/>
+              <w:left w:w="60" w:type="dxa"/>
+              <w:bottom w:w="60" w:type="dxa"/>
+              <w:right w:w="60" w:type="dxa"/>
+            </w:tcMar>
+            <w:hideMark/>
+          </w:tcPr>
+          <w:p>
+            <w:pPr>
+              <w:spacing w:after="0" w:line="240" w:lineRule="auto"/>
+              <w:jc w:val="center"/>
+              <w:rPr>
+                <w:rFonts w:ascii="Times New Roman" w:hAnsi="Times New Roman" w:cs="Times New Roman"/>
+                <w:sz w:val="28"/>
+                <w:szCs w:val="24"/>
+                <w:lang w:eastAsia="it-IT"/>
+              </w:rPr>
+            </w:pPr>
+            <w:r>
+              <w:rPr>
+                <w:rFonts w:ascii="Helvetica" w:hAnsi="Helvetica" w:cs="Times New Roman"/>
+                <w:color w:val="000000"/>
+                <w:sz w:val="28"/>
+                <w:szCs w:val="21"/>
+                <w:lang w:eastAsia="it-IT"/>
+              </w:rPr>
+              <w:t>Booking</w:t>
+            </w:r>
+          </w:p>
+          <w:p>
+            <w:pPr>
+              <w:spacing w:after="0" w:line="240" w:lineRule="auto"/>
+              <w:jc w:val="center"/>
+              <w:rPr>
+                <w:rFonts w:ascii="Times New Roman" w:hAnsi="Times New Roman" w:cs="Times New Roman"/>
+                <w:sz w:val="28"/>
+                <w:szCs w:val="24"/>
+                <w:lang w:eastAsia="it-IT"/>
+              </w:rPr>
+            </w:pPr>
+            <w:proofErr w:type="spellStart"/>
+            <w:r>
+              <w:rPr>
+                <w:rFonts w:ascii="Helvetica" w:hAnsi="Helvetica" w:cs="Times New Roman"/>
+                <w:color w:val="000000"/>
+                <w:sz w:val="28"/>
+                <w:szCs w:val="21"/>
+                <w:lang w:eastAsia="it-IT"/>
+              </w:rPr>
+              <w:t>Reservation</w:t>
+            </w:r>
+            <w:proofErr w:type="spellEnd"/>
+          </w:p>
+          <w:p>
+            <w:pPr>
+              <w:spacing w:after="0" w:line="240" w:lineRule="auto"/>
+              <w:jc w:val="center"/>
+              <w:rPr>
+                <w:rFonts w:ascii="Times New Roman" w:hAnsi="Times New Roman" w:cs="Times New Roman"/>
+                <w:sz w:val="28"/>
+                <w:szCs w:val="24"/>
+                <w:lang w:eastAsia="it-IT"/>
+              </w:rPr>
+            </w:pPr>
+            <w:proofErr w:type="spellStart"/>
+            <w:r>
+              <w:rPr>
+                <w:rFonts w:ascii="Helvetica" w:hAnsi="Helvetica" w:cs="Times New Roman"/>
+                <w:color w:val="000000"/>
+                <w:sz w:val="28"/>
+                <w:szCs w:val="21"/>
+                <w:lang w:eastAsia="it-IT"/>
+              </w:rPr>
+              <w:t>UnlockCarManager</w:t>
+            </w:r>
+            <w:proofErr w:type="spellEnd"/>
+          </w:p>
+        </w:tc>
+      </w:tr>
+      <w:tr>
+        <w:trPr>
+          <w:trHeight w:val="495"/>
+        </w:trPr>
+        <w:tc>
+          <w:tcPr>
+            <w:tcW w:w="565" w:type="dxa"/>
+            <w:tcBorders>
+              <w:top w:val="single" w:sz="6" w:space="0" w:color="000000"/>
+              <w:left w:val="single" w:sz="6" w:space="0" w:color="000000"/>
+              <w:bottom w:val="single" w:sz="6" w:space="0" w:color="000000"/>
+              <w:right w:val="single" w:sz="6" w:space="0" w:color="000000"/>
+            </w:tcBorders>
+            <w:shd w:val="clear" w:color="auto" w:fill="FFFFFF"/>
+            <w:tcMar>
+              <w:top w:w="60" w:type="dxa"/>
+              <w:left w:w="60" w:type="dxa"/>
+              <w:bottom w:w="60" w:type="dxa"/>
+              <w:right w:w="60" w:type="dxa"/>
+            </w:tcMar>
+            <w:hideMark/>
+          </w:tcPr>
+          <w:p>
+            <w:pPr>
+              <w:spacing w:after="0" w:line="240" w:lineRule="auto"/>
+              <w:jc w:val="center"/>
+              <w:rPr>
+                <w:rFonts w:ascii="Times New Roman" w:hAnsi="Times New Roman" w:cs="Times New Roman"/>
+                <w:sz w:val="28"/>
+                <w:szCs w:val="24"/>
+                <w:lang w:eastAsia="it-IT"/>
+              </w:rPr>
+            </w:pPr>
+            <w:r>
+              <w:rPr>
+                <w:rFonts w:ascii="Helvetica" w:hAnsi="Helvetica" w:cs="Times New Roman"/>
+                <w:color w:val="000000"/>
+                <w:sz w:val="28"/>
+                <w:szCs w:val="21"/>
+                <w:lang w:eastAsia="it-IT"/>
+              </w:rPr>
+              <w:t>I7</w:t>
+            </w:r>
+          </w:p>
+        </w:tc>
+        <w:tc>
+          <w:tcPr>
+            <w:tcW w:w="2751" w:type="dxa"/>
+            <w:tcBorders>
+              <w:top w:val="single" w:sz="6" w:space="0" w:color="000000"/>
+              <w:left w:val="single" w:sz="6" w:space="0" w:color="000000"/>
+              <w:bottom w:val="single" w:sz="6" w:space="0" w:color="000000"/>
+              <w:right w:val="single" w:sz="6" w:space="0" w:color="000000"/>
+            </w:tcBorders>
+            <w:shd w:val="clear" w:color="auto" w:fill="FFFFFF"/>
+            <w:tcMar>
+              <w:top w:w="60" w:type="dxa"/>
+              <w:left w:w="60" w:type="dxa"/>
+              <w:bottom w:w="60" w:type="dxa"/>
+              <w:right w:w="60" w:type="dxa"/>
+            </w:tcMar>
+            <w:hideMark/>
+          </w:tcPr>
+          <w:p>
+            <w:pPr>
+              <w:spacing w:after="0" w:line="240" w:lineRule="auto"/>
+              <w:jc w:val="center"/>
+              <w:rPr>
+                <w:rFonts w:ascii="Times New Roman" w:hAnsi="Times New Roman" w:cs="Times New Roman"/>
+                <w:sz w:val="28"/>
+                <w:szCs w:val="24"/>
+                <w:lang w:eastAsia="it-IT"/>
+              </w:rPr>
+            </w:pPr>
+            <w:r>
+              <w:rPr>
+                <w:rFonts w:ascii="Helvetica" w:hAnsi="Helvetica" w:cs="Times New Roman"/>
+                <w:color w:val="000000"/>
+                <w:sz w:val="28"/>
+                <w:szCs w:val="21"/>
+                <w:lang w:eastAsia="it-IT"/>
+              </w:rPr>
+              <w:t xml:space="preserve">Application </w:t>
+            </w:r>
+            <w:proofErr w:type="spellStart"/>
+            <w:r>
+              <w:rPr>
+                <w:rFonts w:ascii="Helvetica" w:hAnsi="Helvetica" w:cs="Times New Roman"/>
+                <w:color w:val="000000"/>
+                <w:sz w:val="28"/>
+                <w:szCs w:val="21"/>
+                <w:lang w:eastAsia="it-IT"/>
+              </w:rPr>
+              <w:t>tier</w:t>
+            </w:r>
+            <w:proofErr w:type="spellEnd"/>
+          </w:p>
+        </w:tc>
+        <w:tc>
+          <w:tcPr>
+            <w:tcW w:w="3091" w:type="dxa"/>
+            <w:tcBorders>
+              <w:top w:val="single" w:sz="6" w:space="0" w:color="000000"/>
+              <w:left w:val="single" w:sz="6" w:space="0" w:color="000000"/>
+              <w:bottom w:val="single" w:sz="6" w:space="0" w:color="000000"/>
+              <w:right w:val="single" w:sz="6" w:space="0" w:color="000000"/>
+            </w:tcBorders>
+            <w:shd w:val="clear" w:color="auto" w:fill="FFFFFF"/>
+            <w:tcMar>
+              <w:top w:w="60" w:type="dxa"/>
+              <w:left w:w="60" w:type="dxa"/>
+              <w:bottom w:w="60" w:type="dxa"/>
+              <w:right w:w="60" w:type="dxa"/>
+            </w:tcMar>
+            <w:hideMark/>
+          </w:tcPr>
+          <w:p>
+            <w:pPr>
+              <w:spacing w:after="0" w:line="240" w:lineRule="auto"/>
+              <w:jc w:val="center"/>
+              <w:rPr>
+                <w:rFonts w:ascii="Times New Roman" w:hAnsi="Times New Roman" w:cs="Times New Roman"/>
+                <w:sz w:val="28"/>
+                <w:szCs w:val="24"/>
+                <w:lang w:eastAsia="it-IT"/>
+              </w:rPr>
+            </w:pPr>
+            <w:proofErr w:type="spellStart"/>
+            <w:r>
+              <w:rPr>
+                <w:rFonts w:ascii="Helvetica" w:hAnsi="Helvetica" w:cs="Times New Roman"/>
+                <w:color w:val="000000"/>
+                <w:sz w:val="28"/>
+                <w:szCs w:val="21"/>
+                <w:lang w:eastAsia="it-IT"/>
+              </w:rPr>
+              <w:t>UtilityManager</w:t>
+            </w:r>
+            <w:proofErr w:type="spellEnd"/>
+          </w:p>
+        </w:tc>
+        <w:tc>
+          <w:tcPr>
+            <w:tcW w:w="3215" w:type="dxa"/>
+            <w:tcBorders>
+              <w:top w:val="single" w:sz="6" w:space="0" w:color="000000"/>
+              <w:left w:val="single" w:sz="6" w:space="0" w:color="000000"/>
+              <w:bottom w:val="single" w:sz="6" w:space="0" w:color="000000"/>
+              <w:right w:val="single" w:sz="6" w:space="0" w:color="000000"/>
+            </w:tcBorders>
+            <w:shd w:val="clear" w:color="auto" w:fill="FFFFFF"/>
+            <w:tcMar>
+              <w:top w:w="60" w:type="dxa"/>
+              <w:left w:w="60" w:type="dxa"/>
+              <w:bottom w:w="60" w:type="dxa"/>
+              <w:right w:w="60" w:type="dxa"/>
+            </w:tcMar>
+            <w:hideMark/>
+          </w:tcPr>
+          <w:p>
+            <w:pPr>
+              <w:spacing w:after="0" w:line="240" w:lineRule="auto"/>
+              <w:jc w:val="center"/>
+              <w:rPr>
+                <w:rFonts w:ascii="Times New Roman" w:hAnsi="Times New Roman" w:cs="Times New Roman"/>
+                <w:sz w:val="28"/>
+                <w:szCs w:val="24"/>
+                <w:lang w:eastAsia="it-IT"/>
+              </w:rPr>
+            </w:pPr>
+            <w:proofErr w:type="spellStart"/>
+            <w:r>
+              <w:rPr>
+                <w:rFonts w:ascii="Helvetica" w:hAnsi="Helvetica" w:cs="Times New Roman"/>
+                <w:color w:val="000000"/>
+                <w:sz w:val="28"/>
+                <w:szCs w:val="21"/>
+                <w:lang w:eastAsia="it-IT"/>
+              </w:rPr>
+              <w:t>EmailSender</w:t>
+            </w:r>
+            <w:proofErr w:type="spellEnd"/>
+          </w:p>
+          <w:p>
+            <w:pPr>
+              <w:spacing w:after="0" w:line="240" w:lineRule="auto"/>
+              <w:jc w:val="center"/>
+              <w:rPr>
+                <w:rFonts w:ascii="Times New Roman" w:hAnsi="Times New Roman" w:cs="Times New Roman"/>
+                <w:sz w:val="28"/>
+                <w:szCs w:val="24"/>
+                <w:lang w:eastAsia="it-IT"/>
+              </w:rPr>
+            </w:pPr>
+            <w:proofErr w:type="spellStart"/>
+            <w:r>
+              <w:rPr>
+                <w:rFonts w:ascii="Helvetica" w:hAnsi="Helvetica" w:cs="Times New Roman"/>
+                <w:color w:val="000000"/>
+                <w:sz w:val="28"/>
+                <w:szCs w:val="21"/>
+                <w:lang w:eastAsia="it-IT"/>
+              </w:rPr>
+              <w:t>PaymentManager</w:t>
+            </w:r>
+            <w:proofErr w:type="spellEnd"/>
+          </w:p>
+        </w:tc>
+      </w:tr>
+      <w:tr>
+        <w:trPr>
+          <w:trHeight w:val="750"/>
+        </w:trPr>
+        <w:tc>
+          <w:tcPr>
+            <w:tcW w:w="565" w:type="dxa"/>
+            <w:tcBorders>
+              <w:top w:val="single" w:sz="6" w:space="0" w:color="000000"/>
+              <w:left w:val="single" w:sz="6" w:space="0" w:color="000000"/>
+              <w:bottom w:val="single" w:sz="6" w:space="0" w:color="000000"/>
+              <w:right w:val="single" w:sz="6" w:space="0" w:color="000000"/>
+            </w:tcBorders>
+            <w:shd w:val="clear" w:color="auto" w:fill="FFFFFF"/>
+            <w:tcMar>
+              <w:top w:w="60" w:type="dxa"/>
+              <w:left w:w="60" w:type="dxa"/>
+              <w:bottom w:w="60" w:type="dxa"/>
+              <w:right w:w="60" w:type="dxa"/>
+            </w:tcMar>
+            <w:hideMark/>
+          </w:tcPr>
+          <w:p>
+            <w:pPr>
+              <w:spacing w:after="0" w:line="240" w:lineRule="auto"/>
+              <w:jc w:val="center"/>
+              <w:rPr>
+                <w:rFonts w:ascii="Times New Roman" w:hAnsi="Times New Roman" w:cs="Times New Roman"/>
+                <w:sz w:val="28"/>
+                <w:szCs w:val="24"/>
+                <w:lang w:eastAsia="it-IT"/>
+              </w:rPr>
+            </w:pPr>
+            <w:r>
+              <w:rPr>
+                <w:rFonts w:ascii="Helvetica" w:hAnsi="Helvetica" w:cs="Times New Roman"/>
+                <w:color w:val="000000"/>
+                <w:sz w:val="28"/>
+                <w:szCs w:val="21"/>
+                <w:lang w:eastAsia="it-IT"/>
+              </w:rPr>
+              <w:t>I8</w:t>
+            </w:r>
+          </w:p>
+        </w:tc>
+        <w:tc>
+          <w:tcPr>
+            <w:tcW w:w="2751" w:type="dxa"/>
+            <w:tcBorders>
+              <w:top w:val="single" w:sz="6" w:space="0" w:color="000000"/>
+              <w:left w:val="single" w:sz="6" w:space="0" w:color="000000"/>
+              <w:bottom w:val="single" w:sz="6" w:space="0" w:color="000000"/>
+              <w:right w:val="single" w:sz="6" w:space="0" w:color="000000"/>
+            </w:tcBorders>
+            <w:shd w:val="clear" w:color="auto" w:fill="FFFFFF"/>
+            <w:tcMar>
+              <w:top w:w="60" w:type="dxa"/>
+              <w:left w:w="60" w:type="dxa"/>
+              <w:bottom w:w="60" w:type="dxa"/>
+              <w:right w:w="60" w:type="dxa"/>
+            </w:tcMar>
+            <w:hideMark/>
+          </w:tcPr>
+          <w:p>
+            <w:pPr>
+              <w:spacing w:after="0" w:line="240" w:lineRule="auto"/>
+              <w:jc w:val="center"/>
+              <w:rPr>
+                <w:rFonts w:ascii="Times New Roman" w:hAnsi="Times New Roman" w:cs="Times New Roman"/>
+                <w:sz w:val="28"/>
+                <w:szCs w:val="24"/>
+                <w:lang w:eastAsia="it-IT"/>
+              </w:rPr>
+            </w:pPr>
+            <w:r>
+              <w:rPr>
+                <w:rFonts w:ascii="Helvetica" w:hAnsi="Helvetica" w:cs="Times New Roman"/>
+                <w:color w:val="000000"/>
+                <w:sz w:val="28"/>
+                <w:szCs w:val="21"/>
+                <w:lang w:eastAsia="it-IT"/>
+              </w:rPr>
+              <w:t xml:space="preserve">Application </w:t>
+            </w:r>
+            <w:proofErr w:type="spellStart"/>
+            <w:r>
+              <w:rPr>
+                <w:rFonts w:ascii="Helvetica" w:hAnsi="Helvetica" w:cs="Times New Roman"/>
+                <w:color w:val="000000"/>
+                <w:sz w:val="28"/>
+                <w:szCs w:val="21"/>
+                <w:lang w:eastAsia="it-IT"/>
+              </w:rPr>
+              <w:t>tier</w:t>
+            </w:r>
+            <w:proofErr w:type="spellEnd"/>
+          </w:p>
+        </w:tc>
+        <w:tc>
+          <w:tcPr>
+            <w:tcW w:w="3091" w:type="dxa"/>
+            <w:tcBorders>
+              <w:top w:val="single" w:sz="6" w:space="0" w:color="000000"/>
+              <w:left w:val="single" w:sz="6" w:space="0" w:color="000000"/>
+              <w:bottom w:val="single" w:sz="6" w:space="0" w:color="000000"/>
+              <w:right w:val="single" w:sz="6" w:space="0" w:color="000000"/>
+            </w:tcBorders>
+            <w:shd w:val="clear" w:color="auto" w:fill="FFFFFF"/>
+            <w:tcMar>
+              <w:top w:w="60" w:type="dxa"/>
+              <w:left w:w="60" w:type="dxa"/>
+              <w:bottom w:w="60" w:type="dxa"/>
+              <w:right w:w="60" w:type="dxa"/>
+            </w:tcMar>
+            <w:hideMark/>
+          </w:tcPr>
+          <w:p>
+            <w:pPr>
+              <w:spacing w:after="0" w:line="240" w:lineRule="auto"/>
+              <w:jc w:val="center"/>
+              <w:rPr>
+                <w:rFonts w:ascii="Times New Roman" w:hAnsi="Times New Roman" w:cs="Times New Roman"/>
+                <w:sz w:val="28"/>
+                <w:szCs w:val="24"/>
+                <w:lang w:eastAsia="it-IT"/>
+              </w:rPr>
+            </w:pPr>
+            <w:proofErr w:type="spellStart"/>
+            <w:r>
+              <w:rPr>
+                <w:rFonts w:ascii="Helvetica" w:hAnsi="Helvetica" w:cs="Times New Roman"/>
+                <w:color w:val="000000"/>
+                <w:sz w:val="28"/>
+                <w:szCs w:val="21"/>
+                <w:lang w:eastAsia="it-IT"/>
+              </w:rPr>
+              <w:t>ApplicationController</w:t>
+            </w:r>
+            <w:proofErr w:type="spellEnd"/>
+          </w:p>
+        </w:tc>
+        <w:tc>
+          <w:tcPr>
+            <w:tcW w:w="3215" w:type="dxa"/>
+            <w:tcBorders>
+              <w:top w:val="single" w:sz="6" w:space="0" w:color="000000"/>
+              <w:left w:val="single" w:sz="6" w:space="0" w:color="000000"/>
+              <w:bottom w:val="single" w:sz="6" w:space="0" w:color="000000"/>
+              <w:right w:val="single" w:sz="6" w:space="0" w:color="000000"/>
+            </w:tcBorders>
+            <w:shd w:val="clear" w:color="auto" w:fill="FFFFFF"/>
+            <w:tcMar>
+              <w:top w:w="60" w:type="dxa"/>
+              <w:left w:w="60" w:type="dxa"/>
+              <w:bottom w:w="60" w:type="dxa"/>
+              <w:right w:w="60" w:type="dxa"/>
+            </w:tcMar>
+            <w:hideMark/>
+          </w:tcPr>
+          <w:p>
+            <w:pPr>
+              <w:spacing w:after="0" w:line="240" w:lineRule="auto"/>
+              <w:jc w:val="center"/>
+              <w:rPr>
+                <w:rFonts w:ascii="Times New Roman" w:hAnsi="Times New Roman" w:cs="Times New Roman"/>
+                <w:sz w:val="28"/>
+                <w:szCs w:val="24"/>
+                <w:lang w:eastAsia="it-IT"/>
+              </w:rPr>
+            </w:pPr>
+            <w:proofErr w:type="spellStart"/>
+            <w:r>
+              <w:rPr>
+                <w:rFonts w:ascii="Helvetica" w:hAnsi="Helvetica" w:cs="Times New Roman"/>
+                <w:color w:val="000000"/>
+                <w:sz w:val="28"/>
+                <w:szCs w:val="21"/>
+                <w:lang w:eastAsia="it-IT"/>
+              </w:rPr>
+              <w:t>UserManager</w:t>
+            </w:r>
+            <w:proofErr w:type="spellEnd"/>
+          </w:p>
+          <w:p>
+            <w:pPr>
+              <w:spacing w:after="0" w:line="240" w:lineRule="auto"/>
+              <w:jc w:val="center"/>
+              <w:rPr>
+                <w:rFonts w:ascii="Times New Roman" w:hAnsi="Times New Roman" w:cs="Times New Roman"/>
+                <w:sz w:val="28"/>
+                <w:szCs w:val="24"/>
+                <w:lang w:eastAsia="it-IT"/>
+              </w:rPr>
+            </w:pPr>
+            <w:proofErr w:type="spellStart"/>
+            <w:r>
+              <w:rPr>
+                <w:rFonts w:ascii="Helvetica" w:hAnsi="Helvetica" w:cs="Times New Roman"/>
+                <w:color w:val="000000"/>
+                <w:sz w:val="28"/>
+                <w:szCs w:val="21"/>
+                <w:lang w:eastAsia="it-IT"/>
+              </w:rPr>
+              <w:t>ReservationManager</w:t>
+            </w:r>
+            <w:proofErr w:type="spellEnd"/>
+          </w:p>
+          <w:p>
+            <w:pPr>
+              <w:spacing w:after="0" w:line="240" w:lineRule="auto"/>
+              <w:jc w:val="center"/>
+              <w:rPr>
+                <w:rFonts w:ascii="Times New Roman" w:hAnsi="Times New Roman" w:cs="Times New Roman"/>
+                <w:sz w:val="28"/>
+                <w:szCs w:val="24"/>
+                <w:lang w:eastAsia="it-IT"/>
+              </w:rPr>
+            </w:pPr>
+            <w:proofErr w:type="spellStart"/>
+            <w:r>
+              <w:rPr>
+                <w:rFonts w:ascii="Helvetica" w:hAnsi="Helvetica" w:cs="Times New Roman"/>
+                <w:color w:val="000000"/>
+                <w:sz w:val="28"/>
+                <w:szCs w:val="21"/>
+                <w:lang w:eastAsia="it-IT"/>
+              </w:rPr>
+              <w:t>UtilityManager</w:t>
+            </w:r>
+            <w:proofErr w:type="spellEnd"/>
+          </w:p>
+        </w:tc>
+      </w:tr>
+      <w:tr>
+        <w:trPr>
+          <w:trHeight w:val="255"/>
+        </w:trPr>
+        <w:tc>
+          <w:tcPr>
+            <w:tcW w:w="565" w:type="dxa"/>
+            <w:tcBorders>
+              <w:top w:val="single" w:sz="6" w:space="0" w:color="000000"/>
+              <w:left w:val="single" w:sz="6" w:space="0" w:color="000000"/>
+              <w:bottom w:val="single" w:sz="6" w:space="0" w:color="000000"/>
+              <w:right w:val="single" w:sz="6" w:space="0" w:color="000000"/>
+            </w:tcBorders>
+            <w:shd w:val="clear" w:color="auto" w:fill="FFFFFF"/>
+            <w:tcMar>
+              <w:top w:w="60" w:type="dxa"/>
+              <w:left w:w="60" w:type="dxa"/>
+              <w:bottom w:w="60" w:type="dxa"/>
+              <w:right w:w="60" w:type="dxa"/>
+            </w:tcMar>
+            <w:hideMark/>
+          </w:tcPr>
+          <w:p>
+            <w:pPr>
+              <w:spacing w:after="0" w:line="240" w:lineRule="auto"/>
+              <w:jc w:val="center"/>
+              <w:rPr>
+                <w:rFonts w:ascii="Times New Roman" w:hAnsi="Times New Roman" w:cs="Times New Roman"/>
+                <w:sz w:val="28"/>
+                <w:szCs w:val="24"/>
+                <w:lang w:eastAsia="it-IT"/>
+              </w:rPr>
+            </w:pPr>
+            <w:r>
+              <w:rPr>
+                <w:rFonts w:ascii="Helvetica" w:hAnsi="Helvetica" w:cs="Times New Roman"/>
+                <w:color w:val="000000"/>
+                <w:sz w:val="28"/>
+                <w:szCs w:val="21"/>
+                <w:lang w:eastAsia="it-IT"/>
+              </w:rPr>
+              <w:t>I9</w:t>
+            </w:r>
+          </w:p>
+        </w:tc>
+        <w:tc>
+          <w:tcPr>
+            <w:tcW w:w="2751" w:type="dxa"/>
+            <w:tcBorders>
+              <w:top w:val="single" w:sz="6" w:space="0" w:color="000000"/>
+              <w:left w:val="single" w:sz="6" w:space="0" w:color="000000"/>
+              <w:bottom w:val="single" w:sz="6" w:space="0" w:color="000000"/>
+              <w:right w:val="single" w:sz="6" w:space="0" w:color="000000"/>
+            </w:tcBorders>
+            <w:shd w:val="clear" w:color="auto" w:fill="FFFFFF"/>
+            <w:tcMar>
+              <w:top w:w="60" w:type="dxa"/>
+              <w:left w:w="60" w:type="dxa"/>
+              <w:bottom w:w="60" w:type="dxa"/>
+              <w:right w:w="60" w:type="dxa"/>
+            </w:tcMar>
+            <w:hideMark/>
+          </w:tcPr>
+          <w:p>
+            <w:pPr>
+              <w:spacing w:after="0" w:line="240" w:lineRule="auto"/>
+              <w:jc w:val="center"/>
+              <w:rPr>
+                <w:rFonts w:ascii="Times New Roman" w:hAnsi="Times New Roman" w:cs="Times New Roman"/>
+                <w:sz w:val="28"/>
+                <w:szCs w:val="24"/>
+                <w:lang w:eastAsia="it-IT"/>
+              </w:rPr>
+            </w:pPr>
+            <w:r>
+              <w:rPr>
+                <w:rFonts w:ascii="Helvetica" w:hAnsi="Helvetica" w:cs="Times New Roman"/>
+                <w:color w:val="000000"/>
+                <w:sz w:val="28"/>
+                <w:szCs w:val="21"/>
+                <w:lang w:eastAsia="it-IT"/>
+              </w:rPr>
+              <w:t>Mobile</w:t>
+            </w:r>
+          </w:p>
+        </w:tc>
+        <w:tc>
+          <w:tcPr>
+            <w:tcW w:w="3091" w:type="dxa"/>
+            <w:tcBorders>
+              <w:top w:val="single" w:sz="6" w:space="0" w:color="000000"/>
+              <w:left w:val="single" w:sz="6" w:space="0" w:color="000000"/>
+              <w:bottom w:val="single" w:sz="6" w:space="0" w:color="000000"/>
+              <w:right w:val="single" w:sz="6" w:space="0" w:color="000000"/>
+            </w:tcBorders>
+            <w:shd w:val="clear" w:color="auto" w:fill="FFFFFF"/>
+            <w:tcMar>
+              <w:top w:w="60" w:type="dxa"/>
+              <w:left w:w="60" w:type="dxa"/>
+              <w:bottom w:w="60" w:type="dxa"/>
+              <w:right w:w="60" w:type="dxa"/>
+            </w:tcMar>
+            <w:hideMark/>
+          </w:tcPr>
+          <w:p>
+            <w:pPr>
+              <w:spacing w:after="0" w:line="240" w:lineRule="auto"/>
+              <w:jc w:val="center"/>
+              <w:rPr>
+                <w:rFonts w:ascii="Times New Roman" w:hAnsi="Times New Roman" w:cs="Times New Roman"/>
+                <w:sz w:val="28"/>
+                <w:szCs w:val="24"/>
+                <w:lang w:eastAsia="it-IT"/>
+              </w:rPr>
+            </w:pPr>
+            <w:proofErr w:type="spellStart"/>
+            <w:r>
+              <w:rPr>
+                <w:rFonts w:ascii="Helvetica" w:hAnsi="Helvetica" w:cs="Times New Roman"/>
+                <w:color w:val="000000"/>
+                <w:sz w:val="28"/>
+                <w:szCs w:val="21"/>
+                <w:lang w:eastAsia="it-IT"/>
+              </w:rPr>
+              <w:t>UIManager</w:t>
+            </w:r>
+            <w:proofErr w:type="spellEnd"/>
+          </w:p>
+        </w:tc>
+        <w:tc>
+          <w:tcPr>
+            <w:tcW w:w="3215" w:type="dxa"/>
+            <w:tcBorders>
+              <w:top w:val="single" w:sz="6" w:space="0" w:color="000000"/>
+              <w:left w:val="single" w:sz="6" w:space="0" w:color="000000"/>
+              <w:bottom w:val="single" w:sz="6" w:space="0" w:color="000000"/>
+              <w:right w:val="single" w:sz="6" w:space="0" w:color="000000"/>
+            </w:tcBorders>
+            <w:shd w:val="clear" w:color="auto" w:fill="FFFFFF"/>
+            <w:tcMar>
+              <w:top w:w="60" w:type="dxa"/>
+              <w:left w:w="60" w:type="dxa"/>
+              <w:bottom w:w="60" w:type="dxa"/>
+              <w:right w:w="60" w:type="dxa"/>
+            </w:tcMar>
+            <w:hideMark/>
+          </w:tcPr>
+          <w:p>
+            <w:pPr>
+              <w:spacing w:after="0" w:line="240" w:lineRule="auto"/>
+              <w:jc w:val="center"/>
+              <w:rPr>
+                <w:rFonts w:ascii="Times New Roman" w:hAnsi="Times New Roman" w:cs="Times New Roman"/>
+                <w:sz w:val="28"/>
+                <w:szCs w:val="24"/>
+                <w:lang w:eastAsia="it-IT"/>
+              </w:rPr>
+            </w:pPr>
+            <w:proofErr w:type="spellStart"/>
+            <w:r>
+              <w:rPr>
+                <w:rFonts w:ascii="Helvetica" w:hAnsi="Helvetica" w:cs="Times New Roman"/>
+                <w:color w:val="000000"/>
+                <w:sz w:val="28"/>
+                <w:szCs w:val="21"/>
+                <w:lang w:eastAsia="it-IT"/>
+              </w:rPr>
+              <w:t>UIKit</w:t>
+            </w:r>
+            <w:proofErr w:type="spellEnd"/>
+          </w:p>
+        </w:tc>
+      </w:tr>
+      <w:tr>
+        <w:trPr>
+          <w:trHeight w:val="240"/>
+        </w:trPr>
+        <w:tc>
+          <w:tcPr>
+            <w:tcW w:w="565" w:type="dxa"/>
+            <w:tcBorders>
+              <w:top w:val="single" w:sz="6" w:space="0" w:color="000000"/>
+              <w:left w:val="single" w:sz="6" w:space="0" w:color="000000"/>
+              <w:bottom w:val="single" w:sz="6" w:space="0" w:color="000000"/>
+              <w:right w:val="single" w:sz="6" w:space="0" w:color="000000"/>
+            </w:tcBorders>
+            <w:shd w:val="clear" w:color="auto" w:fill="FFFFFF"/>
+            <w:tcMar>
+              <w:top w:w="60" w:type="dxa"/>
+              <w:left w:w="60" w:type="dxa"/>
+              <w:bottom w:w="60" w:type="dxa"/>
+              <w:right w:w="60" w:type="dxa"/>
+            </w:tcMar>
+            <w:hideMark/>
+          </w:tcPr>
+          <w:p>
+            <w:pPr>
+              <w:spacing w:after="0" w:line="240" w:lineRule="auto"/>
+              <w:jc w:val="center"/>
+              <w:rPr>
+                <w:rFonts w:ascii="Times New Roman" w:hAnsi="Times New Roman" w:cs="Times New Roman"/>
+                <w:sz w:val="28"/>
+                <w:szCs w:val="24"/>
+                <w:lang w:eastAsia="it-IT"/>
+              </w:rPr>
+            </w:pPr>
+            <w:r>
+              <w:rPr>
+                <w:rFonts w:ascii="Helvetica" w:hAnsi="Helvetica" w:cs="Times New Roman"/>
+                <w:color w:val="000000"/>
+                <w:sz w:val="28"/>
+                <w:szCs w:val="21"/>
+                <w:lang w:eastAsia="it-IT"/>
+              </w:rPr>
+              <w:t>I10</w:t>
+            </w:r>
+          </w:p>
+        </w:tc>
+        <w:tc>
+          <w:tcPr>
+            <w:tcW w:w="2751" w:type="dxa"/>
+            <w:tcBorders>
+              <w:top w:val="single" w:sz="6" w:space="0" w:color="000000"/>
+              <w:left w:val="single" w:sz="6" w:space="0" w:color="000000"/>
+              <w:bottom w:val="single" w:sz="6" w:space="0" w:color="000000"/>
+              <w:right w:val="single" w:sz="6" w:space="0" w:color="000000"/>
+            </w:tcBorders>
+            <w:shd w:val="clear" w:color="auto" w:fill="FFFFFF"/>
+            <w:tcMar>
+              <w:top w:w="60" w:type="dxa"/>
+              <w:left w:w="60" w:type="dxa"/>
+              <w:bottom w:w="60" w:type="dxa"/>
+              <w:right w:w="60" w:type="dxa"/>
+            </w:tcMar>
+            <w:hideMark/>
+          </w:tcPr>
+          <w:p>
+            <w:pPr>
+              <w:spacing w:after="0" w:line="240" w:lineRule="auto"/>
+              <w:jc w:val="center"/>
+              <w:rPr>
+                <w:rFonts w:ascii="Times New Roman" w:hAnsi="Times New Roman" w:cs="Times New Roman"/>
+                <w:sz w:val="28"/>
+                <w:szCs w:val="24"/>
+                <w:lang w:eastAsia="it-IT"/>
+              </w:rPr>
+            </w:pPr>
+            <w:r>
+              <w:rPr>
+                <w:rFonts w:ascii="Helvetica" w:hAnsi="Helvetica" w:cs="Times New Roman"/>
+                <w:color w:val="000000"/>
+                <w:sz w:val="28"/>
+                <w:szCs w:val="21"/>
+                <w:lang w:eastAsia="it-IT"/>
+              </w:rPr>
+              <w:t>Mobile</w:t>
+            </w:r>
+          </w:p>
+        </w:tc>
+        <w:tc>
+          <w:tcPr>
+            <w:tcW w:w="3091" w:type="dxa"/>
+            <w:tcBorders>
+              <w:top w:val="single" w:sz="6" w:space="0" w:color="000000"/>
+              <w:left w:val="single" w:sz="6" w:space="0" w:color="000000"/>
+              <w:bottom w:val="single" w:sz="6" w:space="0" w:color="000000"/>
+              <w:right w:val="single" w:sz="6" w:space="0" w:color="000000"/>
+            </w:tcBorders>
+            <w:shd w:val="clear" w:color="auto" w:fill="FFFFFF"/>
+            <w:tcMar>
+              <w:top w:w="60" w:type="dxa"/>
+              <w:left w:w="60" w:type="dxa"/>
+              <w:bottom w:w="60" w:type="dxa"/>
+              <w:right w:w="60" w:type="dxa"/>
+            </w:tcMar>
+            <w:hideMark/>
+          </w:tcPr>
+          <w:p>
+            <w:pPr>
+              <w:spacing w:after="0" w:line="240" w:lineRule="auto"/>
+              <w:jc w:val="center"/>
+              <w:rPr>
+                <w:rFonts w:ascii="Times New Roman" w:hAnsi="Times New Roman" w:cs="Times New Roman"/>
+                <w:sz w:val="28"/>
+                <w:szCs w:val="24"/>
+                <w:lang w:eastAsia="it-IT"/>
+              </w:rPr>
+            </w:pPr>
+            <w:proofErr w:type="spellStart"/>
+            <w:r>
+              <w:rPr>
+                <w:rFonts w:ascii="Helvetica" w:hAnsi="Helvetica" w:cs="Times New Roman"/>
+                <w:color w:val="000000"/>
+                <w:sz w:val="28"/>
+                <w:szCs w:val="21"/>
+                <w:lang w:eastAsia="it-IT"/>
+              </w:rPr>
+              <w:t>UIManager</w:t>
+            </w:r>
+            <w:proofErr w:type="spellEnd"/>
+          </w:p>
+        </w:tc>
+        <w:tc>
+          <w:tcPr>
+            <w:tcW w:w="3215" w:type="dxa"/>
+            <w:tcBorders>
+              <w:top w:val="single" w:sz="6" w:space="0" w:color="000000"/>
+              <w:left w:val="single" w:sz="6" w:space="0" w:color="000000"/>
+              <w:bottom w:val="single" w:sz="6" w:space="0" w:color="000000"/>
+              <w:right w:val="single" w:sz="6" w:space="0" w:color="000000"/>
+            </w:tcBorders>
+            <w:shd w:val="clear" w:color="auto" w:fill="FFFFFF"/>
+            <w:tcMar>
+              <w:top w:w="60" w:type="dxa"/>
+              <w:left w:w="60" w:type="dxa"/>
+              <w:bottom w:w="60" w:type="dxa"/>
+              <w:right w:w="60" w:type="dxa"/>
+            </w:tcMar>
+            <w:hideMark/>
+          </w:tcPr>
+          <w:p>
+            <w:pPr>
+              <w:spacing w:after="0" w:line="240" w:lineRule="auto"/>
+              <w:jc w:val="center"/>
+              <w:rPr>
+                <w:rFonts w:ascii="Times New Roman" w:hAnsi="Times New Roman" w:cs="Times New Roman"/>
+                <w:sz w:val="28"/>
+                <w:szCs w:val="24"/>
+                <w:lang w:eastAsia="it-IT"/>
+              </w:rPr>
+            </w:pPr>
+            <w:proofErr w:type="spellStart"/>
+            <w:r>
+              <w:rPr>
+                <w:rFonts w:ascii="Helvetica" w:hAnsi="Helvetica" w:cs="Times New Roman"/>
+                <w:color w:val="000000"/>
+                <w:sz w:val="28"/>
+                <w:szCs w:val="21"/>
+                <w:lang w:eastAsia="it-IT"/>
+              </w:rPr>
+              <w:t>Android.view</w:t>
+            </w:r>
+            <w:proofErr w:type="spellEnd"/>
+          </w:p>
+        </w:tc>
+      </w:tr>
+      <w:tr>
+        <w:trPr>
+          <w:trHeight w:val="240"/>
+        </w:trPr>
+        <w:tc>
+          <w:tcPr>
+            <w:tcW w:w="565" w:type="dxa"/>
+            <w:tcBorders>
+              <w:top w:val="single" w:sz="6" w:space="0" w:color="000000"/>
+              <w:left w:val="single" w:sz="6" w:space="0" w:color="000000"/>
+              <w:bottom w:val="single" w:sz="6" w:space="0" w:color="000000"/>
+              <w:right w:val="single" w:sz="6" w:space="0" w:color="000000"/>
+            </w:tcBorders>
+            <w:shd w:val="clear" w:color="auto" w:fill="FFFFFF"/>
+            <w:tcMar>
+              <w:top w:w="60" w:type="dxa"/>
+              <w:left w:w="60" w:type="dxa"/>
+              <w:bottom w:w="60" w:type="dxa"/>
+              <w:right w:w="60" w:type="dxa"/>
+            </w:tcMar>
+            <w:hideMark/>
+          </w:tcPr>
+          <w:p>
+            <w:pPr>
+              <w:spacing w:after="0" w:line="240" w:lineRule="auto"/>
+              <w:jc w:val="center"/>
+              <w:rPr>
+                <w:rFonts w:ascii="Times New Roman" w:hAnsi="Times New Roman" w:cs="Times New Roman"/>
+                <w:sz w:val="28"/>
+                <w:szCs w:val="24"/>
+                <w:lang w:eastAsia="it-IT"/>
+              </w:rPr>
+            </w:pPr>
+            <w:r>
+              <w:rPr>
+                <w:rFonts w:ascii="Helvetica" w:hAnsi="Helvetica" w:cs="Times New Roman"/>
+                <w:color w:val="000000"/>
+                <w:sz w:val="28"/>
+                <w:szCs w:val="21"/>
+                <w:lang w:eastAsia="it-IT"/>
+              </w:rPr>
+              <w:t>I11</w:t>
+            </w:r>
+          </w:p>
+        </w:tc>
+        <w:tc>
+          <w:tcPr>
+            <w:tcW w:w="2751" w:type="dxa"/>
+            <w:tcBorders>
+              <w:top w:val="single" w:sz="6" w:space="0" w:color="000000"/>
+              <w:left w:val="single" w:sz="6" w:space="0" w:color="000000"/>
+              <w:bottom w:val="single" w:sz="6" w:space="0" w:color="000000"/>
+              <w:right w:val="single" w:sz="6" w:space="0" w:color="000000"/>
+            </w:tcBorders>
+            <w:shd w:val="clear" w:color="auto" w:fill="FFFFFF"/>
+            <w:tcMar>
+              <w:top w:w="60" w:type="dxa"/>
+              <w:left w:w="60" w:type="dxa"/>
+              <w:bottom w:w="60" w:type="dxa"/>
+              <w:right w:w="60" w:type="dxa"/>
+            </w:tcMar>
+            <w:hideMark/>
+          </w:tcPr>
+          <w:p>
+            <w:pPr>
+              <w:spacing w:after="0" w:line="240" w:lineRule="auto"/>
+              <w:jc w:val="center"/>
+              <w:rPr>
+                <w:rFonts w:ascii="Times New Roman" w:hAnsi="Times New Roman" w:cs="Times New Roman"/>
+                <w:sz w:val="28"/>
+                <w:szCs w:val="24"/>
+                <w:lang w:eastAsia="it-IT"/>
+              </w:rPr>
+            </w:pPr>
+            <w:r>
+              <w:rPr>
+                <w:rFonts w:ascii="Helvetica" w:hAnsi="Helvetica" w:cs="Times New Roman"/>
+                <w:color w:val="000000"/>
+                <w:sz w:val="28"/>
+                <w:szCs w:val="21"/>
+                <w:lang w:eastAsia="it-IT"/>
+              </w:rPr>
+              <w:t>Mobile</w:t>
+            </w:r>
+          </w:p>
+        </w:tc>
+        <w:tc>
+          <w:tcPr>
+            <w:tcW w:w="3091" w:type="dxa"/>
+            <w:tcBorders>
+              <w:top w:val="single" w:sz="6" w:space="0" w:color="000000"/>
+              <w:left w:val="single" w:sz="6" w:space="0" w:color="000000"/>
+              <w:bottom w:val="single" w:sz="6" w:space="0" w:color="000000"/>
+              <w:right w:val="single" w:sz="6" w:space="0" w:color="000000"/>
+            </w:tcBorders>
+            <w:shd w:val="clear" w:color="auto" w:fill="FFFFFF"/>
+            <w:tcMar>
+              <w:top w:w="60" w:type="dxa"/>
+              <w:left w:w="60" w:type="dxa"/>
+              <w:bottom w:w="60" w:type="dxa"/>
+              <w:right w:w="60" w:type="dxa"/>
+            </w:tcMar>
+            <w:hideMark/>
+          </w:tcPr>
+          <w:p>
+            <w:pPr>
+              <w:spacing w:after="0" w:line="240" w:lineRule="auto"/>
+              <w:jc w:val="center"/>
+              <w:rPr>
+                <w:rFonts w:ascii="Times New Roman" w:hAnsi="Times New Roman" w:cs="Times New Roman"/>
+                <w:sz w:val="28"/>
+                <w:szCs w:val="24"/>
+                <w:lang w:eastAsia="it-IT"/>
+              </w:rPr>
+            </w:pPr>
+            <w:proofErr w:type="spellStart"/>
+            <w:r>
+              <w:rPr>
+                <w:rFonts w:ascii="Helvetica" w:hAnsi="Helvetica" w:cs="Times New Roman"/>
+                <w:color w:val="000000"/>
+                <w:sz w:val="28"/>
+                <w:szCs w:val="21"/>
+                <w:lang w:eastAsia="it-IT"/>
+              </w:rPr>
+              <w:t>GPSManager</w:t>
+            </w:r>
+            <w:proofErr w:type="spellEnd"/>
+          </w:p>
+        </w:tc>
+        <w:tc>
+          <w:tcPr>
+            <w:tcW w:w="3215" w:type="dxa"/>
+            <w:tcBorders>
+              <w:top w:val="single" w:sz="6" w:space="0" w:color="000000"/>
+              <w:left w:val="single" w:sz="6" w:space="0" w:color="000000"/>
+              <w:bottom w:val="single" w:sz="6" w:space="0" w:color="000000"/>
+              <w:right w:val="single" w:sz="6" w:space="0" w:color="000000"/>
+            </w:tcBorders>
+            <w:shd w:val="clear" w:color="auto" w:fill="FFFFFF"/>
+            <w:tcMar>
+              <w:top w:w="60" w:type="dxa"/>
+              <w:left w:w="60" w:type="dxa"/>
+              <w:bottom w:w="60" w:type="dxa"/>
+              <w:right w:w="60" w:type="dxa"/>
+            </w:tcMar>
+            <w:hideMark/>
+          </w:tcPr>
+          <w:p>
+            <w:pPr>
+              <w:spacing w:after="0" w:line="240" w:lineRule="auto"/>
+              <w:jc w:val="center"/>
+              <w:rPr>
+                <w:rFonts w:ascii="Times New Roman" w:hAnsi="Times New Roman" w:cs="Times New Roman"/>
+                <w:sz w:val="28"/>
+                <w:szCs w:val="24"/>
+                <w:lang w:eastAsia="it-IT"/>
+              </w:rPr>
+            </w:pPr>
+            <w:proofErr w:type="spellStart"/>
+            <w:r>
+              <w:rPr>
+                <w:rFonts w:ascii="Helvetica" w:hAnsi="Helvetica" w:cs="Times New Roman"/>
+                <w:color w:val="000000"/>
+                <w:sz w:val="28"/>
+                <w:szCs w:val="21"/>
+                <w:lang w:eastAsia="it-IT"/>
+              </w:rPr>
+              <w:t>CarLocator</w:t>
+            </w:r>
+            <w:proofErr w:type="spellEnd"/>
+          </w:p>
+        </w:tc>
+      </w:tr>
+      <w:tr>
+        <w:trPr>
+          <w:trHeight w:val="240"/>
+        </w:trPr>
+        <w:tc>
+          <w:tcPr>
+            <w:tcW w:w="565" w:type="dxa"/>
+            <w:tcBorders>
+              <w:top w:val="single" w:sz="6" w:space="0" w:color="000000"/>
+              <w:left w:val="single" w:sz="6" w:space="0" w:color="000000"/>
+              <w:bottom w:val="single" w:sz="6" w:space="0" w:color="000000"/>
+              <w:right w:val="single" w:sz="6" w:space="0" w:color="000000"/>
+            </w:tcBorders>
+            <w:shd w:val="clear" w:color="auto" w:fill="FFFFFF"/>
+            <w:tcMar>
+              <w:top w:w="60" w:type="dxa"/>
+              <w:left w:w="60" w:type="dxa"/>
+              <w:bottom w:w="60" w:type="dxa"/>
+              <w:right w:w="60" w:type="dxa"/>
+            </w:tcMar>
+            <w:hideMark/>
+          </w:tcPr>
+          <w:p>
+            <w:pPr>
+              <w:spacing w:after="0" w:line="240" w:lineRule="auto"/>
+              <w:jc w:val="center"/>
+              <w:rPr>
+                <w:rFonts w:ascii="Times New Roman" w:hAnsi="Times New Roman" w:cs="Times New Roman"/>
+                <w:sz w:val="28"/>
+                <w:szCs w:val="24"/>
+                <w:lang w:eastAsia="it-IT"/>
+              </w:rPr>
+            </w:pPr>
+            <w:r>
+              <w:rPr>
+                <w:rFonts w:ascii="Helvetica" w:hAnsi="Helvetica" w:cs="Times New Roman"/>
+                <w:color w:val="000000"/>
+                <w:sz w:val="28"/>
+                <w:szCs w:val="21"/>
+                <w:lang w:eastAsia="it-IT"/>
+              </w:rPr>
+              <w:t>I12</w:t>
+            </w:r>
+          </w:p>
+        </w:tc>
+        <w:tc>
+          <w:tcPr>
+            <w:tcW w:w="2751" w:type="dxa"/>
+            <w:tcBorders>
+              <w:top w:val="single" w:sz="6" w:space="0" w:color="000000"/>
+              <w:left w:val="single" w:sz="6" w:space="0" w:color="000000"/>
+              <w:bottom w:val="single" w:sz="6" w:space="0" w:color="000000"/>
+              <w:right w:val="single" w:sz="6" w:space="0" w:color="000000"/>
+            </w:tcBorders>
+            <w:shd w:val="clear" w:color="auto" w:fill="FFFFFF"/>
+            <w:tcMar>
+              <w:top w:w="60" w:type="dxa"/>
+              <w:left w:w="60" w:type="dxa"/>
+              <w:bottom w:w="60" w:type="dxa"/>
+              <w:right w:w="60" w:type="dxa"/>
+            </w:tcMar>
+            <w:hideMark/>
+          </w:tcPr>
+          <w:p>
+            <w:pPr>
+              <w:spacing w:after="0" w:line="240" w:lineRule="auto"/>
+              <w:jc w:val="center"/>
+              <w:rPr>
+                <w:rFonts w:ascii="Times New Roman" w:hAnsi="Times New Roman" w:cs="Times New Roman"/>
+                <w:sz w:val="28"/>
+                <w:szCs w:val="24"/>
+                <w:lang w:eastAsia="it-IT"/>
+              </w:rPr>
+            </w:pPr>
+            <w:r>
+              <w:rPr>
+                <w:rFonts w:ascii="Helvetica" w:hAnsi="Helvetica" w:cs="Times New Roman"/>
+                <w:color w:val="000000"/>
+                <w:sz w:val="28"/>
+                <w:szCs w:val="21"/>
+                <w:lang w:eastAsia="it-IT"/>
+              </w:rPr>
+              <w:t>Mobile</w:t>
+            </w:r>
+          </w:p>
+        </w:tc>
+        <w:tc>
+          <w:tcPr>
+            <w:tcW w:w="3091" w:type="dxa"/>
+            <w:tcBorders>
+              <w:top w:val="single" w:sz="6" w:space="0" w:color="000000"/>
+              <w:left w:val="single" w:sz="6" w:space="0" w:color="000000"/>
+              <w:bottom w:val="single" w:sz="6" w:space="0" w:color="000000"/>
+              <w:right w:val="single" w:sz="6" w:space="0" w:color="000000"/>
+            </w:tcBorders>
+            <w:shd w:val="clear" w:color="auto" w:fill="FFFFFF"/>
+            <w:tcMar>
+              <w:top w:w="60" w:type="dxa"/>
+              <w:left w:w="60" w:type="dxa"/>
+              <w:bottom w:w="60" w:type="dxa"/>
+              <w:right w:w="60" w:type="dxa"/>
+            </w:tcMar>
+            <w:hideMark/>
+          </w:tcPr>
+          <w:p>
+            <w:pPr>
+              <w:spacing w:after="0" w:line="240" w:lineRule="auto"/>
+              <w:jc w:val="center"/>
+              <w:rPr>
+                <w:rFonts w:ascii="Times New Roman" w:hAnsi="Times New Roman" w:cs="Times New Roman"/>
+                <w:sz w:val="28"/>
+                <w:szCs w:val="24"/>
+                <w:lang w:eastAsia="it-IT"/>
+              </w:rPr>
+            </w:pPr>
+            <w:proofErr w:type="spellStart"/>
+            <w:r>
+              <w:rPr>
+                <w:rFonts w:ascii="Helvetica" w:hAnsi="Helvetica" w:cs="Times New Roman"/>
+                <w:color w:val="000000"/>
+                <w:sz w:val="28"/>
+                <w:szCs w:val="21"/>
+                <w:lang w:eastAsia="it-IT"/>
+              </w:rPr>
+              <w:t>GPSManager</w:t>
+            </w:r>
+            <w:proofErr w:type="spellEnd"/>
+          </w:p>
+        </w:tc>
+        <w:tc>
+          <w:tcPr>
+            <w:tcW w:w="3215" w:type="dxa"/>
+            <w:tcBorders>
+              <w:top w:val="single" w:sz="6" w:space="0" w:color="000000"/>
+              <w:left w:val="single" w:sz="6" w:space="0" w:color="000000"/>
+              <w:bottom w:val="single" w:sz="6" w:space="0" w:color="000000"/>
+              <w:right w:val="single" w:sz="6" w:space="0" w:color="000000"/>
+            </w:tcBorders>
+            <w:shd w:val="clear" w:color="auto" w:fill="FFFFFF"/>
+            <w:tcMar>
+              <w:top w:w="60" w:type="dxa"/>
+              <w:left w:w="60" w:type="dxa"/>
+              <w:bottom w:w="60" w:type="dxa"/>
+              <w:right w:w="60" w:type="dxa"/>
+            </w:tcMar>
+            <w:hideMark/>
+          </w:tcPr>
+          <w:p>
+            <w:pPr>
+              <w:spacing w:after="0" w:line="240" w:lineRule="auto"/>
+              <w:jc w:val="center"/>
+              <w:rPr>
+                <w:rFonts w:ascii="Times New Roman" w:hAnsi="Times New Roman" w:cs="Times New Roman"/>
+                <w:sz w:val="28"/>
+                <w:szCs w:val="24"/>
+                <w:lang w:eastAsia="it-IT"/>
+              </w:rPr>
+            </w:pPr>
+            <w:proofErr w:type="spellStart"/>
+            <w:r>
+              <w:rPr>
+                <w:rFonts w:ascii="Helvetica" w:hAnsi="Helvetica" w:cs="Times New Roman"/>
+                <w:color w:val="000000"/>
+                <w:sz w:val="28"/>
+                <w:szCs w:val="21"/>
+                <w:lang w:eastAsia="it-IT"/>
+              </w:rPr>
+              <w:t>LocationListener</w:t>
+            </w:r>
+            <w:proofErr w:type="spellEnd"/>
+          </w:p>
+        </w:tc>
+      </w:tr>
+      <w:tr>
+        <w:trPr>
+          <w:trHeight w:val="765"/>
+        </w:trPr>
+        <w:tc>
+          <w:tcPr>
+            <w:tcW w:w="565" w:type="dxa"/>
+            <w:tcBorders>
+              <w:top w:val="single" w:sz="6" w:space="0" w:color="000000"/>
+              <w:left w:val="single" w:sz="6" w:space="0" w:color="000000"/>
+              <w:bottom w:val="single" w:sz="6" w:space="0" w:color="000000"/>
+              <w:right w:val="single" w:sz="6" w:space="0" w:color="000000"/>
+            </w:tcBorders>
+            <w:shd w:val="clear" w:color="auto" w:fill="FFFFFF"/>
+            <w:tcMar>
+              <w:top w:w="60" w:type="dxa"/>
+              <w:left w:w="60" w:type="dxa"/>
+              <w:bottom w:w="60" w:type="dxa"/>
+              <w:right w:w="60" w:type="dxa"/>
+            </w:tcMar>
+            <w:hideMark/>
+          </w:tcPr>
+          <w:p>
+            <w:pPr>
+              <w:spacing w:after="0" w:line="240" w:lineRule="auto"/>
+              <w:jc w:val="center"/>
+              <w:rPr>
+                <w:rFonts w:ascii="Times New Roman" w:hAnsi="Times New Roman" w:cs="Times New Roman"/>
+                <w:sz w:val="28"/>
+                <w:szCs w:val="24"/>
+                <w:lang w:eastAsia="it-IT"/>
+              </w:rPr>
+            </w:pPr>
+            <w:r>
+              <w:rPr>
+                <w:rFonts w:ascii="Helvetica" w:hAnsi="Helvetica" w:cs="Times New Roman"/>
+                <w:color w:val="000000"/>
+                <w:sz w:val="28"/>
+                <w:szCs w:val="21"/>
+                <w:lang w:eastAsia="it-IT"/>
+              </w:rPr>
+              <w:t>I13</w:t>
+            </w:r>
+          </w:p>
+        </w:tc>
+        <w:tc>
+          <w:tcPr>
+            <w:tcW w:w="2751" w:type="dxa"/>
+            <w:tcBorders>
+              <w:top w:val="single" w:sz="6" w:space="0" w:color="000000"/>
+              <w:left w:val="single" w:sz="6" w:space="0" w:color="000000"/>
+              <w:bottom w:val="single" w:sz="6" w:space="0" w:color="000000"/>
+              <w:right w:val="single" w:sz="6" w:space="0" w:color="000000"/>
+            </w:tcBorders>
+            <w:shd w:val="clear" w:color="auto" w:fill="FFFFFF"/>
+            <w:tcMar>
+              <w:top w:w="60" w:type="dxa"/>
+              <w:left w:w="60" w:type="dxa"/>
+              <w:bottom w:w="60" w:type="dxa"/>
+              <w:right w:w="60" w:type="dxa"/>
+            </w:tcMar>
+            <w:hideMark/>
+          </w:tcPr>
+          <w:p>
+            <w:pPr>
+              <w:spacing w:after="0" w:line="240" w:lineRule="auto"/>
+              <w:jc w:val="center"/>
+              <w:rPr>
+                <w:rFonts w:ascii="Times New Roman" w:hAnsi="Times New Roman" w:cs="Times New Roman"/>
+                <w:sz w:val="28"/>
+                <w:szCs w:val="24"/>
+                <w:lang w:eastAsia="it-IT"/>
+              </w:rPr>
+            </w:pPr>
+            <w:r>
+              <w:rPr>
+                <w:rFonts w:ascii="Helvetica" w:hAnsi="Helvetica" w:cs="Times New Roman"/>
+                <w:color w:val="000000"/>
+                <w:sz w:val="28"/>
+                <w:szCs w:val="21"/>
+                <w:lang w:eastAsia="it-IT"/>
+              </w:rPr>
+              <w:t>Mobile</w:t>
+            </w:r>
+          </w:p>
+        </w:tc>
+        <w:tc>
+          <w:tcPr>
+            <w:tcW w:w="3091" w:type="dxa"/>
+            <w:tcBorders>
+              <w:top w:val="single" w:sz="6" w:space="0" w:color="000000"/>
+              <w:left w:val="single" w:sz="6" w:space="0" w:color="000000"/>
+              <w:bottom w:val="single" w:sz="6" w:space="0" w:color="000000"/>
+              <w:right w:val="single" w:sz="6" w:space="0" w:color="000000"/>
+            </w:tcBorders>
+            <w:shd w:val="clear" w:color="auto" w:fill="FFFFFF"/>
+            <w:tcMar>
+              <w:top w:w="60" w:type="dxa"/>
+              <w:left w:w="60" w:type="dxa"/>
+              <w:bottom w:w="60" w:type="dxa"/>
+              <w:right w:w="60" w:type="dxa"/>
+            </w:tcMar>
+            <w:hideMark/>
+          </w:tcPr>
+          <w:p>
+            <w:pPr>
+              <w:spacing w:after="0" w:line="240" w:lineRule="auto"/>
+              <w:jc w:val="center"/>
+              <w:rPr>
+                <w:rFonts w:ascii="Times New Roman" w:hAnsi="Times New Roman" w:cs="Times New Roman"/>
+                <w:sz w:val="28"/>
+                <w:szCs w:val="24"/>
+                <w:lang w:eastAsia="it-IT"/>
+              </w:rPr>
+            </w:pPr>
+            <w:proofErr w:type="spellStart"/>
+            <w:r>
+              <w:rPr>
+                <w:rFonts w:ascii="Helvetica" w:hAnsi="Helvetica" w:cs="Times New Roman"/>
+                <w:color w:val="000000"/>
+                <w:sz w:val="28"/>
+                <w:szCs w:val="21"/>
+                <w:lang w:eastAsia="it-IT"/>
+              </w:rPr>
+              <w:t>MobileAppController</w:t>
+            </w:r>
+            <w:proofErr w:type="spellEnd"/>
+          </w:p>
+        </w:tc>
+        <w:tc>
+          <w:tcPr>
+            <w:tcW w:w="3215" w:type="dxa"/>
+            <w:tcBorders>
+              <w:top w:val="single" w:sz="6" w:space="0" w:color="000000"/>
+              <w:left w:val="single" w:sz="6" w:space="0" w:color="000000"/>
+              <w:bottom w:val="single" w:sz="6" w:space="0" w:color="000000"/>
+              <w:right w:val="single" w:sz="6" w:space="0" w:color="000000"/>
+            </w:tcBorders>
+            <w:shd w:val="clear" w:color="auto" w:fill="FFFFFF"/>
+            <w:tcMar>
+              <w:top w:w="60" w:type="dxa"/>
+              <w:left w:w="60" w:type="dxa"/>
+              <w:bottom w:w="60" w:type="dxa"/>
+              <w:right w:w="60" w:type="dxa"/>
+            </w:tcMar>
+            <w:hideMark/>
+          </w:tcPr>
+          <w:p>
+            <w:pPr>
+              <w:spacing w:after="0" w:line="240" w:lineRule="auto"/>
+              <w:jc w:val="center"/>
+              <w:rPr>
+                <w:rFonts w:ascii="Times New Roman" w:hAnsi="Times New Roman" w:cs="Times New Roman"/>
+                <w:sz w:val="28"/>
+                <w:szCs w:val="24"/>
+                <w:lang w:eastAsia="it-IT"/>
+              </w:rPr>
+            </w:pPr>
+            <w:proofErr w:type="spellStart"/>
+            <w:r>
+              <w:rPr>
+                <w:rFonts w:ascii="Helvetica" w:hAnsi="Helvetica" w:cs="Times New Roman"/>
+                <w:color w:val="000000"/>
+                <w:sz w:val="28"/>
+                <w:szCs w:val="21"/>
+                <w:lang w:eastAsia="it-IT"/>
+              </w:rPr>
+              <w:t>UIManager</w:t>
+            </w:r>
+            <w:proofErr w:type="spellEnd"/>
+          </w:p>
+          <w:p>
+            <w:pPr>
+              <w:spacing w:after="0" w:line="240" w:lineRule="auto"/>
+              <w:jc w:val="center"/>
+              <w:rPr>
+                <w:rFonts w:ascii="Times New Roman" w:hAnsi="Times New Roman" w:cs="Times New Roman"/>
+                <w:sz w:val="28"/>
+                <w:szCs w:val="24"/>
+                <w:lang w:eastAsia="it-IT"/>
+              </w:rPr>
+            </w:pPr>
+            <w:proofErr w:type="spellStart"/>
+            <w:r>
+              <w:rPr>
+                <w:rFonts w:ascii="Helvetica" w:hAnsi="Helvetica" w:cs="Times New Roman"/>
+                <w:color w:val="000000"/>
+                <w:sz w:val="28"/>
+                <w:szCs w:val="21"/>
+                <w:lang w:eastAsia="it-IT"/>
+              </w:rPr>
+              <w:t>GPSManager</w:t>
+            </w:r>
+            <w:proofErr w:type="spellEnd"/>
+          </w:p>
+          <w:p>
+            <w:pPr>
+              <w:spacing w:after="0" w:line="240" w:lineRule="auto"/>
+              <w:jc w:val="center"/>
+              <w:rPr>
+                <w:rFonts w:ascii="Times New Roman" w:hAnsi="Times New Roman" w:cs="Times New Roman"/>
+                <w:sz w:val="28"/>
+                <w:szCs w:val="24"/>
+                <w:lang w:eastAsia="it-IT"/>
+              </w:rPr>
+            </w:pPr>
+            <w:proofErr w:type="spellStart"/>
+            <w:r>
+              <w:rPr>
+                <w:rFonts w:ascii="Helvetica" w:hAnsi="Helvetica" w:cs="Times New Roman"/>
+                <w:color w:val="000000"/>
+                <w:sz w:val="28"/>
+                <w:szCs w:val="21"/>
+                <w:lang w:eastAsia="it-IT"/>
+              </w:rPr>
+              <w:t>ResourceManager</w:t>
+            </w:r>
+            <w:proofErr w:type="spellEnd"/>
+          </w:p>
+        </w:tc>
+      </w:tr>
+      <w:tr>
+        <w:trPr>
+          <w:trHeight w:val="240"/>
+        </w:trPr>
+        <w:tc>
+          <w:tcPr>
+            <w:tcW w:w="565" w:type="dxa"/>
+            <w:tcBorders>
+              <w:top w:val="single" w:sz="6" w:space="0" w:color="000000"/>
+              <w:left w:val="single" w:sz="6" w:space="0" w:color="000000"/>
+              <w:bottom w:val="single" w:sz="6" w:space="0" w:color="000000"/>
+              <w:right w:val="single" w:sz="6" w:space="0" w:color="000000"/>
+            </w:tcBorders>
+            <w:shd w:val="clear" w:color="auto" w:fill="FFFFFF"/>
+            <w:tcMar>
+              <w:top w:w="60" w:type="dxa"/>
+              <w:left w:w="60" w:type="dxa"/>
+              <w:bottom w:w="60" w:type="dxa"/>
+              <w:right w:w="60" w:type="dxa"/>
+            </w:tcMar>
+            <w:hideMark/>
+          </w:tcPr>
+          <w:p>
+            <w:pPr>
+              <w:spacing w:after="0" w:line="240" w:lineRule="auto"/>
+              <w:jc w:val="center"/>
+              <w:rPr>
+                <w:rFonts w:ascii="Times New Roman" w:hAnsi="Times New Roman" w:cs="Times New Roman"/>
+                <w:sz w:val="28"/>
+                <w:szCs w:val="24"/>
+                <w:lang w:eastAsia="it-IT"/>
+              </w:rPr>
+            </w:pPr>
+            <w:r>
+              <w:rPr>
+                <w:rFonts w:ascii="Helvetica" w:hAnsi="Helvetica" w:cs="Times New Roman"/>
+                <w:color w:val="000000"/>
+                <w:sz w:val="28"/>
+                <w:szCs w:val="21"/>
+                <w:lang w:eastAsia="it-IT"/>
+              </w:rPr>
+              <w:t>I14</w:t>
+            </w:r>
+          </w:p>
+        </w:tc>
+        <w:tc>
+          <w:tcPr>
+            <w:tcW w:w="2751" w:type="dxa"/>
+            <w:tcBorders>
+              <w:top w:val="single" w:sz="6" w:space="0" w:color="000000"/>
+              <w:left w:val="single" w:sz="6" w:space="0" w:color="000000"/>
+              <w:bottom w:val="single" w:sz="6" w:space="0" w:color="000000"/>
+              <w:right w:val="single" w:sz="6" w:space="0" w:color="000000"/>
+            </w:tcBorders>
+            <w:shd w:val="clear" w:color="auto" w:fill="FFFFFF"/>
+            <w:tcMar>
+              <w:top w:w="60" w:type="dxa"/>
+              <w:left w:w="60" w:type="dxa"/>
+              <w:bottom w:w="60" w:type="dxa"/>
+              <w:right w:w="60" w:type="dxa"/>
+            </w:tcMar>
+            <w:hideMark/>
+          </w:tcPr>
+          <w:p>
+            <w:pPr>
+              <w:spacing w:after="0" w:line="240" w:lineRule="auto"/>
+              <w:jc w:val="center"/>
+              <w:rPr>
+                <w:rFonts w:ascii="Times New Roman" w:hAnsi="Times New Roman" w:cs="Times New Roman"/>
+                <w:sz w:val="28"/>
+                <w:szCs w:val="24"/>
+                <w:lang w:eastAsia="it-IT"/>
+              </w:rPr>
+            </w:pPr>
+            <w:r>
+              <w:rPr>
+                <w:rFonts w:ascii="Helvetica" w:hAnsi="Helvetica" w:cs="Times New Roman"/>
+                <w:color w:val="000000"/>
+                <w:sz w:val="28"/>
+                <w:szCs w:val="21"/>
+                <w:lang w:eastAsia="it-IT"/>
+              </w:rPr>
+              <w:t>Web</w:t>
+            </w:r>
+          </w:p>
+        </w:tc>
+        <w:tc>
+          <w:tcPr>
+            <w:tcW w:w="3091" w:type="dxa"/>
+            <w:tcBorders>
+              <w:top w:val="single" w:sz="6" w:space="0" w:color="000000"/>
+              <w:left w:val="single" w:sz="6" w:space="0" w:color="000000"/>
+              <w:bottom w:val="single" w:sz="6" w:space="0" w:color="000000"/>
+              <w:right w:val="single" w:sz="6" w:space="0" w:color="000000"/>
+            </w:tcBorders>
+            <w:shd w:val="clear" w:color="auto" w:fill="FFFFFF"/>
+            <w:tcMar>
+              <w:top w:w="60" w:type="dxa"/>
+              <w:left w:w="60" w:type="dxa"/>
+              <w:bottom w:w="60" w:type="dxa"/>
+              <w:right w:w="60" w:type="dxa"/>
+            </w:tcMar>
+            <w:hideMark/>
+          </w:tcPr>
+          <w:p>
+            <w:pPr>
+              <w:spacing w:after="0" w:line="240" w:lineRule="auto"/>
+              <w:jc w:val="center"/>
+              <w:rPr>
+                <w:rFonts w:ascii="Times New Roman" w:hAnsi="Times New Roman" w:cs="Times New Roman"/>
+                <w:sz w:val="28"/>
+                <w:szCs w:val="24"/>
+                <w:lang w:eastAsia="it-IT"/>
+              </w:rPr>
+            </w:pPr>
+            <w:proofErr w:type="spellStart"/>
+            <w:r>
+              <w:rPr>
+                <w:rFonts w:ascii="Helvetica" w:hAnsi="Helvetica" w:cs="Times New Roman"/>
+                <w:color w:val="000000"/>
+                <w:sz w:val="28"/>
+                <w:szCs w:val="21"/>
+                <w:lang w:eastAsia="it-IT"/>
+              </w:rPr>
+              <w:t>WebAppController</w:t>
+            </w:r>
+            <w:proofErr w:type="spellEnd"/>
+          </w:p>
+        </w:tc>
+        <w:tc>
+          <w:tcPr>
+            <w:tcW w:w="3215" w:type="dxa"/>
+            <w:tcBorders>
+              <w:top w:val="single" w:sz="6" w:space="0" w:color="000000"/>
+              <w:left w:val="single" w:sz="6" w:space="0" w:color="000000"/>
+              <w:bottom w:val="single" w:sz="6" w:space="0" w:color="000000"/>
+              <w:right w:val="single" w:sz="6" w:space="0" w:color="000000"/>
+            </w:tcBorders>
+            <w:shd w:val="clear" w:color="auto" w:fill="FFFFFF"/>
+            <w:tcMar>
+              <w:top w:w="60" w:type="dxa"/>
+              <w:left w:w="60" w:type="dxa"/>
+              <w:bottom w:w="60" w:type="dxa"/>
+              <w:right w:w="60" w:type="dxa"/>
+            </w:tcMar>
+            <w:hideMark/>
+          </w:tcPr>
+          <w:p>
+            <w:pPr>
+              <w:spacing w:after="0" w:line="240" w:lineRule="auto"/>
+              <w:jc w:val="center"/>
+              <w:rPr>
+                <w:rFonts w:ascii="Times New Roman" w:hAnsi="Times New Roman" w:cs="Times New Roman"/>
+                <w:sz w:val="28"/>
+                <w:szCs w:val="24"/>
+                <w:lang w:eastAsia="it-IT"/>
+              </w:rPr>
+            </w:pPr>
+            <w:proofErr w:type="spellStart"/>
+            <w:r>
+              <w:rPr>
+                <w:rFonts w:ascii="Helvetica" w:hAnsi="Helvetica" w:cs="Times New Roman"/>
+                <w:color w:val="000000"/>
+                <w:sz w:val="28"/>
+                <w:szCs w:val="21"/>
+                <w:lang w:eastAsia="it-IT"/>
+              </w:rPr>
+              <w:t>JavaServerFaces</w:t>
+            </w:r>
+            <w:proofErr w:type="spellEnd"/>
+          </w:p>
+        </w:tc>
+      </w:tr>
+    </w:tbl>
+    <w:p>
+      <w:pPr>
+        <w:pStyle w:val="Titolo3"/>
+        <w:rPr>
+          <w:lang w:val="en-US"/>
+        </w:rPr>
+      </w:pPr>
+    </w:p>
+    <w:p>
+      <w:pPr>
+        <w:rPr>
+          <w:lang w:val="en-US"/>
+        </w:rPr>
+      </w:pPr>
+    </w:p>
+    <w:p>
+      <w:pPr>
+        <w:rPr>
+          <w:lang w:val="en-US"/>
+        </w:rPr>
+      </w:pPr>
+    </w:p>
+    <w:p>
+      <w:pPr>
+        <w:rPr>
+          <w:lang w:val="en-US"/>
+        </w:rPr>
+      </w:pPr>
+    </w:p>
+    <w:p>
+      <w:pPr>
+        <w:rPr>
+          <w:lang w:val="en-US"/>
+        </w:rPr>
+      </w:pPr>
+    </w:p>
+    <w:p>
+      <w:pPr>
+        <w:rPr>
+          <w:lang w:val="en-US"/>
+        </w:rPr>
+      </w:pPr>
+    </w:p>
+    <w:p>
+      <w:pPr>
+        <w:rPr>
+          <w:lang w:val="en-US"/>
+        </w:rPr>
+      </w:pPr>
+    </w:p>
+    <w:p>
+      <w:pPr>
+        <w:pStyle w:val="Titolo3"/>
+        <w:rPr>
+          <w:lang w:val="en-US"/>
+        </w:rPr>
+      </w:pPr>
+      <w:r>
+        <w:rPr>
+          <w:lang w:val="en-US"/>
+        </w:rPr>
+        <w:lastRenderedPageBreak/>
+        <w:t>2.4.2 Subsystem Integration Sequence</w:t>
+      </w:r>
+      <w:bookmarkEnd w:id="23"/>
+      <w:bookmarkEnd w:id="24"/>
+    </w:p>
+    <w:p>
+      <w:pPr>
+        <w:widowControl w:val="0"/>
+        <w:tabs>
+          <w:tab w:val="left" w:pos="560"/>
+          <w:tab w:val="left" w:pos="1120"/>
+          <w:tab w:val="left" w:pos="1680"/>
+          <w:tab w:val="left" w:pos="2240"/>
+          <w:tab w:val="left" w:pos="2800"/>
+          <w:tab w:val="left" w:pos="3360"/>
+          <w:tab w:val="left" w:pos="3920"/>
+          <w:tab w:val="left" w:pos="4480"/>
+          <w:tab w:val="left" w:pos="5040"/>
+          <w:tab w:val="left" w:pos="5600"/>
+          <w:tab w:val="left" w:pos="6160"/>
+          <w:tab w:val="left" w:pos="6720"/>
+        </w:tabs>
+        <w:autoSpaceDE w:val="0"/>
+        <w:autoSpaceDN w:val="0"/>
+        <w:adjustRightInd w:val="0"/>
+        <w:spacing w:after="0" w:line="240" w:lineRule="auto"/>
+        <w:rPr>
+          <w:rFonts w:ascii="Helvetica" w:hAnsi="Helvetica" w:cs="Helvetica"/>
+          <w:color w:val="000000"/>
+          <w:sz w:val="24"/>
+          <w:szCs w:val="24"/>
+          <w:lang w:val="en-US"/>
+        </w:rPr>
+      </w:pPr>
+      <w:r>
+        <w:rPr>
+          <w:rFonts w:ascii="Helvetica" w:hAnsi="Helvetica" w:cs="Helvetica"/>
+          <w:color w:val="000000"/>
+          <w:sz w:val="24"/>
+          <w:szCs w:val="24"/>
+          <w:lang w:val="en-US"/>
+        </w:rPr>
+        <w:t>We made a choice to proceed with the integration process from the server side towards the client applications, integrating the mobile app before the web tier. The reason to do so</w:t>
+      </w:r>
+    </w:p>
+    <w:p>
+      <w:pPr>
+        <w:widowControl w:val="0"/>
+        <w:tabs>
+          <w:tab w:val="left" w:pos="560"/>
+          <w:tab w:val="left" w:pos="1120"/>
+          <w:tab w:val="left" w:pos="1680"/>
+          <w:tab w:val="left" w:pos="2240"/>
+          <w:tab w:val="left" w:pos="2800"/>
+          <w:tab w:val="left" w:pos="3360"/>
+          <w:tab w:val="left" w:pos="3920"/>
+          <w:tab w:val="left" w:pos="4480"/>
+          <w:tab w:val="left" w:pos="5040"/>
+          <w:tab w:val="left" w:pos="5600"/>
+          <w:tab w:val="left" w:pos="6160"/>
+          <w:tab w:val="left" w:pos="6720"/>
+        </w:tabs>
+        <w:autoSpaceDE w:val="0"/>
+        <w:autoSpaceDN w:val="0"/>
+        <w:adjustRightInd w:val="0"/>
+        <w:spacing w:after="0" w:line="240" w:lineRule="auto"/>
+        <w:rPr>
+          <w:rFonts w:ascii="Helvetica" w:hAnsi="Helvetica" w:cs="Helvetica"/>
+          <w:color w:val="000000"/>
+          <w:sz w:val="24"/>
+          <w:szCs w:val="24"/>
+          <w:lang w:val="en-US"/>
+        </w:rPr>
+      </w:pPr>
+      <w:r>
+        <w:rPr>
+          <w:rFonts w:ascii="Helvetica" w:hAnsi="Helvetica" w:cs="Helvetica"/>
+          <w:color w:val="000000"/>
+          <w:sz w:val="24"/>
+          <w:szCs w:val="24"/>
+          <w:lang w:val="en-US"/>
+        </w:rPr>
+        <w:t xml:space="preserve">is that </w:t>
       </w:r>
       <w:proofErr w:type="gramStart"/>
       <w:r>
         <w:rPr>
-          <w:lang w:val="en-US"/>
-        </w:rPr>
-        <w:t>will be called</w:t>
+          <w:rFonts w:ascii="Helvetica" w:hAnsi="Helvetica" w:cs="Helvetica"/>
+          <w:color w:val="000000"/>
+          <w:sz w:val="24"/>
+          <w:szCs w:val="24"/>
+          <w:lang w:val="en-US"/>
+        </w:rPr>
+        <w:t>in order to</w:t>
       </w:r>
       <w:proofErr w:type="gramEnd"/>
       <w:r>
         <w:rPr>
-          <w:lang w:val="en-US"/>
-        </w:rPr>
-        <w:t xml:space="preserve"> by the Main System to mock the behavior of the user app since this will be implemented later than the core system. The reason for this choice </w:t>
-      </w:r>
-      <w:proofErr w:type="gramStart"/>
-      <w:r>
-        <w:rPr>
-          <w:lang w:val="en-US"/>
-        </w:rPr>
-        <w:t>will be explained</w:t>
-      </w:r>
-      <w:proofErr w:type="gramEnd"/>
-      <w:r>
-        <w:rPr>
-          <w:lang w:val="en-US"/>
-        </w:rPr>
-        <w:t xml:space="preserve"> better in the section 5 of this document.</w:t>
-      </w:r>
+          <w:rFonts w:ascii="Helvetica" w:hAnsi="Helvetica" w:cs="Helvetica"/>
+          <w:color w:val="000000"/>
+          <w:sz w:val="24"/>
+          <w:szCs w:val="24"/>
+          <w:lang w:val="en-US"/>
+        </w:rPr>
+        <w:t xml:space="preserve"> have a functioning client you need to have a working Application tier. The Application tier, instead, can be tested without any client, by making API calls also in an automated fashion. By integrating the mobile application before the web tier, we aim to</w:t>
+      </w:r>
+    </w:p>
+    <w:p>
+      <w:pPr>
+        <w:rPr>
+          <w:rFonts w:ascii="Helvetica" w:hAnsi="Helvetica" w:cs="Helvetica"/>
+          <w:color w:val="000000"/>
+          <w:sz w:val="24"/>
+          <w:szCs w:val="24"/>
+          <w:lang w:val="en-US"/>
+        </w:rPr>
+      </w:pPr>
+      <w:r>
+        <w:rPr>
+          <w:rFonts w:ascii="Helvetica" w:hAnsi="Helvetica" w:cs="Helvetica"/>
+          <w:color w:val="000000"/>
+          <w:sz w:val="24"/>
+          <w:szCs w:val="24"/>
+          <w:lang w:val="en-US"/>
+        </w:rPr>
+        <w:t xml:space="preserve">obtain a fully operational client-server system as soon as possible, since car sharing service </w:t>
+      </w:r>
+      <w:proofErr w:type="spellStart"/>
+      <w:r>
+        <w:rPr>
+          <w:rFonts w:ascii="Helvetica" w:hAnsi="Helvetica" w:cs="Helvetica"/>
+          <w:color w:val="000000"/>
+          <w:sz w:val="24"/>
+          <w:szCs w:val="24"/>
+          <w:lang w:val="en-US"/>
+        </w:rPr>
+        <w:t>can not</w:t>
+      </w:r>
+      <w:proofErr w:type="spellEnd"/>
+      <w:r>
+        <w:rPr>
+          <w:rFonts w:ascii="Helvetica" w:hAnsi="Helvetica" w:cs="Helvetica"/>
+          <w:color w:val="000000"/>
+          <w:sz w:val="24"/>
+          <w:szCs w:val="24"/>
+          <w:lang w:val="en-US"/>
+        </w:rPr>
+        <w:t xml:space="preserve"> work without the mobile app. The web tier is less essential and can be integrated after the app.</w:t>
+      </w:r>
+    </w:p>
+    <w:p>
+      <w:pPr>
+        <w:rPr>
+          <w:rFonts w:ascii="Helvetica" w:hAnsi="Helvetica" w:cs="Helvetica"/>
+          <w:color w:val="000000"/>
+          <w:sz w:val="24"/>
+          <w:szCs w:val="24"/>
+          <w:lang w:val="en-US"/>
+        </w:rPr>
+      </w:pPr>
+    </w:p>
+    <w:p>
+      <w:pPr>
+        <w:widowControl w:val="0"/>
+        <w:tabs>
+          <w:tab w:val="left" w:pos="560"/>
+          <w:tab w:val="left" w:pos="1120"/>
+          <w:tab w:val="left" w:pos="1680"/>
+          <w:tab w:val="left" w:pos="2240"/>
+          <w:tab w:val="left" w:pos="2800"/>
+          <w:tab w:val="left" w:pos="3360"/>
+          <w:tab w:val="left" w:pos="3920"/>
+          <w:tab w:val="left" w:pos="4480"/>
+          <w:tab w:val="left" w:pos="5040"/>
+          <w:tab w:val="left" w:pos="5600"/>
+          <w:tab w:val="left" w:pos="6160"/>
+          <w:tab w:val="left" w:pos="6720"/>
+        </w:tabs>
+        <w:autoSpaceDE w:val="0"/>
+        <w:autoSpaceDN w:val="0"/>
+        <w:adjustRightInd w:val="0"/>
+        <w:spacing w:after="40"/>
+        <w:rPr>
+          <w:rFonts w:cs="Trebuchet MS"/>
+          <w:b/>
+          <w:bCs/>
+          <w:i/>
+          <w:iCs/>
+          <w:color w:val="000000"/>
+          <w:sz w:val="26"/>
+          <w:szCs w:val="26"/>
+          <w:lang w:val="en-US"/>
+        </w:rPr>
+      </w:pPr>
+      <w:r>
+        <w:rPr>
+          <w:rFonts w:cs="Trebuchet MS"/>
+          <w:b/>
+          <w:bCs/>
+          <w:i/>
+          <w:iCs/>
+          <w:color w:val="000000"/>
+          <w:sz w:val="26"/>
+          <w:szCs w:val="26"/>
+          <w:lang w:val="en-US"/>
+        </w:rPr>
+        <w:t>Directed Acyclic Graph representing the order of integration of the</w:t>
+      </w:r>
+    </w:p>
+    <w:p>
+      <w:pPr>
+        <w:rPr>
+          <w:rFonts w:cs="Helvetica"/>
+          <w:color w:val="000000"/>
+          <w:sz w:val="24"/>
+          <w:szCs w:val="24"/>
+          <w:lang w:val="en-US"/>
+        </w:rPr>
+      </w:pPr>
+      <w:r>
+        <w:rPr>
+          <w:rFonts w:cs="Trebuchet MS"/>
+          <w:b/>
+          <w:bCs/>
+          <w:i/>
+          <w:iCs/>
+          <w:color w:val="000000"/>
+          <w:sz w:val="26"/>
+          <w:szCs w:val="26"/>
+          <w:lang w:val="en-US"/>
+        </w:rPr>
+        <w:t>subsystems:</w:t>
+      </w:r>
+      <w:r>
+        <w:rPr>
+          <w:rFonts w:cs="Trebuchet MS"/>
+          <w:b/>
+          <w:bCs/>
+          <w:i/>
+          <w:iCs/>
+          <w:noProof/>
+          <w:color w:val="000000"/>
+          <w:sz w:val="26"/>
+          <w:szCs w:val="26"/>
+          <w:lang w:eastAsia="it-IT"/>
+        </w:rPr>
+        <w:drawing>
+          <wp:inline distT="0" distB="0" distL="0" distR="0" wp14:anchorId="56FC4A0A" wp14:editId="27B156F9">
+            <wp:extent cx="6125210" cy="1784985"/>
+            <wp:effectExtent l="0" t="0" r="0" b="0"/>
+            <wp:docPr id="5" name="Immagine 5" descr="../../Desktop/screen%20per%20it/Schermata%202017-01-06%20alle%2022.21.37.png"/>
+            <wp:cNvGraphicFramePr>
+              <a:graphicFrameLocks xmlns:a="http://schemas.openxmlformats.org/drawingml/2006/main" noChangeAspect="1"/>
+            </wp:cNvGraphicFramePr>
+            <a:graphic xmlns:a="http://schemas.openxmlformats.org/drawingml/2006/main">
+              <a:graphicData uri="http://schemas.openxmlformats.org/drawingml/2006/picture">
+                <pic:pic xmlns:pic="http://schemas.openxmlformats.org/drawingml/2006/picture">
+                  <pic:nvPicPr>
+                    <pic:cNvPr id="0" name="Picture 5" descr="../../Desktop/screen%20per%20it/Schermata%202017-01-06%20alle%2022.21.37.png"/>
+                    <pic:cNvPicPr>
+                      <a:picLocks noChangeAspect="1" noChangeArrowheads="1"/>
+                    </pic:cNvPicPr>
+                  </pic:nvPicPr>
+                  <pic:blipFill>
+                    <a:blip r:embed="rId19" cstate="print">
+                      <a:extLst>
+                        <a:ext uri="{28A0092B-C50C-407E-A947-70E740481C1C}">
+                          <a14:useLocalDpi xmlns:a14="http://schemas.microsoft.com/office/drawing/2010/main" val="0"/>
+                        </a:ext>
+                      </a:extLst>
+                    </a:blip>
+                    <a:srcRect/>
+                    <a:stretch>
+                      <a:fillRect/>
+                    </a:stretch>
+                  </pic:blipFill>
+                  <pic:spPr bwMode="auto">
+                    <a:xfrm>
+                      <a:off x="0" y="0"/>
+                      <a:ext cx="6125210" cy="1784985"/>
+                    </a:xfrm>
+                    <a:prstGeom prst="rect">
+                      <a:avLst/>
+                    </a:prstGeom>
+                    <a:noFill/>
+                    <a:ln>
+                      <a:noFill/>
+                    </a:ln>
+                  </pic:spPr>
+                </pic:pic>
+              </a:graphicData>
+            </a:graphic>
+          </wp:inline>
+        </w:drawing>
+      </w:r>
+    </w:p>
+    <w:p>
+      <w:pPr>
+        <w:rPr>
+          <w:rFonts w:ascii="Trebuchet MS" w:hAnsi="Trebuchet MS" w:cs="Trebuchet MS"/>
+          <w:b/>
+          <w:bCs/>
+          <w:i/>
+          <w:iCs/>
+          <w:color w:val="000000"/>
+          <w:sz w:val="26"/>
+          <w:szCs w:val="26"/>
+          <w:lang w:val="en-US"/>
+        </w:rPr>
+      </w:pPr>
+    </w:p>
+    <w:p>
+      <w:pPr>
+        <w:rPr>
+          <w:rFonts w:ascii="Trebuchet MS" w:hAnsi="Trebuchet MS" w:cs="Trebuchet MS"/>
+          <w:b/>
+          <w:bCs/>
+          <w:i/>
+          <w:iCs/>
+          <w:color w:val="000000"/>
+          <w:sz w:val="26"/>
+          <w:szCs w:val="26"/>
+          <w:lang w:val="en-US"/>
+        </w:rPr>
+      </w:pPr>
+      <w:r>
+        <w:rPr>
+          <w:rFonts w:ascii="Trebuchet MS" w:hAnsi="Trebuchet MS" w:cs="Trebuchet MS"/>
+          <w:b/>
+          <w:bCs/>
+          <w:i/>
+          <w:iCs/>
+          <w:color w:val="000000"/>
+          <w:sz w:val="26"/>
+          <w:szCs w:val="26"/>
+          <w:lang w:val="en-US"/>
+        </w:rPr>
+        <w:t>Integration order of the subsystems:</w:t>
+      </w:r>
+    </w:p>
+    <w:tbl>
+      <w:tblPr>
+        <w:tblW w:w="0" w:type="auto"/>
+        <w:tblCellMar>
+          <w:left w:w="0" w:type="dxa"/>
+          <w:right w:w="0" w:type="dxa"/>
+        </w:tblCellMar>
+        <w:tblLook w:val="04A0" w:firstRow="1" w:lastRow="0" w:firstColumn="1" w:lastColumn="0" w:noHBand="0" w:noVBand="1"/>
+      </w:tblPr>
+      <w:tblGrid>
+        <w:gridCol w:w="661"/>
+        <w:gridCol w:w="4709"/>
+        <w:gridCol w:w="3544"/>
+      </w:tblGrid>
+      <w:tr>
+        <w:trPr>
+          <w:trHeight w:val="240"/>
+        </w:trPr>
+        <w:tc>
+          <w:tcPr>
+            <w:tcW w:w="661" w:type="dxa"/>
+            <w:tcBorders>
+              <w:top w:val="single" w:sz="6" w:space="0" w:color="000000"/>
+              <w:left w:val="single" w:sz="6" w:space="0" w:color="000000"/>
+              <w:bottom w:val="single" w:sz="6" w:space="0" w:color="000000"/>
+              <w:right w:val="single" w:sz="6" w:space="0" w:color="000000"/>
+            </w:tcBorders>
+            <w:shd w:val="clear" w:color="auto" w:fill="C0BFBF"/>
+            <w:tcMar>
+              <w:top w:w="60" w:type="dxa"/>
+              <w:left w:w="60" w:type="dxa"/>
+              <w:bottom w:w="60" w:type="dxa"/>
+              <w:right w:w="60" w:type="dxa"/>
+            </w:tcMar>
+            <w:hideMark/>
+          </w:tcPr>
+          <w:p>
+            <w:pPr>
+              <w:spacing w:after="0" w:line="240" w:lineRule="auto"/>
+              <w:jc w:val="center"/>
+              <w:rPr>
+                <w:rFonts w:ascii="Times New Roman" w:hAnsi="Times New Roman" w:cs="Times New Roman"/>
+                <w:sz w:val="36"/>
+                <w:szCs w:val="24"/>
+                <w:lang w:eastAsia="it-IT"/>
+              </w:rPr>
+            </w:pPr>
+            <w:r>
+              <w:rPr>
+                <w:rFonts w:ascii="Helvetica" w:hAnsi="Helvetica" w:cs="Times New Roman"/>
+                <w:b/>
+                <w:bCs/>
+                <w:color w:val="000000"/>
+                <w:sz w:val="36"/>
+                <w:szCs w:val="20"/>
+                <w:lang w:eastAsia="it-IT"/>
+              </w:rPr>
+              <w:t>N</w:t>
+            </w:r>
+          </w:p>
+        </w:tc>
+        <w:tc>
+          <w:tcPr>
+            <w:tcW w:w="4709" w:type="dxa"/>
+            <w:tcBorders>
+              <w:top w:val="single" w:sz="6" w:space="0" w:color="000000"/>
+              <w:left w:val="single" w:sz="6" w:space="0" w:color="000000"/>
+              <w:bottom w:val="single" w:sz="6" w:space="0" w:color="000000"/>
+              <w:right w:val="single" w:sz="6" w:space="0" w:color="000000"/>
+            </w:tcBorders>
+            <w:shd w:val="clear" w:color="auto" w:fill="C0BFBF"/>
+            <w:tcMar>
+              <w:top w:w="60" w:type="dxa"/>
+              <w:left w:w="60" w:type="dxa"/>
+              <w:bottom w:w="60" w:type="dxa"/>
+              <w:right w:w="60" w:type="dxa"/>
+            </w:tcMar>
+            <w:hideMark/>
+          </w:tcPr>
+          <w:p>
+            <w:pPr>
+              <w:spacing w:after="0" w:line="240" w:lineRule="auto"/>
+              <w:jc w:val="center"/>
+              <w:rPr>
+                <w:rFonts w:ascii="Times New Roman" w:hAnsi="Times New Roman" w:cs="Times New Roman"/>
+                <w:sz w:val="36"/>
+                <w:szCs w:val="24"/>
+                <w:lang w:eastAsia="it-IT"/>
+              </w:rPr>
+            </w:pPr>
+            <w:r>
+              <w:rPr>
+                <w:rFonts w:ascii="Helvetica" w:hAnsi="Helvetica" w:cs="Times New Roman"/>
+                <w:b/>
+                <w:bCs/>
+                <w:color w:val="000000"/>
+                <w:sz w:val="36"/>
+                <w:szCs w:val="20"/>
+                <w:lang w:eastAsia="it-IT"/>
+              </w:rPr>
+              <w:t>SUBSYSTEM</w:t>
+            </w:r>
+          </w:p>
+        </w:tc>
+        <w:tc>
+          <w:tcPr>
+            <w:tcW w:w="3544" w:type="dxa"/>
+            <w:tcBorders>
+              <w:top w:val="single" w:sz="6" w:space="0" w:color="000000"/>
+              <w:left w:val="single" w:sz="6" w:space="0" w:color="000000"/>
+              <w:bottom w:val="single" w:sz="6" w:space="0" w:color="000000"/>
+              <w:right w:val="single" w:sz="6" w:space="0" w:color="000000"/>
+            </w:tcBorders>
+            <w:shd w:val="clear" w:color="auto" w:fill="C0BFBF"/>
+            <w:tcMar>
+              <w:top w:w="60" w:type="dxa"/>
+              <w:left w:w="60" w:type="dxa"/>
+              <w:bottom w:w="60" w:type="dxa"/>
+              <w:right w:w="60" w:type="dxa"/>
+            </w:tcMar>
+            <w:hideMark/>
+          </w:tcPr>
+          <w:p>
+            <w:pPr>
+              <w:spacing w:after="0" w:line="240" w:lineRule="auto"/>
+              <w:jc w:val="center"/>
+              <w:rPr>
+                <w:rFonts w:ascii="Times New Roman" w:hAnsi="Times New Roman" w:cs="Times New Roman"/>
+                <w:sz w:val="36"/>
+                <w:szCs w:val="24"/>
+                <w:lang w:eastAsia="it-IT"/>
+              </w:rPr>
+            </w:pPr>
+            <w:r>
+              <w:rPr>
+                <w:rFonts w:ascii="Helvetica" w:hAnsi="Helvetica" w:cs="Times New Roman"/>
+                <w:b/>
+                <w:bCs/>
+                <w:color w:val="000000"/>
+                <w:sz w:val="36"/>
+                <w:szCs w:val="20"/>
+                <w:lang w:eastAsia="it-IT"/>
+              </w:rPr>
+              <w:t>INTEGRETES WITH</w:t>
+            </w:r>
+          </w:p>
+        </w:tc>
+      </w:tr>
+      <w:tr>
+        <w:trPr>
+          <w:trHeight w:val="240"/>
+        </w:trPr>
+        <w:tc>
+          <w:tcPr>
+            <w:tcW w:w="661" w:type="dxa"/>
+            <w:tcBorders>
+              <w:top w:val="single" w:sz="6" w:space="0" w:color="000000"/>
+              <w:left w:val="single" w:sz="6" w:space="0" w:color="000000"/>
+              <w:bottom w:val="single" w:sz="6" w:space="0" w:color="000000"/>
+              <w:right w:val="single" w:sz="6" w:space="0" w:color="000000"/>
+            </w:tcBorders>
+            <w:shd w:val="clear" w:color="auto" w:fill="FFFFFF"/>
+            <w:tcMar>
+              <w:top w:w="60" w:type="dxa"/>
+              <w:left w:w="60" w:type="dxa"/>
+              <w:bottom w:w="60" w:type="dxa"/>
+              <w:right w:w="60" w:type="dxa"/>
+            </w:tcMar>
+            <w:hideMark/>
+          </w:tcPr>
+          <w:p>
+            <w:pPr>
+              <w:spacing w:after="0" w:line="240" w:lineRule="auto"/>
+              <w:jc w:val="center"/>
+              <w:rPr>
+                <w:rFonts w:ascii="Times New Roman" w:hAnsi="Times New Roman" w:cs="Times New Roman"/>
+                <w:sz w:val="36"/>
+                <w:szCs w:val="24"/>
+                <w:lang w:eastAsia="it-IT"/>
+              </w:rPr>
+            </w:pPr>
+            <w:r>
+              <w:rPr>
+                <w:rFonts w:ascii="Helvetica" w:hAnsi="Helvetica" w:cs="Times New Roman"/>
+                <w:color w:val="000000"/>
+                <w:sz w:val="36"/>
+                <w:szCs w:val="20"/>
+                <w:lang w:eastAsia="it-IT"/>
+              </w:rPr>
+              <w:t>SI1</w:t>
+            </w:r>
+          </w:p>
+        </w:tc>
+        <w:tc>
+          <w:tcPr>
+            <w:tcW w:w="4709" w:type="dxa"/>
+            <w:tcBorders>
+              <w:top w:val="single" w:sz="6" w:space="0" w:color="000000"/>
+              <w:left w:val="single" w:sz="6" w:space="0" w:color="000000"/>
+              <w:bottom w:val="single" w:sz="6" w:space="0" w:color="000000"/>
+              <w:right w:val="single" w:sz="6" w:space="0" w:color="000000"/>
+            </w:tcBorders>
+            <w:shd w:val="clear" w:color="auto" w:fill="FFFFFF"/>
+            <w:tcMar>
+              <w:top w:w="60" w:type="dxa"/>
+              <w:left w:w="60" w:type="dxa"/>
+              <w:bottom w:w="60" w:type="dxa"/>
+              <w:right w:w="60" w:type="dxa"/>
+            </w:tcMar>
+            <w:hideMark/>
+          </w:tcPr>
+          <w:p>
+            <w:pPr>
+              <w:spacing w:after="0" w:line="240" w:lineRule="auto"/>
+              <w:jc w:val="center"/>
+              <w:rPr>
+                <w:rFonts w:ascii="Times New Roman" w:hAnsi="Times New Roman" w:cs="Times New Roman"/>
+                <w:sz w:val="36"/>
+                <w:szCs w:val="24"/>
+                <w:lang w:eastAsia="it-IT"/>
+              </w:rPr>
+            </w:pPr>
+            <w:r>
+              <w:rPr>
+                <w:rFonts w:ascii="Helvetica" w:hAnsi="Helvetica" w:cs="Times New Roman"/>
+                <w:color w:val="000000"/>
+                <w:sz w:val="36"/>
+                <w:szCs w:val="20"/>
+                <w:lang w:eastAsia="it-IT"/>
+              </w:rPr>
+              <w:t>APPLICATION TIER</w:t>
+            </w:r>
+          </w:p>
+        </w:tc>
+        <w:tc>
+          <w:tcPr>
+            <w:tcW w:w="3544" w:type="dxa"/>
+            <w:tcBorders>
+              <w:top w:val="single" w:sz="6" w:space="0" w:color="000000"/>
+              <w:left w:val="single" w:sz="6" w:space="0" w:color="000000"/>
+              <w:bottom w:val="single" w:sz="6" w:space="0" w:color="000000"/>
+              <w:right w:val="single" w:sz="6" w:space="0" w:color="000000"/>
+            </w:tcBorders>
+            <w:shd w:val="clear" w:color="auto" w:fill="FFFFFF"/>
+            <w:tcMar>
+              <w:top w:w="60" w:type="dxa"/>
+              <w:left w:w="60" w:type="dxa"/>
+              <w:bottom w:w="60" w:type="dxa"/>
+              <w:right w:w="60" w:type="dxa"/>
+            </w:tcMar>
+            <w:hideMark/>
+          </w:tcPr>
+          <w:p>
+            <w:pPr>
+              <w:spacing w:after="0" w:line="240" w:lineRule="auto"/>
+              <w:jc w:val="center"/>
+              <w:rPr>
+                <w:rFonts w:ascii="Times New Roman" w:hAnsi="Times New Roman" w:cs="Times New Roman"/>
+                <w:sz w:val="36"/>
+                <w:szCs w:val="24"/>
+                <w:lang w:eastAsia="it-IT"/>
+              </w:rPr>
+            </w:pPr>
+            <w:r>
+              <w:rPr>
+                <w:rFonts w:ascii="Helvetica" w:hAnsi="Helvetica" w:cs="Times New Roman"/>
+                <w:color w:val="000000"/>
+                <w:sz w:val="36"/>
+                <w:szCs w:val="20"/>
+                <w:lang w:eastAsia="it-IT"/>
+              </w:rPr>
+              <w:t>DATA TIER</w:t>
+            </w:r>
+          </w:p>
+        </w:tc>
+      </w:tr>
+      <w:tr>
+        <w:trPr>
+          <w:trHeight w:val="225"/>
+        </w:trPr>
+        <w:tc>
+          <w:tcPr>
+            <w:tcW w:w="661" w:type="dxa"/>
+            <w:tcBorders>
+              <w:top w:val="single" w:sz="6" w:space="0" w:color="000000"/>
+              <w:left w:val="single" w:sz="6" w:space="0" w:color="000000"/>
+              <w:bottom w:val="single" w:sz="6" w:space="0" w:color="000000"/>
+              <w:right w:val="single" w:sz="6" w:space="0" w:color="000000"/>
+            </w:tcBorders>
+            <w:shd w:val="clear" w:color="auto" w:fill="FFFFFF"/>
+            <w:tcMar>
+              <w:top w:w="60" w:type="dxa"/>
+              <w:left w:w="60" w:type="dxa"/>
+              <w:bottom w:w="60" w:type="dxa"/>
+              <w:right w:w="60" w:type="dxa"/>
+            </w:tcMar>
+            <w:hideMark/>
+          </w:tcPr>
+          <w:p>
+            <w:pPr>
+              <w:spacing w:after="0" w:line="240" w:lineRule="auto"/>
+              <w:jc w:val="center"/>
+              <w:rPr>
+                <w:rFonts w:ascii="Times New Roman" w:hAnsi="Times New Roman" w:cs="Times New Roman"/>
+                <w:sz w:val="36"/>
+                <w:szCs w:val="24"/>
+                <w:lang w:eastAsia="it-IT"/>
+              </w:rPr>
+            </w:pPr>
+            <w:r>
+              <w:rPr>
+                <w:rFonts w:ascii="Helvetica" w:hAnsi="Helvetica" w:cs="Times New Roman"/>
+                <w:color w:val="000000"/>
+                <w:sz w:val="36"/>
+                <w:szCs w:val="20"/>
+                <w:lang w:eastAsia="it-IT"/>
+              </w:rPr>
+              <w:t>SI2</w:t>
+            </w:r>
+          </w:p>
+        </w:tc>
+        <w:tc>
+          <w:tcPr>
+            <w:tcW w:w="4709" w:type="dxa"/>
+            <w:tcBorders>
+              <w:top w:val="single" w:sz="6" w:space="0" w:color="000000"/>
+              <w:left w:val="single" w:sz="6" w:space="0" w:color="000000"/>
+              <w:bottom w:val="single" w:sz="6" w:space="0" w:color="000000"/>
+              <w:right w:val="single" w:sz="6" w:space="0" w:color="000000"/>
+            </w:tcBorders>
+            <w:shd w:val="clear" w:color="auto" w:fill="FFFFFF"/>
+            <w:tcMar>
+              <w:top w:w="60" w:type="dxa"/>
+              <w:left w:w="60" w:type="dxa"/>
+              <w:bottom w:w="60" w:type="dxa"/>
+              <w:right w:w="60" w:type="dxa"/>
+            </w:tcMar>
+            <w:hideMark/>
+          </w:tcPr>
+          <w:p>
+            <w:pPr>
+              <w:spacing w:after="0" w:line="240" w:lineRule="auto"/>
+              <w:jc w:val="center"/>
+              <w:rPr>
+                <w:rFonts w:ascii="Times New Roman" w:hAnsi="Times New Roman" w:cs="Times New Roman"/>
+                <w:sz w:val="36"/>
+                <w:szCs w:val="24"/>
+                <w:lang w:eastAsia="it-IT"/>
+              </w:rPr>
+            </w:pPr>
+            <w:r>
+              <w:rPr>
+                <w:rFonts w:ascii="Helvetica" w:hAnsi="Helvetica" w:cs="Times New Roman"/>
+                <w:color w:val="000000"/>
+                <w:sz w:val="36"/>
+                <w:szCs w:val="20"/>
+                <w:lang w:eastAsia="it-IT"/>
+              </w:rPr>
+              <w:t>MOBILE APPLICATION</w:t>
+            </w:r>
+          </w:p>
+        </w:tc>
+        <w:tc>
+          <w:tcPr>
+            <w:tcW w:w="3544" w:type="dxa"/>
+            <w:tcBorders>
+              <w:top w:val="single" w:sz="6" w:space="0" w:color="000000"/>
+              <w:left w:val="single" w:sz="6" w:space="0" w:color="000000"/>
+              <w:bottom w:val="single" w:sz="6" w:space="0" w:color="000000"/>
+              <w:right w:val="single" w:sz="6" w:space="0" w:color="000000"/>
+            </w:tcBorders>
+            <w:shd w:val="clear" w:color="auto" w:fill="FFFFFF"/>
+            <w:tcMar>
+              <w:top w:w="60" w:type="dxa"/>
+              <w:left w:w="60" w:type="dxa"/>
+              <w:bottom w:w="60" w:type="dxa"/>
+              <w:right w:w="60" w:type="dxa"/>
+            </w:tcMar>
+            <w:hideMark/>
+          </w:tcPr>
+          <w:p>
+            <w:pPr>
+              <w:spacing w:after="0" w:line="240" w:lineRule="auto"/>
+              <w:jc w:val="center"/>
+              <w:rPr>
+                <w:rFonts w:ascii="Times New Roman" w:hAnsi="Times New Roman" w:cs="Times New Roman"/>
+                <w:sz w:val="36"/>
+                <w:szCs w:val="24"/>
+                <w:lang w:eastAsia="it-IT"/>
+              </w:rPr>
+            </w:pPr>
+            <w:r>
+              <w:rPr>
+                <w:rFonts w:ascii="Helvetica" w:hAnsi="Helvetica" w:cs="Times New Roman"/>
+                <w:color w:val="000000"/>
+                <w:sz w:val="36"/>
+                <w:szCs w:val="20"/>
+                <w:lang w:eastAsia="it-IT"/>
+              </w:rPr>
+              <w:t>APPLICATION TIER</w:t>
+            </w:r>
+          </w:p>
+        </w:tc>
+      </w:tr>
+      <w:tr>
+        <w:trPr>
+          <w:trHeight w:val="225"/>
+        </w:trPr>
+        <w:tc>
+          <w:tcPr>
+            <w:tcW w:w="661" w:type="dxa"/>
+            <w:tcBorders>
+              <w:top w:val="single" w:sz="6" w:space="0" w:color="000000"/>
+              <w:left w:val="single" w:sz="6" w:space="0" w:color="000000"/>
+              <w:bottom w:val="single" w:sz="6" w:space="0" w:color="000000"/>
+              <w:right w:val="single" w:sz="6" w:space="0" w:color="000000"/>
+            </w:tcBorders>
+            <w:shd w:val="clear" w:color="auto" w:fill="FFFFFF"/>
+            <w:tcMar>
+              <w:top w:w="60" w:type="dxa"/>
+              <w:left w:w="60" w:type="dxa"/>
+              <w:bottom w:w="60" w:type="dxa"/>
+              <w:right w:w="60" w:type="dxa"/>
+            </w:tcMar>
+            <w:hideMark/>
+          </w:tcPr>
+          <w:p>
+            <w:pPr>
+              <w:spacing w:after="0" w:line="240" w:lineRule="auto"/>
+              <w:jc w:val="center"/>
+              <w:rPr>
+                <w:rFonts w:ascii="Times New Roman" w:hAnsi="Times New Roman" w:cs="Times New Roman"/>
+                <w:sz w:val="36"/>
+                <w:szCs w:val="24"/>
+                <w:lang w:eastAsia="it-IT"/>
+              </w:rPr>
+            </w:pPr>
+            <w:r>
+              <w:rPr>
+                <w:rFonts w:ascii="Helvetica" w:hAnsi="Helvetica" w:cs="Times New Roman"/>
+                <w:color w:val="000000"/>
+                <w:sz w:val="36"/>
+                <w:szCs w:val="20"/>
+                <w:lang w:eastAsia="it-IT"/>
+              </w:rPr>
+              <w:t>SI3</w:t>
+            </w:r>
+          </w:p>
+        </w:tc>
+        <w:tc>
+          <w:tcPr>
+            <w:tcW w:w="4709" w:type="dxa"/>
+            <w:tcBorders>
+              <w:top w:val="single" w:sz="6" w:space="0" w:color="000000"/>
+              <w:left w:val="single" w:sz="6" w:space="0" w:color="000000"/>
+              <w:bottom w:val="single" w:sz="6" w:space="0" w:color="000000"/>
+              <w:right w:val="single" w:sz="6" w:space="0" w:color="000000"/>
+            </w:tcBorders>
+            <w:shd w:val="clear" w:color="auto" w:fill="FFFFFF"/>
+            <w:tcMar>
+              <w:top w:w="60" w:type="dxa"/>
+              <w:left w:w="60" w:type="dxa"/>
+              <w:bottom w:w="60" w:type="dxa"/>
+              <w:right w:w="60" w:type="dxa"/>
+            </w:tcMar>
+            <w:hideMark/>
+          </w:tcPr>
+          <w:p>
+            <w:pPr>
+              <w:spacing w:after="0" w:line="240" w:lineRule="auto"/>
+              <w:jc w:val="center"/>
+              <w:rPr>
+                <w:rFonts w:ascii="Times New Roman" w:hAnsi="Times New Roman" w:cs="Times New Roman"/>
+                <w:sz w:val="36"/>
+                <w:szCs w:val="24"/>
+                <w:lang w:eastAsia="it-IT"/>
+              </w:rPr>
+            </w:pPr>
+            <w:r>
+              <w:rPr>
+                <w:rFonts w:ascii="Helvetica" w:hAnsi="Helvetica" w:cs="Times New Roman"/>
+                <w:color w:val="000000"/>
+                <w:sz w:val="36"/>
+                <w:szCs w:val="20"/>
+                <w:lang w:eastAsia="it-IT"/>
+              </w:rPr>
+              <w:t>WEB TIER</w:t>
+            </w:r>
+          </w:p>
+        </w:tc>
+        <w:tc>
+          <w:tcPr>
+            <w:tcW w:w="3544" w:type="dxa"/>
+            <w:tcBorders>
+              <w:top w:val="single" w:sz="6" w:space="0" w:color="000000"/>
+              <w:left w:val="single" w:sz="6" w:space="0" w:color="000000"/>
+              <w:bottom w:val="single" w:sz="6" w:space="0" w:color="000000"/>
+              <w:right w:val="single" w:sz="6" w:space="0" w:color="000000"/>
+            </w:tcBorders>
+            <w:shd w:val="clear" w:color="auto" w:fill="FFFFFF"/>
+            <w:tcMar>
+              <w:top w:w="60" w:type="dxa"/>
+              <w:left w:w="60" w:type="dxa"/>
+              <w:bottom w:w="60" w:type="dxa"/>
+              <w:right w:w="60" w:type="dxa"/>
+            </w:tcMar>
+            <w:hideMark/>
+          </w:tcPr>
+          <w:p>
+            <w:pPr>
+              <w:spacing w:after="0" w:line="240" w:lineRule="auto"/>
+              <w:jc w:val="center"/>
+              <w:rPr>
+                <w:rFonts w:ascii="Times New Roman" w:hAnsi="Times New Roman" w:cs="Times New Roman"/>
+                <w:sz w:val="36"/>
+                <w:szCs w:val="24"/>
+                <w:lang w:eastAsia="it-IT"/>
+              </w:rPr>
+            </w:pPr>
+            <w:r>
+              <w:rPr>
+                <w:rFonts w:ascii="Helvetica" w:hAnsi="Helvetica" w:cs="Times New Roman"/>
+                <w:color w:val="000000"/>
+                <w:sz w:val="36"/>
+                <w:szCs w:val="20"/>
+                <w:lang w:eastAsia="it-IT"/>
+              </w:rPr>
+              <w:t>APPLICATION TIER</w:t>
+            </w:r>
+          </w:p>
+        </w:tc>
+      </w:tr>
+      <w:tr>
+        <w:trPr>
+          <w:trHeight w:val="225"/>
+        </w:trPr>
+        <w:tc>
+          <w:tcPr>
+            <w:tcW w:w="661" w:type="dxa"/>
+            <w:tcBorders>
+              <w:top w:val="single" w:sz="6" w:space="0" w:color="000000"/>
+              <w:left w:val="single" w:sz="6" w:space="0" w:color="000000"/>
+              <w:bottom w:val="single" w:sz="6" w:space="0" w:color="000000"/>
+              <w:right w:val="single" w:sz="6" w:space="0" w:color="000000"/>
+            </w:tcBorders>
+            <w:shd w:val="clear" w:color="auto" w:fill="FFFFFF"/>
+            <w:tcMar>
+              <w:top w:w="60" w:type="dxa"/>
+              <w:left w:w="60" w:type="dxa"/>
+              <w:bottom w:w="60" w:type="dxa"/>
+              <w:right w:w="60" w:type="dxa"/>
+            </w:tcMar>
+            <w:hideMark/>
+          </w:tcPr>
+          <w:p>
+            <w:pPr>
+              <w:spacing w:after="0" w:line="240" w:lineRule="auto"/>
+              <w:jc w:val="center"/>
+              <w:rPr>
+                <w:rFonts w:ascii="Times New Roman" w:hAnsi="Times New Roman" w:cs="Times New Roman"/>
+                <w:sz w:val="36"/>
+                <w:szCs w:val="24"/>
+                <w:lang w:eastAsia="it-IT"/>
+              </w:rPr>
+            </w:pPr>
+            <w:r>
+              <w:rPr>
+                <w:rFonts w:ascii="Helvetica" w:hAnsi="Helvetica" w:cs="Times New Roman"/>
+                <w:color w:val="000000"/>
+                <w:sz w:val="36"/>
+                <w:szCs w:val="20"/>
+                <w:lang w:eastAsia="it-IT"/>
+              </w:rPr>
+              <w:t>SI4</w:t>
+            </w:r>
+          </w:p>
+        </w:tc>
+        <w:tc>
+          <w:tcPr>
+            <w:tcW w:w="4709" w:type="dxa"/>
+            <w:tcBorders>
+              <w:top w:val="single" w:sz="6" w:space="0" w:color="000000"/>
+              <w:left w:val="single" w:sz="6" w:space="0" w:color="000000"/>
+              <w:bottom w:val="single" w:sz="6" w:space="0" w:color="000000"/>
+              <w:right w:val="single" w:sz="6" w:space="0" w:color="000000"/>
+            </w:tcBorders>
+            <w:shd w:val="clear" w:color="auto" w:fill="FFFFFF"/>
+            <w:tcMar>
+              <w:top w:w="60" w:type="dxa"/>
+              <w:left w:w="60" w:type="dxa"/>
+              <w:bottom w:w="60" w:type="dxa"/>
+              <w:right w:w="60" w:type="dxa"/>
+            </w:tcMar>
+            <w:hideMark/>
+          </w:tcPr>
+          <w:p>
+            <w:pPr>
+              <w:spacing w:after="0" w:line="240" w:lineRule="auto"/>
+              <w:jc w:val="center"/>
+              <w:rPr>
+                <w:rFonts w:ascii="Times New Roman" w:hAnsi="Times New Roman" w:cs="Times New Roman"/>
+                <w:sz w:val="36"/>
+                <w:szCs w:val="24"/>
+                <w:lang w:eastAsia="it-IT"/>
+              </w:rPr>
+            </w:pPr>
+            <w:r>
+              <w:rPr>
+                <w:rFonts w:ascii="Helvetica" w:hAnsi="Helvetica" w:cs="Times New Roman"/>
+                <w:color w:val="000000"/>
+                <w:sz w:val="36"/>
+                <w:szCs w:val="20"/>
+                <w:lang w:eastAsia="it-IT"/>
+              </w:rPr>
+              <w:t>WEB BROWSER</w:t>
+            </w:r>
+          </w:p>
+        </w:tc>
+        <w:tc>
+          <w:tcPr>
+            <w:tcW w:w="3544" w:type="dxa"/>
+            <w:tcBorders>
+              <w:top w:val="single" w:sz="6" w:space="0" w:color="000000"/>
+              <w:left w:val="single" w:sz="6" w:space="0" w:color="000000"/>
+              <w:bottom w:val="single" w:sz="6" w:space="0" w:color="000000"/>
+              <w:right w:val="single" w:sz="6" w:space="0" w:color="000000"/>
+            </w:tcBorders>
+            <w:shd w:val="clear" w:color="auto" w:fill="FFFFFF"/>
+            <w:tcMar>
+              <w:top w:w="60" w:type="dxa"/>
+              <w:left w:w="60" w:type="dxa"/>
+              <w:bottom w:w="60" w:type="dxa"/>
+              <w:right w:w="60" w:type="dxa"/>
+            </w:tcMar>
+            <w:hideMark/>
+          </w:tcPr>
+          <w:p>
+            <w:pPr>
+              <w:spacing w:after="0" w:line="240" w:lineRule="auto"/>
+              <w:jc w:val="center"/>
+              <w:rPr>
+                <w:rFonts w:ascii="Times New Roman" w:hAnsi="Times New Roman" w:cs="Times New Roman"/>
+                <w:sz w:val="36"/>
+                <w:szCs w:val="24"/>
+                <w:lang w:eastAsia="it-IT"/>
+              </w:rPr>
+            </w:pPr>
+            <w:r>
+              <w:rPr>
+                <w:rFonts w:ascii="Helvetica" w:hAnsi="Helvetica" w:cs="Times New Roman"/>
+                <w:color w:val="000000"/>
+                <w:sz w:val="36"/>
+                <w:szCs w:val="20"/>
+                <w:lang w:eastAsia="it-IT"/>
+              </w:rPr>
+              <w:t>WEB TIER</w:t>
+            </w:r>
+          </w:p>
+        </w:tc>
+      </w:tr>
+    </w:tbl>
+    <w:p>
+      <w:pPr>
+        <w:rPr>
+          <w:rFonts w:ascii="Helvetica" w:hAnsi="Helvetica" w:cs="Helvetica"/>
+          <w:color w:val="000000"/>
+          <w:sz w:val="24"/>
+          <w:szCs w:val="24"/>
+          <w:lang w:val="en-US"/>
+        </w:rPr>
+      </w:pPr>
+    </w:p>
+    <w:p>
+      <w:pPr>
+        <w:rPr>
+          <w:rFonts w:ascii="Helvetica" w:hAnsi="Helvetica" w:cs="Helvetica"/>
+          <w:color w:val="000000"/>
+          <w:sz w:val="24"/>
+          <w:szCs w:val="24"/>
+          <w:lang w:val="en-US"/>
+        </w:rPr>
+      </w:pPr>
+    </w:p>
+    <w:p>
+      <w:pPr>
+        <w:rPr>
+          <w:rFonts w:ascii="Helvetica" w:hAnsi="Helvetica" w:cs="Helvetica"/>
+          <w:color w:val="000000"/>
+          <w:sz w:val="24"/>
+          <w:szCs w:val="24"/>
+          <w:lang w:val="en-US"/>
+        </w:rPr>
+      </w:pPr>
+    </w:p>
+    <w:p>
+      <w:pPr>
+        <w:rPr>
+          <w:rFonts w:ascii="Helvetica" w:hAnsi="Helvetica" w:cs="Helvetica"/>
+          <w:color w:val="000000"/>
+          <w:sz w:val="24"/>
+          <w:szCs w:val="24"/>
+          <w:lang w:val="en-US"/>
+        </w:rPr>
+      </w:pPr>
+    </w:p>
+    <w:p>
+      <w:pPr>
+        <w:rPr>
+          <w:lang w:val="en-US"/>
+        </w:rPr>
+      </w:pPr>
+    </w:p>
+    <w:p>
+      <w:pPr>
+        <w:pStyle w:val="Titolo1"/>
+        <w:rPr>
+          <w:lang w:val="en-US"/>
+        </w:rPr>
+      </w:pPr>
+      <w:bookmarkStart w:id="25" w:name="_Toc471313823"/>
+      <w:bookmarkStart w:id="26" w:name="_Toc471497797"/>
+      <w:r>
+        <w:rPr>
+          <w:lang w:val="en-US"/>
+        </w:rPr>
+        <w:lastRenderedPageBreak/>
+        <w:t>3</w:t>
+      </w:r>
+      <w:r>
+        <w:rPr>
+          <w:lang w:val="en-US"/>
+        </w:rPr>
+        <w:t xml:space="preserve"> INDIVIDUAL STEPS AND TEST DESCRIPTION</w:t>
+      </w:r>
+      <w:bookmarkEnd w:id="25"/>
+      <w:bookmarkEnd w:id="26"/>
+    </w:p>
+    <w:p>
+      <w:pPr>
+        <w:pStyle w:val="Titolo1"/>
+        <w:jc w:val="both"/>
+        <w:rPr>
+          <w:rFonts w:asciiTheme="minorHAnsi" w:hAnsiTheme="minorHAnsi"/>
+          <w:b w:val="0"/>
+          <w:lang w:val="en-US"/>
+        </w:rPr>
+      </w:pPr>
+      <w:bookmarkStart w:id="27" w:name="_Toc471313824"/>
+      <w:bookmarkStart w:id="28" w:name="_Toc471497798"/>
+      <w:r>
+        <w:rPr>
+          <w:rFonts w:asciiTheme="minorHAnsi" w:hAnsiTheme="minorHAnsi" w:cs="Helvetica"/>
+          <w:b w:val="0"/>
+          <w:color w:val="000000"/>
+          <w:sz w:val="24"/>
+          <w:szCs w:val="24"/>
+          <w:lang w:val="en-US"/>
+        </w:rPr>
+        <w:t xml:space="preserve">This chapter describes the individual test cases to be executed. Each test case is identified with a code and is directly mapped with the two Table for the integration between components and the integration between subsystems. Test cases whose code starts with SI are integration tests between subsystems; test cases whose code starts with I are </w:t>
+      </w:r>
+      <w:proofErr w:type="spellStart"/>
+      <w:r>
+        <w:rPr>
+          <w:rFonts w:asciiTheme="minorHAnsi" w:hAnsiTheme="minorHAnsi" w:cs="Helvetica"/>
+          <w:b w:val="0"/>
+          <w:color w:val="000000"/>
+          <w:sz w:val="24"/>
+          <w:szCs w:val="24"/>
+          <w:lang w:val="en-US"/>
+        </w:rPr>
+        <w:t>integration</w:t>
+      </w:r>
+      <w:proofErr w:type="spellEnd"/>
+      <w:r>
+        <w:rPr>
+          <w:rFonts w:asciiTheme="minorHAnsi" w:hAnsiTheme="minorHAnsi" w:cs="Helvetica"/>
+          <w:b w:val="0"/>
+          <w:color w:val="000000"/>
+          <w:sz w:val="24"/>
+          <w:szCs w:val="24"/>
+          <w:lang w:val="en-US"/>
+        </w:rPr>
+        <w:t xml:space="preserve"> tests between components.</w:t>
+      </w:r>
+    </w:p>
+    <w:p>
+      <w:pPr>
+        <w:pStyle w:val="Paragrafoelenco"/>
+        <w:ind w:left="760"/>
+      </w:pPr>
+    </w:p>
+    <w:p/>
+    <w:p>
+      <w:pPr>
+        <w:tabs>
+          <w:tab w:val="left" w:pos="1006"/>
+        </w:tabs>
+      </w:pPr>
+      <w:r>
+        <w:tab/>
+      </w:r>
+    </w:p>
+    <w:p>
+      <w:pPr>
+        <w:pStyle w:val="Titolo1"/>
+        <w:rPr>
+          <w:lang w:val="en-US"/>
+        </w:rPr>
+      </w:pPr>
+    </w:p>
+    <w:p>
+      <w:pPr>
+        <w:pStyle w:val="Titolo1"/>
+        <w:rPr>
+          <w:lang w:val="en-US"/>
+        </w:rPr>
+      </w:pPr>
+    </w:p>
+    <w:p>
+      <w:pPr>
+        <w:pStyle w:val="Titolo1"/>
+        <w:rPr>
+          <w:lang w:val="en-US"/>
+        </w:rPr>
+      </w:pPr>
+    </w:p>
+    <w:p>
+      <w:pPr>
+        <w:pStyle w:val="Titolo1"/>
+        <w:rPr>
+          <w:lang w:val="en-US"/>
+        </w:rPr>
+      </w:pPr>
+    </w:p>
+    <w:p>
+      <w:pPr>
+        <w:pStyle w:val="Titolo1"/>
+        <w:rPr>
+          <w:lang w:val="en-US"/>
+        </w:rPr>
+      </w:pPr>
+    </w:p>
+    <w:p>
+      <w:pPr>
+        <w:pStyle w:val="Titolo1"/>
+        <w:rPr>
+          <w:lang w:val="en-US"/>
+        </w:rPr>
+      </w:pPr>
+    </w:p>
+    <w:p>
+      <w:pPr>
+        <w:pStyle w:val="Titolo1"/>
+        <w:rPr>
+          <w:lang w:val="en-US"/>
+        </w:rPr>
+      </w:pPr>
+    </w:p>
+    <w:p>
+      <w:pPr>
+        <w:pStyle w:val="Titolo1"/>
+        <w:rPr>
+          <w:lang w:val="en-US"/>
+        </w:rPr>
+      </w:pPr>
+    </w:p>
+    <w:p>
+      <w:pPr>
+        <w:pStyle w:val="Titolo1"/>
+        <w:rPr>
+          <w:lang w:val="en-US"/>
+        </w:rPr>
+      </w:pPr>
+    </w:p>
+    <w:p>
+      <w:pPr>
+        <w:pStyle w:val="Titolo1"/>
+        <w:rPr>
+          <w:lang w:val="en-US"/>
+        </w:rPr>
+      </w:pPr>
+    </w:p>
+    <w:p>
+      <w:pPr>
+        <w:pStyle w:val="Titolo1"/>
+        <w:rPr>
+          <w:lang w:val="en-US"/>
+        </w:rPr>
+      </w:pPr>
+      <w:r>
+        <w:rPr>
+          <w:lang w:val="en-US"/>
+        </w:rPr>
+        <w:lastRenderedPageBreak/>
+        <w:t>4 TOOLS AND TEST EQUIPMENT REQUIRED</w:t>
+      </w:r>
+      <w:bookmarkEnd w:id="27"/>
+      <w:bookmarkEnd w:id="28"/>
     </w:p>
     <w:p>
       <w:pPr>
@@ -4074,110 +8817,14 @@
           <w:lang w:val="en-US"/>
         </w:rPr>
       </w:pPr>
-      <w:bookmarkStart w:id="20" w:name="_Toc471313820"/>
-      <w:bookmarkStart w:id="21" w:name="_Toc471497794"/>
-      <w:r>
-        <w:rPr>
-          <w:lang w:val="en-US"/>
-        </w:rPr>
-        <w:t>2.4 Sequence of Component/Function Integration</w:t>
-      </w:r>
-      <w:bookmarkEnd w:id="20"/>
-      <w:bookmarkEnd w:id="21"/>
-    </w:p>
-    <w:p>
-      <w:pPr>
-        <w:pStyle w:val="Titolo3"/>
-        <w:rPr>
-          <w:lang w:val="en-US"/>
-        </w:rPr>
-      </w:pPr>
-      <w:bookmarkStart w:id="22" w:name="_Toc471313821"/>
-      <w:bookmarkStart w:id="23" w:name="_Toc471497795"/>
-      <w:r>
-        <w:rPr>
-          <w:lang w:val="en-US"/>
-        </w:rPr>
-        <w:t>2.4.1 Software Integration Sequence</w:t>
-      </w:r>
-      <w:bookmarkEnd w:id="22"/>
-      <w:bookmarkEnd w:id="23"/>
-    </w:p>
-    <w:p>
-      <w:pPr>
-        <w:pStyle w:val="Titolo3"/>
-        <w:rPr>
-          <w:lang w:val="en-US"/>
-        </w:rPr>
-      </w:pPr>
-      <w:bookmarkStart w:id="24" w:name="_Toc471313822"/>
-      <w:bookmarkStart w:id="25" w:name="_Toc471497796"/>
-      <w:r>
-        <w:rPr>
-          <w:lang w:val="en-US"/>
-        </w:rPr>
-        <w:t>2.4.2 Subsystem Integration Sequence</w:t>
-      </w:r>
-      <w:bookmarkEnd w:id="24"/>
-      <w:bookmarkEnd w:id="25"/>
-    </w:p>
-    <w:p>
-      <w:pPr>
-        <w:pStyle w:val="Titolo1"/>
-        <w:rPr>
-          <w:lang w:val="en-US"/>
-        </w:rPr>
-      </w:pPr>
-      <w:bookmarkStart w:id="26" w:name="_Toc471313823"/>
-      <w:bookmarkStart w:id="27" w:name="_Toc471497797"/>
-      <w:r>
-        <w:rPr>
-          <w:lang w:val="en-US"/>
-        </w:rPr>
-        <w:t>3</w:t>
-      </w:r>
-      <w:r>
-        <w:rPr>
-          <w:lang w:val="en-US"/>
-        </w:rPr>
-        <w:t xml:space="preserve"> INDIVIDUAL STEPS AND TEST DESCRIPTION</w:t>
-      </w:r>
-      <w:bookmarkEnd w:id="26"/>
-      <w:bookmarkEnd w:id="27"/>
-    </w:p>
-    <w:p>
-      <w:pPr>
-        <w:pStyle w:val="Titolo1"/>
-        <w:rPr>
-          <w:lang w:val="en-US"/>
-        </w:rPr>
-      </w:pPr>
-      <w:bookmarkStart w:id="28" w:name="_Toc471313824"/>
-      <w:bookmarkStart w:id="29" w:name="_Toc471497798"/>
-      <w:r>
-        <w:rPr>
-          <w:lang w:val="en-US"/>
-        </w:rPr>
-        <w:t>4 TOOLS AND TEST EQUIPMENT REQUIRED</w:t>
-      </w:r>
-      <w:bookmarkEnd w:id="28"/>
+      <w:bookmarkStart w:id="29" w:name="_Toc471497799"/>
+      <w:r>
+        <w:rPr>
+          <w:lang w:val="en-US"/>
+        </w:rPr>
+        <w:t>4.1 Tools</w:t>
+      </w:r>
       <w:bookmarkEnd w:id="29"/>
-    </w:p>
-    <w:p>
-      <w:pPr>
-        <w:pStyle w:val="Titolo2"/>
-        <w:rPr>
-          <w:lang w:val="en-US"/>
-        </w:rPr>
-      </w:pPr>
-      <w:bookmarkStart w:id="30" w:name="_Toc471497799"/>
-      <w:r>
-        <w:rPr>
-          <w:lang w:val="en-US"/>
-        </w:rPr>
-        <w:t>4.1 Tools</w:t>
-      </w:r>
-      <w:bookmarkEnd w:id="30"/>
     </w:p>
     <w:p>
       <w:pPr>
@@ -4225,21 +8872,7 @@
         <w:rPr>
           <w:lang w:val="en-US"/>
         </w:rPr>
-        <w:t xml:space="preserve">JUnit: this component </w:t>
-      </w:r>
-      <w:proofErr w:type="gramStart"/>
-      <w:r>
-        <w:rPr>
-          <w:lang w:val="en-US"/>
-        </w:rPr>
-        <w:t>was designed</w:t>
-      </w:r>
-      <w:proofErr w:type="gramEnd"/>
-      <w:r>
-        <w:rPr>
-          <w:lang w:val="en-US"/>
-        </w:rPr>
-        <w:t xml:space="preserve"> mainly for unit testing and we will use it at the end of the implementation of each component to ensure that all the methods are consistent and logically correct. It allows to discover implementation errors, unhandled exceptions and also interaction with other components</w:t>
+        <w:t>JUnit: this component was designed mainly for unit testing and we will use it at the end of the implementation of each component to ensure that all the methods are consistent and logically correct. It allows to discover implementation errors, unhandled exceptions and also interaction with other components</w:t>
       </w:r>
     </w:p>
     <w:p>
@@ -4258,7 +8891,6 @@
         <w:rPr>
           <w:lang w:val="en-US"/>
         </w:rPr>
-        <w:lastRenderedPageBreak/>
         <w:t>Arquillian</w:t>
       </w:r>
       <w:proofErr w:type="spellEnd"/>
@@ -4278,70 +8910,56 @@
         <w:rPr>
           <w:lang w:val="en-US"/>
         </w:rPr>
-        <w:t xml:space="preserve"> allows to try test cases against a container and allows to check if the surroundings if it work in an appropriate way. It is also useful </w:t>
+        <w:t xml:space="preserve"> allows to try test cases against a container and allows to check if the surroundings if it work in an appropriate way. It is also useful for dependency injection check</w:t>
+      </w:r>
+      <w:r>
+        <w:rPr>
+          <w:lang w:val="en-US"/>
+        </w:rPr>
+        <w:t xml:space="preserve"> and to verify if the components integrate with each other in the planned way.</w:t>
+      </w:r>
+    </w:p>
+    <w:p>
+      <w:pPr>
+        <w:pStyle w:val="Titolo2"/>
+        <w:rPr>
+          <w:lang w:val="en-US"/>
+        </w:rPr>
+      </w:pPr>
+      <w:bookmarkStart w:id="30" w:name="_Toc471497800"/>
+      <w:r>
+        <w:rPr>
+          <w:lang w:val="en-US"/>
+        </w:rPr>
+        <w:t>4.2 Test Equipment</w:t>
+      </w:r>
+      <w:bookmarkEnd w:id="30"/>
+    </w:p>
+    <w:p>
+      <w:pPr>
+        <w:rPr>
+          <w:lang w:val="en-US"/>
+        </w:rPr>
+      </w:pPr>
+      <w:r>
+        <w:rPr>
+          <w:lang w:val="en-US"/>
+        </w:rPr>
+        <w:t xml:space="preserve">All the testing activities </w:t>
       </w:r>
       <w:proofErr w:type="gramStart"/>
       <w:r>
         <w:rPr>
           <w:lang w:val="en-US"/>
         </w:rPr>
-        <w:t>for dependency injection check</w:t>
-      </w:r>
-      <w:r>
-        <w:rPr>
-          <w:lang w:val="en-US"/>
-        </w:rPr>
-        <w:t xml:space="preserve"> and to verify if the components integrate with each other in the planned way</w:t>
+        <w:t>have to</w:t>
       </w:r>
       <w:proofErr w:type="gramEnd"/>
       <w:r>
         <w:rPr>
           <w:lang w:val="en-US"/>
         </w:rPr>
-        <w:t>.</w:t>
-      </w:r>
-    </w:p>
-    <w:p>
-      <w:pPr>
-        <w:pStyle w:val="Titolo2"/>
-        <w:rPr>
-          <w:lang w:val="en-US"/>
-        </w:rPr>
-      </w:pPr>
-      <w:bookmarkStart w:id="31" w:name="_Toc471497800"/>
-      <w:r>
-        <w:rPr>
-          <w:lang w:val="en-US"/>
-        </w:rPr>
-        <w:t>4.2 Test Equipment</w:t>
-      </w:r>
-      <w:bookmarkEnd w:id="31"/>
-    </w:p>
-    <w:p>
-      <w:pPr>
-        <w:rPr>
-          <w:lang w:val="en-US"/>
-        </w:rPr>
-      </w:pPr>
-      <w:r>
-        <w:rPr>
-          <w:lang w:val="en-US"/>
-        </w:rPr>
-        <w:t xml:space="preserve">All the testing activities have to </w:t>
-      </w:r>
-      <w:proofErr w:type="gramStart"/>
-      <w:r>
-        <w:rPr>
-          <w:lang w:val="en-US"/>
-        </w:rPr>
-        <w:t>be performed</w:t>
-      </w:r>
-      <w:proofErr w:type="gramEnd"/>
-      <w:r>
-        <w:rPr>
-          <w:lang w:val="en-US"/>
-        </w:rPr>
-        <w:t xml:space="preserve"> in a dedicated environme</w:t>
+        <w:t xml:space="preserve"> be performed in a dedicated environme</w:t>
       </w:r>
       <w:r>
         <w:rPr>
@@ -4438,133 +9056,105 @@
         <w:rPr>
           <w:lang w:val="en-US"/>
         </w:rPr>
-        <w:t xml:space="preserve">At least </w:t>
+        <w:t>At least 2 iPads of each member of the family with the lat</w:t>
+      </w:r>
+      <w:r>
+        <w:rPr>
+          <w:lang w:val="en-US"/>
+        </w:rPr>
+        <w:t>est possible software installed.</w:t>
+      </w:r>
+    </w:p>
+    <w:p>
+      <w:pPr>
+        <w:rPr>
+          <w:lang w:val="en-US"/>
+        </w:rPr>
+      </w:pPr>
+      <w:r>
+        <w:rPr>
+          <w:lang w:val="en-US"/>
+        </w:rPr>
+        <w:t>We need at least two items of each mobile device in order to test requests for resources that have been reserved by another client to check how to system manages an invalid request (verified also inserting the correct input test data). As we mentioned in section 1.8 of the RASD, we will develop firstly the client app for Android and iOS since they are the most spread out mobile operating systems, and then we will develop it for Windows Phone, even if it has the 1.76% of the market share of mobile operating systems</w:t>
+      </w:r>
+      <w:r>
+        <w:rPr>
+          <w:lang w:val="en-US"/>
+        </w:rPr>
+        <w:t xml:space="preserve"> on December 2016</w:t>
+      </w:r>
+      <w:r>
+        <w:rPr>
+          <w:lang w:val="en-US"/>
+        </w:rPr>
+        <w:t xml:space="preserve"> (source:</w:t>
+      </w:r>
+      <w:r>
+        <w:rPr>
+          <w:lang w:val="en-US"/>
+        </w:rPr>
+        <w:t xml:space="preserve"> </w:t>
+      </w:r>
+      <w:proofErr w:type="spellStart"/>
+      <w:r>
+        <w:rPr>
+          <w:lang w:val="en-US"/>
+        </w:rPr>
+        <w:t>NetMarketShare</w:t>
+      </w:r>
+      <w:proofErr w:type="spellEnd"/>
+      <w:r>
+        <w:rPr>
+          <w:lang w:val="en-US"/>
+        </w:rPr>
+        <w:t>)</w:t>
+      </w:r>
+      <w:r>
+        <w:rPr>
+          <w:lang w:val="en-US"/>
+        </w:rPr>
+        <w:t>, so for that we will need, as for the other two operating systems, 2 devices for both phone and tablet with Windows Phone installed.</w:t>
+      </w:r>
+    </w:p>
+    <w:p>
+      <w:pPr>
+        <w:rPr>
+          <w:lang w:val="en-US"/>
+        </w:rPr>
+      </w:pPr>
+      <w:r>
+        <w:rPr>
+          <w:lang w:val="en-US"/>
+        </w:rPr>
+        <w:t xml:space="preserve">On back-end side we will test the system on a cloud server that will have installed a software set </w:t>
       </w:r>
       <w:proofErr w:type="gramStart"/>
       <w:r>
         <w:rPr>
           <w:lang w:val="en-US"/>
         </w:rPr>
-        <w:t>2</w:t>
+        <w:t>similar to</w:t>
       </w:r>
       <w:proofErr w:type="gramEnd"/>
       <w:r>
         <w:rPr>
           <w:lang w:val="en-US"/>
         </w:rPr>
-        <w:t xml:space="preserve"> iPads </w:t>
-      </w:r>
-      <w:r>
-        <w:rPr>
-          <w:lang w:val="en-US"/>
-        </w:rPr>
-        <w:t>of each member of the family with the lat</w:t>
-      </w:r>
-      <w:r>
-        <w:rPr>
-          <w:lang w:val="en-US"/>
-        </w:rPr>
-        <w:t>est possible software installed.</w:t>
-      </w:r>
-    </w:p>
-    <w:p>
-      <w:pPr>
-        <w:rPr>
-          <w:lang w:val="en-US"/>
-        </w:rPr>
-      </w:pPr>
-      <w:r>
-        <w:rPr>
-          <w:lang w:val="en-US"/>
-        </w:rPr>
-        <w:t xml:space="preserve">We need at least two items of each mobile device in order to test requests for resources that have been reserved by another client to check how to system manages an invalid request (verified also inserting the correct input test data). </w:t>
+        <w:t xml:space="preserve"> the final one installed in the definitive server. For this </w:t>
       </w:r>
       <w:proofErr w:type="gramStart"/>
       <w:r>
         <w:rPr>
           <w:lang w:val="en-US"/>
         </w:rPr>
-        <w:t>As we mentioned in section 1.8 of the RASD, we will develop firstly the client app for Android and iOS since they are the most spread out mobile operating systems, and then we will develop it for Windows Phone, even if it has the 1.76% of the market share of mobile operating systems</w:t>
-      </w:r>
-      <w:r>
-        <w:rPr>
-          <w:lang w:val="en-US"/>
-        </w:rPr>
-        <w:t xml:space="preserve"> on December 2016</w:t>
-      </w:r>
-      <w:r>
-        <w:rPr>
-          <w:lang w:val="en-US"/>
-        </w:rPr>
-        <w:t xml:space="preserve"> (source:</w:t>
-      </w:r>
-      <w:r>
-        <w:rPr>
-          <w:lang w:val="en-US"/>
-        </w:rPr>
-        <w:t xml:space="preserve"> </w:t>
-      </w:r>
-      <w:proofErr w:type="spellStart"/>
-      <w:r>
-        <w:rPr>
-          <w:lang w:val="en-US"/>
-        </w:rPr>
-        <w:t>NetMarketShare</w:t>
-      </w:r>
-      <w:proofErr w:type="spellEnd"/>
-      <w:r>
-        <w:rPr>
-          <w:lang w:val="en-US"/>
-        </w:rPr>
-        <w:t>)</w:t>
-      </w:r>
-      <w:r>
-        <w:rPr>
-          <w:lang w:val="en-US"/>
-        </w:rPr>
-        <w:t>, so for that we will need, as for the other two operating systems, 2 devices for both phone and tablet with Windows Phone installed.</w:t>
+        <w:t>reason</w:t>
       </w:r>
       <w:proofErr w:type="gramEnd"/>
-    </w:p>
-    <w:p>
-      <w:pPr>
-        <w:rPr>
-          <w:lang w:val="en-US"/>
-        </w:rPr>
-      </w:pPr>
-      <w:r>
-        <w:rPr>
-          <w:lang w:val="en-US"/>
-        </w:rPr>
-        <w:t xml:space="preserve">On back-end </w:t>
-      </w:r>
-      <w:proofErr w:type="gramStart"/>
-      <w:r>
-        <w:rPr>
-          <w:lang w:val="en-US"/>
-        </w:rPr>
-        <w:t>side</w:t>
-      </w:r>
-      <w:proofErr w:type="gramEnd"/>
-      <w:r>
-        <w:rPr>
-          <w:lang w:val="en-US"/>
-        </w:rPr>
-        <w:t xml:space="preserve"> we will test the system on a cloud server that will have installed a software set similar to the final one installed in the definitive server. For </w:t>
-      </w:r>
-      <w:proofErr w:type="gramStart"/>
-      <w:r>
-        <w:rPr>
-          <w:lang w:val="en-US"/>
-        </w:rPr>
-        <w:t>this</w:t>
-      </w:r>
-      <w:proofErr w:type="gramEnd"/>
-      <w:r>
-        <w:rPr>
-          <w:lang w:val="en-US"/>
-        </w:rPr>
-        <w:t xml:space="preserve"> reason we will use:</w:t>
+      <w:r>
+        <w:rPr>
+          <w:lang w:val="en-US"/>
+        </w:rPr>
+        <w:t xml:space="preserve"> we will use:</w:t>
       </w:r>
     </w:p>
     <w:p>
@@ -4636,6 +9226,7 @@
         <w:rPr>
           <w:lang w:val="en-US"/>
         </w:rPr>
+        <w:lastRenderedPageBreak/>
         <w:t>Tomcat as Web Server;</w:t>
       </w:r>
     </w:p>
@@ -4656,6 +9247,48 @@
         </w:rPr>
         <w:t>Java Enterprise Edition.</w:t>
       </w:r>
+      <w:bookmarkStart w:id="31" w:name="_GoBack"/>
+      <w:bookmarkEnd w:id="31"/>
+    </w:p>
+    <w:p>
+      <w:pPr>
+        <w:pStyle w:val="p1"/>
+        <w:numPr>
+          <w:ilvl w:val="0"/>
+          <w:numId w:val="15"/>
+        </w:numPr>
+        <w:rPr>
+          <w:lang w:val="en-US"/>
+        </w:rPr>
+      </w:pPr>
+      <w:r>
+        <w:rPr>
+          <w:lang w:val="en-US"/>
+        </w:rPr>
+        <w:t xml:space="preserve">Apache </w:t>
+      </w:r>
+      <w:proofErr w:type="spellStart"/>
+      <w:r>
+        <w:rPr>
+          <w:lang w:val="en-US"/>
+        </w:rPr>
+        <w:t>JMeter</w:t>
+      </w:r>
+      <w:proofErr w:type="spellEnd"/>
+      <w:r>
+        <w:rPr>
+          <w:lang w:val="en-US"/>
+        </w:rPr>
+        <w:t xml:space="preserve"> </w:t>
+      </w:r>
+    </w:p>
+    <w:p>
+      <w:pPr>
+        <w:pStyle w:val="Paragrafoelenco"/>
+        <w:rPr>
+          <w:lang w:val="en-US"/>
+        </w:rPr>
+      </w:pPr>
     </w:p>
     <w:p>
       <w:pPr>
@@ -4664,31 +9297,31 @@
           <w:lang w:val="en-US"/>
         </w:rPr>
       </w:pPr>
-      <w:bookmarkStart w:id="32" w:name="_Toc471313825"/>
-      <w:bookmarkStart w:id="33" w:name="_Toc471497801"/>
+      <w:bookmarkStart w:id="32" w:name="_Toc471497801"/>
+      <w:bookmarkStart w:id="33" w:name="_Toc471313825"/>
       <w:r>
         <w:rPr>
           <w:lang w:val="en-US"/>
         </w:rPr>
         <w:t>5 PROGRAM STUBS AND TEST DATA</w:t>
       </w:r>
+      <w:bookmarkEnd w:id="32"/>
+    </w:p>
+    <w:p>
+      <w:pPr>
+        <w:pStyle w:val="Titolo1"/>
+        <w:rPr>
+          <w:lang w:val="en-US"/>
+        </w:rPr>
+      </w:pPr>
+      <w:bookmarkStart w:id="34" w:name="_Toc471497802"/>
+      <w:r>
+        <w:rPr>
+          <w:lang w:val="en-US"/>
+        </w:rPr>
+        <w:t>REQUIRED</w:t>
+      </w:r>
       <w:bookmarkEnd w:id="33"/>
-    </w:p>
-    <w:p>
-      <w:pPr>
-        <w:pStyle w:val="Titolo1"/>
-        <w:rPr>
-          <w:lang w:val="en-US"/>
-        </w:rPr>
-      </w:pPr>
-      <w:bookmarkStart w:id="34" w:name="_Toc471497802"/>
-      <w:r>
-        <w:rPr>
-          <w:lang w:val="en-US"/>
-        </w:rPr>
-        <w:t>REQUIRED</w:t>
-      </w:r>
-      <w:bookmarkEnd w:id="32"/>
       <w:bookmarkEnd w:id="34"/>
     </w:p>
     <w:p>
@@ -4736,7 +9369,6 @@
           <w:b/>
           <w:lang w:val="en-US"/>
         </w:rPr>
-        <w:lastRenderedPageBreak/>
         <w:t>User Authentication Driver</w:t>
       </w:r>
       <w:r>
@@ -5123,6 +9755,7 @@
         <w:rPr>
           <w:lang w:val="en-US"/>
         </w:rPr>
+        <w:lastRenderedPageBreak/>
         <w:t>5.2 Test Data</w:t>
       </w:r>
       <w:bookmarkEnd w:id="36"/>
@@ -5334,7 +9967,7 @@
       <w:bookmarkEnd w:id="38"/>
     </w:p>
     <w:sectPr>
-      <w:footerReference w:type="default" r:id="rId16"/>
+      <w:footerReference w:type="default" r:id="rId20"/>
       <w:pgSz w:w="11906" w:h="16838"/>
       <w:pgMar w:top="1417" w:right="1134" w:bottom="1134" w:left="1134" w:header="708" w:footer="708" w:gutter="0"/>
       <w:cols w:space="708"/>
@@ -5345,7 +9978,7 @@
 </file>
 
 <file path=word/endnotes.xml><?xml version="1.0" encoding="utf-8"?>
-<w:endnotes xmlns:wpc="http://schemas.microsoft.com/office/word/2010/wordprocessingCanvas" xmlns:mc="http://schemas.openxmlformats.org/markup-compatibility/2006" xmlns:o="urn:schemas-microsoft-com:office:office" xmlns:r="http://schemas.openxmlformats.org/officeDocument/2006/relationships" xmlns:m="http://schemas.openxmlformats.org/officeDocument/2006/math" xmlns:v="urn:schemas-microsoft-com:vml" xmlns:wp14="http://schemas.microsoft.com/office/word/2010/wordprocessingDrawing" xmlns:wp="http://schemas.openxmlformats.org/drawingml/2006/wordprocessingDrawing" xmlns:w10="urn:schemas-microsoft-com:office:word" xmlns:w="http://schemas.openxmlformats.org/wordprocessingml/2006/main" xmlns:w14="http://schemas.microsoft.com/office/word/2010/wordml" xmlns:w15="http://schemas.microsoft.com/office/word/2012/wordml" xmlns:wpg="http://schemas.microsoft.com/office/word/2010/wordprocessingGroup" xmlns:wpi="http://schemas.microsoft.com/office/word/2010/wordprocessingInk" xmlns:wne="http://schemas.microsoft.com/office/word/2006/wordml" xmlns:wps="http://schemas.microsoft.com/office/word/2010/wordprocessingShape" mc:Ignorable="w14 w15 wp14">
+<w:endnotes xmlns:wpc="http://schemas.microsoft.com/office/word/2010/wordprocessingCanvas" xmlns:mo="http://schemas.microsoft.com/office/mac/office/2008/main" xmlns:mc="http://schemas.openxmlformats.org/markup-compatibility/2006" xmlns:mv="urn:schemas-microsoft-com:mac:vml" xmlns:o="urn:schemas-microsoft-com:office:office" xmlns:r="http://schemas.openxmlformats.org/officeDocument/2006/relationships" xmlns:m="http://schemas.openxmlformats.org/officeDocument/2006/math" xmlns:v="urn:schemas-microsoft-com:vml" xmlns:wp14="http://schemas.microsoft.com/office/word/2010/wordprocessingDrawing" xmlns:wp="http://schemas.openxmlformats.org/drawingml/2006/wordprocessingDrawing" xmlns:w10="urn:schemas-microsoft-com:office:word" xmlns:w="http://schemas.openxmlformats.org/wordprocessingml/2006/main" xmlns:w14="http://schemas.microsoft.com/office/word/2010/wordml" xmlns:w15="http://schemas.microsoft.com/office/word/2012/wordml" xmlns:wpg="http://schemas.microsoft.com/office/word/2010/wordprocessingGroup" xmlns:wpi="http://schemas.microsoft.com/office/word/2010/wordprocessingInk" xmlns:wne="http://schemas.microsoft.com/office/word/2006/wordml" xmlns:wps="http://schemas.microsoft.com/office/word/2010/wordprocessingShape" mc:Ignorable="w14 w15 wp14">
   <w:endnote w:type="separator" w:id="-1">
     <w:p>
       <w:pPr>
@@ -5370,7 +10003,7 @@
 </file>
 
 <file path=word/footer1.xml><?xml version="1.0" encoding="utf-8"?>
-<w:ftr xmlns:wpc="http://schemas.microsoft.com/office/word/2010/wordprocessingCanvas" xmlns:mc="http://schemas.openxmlformats.org/markup-compatibility/2006" xmlns:o="urn:schemas-microsoft-com:office:office" xmlns:r="http://schemas.openxmlformats.org/officeDocument/2006/relationships" xmlns:m="http://schemas.openxmlformats.org/officeDocument/2006/math" xmlns:v="urn:schemas-microsoft-com:vml" xmlns:wp14="http://schemas.microsoft.com/office/word/2010/wordprocessingDrawing" xmlns:wp="http://schemas.openxmlformats.org/drawingml/2006/wordprocessingDrawing" xmlns:w10="urn:schemas-microsoft-com:office:word" xmlns:w="http://schemas.openxmlformats.org/wordprocessingml/2006/main" xmlns:w14="http://schemas.microsoft.com/office/word/2010/wordml" xmlns:w15="http://schemas.microsoft.com/office/word/2012/wordml" xmlns:wpg="http://schemas.microsoft.com/office/word/2010/wordprocessingGroup" xmlns:wpi="http://schemas.microsoft.com/office/word/2010/wordprocessingInk" xmlns:wne="http://schemas.microsoft.com/office/word/2006/wordml" xmlns:wps="http://schemas.microsoft.com/office/word/2010/wordprocessingShape" mc:Ignorable="w14 w15 wp14">
+<w:ftr xmlns:wpc="http://schemas.microsoft.com/office/word/2010/wordprocessingCanvas" xmlns:mo="http://schemas.microsoft.com/office/mac/office/2008/main" xmlns:mc="http://schemas.openxmlformats.org/markup-compatibility/2006" xmlns:mv="urn:schemas-microsoft-com:mac:vml" xmlns:o="urn:schemas-microsoft-com:office:office" xmlns:r="http://schemas.openxmlformats.org/officeDocument/2006/relationships" xmlns:m="http://schemas.openxmlformats.org/officeDocument/2006/math" xmlns:v="urn:schemas-microsoft-com:vml" xmlns:wp14="http://schemas.microsoft.com/office/word/2010/wordprocessingDrawing" xmlns:wp="http://schemas.openxmlformats.org/drawingml/2006/wordprocessingDrawing" xmlns:w10="urn:schemas-microsoft-com:office:word" xmlns:w="http://schemas.openxmlformats.org/wordprocessingml/2006/main" xmlns:w14="http://schemas.microsoft.com/office/word/2010/wordml" xmlns:w15="http://schemas.microsoft.com/office/word/2012/wordml" xmlns:wpg="http://schemas.microsoft.com/office/word/2010/wordprocessingGroup" xmlns:wpi="http://schemas.microsoft.com/office/word/2010/wordprocessingInk" xmlns:wne="http://schemas.microsoft.com/office/word/2006/wordml" xmlns:wps="http://schemas.microsoft.com/office/word/2010/wordprocessingShape" mc:Ignorable="w14 w15 wp14 mv">
   <w:p>
     <w:pPr>
       <w:pStyle w:val="Pidipagina"/>
@@ -5383,8 +10016,8 @@
       <w:rPr>
         <w:sz w:val="18"/>
       </w:rPr>
-      <w:pict>
-        <v:shapetype id="_x0000_t202" coordsize="21600,21600" o:spt="202" path="m,l,21600r21600,l21600,xe">
+      <w:pict w14:anchorId="73BF5430">
+        <v:shapetype id="_x0000_t202" coordsize="21600,21600" o:spt="202" path="m0,0l0,21600,21600,21600,21600,0xe">
           <v:stroke joinstyle="miter"/>
           <v:path gradientshapeok="t" o:connecttype="rect"/>
         </v:shapetype>
@@ -5441,7 +10074,7 @@
 </file>
 
 <file path=word/footer2.xml><?xml version="1.0" encoding="utf-8"?>
-<w:ftr xmlns:wpc="http://schemas.microsoft.com/office/word/2010/wordprocessingCanvas" xmlns:mc="http://schemas.openxmlformats.org/markup-compatibility/2006" xmlns:o="urn:schemas-microsoft-com:office:office" xmlns:r="http://schemas.openxmlformats.org/officeDocument/2006/relationships" xmlns:m="http://schemas.openxmlformats.org/officeDocument/2006/math" xmlns:v="urn:schemas-microsoft-com:vml" xmlns:wp14="http://schemas.microsoft.com/office/word/2010/wordprocessingDrawing" xmlns:wp="http://schemas.openxmlformats.org/drawingml/2006/wordprocessingDrawing" xmlns:w10="urn:schemas-microsoft-com:office:word" xmlns:w="http://schemas.openxmlformats.org/wordprocessingml/2006/main" xmlns:w14="http://schemas.microsoft.com/office/word/2010/wordml" xmlns:w15="http://schemas.microsoft.com/office/word/2012/wordml" xmlns:wpg="http://schemas.microsoft.com/office/word/2010/wordprocessingGroup" xmlns:wpi="http://schemas.microsoft.com/office/word/2010/wordprocessingInk" xmlns:wne="http://schemas.microsoft.com/office/word/2006/wordml" xmlns:wps="http://schemas.microsoft.com/office/word/2010/wordprocessingShape" mc:Ignorable="w14 w15 wp14">
+<w:ftr xmlns:wpc="http://schemas.microsoft.com/office/word/2010/wordprocessingCanvas" xmlns:mo="http://schemas.microsoft.com/office/mac/office/2008/main" xmlns:mc="http://schemas.openxmlformats.org/markup-compatibility/2006" xmlns:mv="urn:schemas-microsoft-com:mac:vml" xmlns:o="urn:schemas-microsoft-com:office:office" xmlns:r="http://schemas.openxmlformats.org/officeDocument/2006/relationships" xmlns:m="http://schemas.openxmlformats.org/officeDocument/2006/math" xmlns:v="urn:schemas-microsoft-com:vml" xmlns:wp14="http://schemas.microsoft.com/office/word/2010/wordprocessingDrawing" xmlns:wp="http://schemas.openxmlformats.org/drawingml/2006/wordprocessingDrawing" xmlns:w10="urn:schemas-microsoft-com:office:word" xmlns:w="http://schemas.openxmlformats.org/wordprocessingml/2006/main" xmlns:w14="http://schemas.microsoft.com/office/word/2010/wordml" xmlns:w15="http://schemas.microsoft.com/office/word/2012/wordml" xmlns:wpg="http://schemas.microsoft.com/office/word/2010/wordprocessingGroup" xmlns:wpi="http://schemas.microsoft.com/office/word/2010/wordprocessingInk" xmlns:wne="http://schemas.microsoft.com/office/word/2006/wordml" xmlns:wps="http://schemas.microsoft.com/office/word/2010/wordprocessingShape" mc:Ignorable="w14 w15 wp14 mv">
   <w:sdt>
     <w:sdtPr>
       <w:id w:val="-1108727210"/>
@@ -5470,7 +10103,7 @@
           <w:rPr>
             <w:noProof/>
           </w:rPr>
-          <w:t>4</w:t>
+          <w:t>11</w:t>
         </w:r>
         <w:r>
           <w:fldChar w:fldCharType="end"/>
@@ -5487,7 +10120,7 @@
 </file>
 
 <file path=word/footnotes.xml><?xml version="1.0" encoding="utf-8"?>
-<w:footnotes xmlns:wpc="http://schemas.microsoft.com/office/word/2010/wordprocessingCanvas" xmlns:mc="http://schemas.openxmlformats.org/markup-compatibility/2006" xmlns:o="urn:schemas-microsoft-com:office:office" xmlns:r="http://schemas.openxmlformats.org/officeDocument/2006/relationships" xmlns:m="http://schemas.openxmlformats.org/officeDocument/2006/math" xmlns:v="urn:schemas-microsoft-com:vml" xmlns:wp14="http://schemas.microsoft.com/office/word/2010/wordprocessingDrawing" xmlns:wp="http://schemas.openxmlformats.org/drawingml/2006/wordprocessingDrawing" xmlns:w10="urn:schemas-microsoft-com:office:word" xmlns:w="http://schemas.openxmlformats.org/wordprocessingml/2006/main" xmlns:w14="http://schemas.microsoft.com/office/word/2010/wordml" xmlns:w15="http://schemas.microsoft.com/office/word/2012/wordml" xmlns:wpg="http://schemas.microsoft.com/office/word/2010/wordprocessingGroup" xmlns:wpi="http://schemas.microsoft.com/office/word/2010/wordprocessingInk" xmlns:wne="http://schemas.microsoft.com/office/word/2006/wordml" xmlns:wps="http://schemas.microsoft.com/office/word/2010/wordprocessingShape" mc:Ignorable="w14 w15 wp14">
+<w:footnotes xmlns:wpc="http://schemas.microsoft.com/office/word/2010/wordprocessingCanvas" xmlns:mo="http://schemas.microsoft.com/office/mac/office/2008/main" xmlns:mc="http://schemas.openxmlformats.org/markup-compatibility/2006" xmlns:mv="urn:schemas-microsoft-com:mac:vml" xmlns:o="urn:schemas-microsoft-com:office:office" xmlns:r="http://schemas.openxmlformats.org/officeDocument/2006/relationships" xmlns:m="http://schemas.openxmlformats.org/officeDocument/2006/math" xmlns:v="urn:schemas-microsoft-com:vml" xmlns:wp14="http://schemas.microsoft.com/office/word/2010/wordprocessingDrawing" xmlns:wp="http://schemas.openxmlformats.org/drawingml/2006/wordprocessingDrawing" xmlns:w10="urn:schemas-microsoft-com:office:word" xmlns:w="http://schemas.openxmlformats.org/wordprocessingml/2006/main" xmlns:w14="http://schemas.microsoft.com/office/word/2010/wordml" xmlns:w15="http://schemas.microsoft.com/office/word/2012/wordml" xmlns:wpg="http://schemas.microsoft.com/office/word/2010/wordprocessingGroup" xmlns:wpi="http://schemas.microsoft.com/office/word/2010/wordprocessingInk" xmlns:wne="http://schemas.microsoft.com/office/word/2006/wordml" xmlns:wps="http://schemas.microsoft.com/office/word/2010/wordprocessingShape" mc:Ignorable="w14 w15 wp14">
   <w:footnote w:type="separator" w:id="-1">
     <w:p>
       <w:pPr>
@@ -5512,7 +10145,7 @@
 </file>
 
 <file path=word/header1.xml><?xml version="1.0" encoding="utf-8"?>
-<w:hdr xmlns:wpc="http://schemas.microsoft.com/office/word/2010/wordprocessingCanvas" xmlns:mc="http://schemas.openxmlformats.org/markup-compatibility/2006" xmlns:o="urn:schemas-microsoft-com:office:office" xmlns:r="http://schemas.openxmlformats.org/officeDocument/2006/relationships" xmlns:m="http://schemas.openxmlformats.org/officeDocument/2006/math" xmlns:v="urn:schemas-microsoft-com:vml" xmlns:wp14="http://schemas.microsoft.com/office/word/2010/wordprocessingDrawing" xmlns:wp="http://schemas.openxmlformats.org/drawingml/2006/wordprocessingDrawing" xmlns:w10="urn:schemas-microsoft-com:office:word" xmlns:w="http://schemas.openxmlformats.org/wordprocessingml/2006/main" xmlns:w14="http://schemas.microsoft.com/office/word/2010/wordml" xmlns:w15="http://schemas.microsoft.com/office/word/2012/wordml" xmlns:wpg="http://schemas.microsoft.com/office/word/2010/wordprocessingGroup" xmlns:wpi="http://schemas.microsoft.com/office/word/2010/wordprocessingInk" xmlns:wne="http://schemas.microsoft.com/office/word/2006/wordml" xmlns:wps="http://schemas.microsoft.com/office/word/2010/wordprocessingShape" mc:Ignorable="w14 w15 wp14">
+<w:hdr xmlns:wpc="http://schemas.microsoft.com/office/word/2010/wordprocessingCanvas" xmlns:mo="http://schemas.microsoft.com/office/mac/office/2008/main" xmlns:mc="http://schemas.openxmlformats.org/markup-compatibility/2006" xmlns:mv="urn:schemas-microsoft-com:mac:vml" xmlns:o="urn:schemas-microsoft-com:office:office" xmlns:r="http://schemas.openxmlformats.org/officeDocument/2006/relationships" xmlns:m="http://schemas.openxmlformats.org/officeDocument/2006/math" xmlns:v="urn:schemas-microsoft-com:vml" xmlns:wp14="http://schemas.microsoft.com/office/word/2010/wordprocessingDrawing" xmlns:wp="http://schemas.openxmlformats.org/drawingml/2006/wordprocessingDrawing" xmlns:w10="urn:schemas-microsoft-com:office:word" xmlns:w="http://schemas.openxmlformats.org/wordprocessingml/2006/main" xmlns:w14="http://schemas.microsoft.com/office/word/2010/wordml" xmlns:w15="http://schemas.microsoft.com/office/word/2012/wordml" xmlns:wpg="http://schemas.microsoft.com/office/word/2010/wordprocessingGroup" xmlns:wpi="http://schemas.microsoft.com/office/word/2010/wordprocessingInk" xmlns:wne="http://schemas.microsoft.com/office/word/2006/wordml" xmlns:wps="http://schemas.microsoft.com/office/word/2010/wordprocessingShape" mc:Ignorable="w14 w15 wp14 mv">
   <w:p>
     <w:pPr>
       <w:pStyle w:val="Intestazione"/>
@@ -5526,8 +10159,8 @@
 </file>
 
 <file path=word/numbering.xml><?xml version="1.0" encoding="utf-8"?>
-<w:numbering xmlns:wpc="http://schemas.microsoft.com/office/word/2010/wordprocessingCanvas" xmlns:mc="http://schemas.openxmlformats.org/markup-compatibility/2006" xmlns:o="urn:schemas-microsoft-com:office:office" xmlns:r="http://schemas.openxmlformats.org/officeDocument/2006/relationships" xmlns:m="http://schemas.openxmlformats.org/officeDocument/2006/math" xmlns:v="urn:schemas-microsoft-com:vml" xmlns:wp14="http://schemas.microsoft.com/office/word/2010/wordprocessingDrawing" xmlns:wp="http://schemas.openxmlformats.org/drawingml/2006/wordprocessingDrawing" xmlns:w10="urn:schemas-microsoft-com:office:word" xmlns:w="http://schemas.openxmlformats.org/wordprocessingml/2006/main" xmlns:w14="http://schemas.microsoft.com/office/word/2010/wordml" xmlns:w15="http://schemas.microsoft.com/office/word/2012/wordml" xmlns:wpg="http://schemas.microsoft.com/office/word/2010/wordprocessingGroup" xmlns:wpi="http://schemas.microsoft.com/office/word/2010/wordprocessingInk" xmlns:wne="http://schemas.microsoft.com/office/word/2006/wordml" xmlns:wps="http://schemas.microsoft.com/office/word/2010/wordprocessingShape" mc:Ignorable="w14 w15 wp14">
-  <w:abstractNum w:abstractNumId="0" w15:restartNumberingAfterBreak="0">
+<w:numbering xmlns:wpc="http://schemas.microsoft.com/office/word/2010/wordprocessingCanvas" xmlns:mo="http://schemas.microsoft.com/office/mac/office/2008/main" xmlns:mc="http://schemas.openxmlformats.org/markup-compatibility/2006" xmlns:mv="urn:schemas-microsoft-com:mac:vml" xmlns:o="urn:schemas-microsoft-com:office:office" xmlns:r="http://schemas.openxmlformats.org/officeDocument/2006/relationships" xmlns:m="http://schemas.openxmlformats.org/officeDocument/2006/math" xmlns:v="urn:schemas-microsoft-com:vml" xmlns:wp14="http://schemas.microsoft.com/office/word/2010/wordprocessingDrawing" xmlns:wp="http://schemas.openxmlformats.org/drawingml/2006/wordprocessingDrawing" xmlns:w10="urn:schemas-microsoft-com:office:word" xmlns:w="http://schemas.openxmlformats.org/wordprocessingml/2006/main" xmlns:w14="http://schemas.microsoft.com/office/word/2010/wordml" xmlns:w15="http://schemas.microsoft.com/office/word/2012/wordml" xmlns:wpg="http://schemas.microsoft.com/office/word/2010/wordprocessingGroup" xmlns:wpi="http://schemas.microsoft.com/office/word/2010/wordprocessingInk" xmlns:wne="http://schemas.microsoft.com/office/word/2006/wordml" xmlns:wps="http://schemas.microsoft.com/office/word/2010/wordprocessingShape" mc:Ignorable="w14 w15 wp14">
+  <w:abstractNum w:abstractNumId="0">
     <w:nsid w:val="18E6567F"/>
     <w:multiLevelType w:val="hybridMultilevel"/>
     <w:tmpl w:val="0564074E"/>
@@ -5640,11 +10273,11 @@
       </w:rPr>
     </w:lvl>
   </w:abstractNum>
-  <w:abstractNum w:abstractNumId="1" w15:restartNumberingAfterBreak="0">
+  <w:abstractNum w:abstractNumId="1">
     <w:nsid w:val="2F477B6A"/>
-    <w:multiLevelType w:val="hybridMultilevel"/>
-    <w:tmpl w:val="CDDAAEC2"/>
-    <w:lvl w:ilvl="0" w:tplc="0410000F">
+    <w:multiLevelType w:val="multilevel"/>
+    <w:tmpl w:val="F0D82566"/>
+    <w:lvl w:ilvl="0">
       <w:start w:val="1"/>
       <w:numFmt w:val="decimal"/>
       <w:lvlText w:val="%1."/>
@@ -5653,80 +10286,112 @@
         <w:ind w:left="720" w:hanging="360"/>
       </w:pPr>
     </w:lvl>
-    <w:lvl w:ilvl="1" w:tplc="04100019" w:tentative="1">
-      <w:start w:val="1"/>
-      <w:numFmt w:val="lowerLetter"/>
-      <w:lvlText w:val="%2."/>
-      <w:lvlJc w:val="left"/>
-      <w:pPr>
-        <w:ind w:left="1440" w:hanging="360"/>
-      </w:pPr>
-    </w:lvl>
-    <w:lvl w:ilvl="2" w:tplc="0410001B" w:tentative="1">
-      <w:start w:val="1"/>
-      <w:numFmt w:val="lowerRoman"/>
-      <w:lvlText w:val="%3."/>
-      <w:lvlJc w:val="right"/>
-      <w:pPr>
-        <w:ind w:left="2160" w:hanging="180"/>
-      </w:pPr>
-    </w:lvl>
-    <w:lvl w:ilvl="3" w:tplc="0410000F" w:tentative="1">
+    <w:lvl w:ilvl="1">
       <w:start w:val="1"/>
       <w:numFmt w:val="decimal"/>
-      <w:lvlText w:val="%4."/>
-      <w:lvlJc w:val="left"/>
-      <w:pPr>
-        <w:ind w:left="2880" w:hanging="360"/>
-      </w:pPr>
-    </w:lvl>
-    <w:lvl w:ilvl="4" w:tplc="04100019" w:tentative="1">
-      <w:start w:val="1"/>
-      <w:numFmt w:val="lowerLetter"/>
-      <w:lvlText w:val="%5."/>
-      <w:lvlJc w:val="left"/>
-      <w:pPr>
-        <w:ind w:left="3600" w:hanging="360"/>
-      </w:pPr>
-    </w:lvl>
-    <w:lvl w:ilvl="5" w:tplc="0410001B" w:tentative="1">
-      <w:start w:val="1"/>
-      <w:numFmt w:val="lowerRoman"/>
-      <w:lvlText w:val="%6."/>
-      <w:lvlJc w:val="right"/>
-      <w:pPr>
-        <w:ind w:left="4320" w:hanging="180"/>
-      </w:pPr>
-    </w:lvl>
-    <w:lvl w:ilvl="6" w:tplc="0410000F" w:tentative="1">
+      <w:isLgl/>
+      <w:lvlText w:val="%1.%2"/>
+      <w:lvlJc w:val="left"/>
+      <w:pPr>
+        <w:ind w:left="760" w:hanging="400"/>
+      </w:pPr>
+      <w:rPr>
+        <w:rFonts w:hint="default"/>
+      </w:rPr>
+    </w:lvl>
+    <w:lvl w:ilvl="2">
       <w:start w:val="1"/>
       <w:numFmt w:val="decimal"/>
-      <w:lvlText w:val="%7."/>
-      <w:lvlJc w:val="left"/>
-      <w:pPr>
-        <w:ind w:left="5040" w:hanging="360"/>
-      </w:pPr>
-    </w:lvl>
-    <w:lvl w:ilvl="7" w:tplc="04100019" w:tentative="1">
-      <w:start w:val="1"/>
-      <w:numFmt w:val="lowerLetter"/>
-      <w:lvlText w:val="%8."/>
-      <w:lvlJc w:val="left"/>
-      <w:pPr>
-        <w:ind w:left="5760" w:hanging="360"/>
-      </w:pPr>
-    </w:lvl>
-    <w:lvl w:ilvl="8" w:tplc="0410001B" w:tentative="1">
-      <w:start w:val="1"/>
-      <w:numFmt w:val="lowerRoman"/>
-      <w:lvlText w:val="%9."/>
-      <w:lvlJc w:val="right"/>
-      <w:pPr>
-        <w:ind w:left="6480" w:hanging="180"/>
-      </w:pPr>
+      <w:isLgl/>
+      <w:lvlText w:val="%1.%2.%3"/>
+      <w:lvlJc w:val="left"/>
+      <w:pPr>
+        <w:ind w:left="1080" w:hanging="720"/>
+      </w:pPr>
+      <w:rPr>
+        <w:rFonts w:hint="default"/>
+      </w:rPr>
+    </w:lvl>
+    <w:lvl w:ilvl="3">
+      <w:start w:val="1"/>
+      <w:numFmt w:val="decimal"/>
+      <w:isLgl/>
+      <w:lvlText w:val="%1.%2.%3.%4"/>
+      <w:lvlJc w:val="left"/>
+      <w:pPr>
+        <w:ind w:left="1080" w:hanging="720"/>
+      </w:pPr>
+      <w:rPr>
+        <w:rFonts w:hint="default"/>
+      </w:rPr>
+    </w:lvl>
+    <w:lvl w:ilvl="4">
+      <w:start w:val="1"/>
+      <w:numFmt w:val="decimal"/>
+      <w:isLgl/>
+      <w:lvlText w:val="%1.%2.%3.%4.%5"/>
+      <w:lvlJc w:val="left"/>
+      <w:pPr>
+        <w:ind w:left="1440" w:hanging="1080"/>
+      </w:pPr>
+      <w:rPr>
+        <w:rFonts w:hint="default"/>
+      </w:rPr>
+    </w:lvl>
+    <w:lvl w:ilvl="5">
+      <w:start w:val="1"/>
+      <w:numFmt w:val="decimal"/>
+      <w:isLgl/>
+      <w:lvlText w:val="%1.%2.%3.%4.%5.%6"/>
+      <w:lvlJc w:val="left"/>
+      <w:pPr>
+        <w:ind w:left="1440" w:hanging="1080"/>
+      </w:pPr>
+      <w:rPr>
+        <w:rFonts w:hint="default"/>
+      </w:rPr>
+    </w:lvl>
+    <w:lvl w:ilvl="6">
+      <w:start w:val="1"/>
+      <w:numFmt w:val="decimal"/>
+      <w:isLgl/>
+      <w:lvlText w:val="%1.%2.%3.%4.%5.%6.%7"/>
+      <w:lvlJc w:val="left"/>
+      <w:pPr>
+        <w:ind w:left="1800" w:hanging="1440"/>
+      </w:pPr>
+      <w:rPr>
+        <w:rFonts w:hint="default"/>
+      </w:rPr>
+    </w:lvl>
+    <w:lvl w:ilvl="7">
+      <w:start w:val="1"/>
+      <w:numFmt w:val="decimal"/>
+      <w:isLgl/>
+      <w:lvlText w:val="%1.%2.%3.%4.%5.%6.%7.%8"/>
+      <w:lvlJc w:val="left"/>
+      <w:pPr>
+        <w:ind w:left="1800" w:hanging="1440"/>
+      </w:pPr>
+      <w:rPr>
+        <w:rFonts w:hint="default"/>
+      </w:rPr>
+    </w:lvl>
+    <w:lvl w:ilvl="8">
+      <w:start w:val="1"/>
+      <w:numFmt w:val="decimal"/>
+      <w:isLgl/>
+      <w:lvlText w:val="%1.%2.%3.%4.%5.%6.%7.%8.%9"/>
+      <w:lvlJc w:val="left"/>
+      <w:pPr>
+        <w:ind w:left="1800" w:hanging="1440"/>
+      </w:pPr>
+      <w:rPr>
+        <w:rFonts w:hint="default"/>
+      </w:rPr>
     </w:lvl>
   </w:abstractNum>
-  <w:abstractNum w:abstractNumId="2" w15:restartNumberingAfterBreak="0">
+  <w:abstractNum w:abstractNumId="2">
     <w:nsid w:val="333949B5"/>
     <w:multiLevelType w:val="multilevel"/>
     <w:tmpl w:val="F5FA3BC0"/>
@@ -5839,7 +10504,7 @@
       </w:rPr>
     </w:lvl>
   </w:abstractNum>
-  <w:abstractNum w:abstractNumId="3" w15:restartNumberingAfterBreak="0">
+  <w:abstractNum w:abstractNumId="3">
     <w:nsid w:val="371A24F9"/>
     <w:multiLevelType w:val="hybridMultilevel"/>
     <w:tmpl w:val="F72CEF42"/>
@@ -5952,7 +10617,7 @@
       </w:rPr>
     </w:lvl>
   </w:abstractNum>
-  <w:abstractNum w:abstractNumId="4" w15:restartNumberingAfterBreak="0">
+  <w:abstractNum w:abstractNumId="4">
     <w:nsid w:val="38026BF7"/>
     <w:multiLevelType w:val="hybridMultilevel"/>
     <w:tmpl w:val="2F58BCD0"/>
@@ -6065,7 +10730,7 @@
       </w:rPr>
     </w:lvl>
   </w:abstractNum>
-  <w:abstractNum w:abstractNumId="5" w15:restartNumberingAfterBreak="0">
+  <w:abstractNum w:abstractNumId="5">
     <w:nsid w:val="3E532A26"/>
     <w:multiLevelType w:val="hybridMultilevel"/>
     <w:tmpl w:val="4AB6B6AA"/>
@@ -6178,7 +10843,7 @@
       </w:rPr>
     </w:lvl>
   </w:abstractNum>
-  <w:abstractNum w:abstractNumId="6" w15:restartNumberingAfterBreak="0">
+  <w:abstractNum w:abstractNumId="6">
     <w:nsid w:val="5E33235B"/>
     <w:multiLevelType w:val="hybridMultilevel"/>
     <w:tmpl w:val="3AD6A172"/>
@@ -6291,7 +10956,7 @@
       </w:rPr>
     </w:lvl>
   </w:abstractNum>
-  <w:abstractNum w:abstractNumId="7" w15:restartNumberingAfterBreak="0">
+  <w:abstractNum w:abstractNumId="7">
     <w:nsid w:val="5EAC243C"/>
     <w:multiLevelType w:val="multilevel"/>
     <w:tmpl w:val="9A22B57E"/>
@@ -6404,7 +11069,7 @@
       </w:rPr>
     </w:lvl>
   </w:abstractNum>
-  <w:abstractNum w:abstractNumId="8" w15:restartNumberingAfterBreak="0">
+  <w:abstractNum w:abstractNumId="8">
     <w:nsid w:val="5F1D1E46"/>
     <w:multiLevelType w:val="hybridMultilevel"/>
     <w:tmpl w:val="283CE452"/>
@@ -6517,7 +11182,7 @@
       </w:rPr>
     </w:lvl>
   </w:abstractNum>
-  <w:abstractNum w:abstractNumId="9" w15:restartNumberingAfterBreak="0">
+  <w:abstractNum w:abstractNumId="9">
     <w:nsid w:val="5F9B142B"/>
     <w:multiLevelType w:val="hybridMultilevel"/>
     <w:tmpl w:val="C746416A"/>
@@ -6630,7 +11295,7 @@
       </w:rPr>
     </w:lvl>
   </w:abstractNum>
-  <w:abstractNum w:abstractNumId="10" w15:restartNumberingAfterBreak="0">
+  <w:abstractNum w:abstractNumId="10">
     <w:nsid w:val="65443F8B"/>
     <w:multiLevelType w:val="multilevel"/>
     <w:tmpl w:val="E0583FD2"/>
@@ -6743,7 +11408,7 @@
       </w:rPr>
     </w:lvl>
   </w:abstractNum>
-  <w:abstractNum w:abstractNumId="11" w15:restartNumberingAfterBreak="0">
+  <w:abstractNum w:abstractNumId="11">
     <w:nsid w:val="68060137"/>
     <w:multiLevelType w:val="hybridMultilevel"/>
     <w:tmpl w:val="E4F88E72"/>
@@ -6832,7 +11497,7 @@
       </w:pPr>
     </w:lvl>
   </w:abstractNum>
-  <w:abstractNum w:abstractNumId="12" w15:restartNumberingAfterBreak="0">
+  <w:abstractNum w:abstractNumId="12">
     <w:nsid w:val="68612A2A"/>
     <w:multiLevelType w:val="hybridMultilevel"/>
     <w:tmpl w:val="B402327C"/>
@@ -6945,7 +11610,7 @@
       </w:rPr>
     </w:lvl>
   </w:abstractNum>
-  <w:abstractNum w:abstractNumId="13" w15:restartNumberingAfterBreak="0">
+  <w:abstractNum w:abstractNumId="13">
     <w:nsid w:val="69826046"/>
     <w:multiLevelType w:val="multilevel"/>
     <w:tmpl w:val="D946022A"/>
@@ -7066,7 +11731,7 @@
       </w:rPr>
     </w:lvl>
   </w:abstractNum>
-  <w:abstractNum w:abstractNumId="14" w15:restartNumberingAfterBreak="0">
+  <w:abstractNum w:abstractNumId="14">
     <w:nsid w:val="6EDD6B6A"/>
     <w:multiLevelType w:val="hybridMultilevel"/>
     <w:tmpl w:val="238CF44E"/>
@@ -7179,7 +11844,7 @@
       </w:rPr>
     </w:lvl>
   </w:abstractNum>
-  <w:abstractNum w:abstractNumId="15" w15:restartNumberingAfterBreak="0">
+  <w:abstractNum w:abstractNumId="15">
     <w:nsid w:val="7C396906"/>
     <w:multiLevelType w:val="multilevel"/>
     <w:tmpl w:val="419C93F0"/>
@@ -7300,7 +11965,7 @@
       </w:rPr>
     </w:lvl>
   </w:abstractNum>
-  <w:abstractNum w:abstractNumId="16" w15:restartNumberingAfterBreak="0">
+  <w:abstractNum w:abstractNumId="16">
     <w:nsid w:val="7E6C5887"/>
     <w:multiLevelType w:val="multilevel"/>
     <w:tmpl w:val="01A44ED6"/>
@@ -7413,7 +12078,7 @@
       </w:rPr>
     </w:lvl>
   </w:abstractNum>
-  <w:abstractNum w:abstractNumId="17" w15:restartNumberingAfterBreak="0">
+  <w:abstractNum w:abstractNumId="17">
     <w:nsid w:val="7FA66461"/>
     <w:multiLevelType w:val="hybridMultilevel"/>
     <w:tmpl w:val="4210E960"/>
@@ -7600,7 +12265,7 @@
       </w:pPr>
     </w:pPrDefault>
   </w:docDefaults>
-  <w:latentStyles w:defLockedState="0" w:defUIPriority="99" w:defSemiHidden="0" w:defUnhideWhenUsed="0" w:defQFormat="0" w:count="371">
+  <w:latentStyles w:defLockedState="0" w:defUIPriority="99" w:defSemiHidden="0" w:defUnhideWhenUsed="0" w:defQFormat="0" w:count="382">
     <w:lsdException w:name="Normal" w:uiPriority="0" w:qFormat="1"/>
     <w:lsdException w:name="heading 1" w:uiPriority="9" w:qFormat="1"/>
     <w:lsdException w:name="heading 2" w:semiHidden="1" w:uiPriority="9" w:unhideWhenUsed="1" w:qFormat="1"/>
@@ -7706,7 +12371,6 @@
     <w:lsdException w:name="HTML Sample" w:semiHidden="1" w:unhideWhenUsed="1"/>
     <w:lsdException w:name="HTML Typewriter" w:semiHidden="1" w:unhideWhenUsed="1"/>
     <w:lsdException w:name="HTML Variable" w:semiHidden="1" w:unhideWhenUsed="1"/>
-    <w:lsdException w:name="Normal Table" w:semiHidden="1" w:unhideWhenUsed="1"/>
     <w:lsdException w:name="annotation subject" w:semiHidden="1" w:unhideWhenUsed="1"/>
     <w:lsdException w:name="No List" w:semiHidden="1" w:unhideWhenUsed="1"/>
     <w:lsdException w:name="Outline List 1" w:semiHidden="1" w:unhideWhenUsed="1"/>
@@ -7752,11 +12416,9 @@
     <w:lsdException w:name="Table Subtle 1" w:semiHidden="1" w:unhideWhenUsed="1"/>
     <w:lsdException w:name="Table Subtle 2" w:semiHidden="1" w:unhideWhenUsed="1"/>
     <w:lsdException w:name="Table Web 1" w:semiHidden="1" w:unhideWhenUsed="1"/>
-    <w:lsdException w:name="Table Web 2" w:semiHidden="1" w:unhideWhenUsed="1"/>
     <w:lsdException w:name="Table Web 3" w:semiHidden="1" w:unhideWhenUsed="1"/>
     <w:lsdException w:name="Balloon Text" w:semiHidden="1" w:unhideWhenUsed="1"/>
     <w:lsdException w:name="Table Grid" w:uiPriority="39"/>
-    <w:lsdException w:name="Table Theme" w:semiHidden="1" w:unhideWhenUsed="1"/>
     <w:lsdException w:name="Placeholder Text" w:semiHidden="1"/>
     <w:lsdException w:name="No Spacing" w:uiPriority="1" w:qFormat="1"/>
     <w:lsdException w:name="Light Shading" w:uiPriority="60"/>
@@ -7972,6 +12634,8 @@
     <w:lsdException w:name="List Table 5 Dark Accent 6" w:uiPriority="50"/>
     <w:lsdException w:name="List Table 6 Colorful Accent 6" w:uiPriority="51"/>
     <w:lsdException w:name="List Table 7 Colorful Accent 6" w:uiPriority="52"/>
+    <w:lsdException w:name="Mention" w:semiHidden="1" w:unhideWhenUsed="1"/>
+    <w:lsdException w:name="Smart Hyperlink" w:semiHidden="1" w:unhideWhenUsed="1"/>
   </w:latentStyles>
   <w:style w:type="paragraph" w:default="1" w:styleId="Normale">
     <w:name w:val="Normal"/>
@@ -8288,6 +12952,7 @@
       <w:spacing w:after="0" w:line="240" w:lineRule="auto"/>
     </w:pPr>
     <w:tblPr>
+      <w:tblInd w:w="0" w:type="dxa"/>
       <w:tblBorders>
         <w:top w:val="single" w:sz="4" w:space="0" w:color="auto"/>
         <w:left w:val="single" w:sz="4" w:space="0" w:color="auto"/>
@@ -8296,7 +12961,37 @@
         <w:insideH w:val="single" w:sz="4" w:space="0" w:color="auto"/>
         <w:insideV w:val="single" w:sz="4" w:space="0" w:color="auto"/>
       </w:tblBorders>
+      <w:tblCellMar>
+        <w:top w:w="0" w:type="dxa"/>
+        <w:left w:w="108" w:type="dxa"/>
+        <w:bottom w:w="0" w:type="dxa"/>
+        <w:right w:w="108" w:type="dxa"/>
+      </w:tblCellMar>
     </w:tblPr>
+  </w:style>
+  <w:style w:type="paragraph" w:customStyle="1" w:styleId="p1">
+    <w:name w:val="p1"/>
+    <w:basedOn w:val="Normale"/>
+    <w:rsid w:val="00D50A5B"/>
+    <w:pPr>
+      <w:spacing w:after="0" w:line="240" w:lineRule="auto"/>
+    </w:pPr>
+    <w:rPr>
+      <w:rFonts w:ascii="Helvetica" w:hAnsi="Helvetica" w:cs="Times New Roman"/>
+      <w:sz w:val="18"/>
+      <w:szCs w:val="18"/>
+      <w:lang w:eastAsia="it-IT"/>
+    </w:rPr>
+  </w:style>
+  <w:style w:type="character" w:customStyle="1" w:styleId="s1">
+    <w:name w:val="s1"/>
+    <w:basedOn w:val="Carpredefinitoparagrafo"/>
+    <w:rsid w:val="00D50A5B"/>
+    <w:rPr>
+      <w:rFonts w:ascii="Helvetica" w:hAnsi="Helvetica" w:hint="default"/>
+      <w:sz w:val="12"/>
+      <w:szCs w:val="12"/>
+    </w:rPr>
   </w:style>
 </w:styles>
 </file>
@@ -8567,7 +13262,7 @@
 </file>
 
 <file path=customXml/itemProps1.xml><?xml version="1.0" encoding="utf-8"?>
-<ds:datastoreItem xmlns:ds="http://schemas.openxmlformats.org/officeDocument/2006/customXml" ds:itemID="{407F1312-7F6D-4E2F-8F73-367F6A9247C9}">
+<ds:datastoreItem xmlns:ds="http://schemas.openxmlformats.org/officeDocument/2006/customXml" ds:itemID="{63539677-DFF5-E443-A2AB-1B25AD5608FA}">
   <ds:schemaRefs>
     <ds:schemaRef ds:uri="http://schemas.openxmlformats.org/officeDocument/2006/bibliography"/>
   </ds:schemaRefs>

--- a/ITPD.docx
+++ b/ITPD.docx
@@ -1,6 +1,6 @@
 
 <file path=word/document.xml><?xml version="1.0" encoding="utf-8"?>
-<w:document xmlns:wpc="http://schemas.microsoft.com/office/word/2010/wordprocessingCanvas" xmlns:cx="http://schemas.microsoft.com/office/drawing/2014/chartex" xmlns:cx1="http://schemas.microsoft.com/office/drawing/2015/9/8/chartex" xmlns:cx2="http://schemas.microsoft.com/office/drawing/2015/10/21/chartex" xmlns:mc="http://schemas.openxmlformats.org/markup-compatibility/2006" xmlns:o="urn:schemas-microsoft-com:office:office" xmlns:r="http://schemas.openxmlformats.org/officeDocument/2006/relationships" xmlns:m="http://schemas.openxmlformats.org/officeDocument/2006/math" xmlns:v="urn:schemas-microsoft-com:vml" xmlns:wp14="http://schemas.microsoft.com/office/word/2010/wordprocessingDrawing" xmlns:wp="http://schemas.openxmlformats.org/drawingml/2006/wordprocessingDrawing" xmlns:w10="urn:schemas-microsoft-com:office:word" xmlns:w="http://schemas.openxmlformats.org/wordprocessingml/2006/main" xmlns:w14="http://schemas.microsoft.com/office/word/2010/wordml" xmlns:w15="http://schemas.microsoft.com/office/word/2012/wordml" xmlns:w16se="http://schemas.microsoft.com/office/word/2015/wordml/symex" xmlns:wpg="http://schemas.microsoft.com/office/word/2010/wordprocessingGroup" xmlns:wpi="http://schemas.microsoft.com/office/word/2010/wordprocessingInk" xmlns:wne="http://schemas.microsoft.com/office/word/2006/wordml" xmlns:wps="http://schemas.microsoft.com/office/word/2010/wordprocessingShape" mc:Ignorable="w14 w15 w16se wp14">
+<w:document xmlns:wpc="http://schemas.microsoft.com/office/word/2010/wordprocessingCanvas" xmlns:mc="http://schemas.openxmlformats.org/markup-compatibility/2006" xmlns:o="urn:schemas-microsoft-com:office:office" xmlns:r="http://schemas.openxmlformats.org/officeDocument/2006/relationships" xmlns:m="http://schemas.openxmlformats.org/officeDocument/2006/math" xmlns:v="urn:schemas-microsoft-com:vml" xmlns:wp14="http://schemas.microsoft.com/office/word/2010/wordprocessingDrawing" xmlns:wp="http://schemas.openxmlformats.org/drawingml/2006/wordprocessingDrawing" xmlns:w10="urn:schemas-microsoft-com:office:word" xmlns:w="http://schemas.openxmlformats.org/wordprocessingml/2006/main" xmlns:w14="http://schemas.microsoft.com/office/word/2010/wordml" xmlns:w15="http://schemas.microsoft.com/office/word/2012/wordml" xmlns:wpg="http://schemas.microsoft.com/office/word/2010/wordprocessingGroup" xmlns:wpi="http://schemas.microsoft.com/office/word/2010/wordprocessingInk" xmlns:wne="http://schemas.microsoft.com/office/word/2006/wordml" xmlns:wps="http://schemas.microsoft.com/office/word/2010/wordprocessingShape" mc:Ignorable="w14 w15 wp14">
   <w:body>
     <w:p>
       <w:pPr>
@@ -32,11 +32,10 @@
           <w:lang w:val="en-US"/>
         </w:rPr>
       </w:pPr>
-      <w:bookmarkStart w:id="0" w:name="_Toc471313811"/>
-      <w:bookmarkStart w:id="1" w:name="_top"/>
-      <w:bookmarkStart w:id="2" w:name="_GoBack"/>
-      <w:bookmarkEnd w:id="1"/>
-      <w:bookmarkEnd w:id="2"/>
+      <w:bookmarkStart w:id="0" w:name="_top"/>
+      <w:bookmarkStart w:id="1" w:name="_Toc471313811"/>
+      <w:bookmarkEnd w:id="0"/>
+      <w:proofErr w:type="spellStart"/>
       <w:r>
         <w:rPr>
           <w:rFonts w:ascii="PMingLiU-ExtB" w:eastAsia="PMingLiU-ExtB" w:hAnsi="PMingLiU-ExtB" w:cs="PMingLiU-ExtB"/>
@@ -46,7 +45,19 @@
           <w:szCs w:val="72"/>
           <w:lang w:val="en-US"/>
         </w:rPr>
-        <w:t>Politecnico di Milano</w:t>
+        <w:t>Politecnico</w:t>
+      </w:r>
+      <w:proofErr w:type="spellEnd"/>
+      <w:r>
+        <w:rPr>
+          <w:rFonts w:ascii="PMingLiU-ExtB" w:eastAsia="PMingLiU-ExtB" w:hAnsi="PMingLiU-ExtB" w:cs="PMingLiU-ExtB"/>
+          <w:color w:val="3C3C3C"/>
+          <w:kern w:val="24"/>
+          <w:sz w:val="72"/>
+          <w:szCs w:val="72"/>
+          <w:lang w:val="en-US"/>
+        </w:rPr>
+        <w:t xml:space="preserve"> di Milano</w:t>
       </w:r>
       <w:r>
         <w:rPr>
@@ -244,6 +255,7 @@
           <w:lang w:val="en-US"/>
         </w:rPr>
       </w:pPr>
+      <w:proofErr w:type="spellStart"/>
       <w:r>
         <w:rPr>
           <w:rFonts w:ascii="PMingLiU-ExtB" w:eastAsia="PMingLiU-ExtB" w:hAnsi="PMingLiU-ExtB" w:cs="PMingLiU-ExtB"/>
@@ -253,7 +265,19 @@
           <w:szCs w:val="40"/>
           <w:lang w:val="en-US"/>
         </w:rPr>
-        <w:t>PowerEnJoy - car sharing</w:t>
+        <w:t>PowerEnJoy</w:t>
+      </w:r>
+      <w:proofErr w:type="spellEnd"/>
+      <w:r>
+        <w:rPr>
+          <w:rFonts w:ascii="PMingLiU-ExtB" w:eastAsia="PMingLiU-ExtB" w:hAnsi="PMingLiU-ExtB" w:cs="PMingLiU-ExtB"/>
+          <w:color w:val="3C3C3C"/>
+          <w:kern w:val="24"/>
+          <w:sz w:val="40"/>
+          <w:szCs w:val="40"/>
+          <w:lang w:val="en-US"/>
+        </w:rPr>
+        <w:t xml:space="preserve"> - car sharing</w:t>
       </w:r>
       <w:r>
         <w:rPr>
@@ -350,6 +374,7 @@
           <w:szCs w:val="40"/>
         </w:rPr>
       </w:pPr>
+      <w:proofErr w:type="spellStart"/>
       <w:r>
         <w:rPr>
           <w:rFonts w:ascii="PMingLiU-ExtB" w:eastAsia="PMingLiU-ExtB" w:hAnsi="PMingLiU-ExtB" w:cs="PMingLiU-ExtB"/>
@@ -358,7 +383,40 @@
           <w:sz w:val="40"/>
           <w:szCs w:val="40"/>
         </w:rPr>
-        <w:t>Academic Year: 2016/2017</w:t>
+        <w:t>Academic</w:t>
+      </w:r>
+      <w:proofErr w:type="spellEnd"/>
+      <w:r>
+        <w:rPr>
+          <w:rFonts w:ascii="PMingLiU-ExtB" w:eastAsia="PMingLiU-ExtB" w:hAnsi="PMingLiU-ExtB" w:cs="PMingLiU-ExtB"/>
+          <w:color w:val="3C3C3C"/>
+          <w:kern w:val="24"/>
+          <w:sz w:val="40"/>
+          <w:szCs w:val="40"/>
+        </w:rPr>
+        <w:t xml:space="preserve"> </w:t>
+      </w:r>
+      <w:proofErr w:type="spellStart"/>
+      <w:r>
+        <w:rPr>
+          <w:rFonts w:ascii="PMingLiU-ExtB" w:eastAsia="PMingLiU-ExtB" w:hAnsi="PMingLiU-ExtB" w:cs="PMingLiU-ExtB"/>
+          <w:color w:val="3C3C3C"/>
+          <w:kern w:val="24"/>
+          <w:sz w:val="40"/>
+          <w:szCs w:val="40"/>
+        </w:rPr>
+        <w:t>Year</w:t>
+      </w:r>
+      <w:proofErr w:type="spellEnd"/>
+      <w:r>
+        <w:rPr>
+          <w:rFonts w:ascii="PMingLiU-ExtB" w:eastAsia="PMingLiU-ExtB" w:hAnsi="PMingLiU-ExtB" w:cs="PMingLiU-ExtB"/>
+          <w:color w:val="3C3C3C"/>
+          <w:kern w:val="24"/>
+          <w:sz w:val="40"/>
+          <w:szCs w:val="40"/>
+        </w:rPr>
+        <w:t>: 2016/2017</w:t>
       </w:r>
     </w:p>
     <w:p>
@@ -428,8 +486,20 @@
           <w:sz w:val="40"/>
           <w:szCs w:val="40"/>
         </w:rPr>
-        <w:t>Prof. Elisabetta Di Nitto</w:t>
-      </w:r>
+        <w:t xml:space="preserve">Prof. Elisabetta Di </w:t>
+      </w:r>
+      <w:proofErr w:type="spellStart"/>
+      <w:r>
+        <w:rPr>
+          <w:rFonts w:ascii="PMingLiU-ExtB" w:eastAsia="PMingLiU-ExtB" w:hAnsi="PMingLiU-ExtB" w:cs="PMingLiU-ExtB"/>
+          <w:color w:val="3C3C3C"/>
+          <w:kern w:val="24"/>
+          <w:sz w:val="40"/>
+          <w:szCs w:val="40"/>
+        </w:rPr>
+        <w:t>Nitto</w:t>
+      </w:r>
+      <w:proofErr w:type="spellEnd"/>
     </w:p>
     <w:p>
       <w:pPr>
@@ -500,8 +570,9 @@
           <w:szCs w:val="40"/>
           <w:lang w:val="en-US"/>
         </w:rPr>
-        <w:t>Alice Segato</w:t>
-      </w:r>
+        <w:t xml:space="preserve">Alice </w:t>
+      </w:r>
+      <w:proofErr w:type="spellStart"/>
       <w:r>
         <w:rPr>
           <w:rFonts w:ascii="PMingLiU-ExtB" w:eastAsia="PMingLiU-ExtB" w:hAnsi="PMingLiU-ExtB" w:cs="PMingLiU-ExtB"/>
@@ -511,8 +582,43 @@
           <w:szCs w:val="40"/>
           <w:lang w:val="en-US"/>
         </w:rPr>
+        <w:t>Segato</w:t>
+      </w:r>
+      <w:proofErr w:type="spellEnd"/>
+      <w:r>
+        <w:rPr>
+          <w:rFonts w:ascii="PMingLiU-ExtB" w:eastAsia="PMingLiU-ExtB" w:hAnsi="PMingLiU-ExtB" w:cs="PMingLiU-ExtB"/>
+          <w:color w:val="3C3C3C"/>
+          <w:kern w:val="24"/>
+          <w:sz w:val="40"/>
+          <w:szCs w:val="40"/>
+          <w:lang w:val="en-US"/>
+        </w:rPr>
         <w:tab/>
-        <w:t>matr. 875045</w:t>
+      </w:r>
+      <w:proofErr w:type="spellStart"/>
+      <w:r>
+        <w:rPr>
+          <w:rFonts w:ascii="PMingLiU-ExtB" w:eastAsia="PMingLiU-ExtB" w:hAnsi="PMingLiU-ExtB" w:cs="PMingLiU-ExtB"/>
+          <w:color w:val="3C3C3C"/>
+          <w:kern w:val="24"/>
+          <w:sz w:val="40"/>
+          <w:szCs w:val="40"/>
+          <w:lang w:val="en-US"/>
+        </w:rPr>
+        <w:t>matr</w:t>
+      </w:r>
+      <w:proofErr w:type="spellEnd"/>
+      <w:r>
+        <w:rPr>
+          <w:rFonts w:ascii="PMingLiU-ExtB" w:eastAsia="PMingLiU-ExtB" w:hAnsi="PMingLiU-ExtB" w:cs="PMingLiU-ExtB"/>
+          <w:color w:val="3C3C3C"/>
+          <w:kern w:val="24"/>
+          <w:sz w:val="40"/>
+          <w:szCs w:val="40"/>
+          <w:lang w:val="en-US"/>
+        </w:rPr>
+        <w:t>. 875045</w:t>
       </w:r>
     </w:p>
     <w:p>
@@ -566,7 +672,30 @@
           <w:lang w:val="en-US"/>
         </w:rPr>
         <w:tab/>
-        <w:t>matr. 876650</w:t>
+      </w:r>
+      <w:proofErr w:type="spellStart"/>
+      <w:r>
+        <w:rPr>
+          <w:rFonts w:ascii="PMingLiU-ExtB" w:eastAsia="PMingLiU-ExtB" w:hAnsi="PMingLiU-ExtB" w:cs="PMingLiU-ExtB"/>
+          <w:color w:val="3C3C3C"/>
+          <w:kern w:val="24"/>
+          <w:sz w:val="40"/>
+          <w:szCs w:val="40"/>
+          <w:lang w:val="en-US"/>
+        </w:rPr>
+        <w:t>matr</w:t>
+      </w:r>
+      <w:proofErr w:type="spellEnd"/>
+      <w:r>
+        <w:rPr>
+          <w:rFonts w:ascii="PMingLiU-ExtB" w:eastAsia="PMingLiU-ExtB" w:hAnsi="PMingLiU-ExtB" w:cs="PMingLiU-ExtB"/>
+          <w:color w:val="3C3C3C"/>
+          <w:kern w:val="24"/>
+          <w:sz w:val="40"/>
+          <w:szCs w:val="40"/>
+          <w:lang w:val="en-US"/>
+        </w:rPr>
+        <w:t>. 876650</w:t>
       </w:r>
       <w:r>
         <w:rPr>
@@ -605,6 +734,7 @@
           <w:lang w:val="en-US"/>
         </w:rPr>
       </w:pPr>
+      <w:proofErr w:type="spellStart"/>
       <w:r>
         <w:rPr>
           <w:rFonts w:ascii="PMingLiU-ExtB" w:eastAsia="PMingLiU-ExtB" w:hAnsi="PMingLiU-ExtB" w:cs="PMingLiU-ExtB"/>
@@ -614,8 +744,9 @@
           <w:szCs w:val="40"/>
           <w:lang w:val="en-US"/>
         </w:rPr>
-        <w:t>Davide Bonacina</w:t>
-      </w:r>
+        <w:t>Davide</w:t>
+      </w:r>
+      <w:proofErr w:type="spellEnd"/>
       <w:r>
         <w:rPr>
           <w:rFonts w:ascii="PMingLiU-ExtB" w:eastAsia="PMingLiU-ExtB" w:hAnsi="PMingLiU-ExtB" w:cs="PMingLiU-ExtB"/>
@@ -625,8 +756,55 @@
           <w:szCs w:val="40"/>
           <w:lang w:val="en-US"/>
         </w:rPr>
+        <w:t xml:space="preserve"> </w:t>
+      </w:r>
+      <w:proofErr w:type="spellStart"/>
+      <w:r>
+        <w:rPr>
+          <w:rFonts w:ascii="PMingLiU-ExtB" w:eastAsia="PMingLiU-ExtB" w:hAnsi="PMingLiU-ExtB" w:cs="PMingLiU-ExtB"/>
+          <w:color w:val="3C3C3C"/>
+          <w:kern w:val="24"/>
+          <w:sz w:val="40"/>
+          <w:szCs w:val="40"/>
+          <w:lang w:val="en-US"/>
+        </w:rPr>
+        <w:t>Bonacina</w:t>
+      </w:r>
+      <w:proofErr w:type="spellEnd"/>
+      <w:r>
+        <w:rPr>
+          <w:rFonts w:ascii="PMingLiU-ExtB" w:eastAsia="PMingLiU-ExtB" w:hAnsi="PMingLiU-ExtB" w:cs="PMingLiU-ExtB"/>
+          <w:color w:val="3C3C3C"/>
+          <w:kern w:val="24"/>
+          <w:sz w:val="40"/>
+          <w:szCs w:val="40"/>
+          <w:lang w:val="en-US"/>
+        </w:rPr>
         <w:tab/>
-        <w:t>matr. 876199</w:t>
+      </w:r>
+      <w:proofErr w:type="spellStart"/>
+      <w:r>
+        <w:rPr>
+          <w:rFonts w:ascii="PMingLiU-ExtB" w:eastAsia="PMingLiU-ExtB" w:hAnsi="PMingLiU-ExtB" w:cs="PMingLiU-ExtB"/>
+          <w:color w:val="3C3C3C"/>
+          <w:kern w:val="24"/>
+          <w:sz w:val="40"/>
+          <w:szCs w:val="40"/>
+          <w:lang w:val="en-US"/>
+        </w:rPr>
+        <w:t>matr</w:t>
+      </w:r>
+      <w:proofErr w:type="spellEnd"/>
+      <w:r>
+        <w:rPr>
+          <w:rFonts w:ascii="PMingLiU-ExtB" w:eastAsia="PMingLiU-ExtB" w:hAnsi="PMingLiU-ExtB" w:cs="PMingLiU-ExtB"/>
+          <w:color w:val="3C3C3C"/>
+          <w:kern w:val="24"/>
+          <w:sz w:val="40"/>
+          <w:szCs w:val="40"/>
+          <w:lang w:val="en-US"/>
+        </w:rPr>
+        <w:t>. 876199</w:t>
       </w:r>
     </w:p>
     <w:p>
@@ -690,6 +868,7 @@
           <w:lang w:val="en-US"/>
         </w:rPr>
       </w:pPr>
+      <w:proofErr w:type="spellStart"/>
       <w:r>
         <w:rPr>
           <w:rFonts w:ascii="PMingLiU-ExtB" w:eastAsia="PMingLiU-ExtB" w:hAnsi="PMingLiU-ExtB" w:cs="PMingLiU-ExtB"/>
@@ -701,6 +880,7 @@
         </w:rPr>
         <w:t>PowerEnJoy</w:t>
       </w:r>
+      <w:proofErr w:type="spellEnd"/>
     </w:p>
     <w:p>
       <w:pPr>
@@ -986,7 +1166,7 @@
         </w:rPr>
       </w:pPr>
     </w:p>
-    <w:bookmarkStart w:id="3" w:name="_Toc471497784" w:displacedByCustomXml="next"/>
+    <w:bookmarkStart w:id="2" w:name="_Toc471555018" w:displacedByCustomXml="next"/>
     <w:sdt>
       <w:sdtPr>
         <w:rPr>
@@ -1020,13 +1200,13 @@
             </w:rPr>
             <w:t>TABLE OF CONTENT</w:t>
           </w:r>
-          <w:bookmarkEnd w:id="3"/>
+          <w:bookmarkEnd w:id="2"/>
         </w:p>
         <w:p>
           <w:pPr>
             <w:pStyle w:val="Sommario1"/>
             <w:tabs>
-              <w:tab w:val="right" w:leader="dot" w:pos="9628"/>
+              <w:tab w:val="right" w:leader="dot" w:pos="9850"/>
             </w:tabs>
             <w:rPr>
               <w:rFonts w:eastAsiaTheme="minorEastAsia"/>
@@ -1043,7 +1223,7 @@
           <w:r>
             <w:fldChar w:fldCharType="separate"/>
           </w:r>
-          <w:hyperlink w:anchor="_Toc471497784" w:history="1">
+          <w:hyperlink w:anchor="_Toc471555018" w:history="1">
             <w:r>
               <w:rPr>
                 <w:rStyle w:val="Collegamentoipertestuale"/>
@@ -1071,7 +1251,7 @@
                 <w:noProof/>
                 <w:webHidden/>
               </w:rPr>
-              <w:instrText xml:space="preserve"> PAGEREF _Toc471497784 \h </w:instrText>
+              <w:instrText xml:space="preserve"> PAGEREF _Toc471555018 \h </w:instrText>
             </w:r>
             <w:r>
               <w:rPr>
@@ -1106,7 +1286,7 @@
           <w:pPr>
             <w:pStyle w:val="Sommario1"/>
             <w:tabs>
-              <w:tab w:val="right" w:leader="dot" w:pos="9628"/>
+              <w:tab w:val="right" w:leader="dot" w:pos="9850"/>
             </w:tabs>
             <w:rPr>
               <w:rFonts w:eastAsiaTheme="minorEastAsia"/>
@@ -1114,7 +1294,7 @@
               <w:lang w:eastAsia="it-IT"/>
             </w:rPr>
           </w:pPr>
-          <w:hyperlink w:anchor="_Toc471497785" w:history="1">
+          <w:hyperlink w:anchor="_Toc471555019" w:history="1">
             <w:r>
               <w:rPr>
                 <w:rStyle w:val="Collegamentoipertestuale"/>
@@ -1142,7 +1322,7 @@
                 <w:noProof/>
                 <w:webHidden/>
               </w:rPr>
-              <w:instrText xml:space="preserve"> PAGEREF _Toc471497785 \h </w:instrText>
+              <w:instrText xml:space="preserve"> PAGEREF _Toc471555019 \h </w:instrText>
             </w:r>
             <w:r>
               <w:rPr>
@@ -1177,7 +1357,7 @@
           <w:pPr>
             <w:pStyle w:val="Sommario2"/>
             <w:tabs>
-              <w:tab w:val="right" w:leader="dot" w:pos="9628"/>
+              <w:tab w:val="right" w:leader="dot" w:pos="9850"/>
             </w:tabs>
             <w:rPr>
               <w:rFonts w:eastAsiaTheme="minorEastAsia"/>
@@ -1185,7 +1365,7 @@
               <w:lang w:eastAsia="it-IT"/>
             </w:rPr>
           </w:pPr>
-          <w:hyperlink w:anchor="_Toc471497786" w:history="1">
+          <w:hyperlink w:anchor="_Toc471555020" w:history="1">
             <w:r>
               <w:rPr>
                 <w:rStyle w:val="Collegamentoipertestuale"/>
@@ -1213,7 +1393,7 @@
                 <w:noProof/>
                 <w:webHidden/>
               </w:rPr>
-              <w:instrText xml:space="preserve"> PAGEREF _Toc471497786 \h </w:instrText>
+              <w:instrText xml:space="preserve"> PAGEREF _Toc471555020 \h </w:instrText>
             </w:r>
             <w:r>
               <w:rPr>
@@ -1248,7 +1428,7 @@
           <w:pPr>
             <w:pStyle w:val="Sommario2"/>
             <w:tabs>
-              <w:tab w:val="right" w:leader="dot" w:pos="9628"/>
+              <w:tab w:val="right" w:leader="dot" w:pos="9850"/>
             </w:tabs>
             <w:rPr>
               <w:rFonts w:eastAsiaTheme="minorEastAsia"/>
@@ -1256,7 +1436,7 @@
               <w:lang w:eastAsia="it-IT"/>
             </w:rPr>
           </w:pPr>
-          <w:hyperlink w:anchor="_Toc471497787" w:history="1">
+          <w:hyperlink w:anchor="_Toc471555021" w:history="1">
             <w:r>
               <w:rPr>
                 <w:rStyle w:val="Collegamentoipertestuale"/>
@@ -1284,7 +1464,7 @@
                 <w:noProof/>
                 <w:webHidden/>
               </w:rPr>
-              <w:instrText xml:space="preserve"> PAGEREF _Toc471497787 \h </w:instrText>
+              <w:instrText xml:space="preserve"> PAGEREF _Toc471555021 \h </w:instrText>
             </w:r>
             <w:r>
               <w:rPr>
@@ -1319,7 +1499,7 @@
           <w:pPr>
             <w:pStyle w:val="Sommario2"/>
             <w:tabs>
-              <w:tab w:val="right" w:leader="dot" w:pos="9628"/>
+              <w:tab w:val="right" w:leader="dot" w:pos="9850"/>
             </w:tabs>
             <w:rPr>
               <w:rFonts w:eastAsiaTheme="minorEastAsia"/>
@@ -1327,7 +1507,7 @@
               <w:lang w:eastAsia="it-IT"/>
             </w:rPr>
           </w:pPr>
-          <w:hyperlink w:anchor="_Toc471497788" w:history="1">
+          <w:hyperlink w:anchor="_Toc471555022" w:history="1">
             <w:r>
               <w:rPr>
                 <w:rStyle w:val="Collegamentoipertestuale"/>
@@ -1355,7 +1535,7 @@
                 <w:noProof/>
                 <w:webHidden/>
               </w:rPr>
-              <w:instrText xml:space="preserve"> PAGEREF _Toc471497788 \h </w:instrText>
+              <w:instrText xml:space="preserve"> PAGEREF _Toc471555022 \h </w:instrText>
             </w:r>
             <w:r>
               <w:rPr>
@@ -1390,7 +1570,7 @@
           <w:pPr>
             <w:pStyle w:val="Sommario2"/>
             <w:tabs>
-              <w:tab w:val="right" w:leader="dot" w:pos="9628"/>
+              <w:tab w:val="right" w:leader="dot" w:pos="9850"/>
             </w:tabs>
             <w:rPr>
               <w:rFonts w:eastAsiaTheme="minorEastAsia"/>
@@ -1398,7 +1578,7 @@
               <w:lang w:eastAsia="it-IT"/>
             </w:rPr>
           </w:pPr>
-          <w:hyperlink w:anchor="_Toc471497789" w:history="1">
+          <w:hyperlink w:anchor="_Toc471555023" w:history="1">
             <w:r>
               <w:rPr>
                 <w:rStyle w:val="Collegamentoipertestuale"/>
@@ -1426,7 +1606,7 @@
                 <w:noProof/>
                 <w:webHidden/>
               </w:rPr>
-              <w:instrText xml:space="preserve"> PAGEREF _Toc471497789 \h </w:instrText>
+              <w:instrText xml:space="preserve"> PAGEREF _Toc471555023 \h </w:instrText>
             </w:r>
             <w:r>
               <w:rPr>
@@ -1461,7 +1641,7 @@
           <w:pPr>
             <w:pStyle w:val="Sommario1"/>
             <w:tabs>
-              <w:tab w:val="right" w:leader="dot" w:pos="9628"/>
+              <w:tab w:val="right" w:leader="dot" w:pos="9850"/>
             </w:tabs>
             <w:rPr>
               <w:rFonts w:eastAsiaTheme="minorEastAsia"/>
@@ -1469,7 +1649,7 @@
               <w:lang w:eastAsia="it-IT"/>
             </w:rPr>
           </w:pPr>
-          <w:hyperlink w:anchor="_Toc471497790" w:history="1">
+          <w:hyperlink w:anchor="_Toc471555024" w:history="1">
             <w:r>
               <w:rPr>
                 <w:rStyle w:val="Collegamentoipertestuale"/>
@@ -1497,7 +1677,7 @@
                 <w:noProof/>
                 <w:webHidden/>
               </w:rPr>
-              <w:instrText xml:space="preserve"> PAGEREF _Toc471497790 \h </w:instrText>
+              <w:instrText xml:space="preserve"> PAGEREF _Toc471555024 \h </w:instrText>
             </w:r>
             <w:r>
               <w:rPr>
@@ -1532,7 +1712,7 @@
           <w:pPr>
             <w:pStyle w:val="Sommario2"/>
             <w:tabs>
-              <w:tab w:val="right" w:leader="dot" w:pos="9628"/>
+              <w:tab w:val="right" w:leader="dot" w:pos="9850"/>
             </w:tabs>
             <w:rPr>
               <w:rFonts w:eastAsiaTheme="minorEastAsia"/>
@@ -1540,7 +1720,7 @@
               <w:lang w:eastAsia="it-IT"/>
             </w:rPr>
           </w:pPr>
-          <w:hyperlink w:anchor="_Toc471497791" w:history="1">
+          <w:hyperlink w:anchor="_Toc471555025" w:history="1">
             <w:r>
               <w:rPr>
                 <w:rStyle w:val="Collegamentoipertestuale"/>
@@ -1568,7 +1748,7 @@
                 <w:noProof/>
                 <w:webHidden/>
               </w:rPr>
-              <w:instrText xml:space="preserve"> PAGEREF _Toc471497791 \h </w:instrText>
+              <w:instrText xml:space="preserve"> PAGEREF _Toc471555025 \h </w:instrText>
             </w:r>
             <w:r>
               <w:rPr>
@@ -1603,7 +1783,7 @@
           <w:pPr>
             <w:pStyle w:val="Sommario2"/>
             <w:tabs>
-              <w:tab w:val="right" w:leader="dot" w:pos="9628"/>
+              <w:tab w:val="right" w:leader="dot" w:pos="9850"/>
             </w:tabs>
             <w:rPr>
               <w:rFonts w:eastAsiaTheme="minorEastAsia"/>
@@ -1611,7 +1791,7 @@
               <w:lang w:eastAsia="it-IT"/>
             </w:rPr>
           </w:pPr>
-          <w:hyperlink w:anchor="_Toc471497792" w:history="1">
+          <w:hyperlink w:anchor="_Toc471555026" w:history="1">
             <w:r>
               <w:rPr>
                 <w:rStyle w:val="Collegamentoipertestuale"/>
@@ -1639,7 +1819,7 @@
                 <w:noProof/>
                 <w:webHidden/>
               </w:rPr>
-              <w:instrText xml:space="preserve"> PAGEREF _Toc471497792 \h </w:instrText>
+              <w:instrText xml:space="preserve"> PAGEREF _Toc471555026 \h </w:instrText>
             </w:r>
             <w:r>
               <w:rPr>
@@ -1674,7 +1854,7 @@
           <w:pPr>
             <w:pStyle w:val="Sommario2"/>
             <w:tabs>
-              <w:tab w:val="right" w:leader="dot" w:pos="9628"/>
+              <w:tab w:val="right" w:leader="dot" w:pos="9850"/>
             </w:tabs>
             <w:rPr>
               <w:rFonts w:eastAsiaTheme="minorEastAsia"/>
@@ -1682,7 +1862,7 @@
               <w:lang w:eastAsia="it-IT"/>
             </w:rPr>
           </w:pPr>
-          <w:hyperlink w:anchor="_Toc471497793" w:history="1">
+          <w:hyperlink w:anchor="_Toc471555027" w:history="1">
             <w:r>
               <w:rPr>
                 <w:rStyle w:val="Collegamentoipertestuale"/>
@@ -1710,7 +1890,7 @@
                 <w:noProof/>
                 <w:webHidden/>
               </w:rPr>
-              <w:instrText xml:space="preserve"> PAGEREF _Toc471497793 \h </w:instrText>
+              <w:instrText xml:space="preserve"> PAGEREF _Toc471555027 \h </w:instrText>
             </w:r>
             <w:r>
               <w:rPr>
@@ -1745,7 +1925,7 @@
           <w:pPr>
             <w:pStyle w:val="Sommario2"/>
             <w:tabs>
-              <w:tab w:val="right" w:leader="dot" w:pos="9628"/>
+              <w:tab w:val="right" w:leader="dot" w:pos="9850"/>
             </w:tabs>
             <w:rPr>
               <w:rFonts w:eastAsiaTheme="minorEastAsia"/>
@@ -1753,7 +1933,7 @@
               <w:lang w:eastAsia="it-IT"/>
             </w:rPr>
           </w:pPr>
-          <w:hyperlink w:anchor="_Toc471497794" w:history="1">
+          <w:hyperlink w:anchor="_Toc471555028" w:history="1">
             <w:r>
               <w:rPr>
                 <w:rStyle w:val="Collegamentoipertestuale"/>
@@ -1781,7 +1961,7 @@
                 <w:noProof/>
                 <w:webHidden/>
               </w:rPr>
-              <w:instrText xml:space="preserve"> PAGEREF _Toc471497794 \h </w:instrText>
+              <w:instrText xml:space="preserve"> PAGEREF _Toc471555028 \h </w:instrText>
             </w:r>
             <w:r>
               <w:rPr>
@@ -1816,7 +1996,7 @@
           <w:pPr>
             <w:pStyle w:val="Sommario3"/>
             <w:tabs>
-              <w:tab w:val="right" w:leader="dot" w:pos="9628"/>
+              <w:tab w:val="right" w:leader="dot" w:pos="9850"/>
             </w:tabs>
             <w:rPr>
               <w:rFonts w:eastAsiaTheme="minorEastAsia"/>
@@ -1824,7 +2004,7 @@
               <w:lang w:eastAsia="it-IT"/>
             </w:rPr>
           </w:pPr>
-          <w:hyperlink w:anchor="_Toc471497795" w:history="1">
+          <w:hyperlink w:anchor="_Toc471555029" w:history="1">
             <w:r>
               <w:rPr>
                 <w:rStyle w:val="Collegamentoipertestuale"/>
@@ -1852,7 +2032,7 @@
                 <w:noProof/>
                 <w:webHidden/>
               </w:rPr>
-              <w:instrText xml:space="preserve"> PAGEREF _Toc471497795 \h </w:instrText>
+              <w:instrText xml:space="preserve"> PAGEREF _Toc471555029 \h </w:instrText>
             </w:r>
             <w:r>
               <w:rPr>
@@ -1887,7 +2067,7 @@
           <w:pPr>
             <w:pStyle w:val="Sommario3"/>
             <w:tabs>
-              <w:tab w:val="right" w:leader="dot" w:pos="9628"/>
+              <w:tab w:val="right" w:leader="dot" w:pos="9850"/>
             </w:tabs>
             <w:rPr>
               <w:rFonts w:eastAsiaTheme="minorEastAsia"/>
@@ -1895,14 +2075,17 @@
               <w:lang w:eastAsia="it-IT"/>
             </w:rPr>
           </w:pPr>
-          <w:hyperlink w:anchor="_Toc471497796" w:history="1">
+          <w:hyperlink w:anchor="_Toc471555030" w:history="1">
             <w:r>
               <w:rPr>
                 <w:rStyle w:val="Collegamentoipertestuale"/>
+                <w:rFonts w:cs="Trebuchet MS"/>
+                <w:bCs/>
+                <w:iCs/>
                 <w:noProof/>
                 <w:lang w:val="en-US"/>
               </w:rPr>
-              <w:t>2.4.2 Subsystem Integration Sequence</w:t>
+              <w:t>Mobile Application and car computer component integration:</w:t>
             </w:r>
             <w:r>
               <w:rPr>
@@ -1923,7 +2106,7 @@
                 <w:noProof/>
                 <w:webHidden/>
               </w:rPr>
-              <w:instrText xml:space="preserve"> PAGEREF _Toc471497796 \h </w:instrText>
+              <w:instrText xml:space="preserve"> PAGEREF _Toc471555030 \h </w:instrText>
             </w:r>
             <w:r>
               <w:rPr>
@@ -1956,9 +2139,9 @@
         </w:p>
         <w:p>
           <w:pPr>
-            <w:pStyle w:val="Sommario1"/>
+            <w:pStyle w:val="Sommario3"/>
             <w:tabs>
-              <w:tab w:val="right" w:leader="dot" w:pos="9628"/>
+              <w:tab w:val="right" w:leader="dot" w:pos="9850"/>
             </w:tabs>
             <w:rPr>
               <w:rFonts w:eastAsiaTheme="minorEastAsia"/>
@@ -1966,14 +2149,17 @@
               <w:lang w:eastAsia="it-IT"/>
             </w:rPr>
           </w:pPr>
-          <w:hyperlink w:anchor="_Toc471497797" w:history="1">
+          <w:hyperlink w:anchor="_Toc471555031" w:history="1">
             <w:r>
               <w:rPr>
                 <w:rStyle w:val="Collegamentoipertestuale"/>
+                <w:rFonts w:cs="Trebuchet MS"/>
+                <w:bCs/>
+                <w:iCs/>
                 <w:noProof/>
                 <w:lang w:val="en-US"/>
               </w:rPr>
-              <w:t>3 INDIVIDUAL STEPS AND TEST DESCRIPTION</w:t>
+              <w:t>Integration of the system component:</w:t>
             </w:r>
             <w:r>
               <w:rPr>
@@ -1994,7 +2180,7 @@
                 <w:noProof/>
                 <w:webHidden/>
               </w:rPr>
-              <w:instrText xml:space="preserve"> PAGEREF _Toc471497797 \h </w:instrText>
+              <w:instrText xml:space="preserve"> PAGEREF _Toc471555031 \h </w:instrText>
             </w:r>
             <w:r>
               <w:rPr>
@@ -2014,7 +2200,7 @@
                 <w:noProof/>
                 <w:webHidden/>
               </w:rPr>
-              <w:t>10</w:t>
+              <w:t>7</w:t>
             </w:r>
             <w:r>
               <w:rPr>
@@ -2027,9 +2213,9 @@
         </w:p>
         <w:p>
           <w:pPr>
-            <w:pStyle w:val="Sommario1"/>
+            <w:pStyle w:val="Sommario3"/>
             <w:tabs>
-              <w:tab w:val="right" w:leader="dot" w:pos="9628"/>
+              <w:tab w:val="right" w:leader="dot" w:pos="9850"/>
             </w:tabs>
             <w:rPr>
               <w:rFonts w:eastAsiaTheme="minorEastAsia"/>
@@ -2037,14 +2223,14 @@
               <w:lang w:eastAsia="it-IT"/>
             </w:rPr>
           </w:pPr>
-          <w:hyperlink w:anchor="_Toc471497798" w:history="1">
+          <w:hyperlink w:anchor="_Toc471555032" w:history="1">
             <w:r>
               <w:rPr>
                 <w:rStyle w:val="Collegamentoipertestuale"/>
                 <w:noProof/>
                 <w:lang w:val="en-US"/>
               </w:rPr>
-              <w:t>4 TOOLS AND TEST EQUIPMENT REQUIRED</w:t>
+              <w:t>2.4.2 Subsystem Integration Sequence</w:t>
             </w:r>
             <w:r>
               <w:rPr>
@@ -2065,7 +2251,7 @@
                 <w:noProof/>
                 <w:webHidden/>
               </w:rPr>
-              <w:instrText xml:space="preserve"> PAGEREF _Toc471497798 \h </w:instrText>
+              <w:instrText xml:space="preserve"> PAGEREF _Toc471555032 \h </w:instrText>
             </w:r>
             <w:r>
               <w:rPr>
@@ -2085,7 +2271,7 @@
                 <w:noProof/>
                 <w:webHidden/>
               </w:rPr>
-              <w:t>10</w:t>
+              <w:t>8</w:t>
             </w:r>
             <w:r>
               <w:rPr>
@@ -2098,9 +2284,9 @@
         </w:p>
         <w:p>
           <w:pPr>
-            <w:pStyle w:val="Sommario2"/>
+            <w:pStyle w:val="Sommario1"/>
             <w:tabs>
-              <w:tab w:val="right" w:leader="dot" w:pos="9628"/>
+              <w:tab w:val="right" w:leader="dot" w:pos="9850"/>
             </w:tabs>
             <w:rPr>
               <w:rFonts w:eastAsiaTheme="minorEastAsia"/>
@@ -2108,14 +2294,14 @@
               <w:lang w:eastAsia="it-IT"/>
             </w:rPr>
           </w:pPr>
-          <w:hyperlink w:anchor="_Toc471497799" w:history="1">
+          <w:hyperlink w:anchor="_Toc471555033" w:history="1">
             <w:r>
               <w:rPr>
                 <w:rStyle w:val="Collegamentoipertestuale"/>
                 <w:noProof/>
                 <w:lang w:val="en-US"/>
               </w:rPr>
-              <w:t>4.1 Tools</w:t>
+              <w:t>3 INDIVIDUAL STEPS AND TEST DESCRIPTION</w:t>
             </w:r>
             <w:r>
               <w:rPr>
@@ -2136,7 +2322,7 @@
                 <w:noProof/>
                 <w:webHidden/>
               </w:rPr>
-              <w:instrText xml:space="preserve"> PAGEREF _Toc471497799 \h </w:instrText>
+              <w:instrText xml:space="preserve"> PAGEREF _Toc471555033 \h </w:instrText>
             </w:r>
             <w:r>
               <w:rPr>
@@ -2156,7 +2342,7 @@
                 <w:noProof/>
                 <w:webHidden/>
               </w:rPr>
-              <w:t>14</w:t>
+              <w:t>10</w:t>
             </w:r>
             <w:r>
               <w:rPr>
@@ -2169,9 +2355,9 @@
         </w:p>
         <w:p>
           <w:pPr>
-            <w:pStyle w:val="Sommario2"/>
+            <w:pStyle w:val="Sommario3"/>
             <w:tabs>
-              <w:tab w:val="right" w:leader="dot" w:pos="9628"/>
+              <w:tab w:val="right" w:leader="dot" w:pos="9850"/>
             </w:tabs>
             <w:rPr>
               <w:rFonts w:eastAsiaTheme="minorEastAsia"/>
@@ -2179,14 +2365,13 @@
               <w:lang w:eastAsia="it-IT"/>
             </w:rPr>
           </w:pPr>
-          <w:hyperlink w:anchor="_Toc471497800" w:history="1">
+          <w:hyperlink w:anchor="_Toc471555034" w:history="1">
             <w:r>
               <w:rPr>
                 <w:rStyle w:val="Collegamentoipertestuale"/>
                 <w:noProof/>
-                <w:lang w:val="en-US"/>
-              </w:rPr>
-              <w:t>4.2 Test Equipment</w:t>
+              </w:rPr>
+              <w:t>3.1 Integration test case SI1</w:t>
             </w:r>
             <w:r>
               <w:rPr>
@@ -2207,7 +2392,7 @@
                 <w:noProof/>
                 <w:webHidden/>
               </w:rPr>
-              <w:instrText xml:space="preserve"> PAGEREF _Toc471497800 \h </w:instrText>
+              <w:instrText xml:space="preserve"> PAGEREF _Toc471555034 \h </w:instrText>
             </w:r>
             <w:r>
               <w:rPr>
@@ -2227,7 +2412,7 @@
                 <w:noProof/>
                 <w:webHidden/>
               </w:rPr>
-              <w:t>14</w:t>
+              <w:t>10</w:t>
             </w:r>
             <w:r>
               <w:rPr>
@@ -2240,9 +2425,9 @@
         </w:p>
         <w:p>
           <w:pPr>
-            <w:pStyle w:val="Sommario1"/>
+            <w:pStyle w:val="Sommario3"/>
             <w:tabs>
-              <w:tab w:val="right" w:leader="dot" w:pos="9628"/>
+              <w:tab w:val="right" w:leader="dot" w:pos="9850"/>
             </w:tabs>
             <w:rPr>
               <w:rFonts w:eastAsiaTheme="minorEastAsia"/>
@@ -2250,14 +2435,28 @@
               <w:lang w:eastAsia="it-IT"/>
             </w:rPr>
           </w:pPr>
-          <w:hyperlink w:anchor="_Toc471497801" w:history="1">
+          <w:hyperlink w:anchor="_Toc471555035" w:history="1">
             <w:r>
               <w:rPr>
                 <w:rStyle w:val="Collegamentoipertestuale"/>
                 <w:noProof/>
-                <w:lang w:val="en-US"/>
-              </w:rPr>
-              <w:t>5 PROGRAM STUBS AND TEST DATA</w:t>
+              </w:rPr>
+              <w:t>3.2 Integration test case</w:t>
+            </w:r>
+            <w:r>
+              <w:rPr>
+                <w:rStyle w:val="Collegamentoipertestuale"/>
+                <w:noProof/>
+                <w:spacing w:val="-1"/>
+              </w:rPr>
+              <w:t xml:space="preserve"> </w:t>
+            </w:r>
+            <w:r>
+              <w:rPr>
+                <w:rStyle w:val="Collegamentoipertestuale"/>
+                <w:noProof/>
+              </w:rPr>
+              <w:t>SI2</w:t>
             </w:r>
             <w:r>
               <w:rPr>
@@ -2278,7 +2477,7 @@
                 <w:noProof/>
                 <w:webHidden/>
               </w:rPr>
-              <w:instrText xml:space="preserve"> PAGEREF _Toc471497801 \h </w:instrText>
+              <w:instrText xml:space="preserve"> PAGEREF _Toc471555035 \h </w:instrText>
             </w:r>
             <w:r>
               <w:rPr>
@@ -2298,7 +2497,7 @@
                 <w:noProof/>
                 <w:webHidden/>
               </w:rPr>
-              <w:t>15</w:t>
+              <w:t>10</w:t>
             </w:r>
             <w:r>
               <w:rPr>
@@ -2311,9 +2510,9 @@
         </w:p>
         <w:p>
           <w:pPr>
-            <w:pStyle w:val="Sommario1"/>
+            <w:pStyle w:val="Sommario3"/>
             <w:tabs>
-              <w:tab w:val="right" w:leader="dot" w:pos="9628"/>
+              <w:tab w:val="right" w:leader="dot" w:pos="9850"/>
             </w:tabs>
             <w:rPr>
               <w:rFonts w:eastAsiaTheme="minorEastAsia"/>
@@ -2321,14 +2520,28 @@
               <w:lang w:eastAsia="it-IT"/>
             </w:rPr>
           </w:pPr>
-          <w:hyperlink w:anchor="_Toc471497802" w:history="1">
+          <w:hyperlink w:anchor="_Toc471555036" w:history="1">
             <w:r>
               <w:rPr>
                 <w:rStyle w:val="Collegamentoipertestuale"/>
                 <w:noProof/>
-                <w:lang w:val="en-US"/>
-              </w:rPr>
-              <w:t>REQUIRED</w:t>
+              </w:rPr>
+              <w:t>3.3 Integration test case</w:t>
+            </w:r>
+            <w:r>
+              <w:rPr>
+                <w:rStyle w:val="Collegamentoipertestuale"/>
+                <w:noProof/>
+                <w:spacing w:val="-1"/>
+              </w:rPr>
+              <w:t xml:space="preserve"> </w:t>
+            </w:r>
+            <w:r>
+              <w:rPr>
+                <w:rStyle w:val="Collegamentoipertestuale"/>
+                <w:noProof/>
+              </w:rPr>
+              <w:t>SI3</w:t>
             </w:r>
             <w:r>
               <w:rPr>
@@ -2349,7 +2562,7 @@
                 <w:noProof/>
                 <w:webHidden/>
               </w:rPr>
-              <w:instrText xml:space="preserve"> PAGEREF _Toc471497802 \h </w:instrText>
+              <w:instrText xml:space="preserve"> PAGEREF _Toc471555036 \h </w:instrText>
             </w:r>
             <w:r>
               <w:rPr>
@@ -2369,7 +2582,7 @@
                 <w:noProof/>
                 <w:webHidden/>
               </w:rPr>
-              <w:t>15</w:t>
+              <w:t>11</w:t>
             </w:r>
             <w:r>
               <w:rPr>
@@ -2382,9 +2595,9 @@
         </w:p>
         <w:p>
           <w:pPr>
-            <w:pStyle w:val="Sommario2"/>
+            <w:pStyle w:val="Sommario3"/>
             <w:tabs>
-              <w:tab w:val="right" w:leader="dot" w:pos="9628"/>
+              <w:tab w:val="right" w:leader="dot" w:pos="9850"/>
             </w:tabs>
             <w:rPr>
               <w:rFonts w:eastAsiaTheme="minorEastAsia"/>
@@ -2392,14 +2605,28 @@
               <w:lang w:eastAsia="it-IT"/>
             </w:rPr>
           </w:pPr>
-          <w:hyperlink w:anchor="_Toc471497803" w:history="1">
+          <w:hyperlink w:anchor="_Toc471555037" w:history="1">
             <w:r>
               <w:rPr>
                 <w:rStyle w:val="Collegamentoipertestuale"/>
                 <w:noProof/>
-                <w:lang w:val="en-US"/>
-              </w:rPr>
-              <w:t>5.1 Program Stubs and Drivers</w:t>
+              </w:rPr>
+              <w:t>3.4 Integration test case</w:t>
+            </w:r>
+            <w:r>
+              <w:rPr>
+                <w:rStyle w:val="Collegamentoipertestuale"/>
+                <w:noProof/>
+                <w:spacing w:val="-1"/>
+              </w:rPr>
+              <w:t xml:space="preserve"> </w:t>
+            </w:r>
+            <w:r>
+              <w:rPr>
+                <w:rStyle w:val="Collegamentoipertestuale"/>
+                <w:noProof/>
+              </w:rPr>
+              <w:t>SI4</w:t>
             </w:r>
             <w:r>
               <w:rPr>
@@ -2420,7 +2647,7 @@
                 <w:noProof/>
                 <w:webHidden/>
               </w:rPr>
-              <w:instrText xml:space="preserve"> PAGEREF _Toc471497803 \h </w:instrText>
+              <w:instrText xml:space="preserve"> PAGEREF _Toc471555037 \h </w:instrText>
             </w:r>
             <w:r>
               <w:rPr>
@@ -2440,7 +2667,7 @@
                 <w:noProof/>
                 <w:webHidden/>
               </w:rPr>
-              <w:t>15</w:t>
+              <w:t>12</w:t>
             </w:r>
             <w:r>
               <w:rPr>
@@ -2453,9 +2680,9 @@
         </w:p>
         <w:p>
           <w:pPr>
-            <w:pStyle w:val="Sommario2"/>
+            <w:pStyle w:val="Sommario3"/>
             <w:tabs>
-              <w:tab w:val="right" w:leader="dot" w:pos="9628"/>
+              <w:tab w:val="right" w:leader="dot" w:pos="9850"/>
             </w:tabs>
             <w:rPr>
               <w:rFonts w:eastAsiaTheme="minorEastAsia"/>
@@ -2463,14 +2690,28 @@
               <w:lang w:eastAsia="it-IT"/>
             </w:rPr>
           </w:pPr>
-          <w:hyperlink w:anchor="_Toc471497804" w:history="1">
+          <w:hyperlink w:anchor="_Toc471555038" w:history="1">
             <w:r>
               <w:rPr>
                 <w:rStyle w:val="Collegamentoipertestuale"/>
                 <w:noProof/>
-                <w:lang w:val="en-US"/>
-              </w:rPr>
-              <w:t>5.2 Test Data</w:t>
+              </w:rPr>
+              <w:t>3.5 Integration test case</w:t>
+            </w:r>
+            <w:r>
+              <w:rPr>
+                <w:rStyle w:val="Collegamentoipertestuale"/>
+                <w:noProof/>
+                <w:spacing w:val="-1"/>
+              </w:rPr>
+              <w:t xml:space="preserve"> </w:t>
+            </w:r>
+            <w:r>
+              <w:rPr>
+                <w:rStyle w:val="Collegamentoipertestuale"/>
+                <w:noProof/>
+              </w:rPr>
+              <w:t>I1</w:t>
             </w:r>
             <w:r>
               <w:rPr>
@@ -2491,7 +2732,7 @@
                 <w:noProof/>
                 <w:webHidden/>
               </w:rPr>
-              <w:instrText xml:space="preserve"> PAGEREF _Toc471497804 \h </w:instrText>
+              <w:instrText xml:space="preserve"> PAGEREF _Toc471555038 \h </w:instrText>
             </w:r>
             <w:r>
               <w:rPr>
@@ -2511,7 +2752,7 @@
                 <w:noProof/>
                 <w:webHidden/>
               </w:rPr>
-              <w:t>16</w:t>
+              <w:t>12</w:t>
             </w:r>
             <w:r>
               <w:rPr>
@@ -2524,9 +2765,9 @@
         </w:p>
         <w:p>
           <w:pPr>
-            <w:pStyle w:val="Sommario1"/>
+            <w:pStyle w:val="Sommario3"/>
             <w:tabs>
-              <w:tab w:val="right" w:leader="dot" w:pos="9628"/>
+              <w:tab w:val="right" w:leader="dot" w:pos="9850"/>
             </w:tabs>
             <w:rPr>
               <w:rFonts w:eastAsiaTheme="minorEastAsia"/>
@@ -2534,13 +2775,524 @@
               <w:lang w:eastAsia="it-IT"/>
             </w:rPr>
           </w:pPr>
-          <w:hyperlink w:anchor="_Toc471497805" w:history="1">
+          <w:hyperlink w:anchor="_Toc471555039" w:history="1">
             <w:r>
               <w:rPr>
                 <w:rStyle w:val="Collegamentoipertestuale"/>
                 <w:noProof/>
+              </w:rPr>
+              <w:t>3.6 Integration test case</w:t>
+            </w:r>
+            <w:r>
+              <w:rPr>
+                <w:rStyle w:val="Collegamentoipertestuale"/>
+                <w:noProof/>
+                <w:spacing w:val="-1"/>
+              </w:rPr>
+              <w:t xml:space="preserve"> </w:t>
+            </w:r>
+            <w:r>
+              <w:rPr>
+                <w:rStyle w:val="Collegamentoipertestuale"/>
+                <w:noProof/>
+              </w:rPr>
+              <w:t>I2</w:t>
+            </w:r>
+            <w:r>
+              <w:rPr>
+                <w:noProof/>
+                <w:webHidden/>
+              </w:rPr>
+              <w:tab/>
+            </w:r>
+            <w:r>
+              <w:rPr>
+                <w:noProof/>
+                <w:webHidden/>
+              </w:rPr>
+              <w:fldChar w:fldCharType="begin"/>
+            </w:r>
+            <w:r>
+              <w:rPr>
+                <w:noProof/>
+                <w:webHidden/>
+              </w:rPr>
+              <w:instrText xml:space="preserve"> PAGEREF _Toc471555039 \h </w:instrText>
+            </w:r>
+            <w:r>
+              <w:rPr>
+                <w:noProof/>
+                <w:webHidden/>
+              </w:rPr>
+            </w:r>
+            <w:r>
+              <w:rPr>
+                <w:noProof/>
+                <w:webHidden/>
+              </w:rPr>
+              <w:fldChar w:fldCharType="separate"/>
+            </w:r>
+            <w:r>
+              <w:rPr>
+                <w:noProof/>
+                <w:webHidden/>
+              </w:rPr>
+              <w:t>13</w:t>
+            </w:r>
+            <w:r>
+              <w:rPr>
+                <w:noProof/>
+                <w:webHidden/>
+              </w:rPr>
+              <w:fldChar w:fldCharType="end"/>
+            </w:r>
+          </w:hyperlink>
+        </w:p>
+        <w:p>
+          <w:pPr>
+            <w:pStyle w:val="Sommario1"/>
+            <w:tabs>
+              <w:tab w:val="right" w:leader="dot" w:pos="9850"/>
+            </w:tabs>
+            <w:rPr>
+              <w:rFonts w:eastAsiaTheme="minorEastAsia"/>
+              <w:noProof/>
+              <w:lang w:eastAsia="it-IT"/>
+            </w:rPr>
+          </w:pPr>
+          <w:hyperlink w:anchor="_Toc471555040" w:history="1">
+            <w:r>
+              <w:rPr>
+                <w:rStyle w:val="Collegamentoipertestuale"/>
+                <w:noProof/>
                 <w:lang w:val="en-US"/>
               </w:rPr>
+              <w:t>4 TOOLS AND TEST EQUIPMENT REQUIRED</w:t>
+            </w:r>
+            <w:r>
+              <w:rPr>
+                <w:noProof/>
+                <w:webHidden/>
+              </w:rPr>
+              <w:tab/>
+            </w:r>
+            <w:r>
+              <w:rPr>
+                <w:noProof/>
+                <w:webHidden/>
+              </w:rPr>
+              <w:fldChar w:fldCharType="begin"/>
+            </w:r>
+            <w:r>
+              <w:rPr>
+                <w:noProof/>
+                <w:webHidden/>
+              </w:rPr>
+              <w:instrText xml:space="preserve"> PAGEREF _Toc471555040 \h </w:instrText>
+            </w:r>
+            <w:r>
+              <w:rPr>
+                <w:noProof/>
+                <w:webHidden/>
+              </w:rPr>
+            </w:r>
+            <w:r>
+              <w:rPr>
+                <w:noProof/>
+                <w:webHidden/>
+              </w:rPr>
+              <w:fldChar w:fldCharType="separate"/>
+            </w:r>
+            <w:r>
+              <w:rPr>
+                <w:noProof/>
+                <w:webHidden/>
+              </w:rPr>
+              <w:t>14</w:t>
+            </w:r>
+            <w:r>
+              <w:rPr>
+                <w:noProof/>
+                <w:webHidden/>
+              </w:rPr>
+              <w:fldChar w:fldCharType="end"/>
+            </w:r>
+          </w:hyperlink>
+        </w:p>
+        <w:p>
+          <w:pPr>
+            <w:pStyle w:val="Sommario2"/>
+            <w:tabs>
+              <w:tab w:val="right" w:leader="dot" w:pos="9850"/>
+            </w:tabs>
+            <w:rPr>
+              <w:rFonts w:eastAsiaTheme="minorEastAsia"/>
+              <w:noProof/>
+              <w:lang w:eastAsia="it-IT"/>
+            </w:rPr>
+          </w:pPr>
+          <w:hyperlink w:anchor="_Toc471555041" w:history="1">
+            <w:r>
+              <w:rPr>
+                <w:rStyle w:val="Collegamentoipertestuale"/>
+                <w:noProof/>
+                <w:lang w:val="en-US"/>
+              </w:rPr>
+              <w:t>4.1 Tools</w:t>
+            </w:r>
+            <w:r>
+              <w:rPr>
+                <w:noProof/>
+                <w:webHidden/>
+              </w:rPr>
+              <w:tab/>
+            </w:r>
+            <w:r>
+              <w:rPr>
+                <w:noProof/>
+                <w:webHidden/>
+              </w:rPr>
+              <w:fldChar w:fldCharType="begin"/>
+            </w:r>
+            <w:r>
+              <w:rPr>
+                <w:noProof/>
+                <w:webHidden/>
+              </w:rPr>
+              <w:instrText xml:space="preserve"> PAGEREF _Toc471555041 \h </w:instrText>
+            </w:r>
+            <w:r>
+              <w:rPr>
+                <w:noProof/>
+                <w:webHidden/>
+              </w:rPr>
+            </w:r>
+            <w:r>
+              <w:rPr>
+                <w:noProof/>
+                <w:webHidden/>
+              </w:rPr>
+              <w:fldChar w:fldCharType="separate"/>
+            </w:r>
+            <w:r>
+              <w:rPr>
+                <w:noProof/>
+                <w:webHidden/>
+              </w:rPr>
+              <w:t>14</w:t>
+            </w:r>
+            <w:r>
+              <w:rPr>
+                <w:noProof/>
+                <w:webHidden/>
+              </w:rPr>
+              <w:fldChar w:fldCharType="end"/>
+            </w:r>
+          </w:hyperlink>
+        </w:p>
+        <w:p>
+          <w:pPr>
+            <w:pStyle w:val="Sommario2"/>
+            <w:tabs>
+              <w:tab w:val="right" w:leader="dot" w:pos="9850"/>
+            </w:tabs>
+            <w:rPr>
+              <w:rFonts w:eastAsiaTheme="minorEastAsia"/>
+              <w:noProof/>
+              <w:lang w:eastAsia="it-IT"/>
+            </w:rPr>
+          </w:pPr>
+          <w:hyperlink w:anchor="_Toc471555042" w:history="1">
+            <w:r>
+              <w:rPr>
+                <w:rStyle w:val="Collegamentoipertestuale"/>
+                <w:noProof/>
+                <w:lang w:val="en-US"/>
+              </w:rPr>
+              <w:t>4.2 Test Equipment</w:t>
+            </w:r>
+            <w:r>
+              <w:rPr>
+                <w:noProof/>
+                <w:webHidden/>
+              </w:rPr>
+              <w:tab/>
+            </w:r>
+            <w:r>
+              <w:rPr>
+                <w:noProof/>
+                <w:webHidden/>
+              </w:rPr>
+              <w:fldChar w:fldCharType="begin"/>
+            </w:r>
+            <w:r>
+              <w:rPr>
+                <w:noProof/>
+                <w:webHidden/>
+              </w:rPr>
+              <w:instrText xml:space="preserve"> PAGEREF _Toc471555042 \h </w:instrText>
+            </w:r>
+            <w:r>
+              <w:rPr>
+                <w:noProof/>
+                <w:webHidden/>
+              </w:rPr>
+            </w:r>
+            <w:r>
+              <w:rPr>
+                <w:noProof/>
+                <w:webHidden/>
+              </w:rPr>
+              <w:fldChar w:fldCharType="separate"/>
+            </w:r>
+            <w:r>
+              <w:rPr>
+                <w:noProof/>
+                <w:webHidden/>
+              </w:rPr>
+              <w:t>14</w:t>
+            </w:r>
+            <w:r>
+              <w:rPr>
+                <w:noProof/>
+                <w:webHidden/>
+              </w:rPr>
+              <w:fldChar w:fldCharType="end"/>
+            </w:r>
+          </w:hyperlink>
+        </w:p>
+        <w:p>
+          <w:pPr>
+            <w:pStyle w:val="Sommario1"/>
+            <w:tabs>
+              <w:tab w:val="right" w:leader="dot" w:pos="9850"/>
+            </w:tabs>
+            <w:rPr>
+              <w:rFonts w:eastAsiaTheme="minorEastAsia"/>
+              <w:noProof/>
+              <w:lang w:eastAsia="it-IT"/>
+            </w:rPr>
+          </w:pPr>
+          <w:hyperlink w:anchor="_Toc471555043" w:history="1">
+            <w:r>
+              <w:rPr>
+                <w:rStyle w:val="Collegamentoipertestuale"/>
+                <w:noProof/>
+                <w:lang w:val="en-US"/>
+              </w:rPr>
+              <w:t>5 PROGRAM STUBS AND TEST DATA REQUIRED</w:t>
+            </w:r>
+            <w:r>
+              <w:rPr>
+                <w:noProof/>
+                <w:webHidden/>
+              </w:rPr>
+              <w:tab/>
+            </w:r>
+            <w:r>
+              <w:rPr>
+                <w:noProof/>
+                <w:webHidden/>
+              </w:rPr>
+              <w:fldChar w:fldCharType="begin"/>
+            </w:r>
+            <w:r>
+              <w:rPr>
+                <w:noProof/>
+                <w:webHidden/>
+              </w:rPr>
+              <w:instrText xml:space="preserve"> PAGEREF _Toc471555043 \h </w:instrText>
+            </w:r>
+            <w:r>
+              <w:rPr>
+                <w:noProof/>
+                <w:webHidden/>
+              </w:rPr>
+            </w:r>
+            <w:r>
+              <w:rPr>
+                <w:noProof/>
+                <w:webHidden/>
+              </w:rPr>
+              <w:fldChar w:fldCharType="separate"/>
+            </w:r>
+            <w:r>
+              <w:rPr>
+                <w:noProof/>
+                <w:webHidden/>
+              </w:rPr>
+              <w:t>15</w:t>
+            </w:r>
+            <w:r>
+              <w:rPr>
+                <w:noProof/>
+                <w:webHidden/>
+              </w:rPr>
+              <w:fldChar w:fldCharType="end"/>
+            </w:r>
+          </w:hyperlink>
+        </w:p>
+        <w:p>
+          <w:pPr>
+            <w:pStyle w:val="Sommario2"/>
+            <w:tabs>
+              <w:tab w:val="right" w:leader="dot" w:pos="9850"/>
+            </w:tabs>
+            <w:rPr>
+              <w:rFonts w:eastAsiaTheme="minorEastAsia"/>
+              <w:noProof/>
+              <w:lang w:eastAsia="it-IT"/>
+            </w:rPr>
+          </w:pPr>
+          <w:hyperlink w:anchor="_Toc471555044" w:history="1">
+            <w:r>
+              <w:rPr>
+                <w:rStyle w:val="Collegamentoipertestuale"/>
+                <w:noProof/>
+                <w:lang w:val="en-US"/>
+              </w:rPr>
+              <w:t>5.1 Program Stubs and Drivers</w:t>
+            </w:r>
+            <w:r>
+              <w:rPr>
+                <w:noProof/>
+                <w:webHidden/>
+              </w:rPr>
+              <w:tab/>
+            </w:r>
+            <w:r>
+              <w:rPr>
+                <w:noProof/>
+                <w:webHidden/>
+              </w:rPr>
+              <w:fldChar w:fldCharType="begin"/>
+            </w:r>
+            <w:r>
+              <w:rPr>
+                <w:noProof/>
+                <w:webHidden/>
+              </w:rPr>
+              <w:instrText xml:space="preserve"> PAGEREF _Toc471555044 \h </w:instrText>
+            </w:r>
+            <w:r>
+              <w:rPr>
+                <w:noProof/>
+                <w:webHidden/>
+              </w:rPr>
+            </w:r>
+            <w:r>
+              <w:rPr>
+                <w:noProof/>
+                <w:webHidden/>
+              </w:rPr>
+              <w:fldChar w:fldCharType="separate"/>
+            </w:r>
+            <w:r>
+              <w:rPr>
+                <w:noProof/>
+                <w:webHidden/>
+              </w:rPr>
+              <w:t>15</w:t>
+            </w:r>
+            <w:r>
+              <w:rPr>
+                <w:noProof/>
+                <w:webHidden/>
+              </w:rPr>
+              <w:fldChar w:fldCharType="end"/>
+            </w:r>
+          </w:hyperlink>
+        </w:p>
+        <w:p>
+          <w:pPr>
+            <w:pStyle w:val="Sommario2"/>
+            <w:tabs>
+              <w:tab w:val="right" w:leader="dot" w:pos="9850"/>
+            </w:tabs>
+            <w:rPr>
+              <w:rFonts w:eastAsiaTheme="minorEastAsia"/>
+              <w:noProof/>
+              <w:lang w:eastAsia="it-IT"/>
+            </w:rPr>
+          </w:pPr>
+          <w:hyperlink w:anchor="_Toc471555045" w:history="1">
+            <w:r>
+              <w:rPr>
+                <w:rStyle w:val="Collegamentoipertestuale"/>
+                <w:noProof/>
+                <w:lang w:val="en-US"/>
+              </w:rPr>
+              <w:t>5.2 Test Data</w:t>
+            </w:r>
+            <w:r>
+              <w:rPr>
+                <w:noProof/>
+                <w:webHidden/>
+              </w:rPr>
+              <w:tab/>
+            </w:r>
+            <w:r>
+              <w:rPr>
+                <w:noProof/>
+                <w:webHidden/>
+              </w:rPr>
+              <w:fldChar w:fldCharType="begin"/>
+            </w:r>
+            <w:r>
+              <w:rPr>
+                <w:noProof/>
+                <w:webHidden/>
+              </w:rPr>
+              <w:instrText xml:space="preserve"> PAGEREF _Toc471555045 \h </w:instrText>
+            </w:r>
+            <w:r>
+              <w:rPr>
+                <w:noProof/>
+                <w:webHidden/>
+              </w:rPr>
+            </w:r>
+            <w:r>
+              <w:rPr>
+                <w:noProof/>
+                <w:webHidden/>
+              </w:rPr>
+              <w:fldChar w:fldCharType="separate"/>
+            </w:r>
+            <w:r>
+              <w:rPr>
+                <w:noProof/>
+                <w:webHidden/>
+              </w:rPr>
+              <w:t>16</w:t>
+            </w:r>
+            <w:r>
+              <w:rPr>
+                <w:noProof/>
+                <w:webHidden/>
+              </w:rPr>
+              <w:fldChar w:fldCharType="end"/>
+            </w:r>
+          </w:hyperlink>
+        </w:p>
+        <w:p>
+          <w:pPr>
+            <w:pStyle w:val="Sommario1"/>
+            <w:tabs>
+              <w:tab w:val="right" w:leader="dot" w:pos="9850"/>
+            </w:tabs>
+            <w:rPr>
+              <w:rFonts w:eastAsiaTheme="minorEastAsia"/>
+              <w:noProof/>
+              <w:lang w:eastAsia="it-IT"/>
+            </w:rPr>
+          </w:pPr>
+          <w:hyperlink w:anchor="_Toc471555046" w:history="1">
+            <w:r>
+              <w:rPr>
+                <w:rStyle w:val="Collegamentoipertestuale"/>
+                <w:noProof/>
+                <w:lang w:val="en-US"/>
+              </w:rPr>
               <w:t>6 EFFORT SPENT</w:t>
             </w:r>
             <w:r>
@@ -2562,7 +3314,7 @@
                 <w:noProof/>
                 <w:webHidden/>
               </w:rPr>
-              <w:instrText xml:space="preserve"> PAGEREF _Toc471497805 \h </w:instrText>
+              <w:instrText xml:space="preserve"> PAGEREF _Toc471555046 \h </w:instrText>
             </w:r>
             <w:r>
               <w:rPr>
@@ -2642,12 +3394,11 @@
           <w:lang w:val="en-US"/>
         </w:rPr>
       </w:pPr>
-      <w:bookmarkStart w:id="4" w:name="_Toc471497785"/>
-      <w:r>
-        <w:rPr>
-          <w:lang w:val="en-US"/>
-        </w:rPr>
-        <w:lastRenderedPageBreak/>
+      <w:bookmarkStart w:id="3" w:name="_Toc471555019"/>
+      <w:r>
+        <w:rPr>
+          <w:lang w:val="en-US"/>
+        </w:rPr>
         <w:t xml:space="preserve">1 </w:t>
       </w:r>
       <w:r>
@@ -2656,32 +3407,32 @@
         </w:rPr>
         <w:t>INTRODUCTION</w:t>
       </w:r>
-      <w:bookmarkEnd w:id="0"/>
+      <w:bookmarkEnd w:id="1"/>
+      <w:bookmarkEnd w:id="3"/>
+    </w:p>
+    <w:p>
+      <w:pPr>
+        <w:pStyle w:val="Titolo2"/>
+        <w:rPr>
+          <w:lang w:val="en-US"/>
+        </w:rPr>
+      </w:pPr>
+      <w:bookmarkStart w:id="4" w:name="_Toc471313812"/>
+      <w:bookmarkStart w:id="5" w:name="_Toc471555020"/>
+      <w:r>
+        <w:rPr>
+          <w:lang w:val="en-US"/>
+        </w:rPr>
+        <w:t xml:space="preserve">1.1 </w:t>
+      </w:r>
+      <w:r>
+        <w:rPr>
+          <w:lang w:val="en-US"/>
+        </w:rPr>
+        <w:t>Revision History</w:t>
+      </w:r>
       <w:bookmarkEnd w:id="4"/>
-    </w:p>
-    <w:p>
-      <w:pPr>
-        <w:pStyle w:val="Titolo2"/>
-        <w:rPr>
-          <w:lang w:val="en-US"/>
-        </w:rPr>
-      </w:pPr>
-      <w:bookmarkStart w:id="5" w:name="_Toc471313812"/>
-      <w:bookmarkStart w:id="6" w:name="_Toc471497786"/>
-      <w:r>
-        <w:rPr>
-          <w:lang w:val="en-US"/>
-        </w:rPr>
-        <w:t xml:space="preserve">1.1 </w:t>
-      </w:r>
-      <w:r>
-        <w:rPr>
-          <w:lang w:val="en-US"/>
-        </w:rPr>
-        <w:t>Revision History</w:t>
-      </w:r>
       <w:bookmarkEnd w:id="5"/>
-      <w:bookmarkEnd w:id="6"/>
     </w:p>
     <w:tbl>
       <w:tblPr>
@@ -2814,8 +3565,44 @@
               <w:rPr>
                 <w:lang w:val="en-US"/>
               </w:rPr>
-              <w:t>Mark Edward Ferrer, Alice Segato, Davide Bonacina</w:t>
-            </w:r>
+              <w:t xml:space="preserve">Mark Edward Ferrer, Alice </w:t>
+            </w:r>
+            <w:proofErr w:type="spellStart"/>
+            <w:r>
+              <w:rPr>
+                <w:lang w:val="en-US"/>
+              </w:rPr>
+              <w:t>Segato</w:t>
+            </w:r>
+            <w:proofErr w:type="spellEnd"/>
+            <w:r>
+              <w:rPr>
+                <w:lang w:val="en-US"/>
+              </w:rPr>
+              <w:t xml:space="preserve">, </w:t>
+            </w:r>
+            <w:proofErr w:type="spellStart"/>
+            <w:r>
+              <w:rPr>
+                <w:lang w:val="en-US"/>
+              </w:rPr>
+              <w:t>Davide</w:t>
+            </w:r>
+            <w:proofErr w:type="spellEnd"/>
+            <w:r>
+              <w:rPr>
+                <w:lang w:val="en-US"/>
+              </w:rPr>
+              <w:t xml:space="preserve"> </w:t>
+            </w:r>
+            <w:proofErr w:type="spellStart"/>
+            <w:r>
+              <w:rPr>
+                <w:lang w:val="en-US"/>
+              </w:rPr>
+              <w:t>Bonacina</w:t>
+            </w:r>
+            <w:proofErr w:type="spellEnd"/>
           </w:p>
         </w:tc>
         <w:tc>
@@ -2852,8 +3639,8 @@
           <w:lang w:val="en-US"/>
         </w:rPr>
       </w:pPr>
-      <w:bookmarkStart w:id="7" w:name="_Toc471313813"/>
-      <w:bookmarkStart w:id="8" w:name="_Toc471497787"/>
+      <w:bookmarkStart w:id="6" w:name="_Toc471313813"/>
+      <w:bookmarkStart w:id="7" w:name="_Toc471555021"/>
       <w:r>
         <w:rPr>
           <w:lang w:val="en-US"/>
@@ -2866,20 +3653,71 @@
         </w:rPr>
         <w:t>Purpose and Scope</w:t>
       </w:r>
+      <w:bookmarkEnd w:id="6"/>
       <w:bookmarkEnd w:id="7"/>
-      <w:bookmarkEnd w:id="8"/>
-    </w:p>
-    <w:p>
-      <w:pPr>
-        <w:rPr>
-          <w:lang w:val="en-US"/>
-        </w:rPr>
-      </w:pPr>
-      <w:r>
-        <w:rPr>
-          <w:lang w:val="en-US"/>
-        </w:rPr>
-        <w:t>This document describes the Integration Testing Plan for PowerEnjoy system.</w:t>
+    </w:p>
+    <w:p>
+      <w:pPr>
+        <w:jc w:val="both"/>
+        <w:rPr>
+          <w:lang w:val="en-US"/>
+        </w:rPr>
+      </w:pPr>
+      <w:r>
+        <w:rPr>
+          <w:lang w:val="en-US"/>
+        </w:rPr>
+        <w:t>This document describes the Integ</w:t>
+      </w:r>
+      <w:r>
+        <w:rPr>
+          <w:lang w:val="en-US"/>
+        </w:rPr>
+        <w:t xml:space="preserve">ration Testing Plan for </w:t>
+      </w:r>
+      <w:proofErr w:type="spellStart"/>
+      <w:r>
+        <w:rPr>
+          <w:lang w:val="en-US"/>
+        </w:rPr>
+        <w:t>PowerEnJ</w:t>
+      </w:r>
+      <w:r>
+        <w:rPr>
+          <w:lang w:val="en-US"/>
+        </w:rPr>
+        <w:t>oy</w:t>
+      </w:r>
+      <w:proofErr w:type="spellEnd"/>
+      <w:r>
+        <w:rPr>
+          <w:lang w:val="en-US"/>
+        </w:rPr>
+        <w:t xml:space="preserve"> system.</w:t>
+      </w:r>
+      <w:r>
+        <w:rPr>
+          <w:lang w:val="en-US"/>
+        </w:rPr>
+        <w:t xml:space="preserve"> </w:t>
+      </w:r>
+      <w:r>
+        <w:rPr>
+          <w:lang w:val="en-US"/>
+        </w:rPr>
+        <w:t>This testing is necessary in order to avoid unexpected behavior</w:t>
+      </w:r>
+      <w:r>
+        <w:rPr>
+          <w:lang w:val="en-US"/>
+        </w:rPr>
+        <w:t>s</w:t>
+      </w:r>
+      <w:r>
+        <w:rPr>
+          <w:lang w:val="en-US"/>
+        </w:rPr>
+        <w:t xml:space="preserve"> of the system and guarantee its ability to fulfill all the requirements. </w:t>
       </w:r>
       <w:r>
         <w:rPr>
@@ -2891,7 +3729,13 @@
         <w:rPr>
           <w:lang w:val="en-US"/>
         </w:rPr>
-        <w:t xml:space="preserve">This testing is necessary in order to avoid unexpected behavior of the system and guarantee its ability to fulfill all the requirements. </w:t>
+        <w:t>The ITPD outlines the testing activities organization for the subs</w:t>
+      </w:r>
+      <w:r>
+        <w:rPr>
+          <w:lang w:val="en-US"/>
+        </w:rPr>
+        <w:t>ystems that make up the system.</w:t>
       </w:r>
       <w:r>
         <w:rPr>
@@ -2903,25 +3747,33 @@
         <w:rPr>
           <w:lang w:val="en-US"/>
         </w:rPr>
-        <w:t>The ITPD outlines the testing activities organization for the subs</w:t>
-      </w:r>
-      <w:r>
-        <w:rPr>
-          <w:lang w:val="en-US"/>
-        </w:rPr>
-        <w:t>ystems that make up the system.</w:t>
-      </w:r>
-      <w:r>
-        <w:rPr>
-          <w:lang w:val="en-US"/>
-        </w:rPr>
-        <w:br/>
-      </w:r>
-      <w:r>
-        <w:rPr>
-          <w:lang w:val="en-US"/>
-        </w:rPr>
-        <w:t>This document is composed by five parts:</w:t>
+        <w:t>T</w:t>
+      </w:r>
+      <w:r>
+        <w:rPr>
+          <w:lang w:val="en-US"/>
+        </w:rPr>
+        <w:t xml:space="preserve">his document </w:t>
+      </w:r>
+      <w:proofErr w:type="gramStart"/>
+      <w:r>
+        <w:rPr>
+          <w:lang w:val="en-US"/>
+        </w:rPr>
+        <w:t>is composed</w:t>
+      </w:r>
+      <w:proofErr w:type="gramEnd"/>
+      <w:r>
+        <w:rPr>
+          <w:lang w:val="en-US"/>
+        </w:rPr>
+        <w:t xml:space="preserve"> by four</w:t>
+      </w:r>
+      <w:r>
+        <w:rPr>
+          <w:lang w:val="en-US"/>
+        </w:rPr>
+        <w:t xml:space="preserve"> parts:</w:t>
       </w:r>
     </w:p>
     <w:p>
@@ -2940,7 +3792,21 @@
         <w:rPr>
           <w:lang w:val="en-US"/>
         </w:rPr>
-        <w:t>Integration Strategy: explains the selection of subsystems and their subcomponents for the testing and outlines, for each one, the project status that has to be met in order to start the testing.</w:t>
+        <w:t xml:space="preserve">Integration Strategy: explains the selection of subsystems and their subcomponents for the testing and outlines, for each one, the project status that has to </w:t>
+      </w:r>
+      <w:proofErr w:type="gramStart"/>
+      <w:r>
+        <w:rPr>
+          <w:lang w:val="en-US"/>
+        </w:rPr>
+        <w:t>be met</w:t>
+      </w:r>
+      <w:proofErr w:type="gramEnd"/>
+      <w:r>
+        <w:rPr>
+          <w:lang w:val="en-US"/>
+        </w:rPr>
+        <w:t xml:space="preserve"> in order to start the testing.</w:t>
       </w:r>
     </w:p>
     <w:p>
@@ -2959,7 +3825,21 @@
         <w:rPr>
           <w:lang w:val="en-US"/>
         </w:rPr>
-        <w:t>Individual Steps and Test Description: describes the integration testing approach, the sequence in which components and subsystems will be integrated and the planned testing activities for each integration step, including their input data and the expected output</w:t>
+        <w:t xml:space="preserve">Individual Steps and Test Description: describes the integration testing approach, the sequence in which components and subsystems </w:t>
+      </w:r>
+      <w:proofErr w:type="gramStart"/>
+      <w:r>
+        <w:rPr>
+          <w:lang w:val="en-US"/>
+        </w:rPr>
+        <w:t>will be integrated</w:t>
+      </w:r>
+      <w:proofErr w:type="gramEnd"/>
+      <w:r>
+        <w:rPr>
+          <w:lang w:val="en-US"/>
+        </w:rPr>
+        <w:t xml:space="preserve"> and the planned testing activities for each integration step, including their input data and the expected output</w:t>
       </w:r>
       <w:r>
         <w:rPr>
@@ -2984,7 +3864,33 @@
         <w:rPr>
           <w:lang w:val="en-US"/>
         </w:rPr>
-        <w:t>Performance Analysis: performance measures on the components to check in order to verify the requirements fulfillment</w:t>
+        <w:t xml:space="preserve">Tools and Test Equipment Required: list of tools </w:t>
+      </w:r>
+      <w:r>
+        <w:rPr>
+          <w:lang w:val="en-US"/>
+        </w:rPr>
+        <w:t>that</w:t>
+      </w:r>
+      <w:r>
+        <w:rPr>
+          <w:lang w:val="en-US"/>
+        </w:rPr>
+        <w:t xml:space="preserve"> </w:t>
+      </w:r>
+      <w:proofErr w:type="gramStart"/>
+      <w:r>
+        <w:rPr>
+          <w:lang w:val="en-US"/>
+        </w:rPr>
+        <w:t>will be employed</w:t>
+      </w:r>
+      <w:proofErr w:type="gramEnd"/>
+      <w:r>
+        <w:rPr>
+          <w:lang w:val="en-US"/>
+        </w:rPr>
+        <w:t xml:space="preserve"> during the testing activities and description of the environment for the test execution</w:t>
       </w:r>
       <w:r>
         <w:rPr>
@@ -3009,19 +3915,7 @@
         <w:rPr>
           <w:lang w:val="en-US"/>
         </w:rPr>
-        <w:t xml:space="preserve">Tools and Test Equipment Required: list of tools </w:t>
-      </w:r>
-      <w:r>
-        <w:rPr>
-          <w:lang w:val="en-US"/>
-        </w:rPr>
-        <w:t>that</w:t>
-      </w:r>
-      <w:r>
-        <w:rPr>
-          <w:lang w:val="en-US"/>
-        </w:rPr>
-        <w:t xml:space="preserve"> will be employed during the testing activities and description of the environment for the test execution</w:t>
+        <w:t>Required Program Stubs and Test Data: list of program stubs and drivers to perform the necessary method invocations on the components to be tested</w:t>
       </w:r>
       <w:r>
         <w:rPr>
@@ -3032,46 +3926,21 @@
     </w:p>
     <w:p>
       <w:pPr>
-        <w:pStyle w:val="Paragrafoelenco"/>
-        <w:numPr>
-          <w:ilvl w:val="0"/>
-          <w:numId w:val="11"/>
-        </w:numPr>
-        <w:jc w:val="both"/>
-        <w:rPr>
-          <w:lang w:val="en-US"/>
-        </w:rPr>
-      </w:pPr>
-      <w:r>
-        <w:rPr>
-          <w:lang w:val="en-US"/>
-        </w:rPr>
-        <w:t>Required Program Stubs and Test Data: list of program stubs and drivers to perform the necessary method invocations on the components to be tested</w:t>
-      </w:r>
-      <w:r>
-        <w:rPr>
-          <w:lang w:val="en-US"/>
-        </w:rPr>
-        <w:t>.</w:t>
-      </w:r>
-    </w:p>
-    <w:p>
-      <w:pPr>
         <w:pStyle w:val="Titolo2"/>
         <w:rPr>
           <w:lang w:val="en-US"/>
         </w:rPr>
       </w:pPr>
-      <w:bookmarkStart w:id="9" w:name="_Toc471313814"/>
-      <w:bookmarkStart w:id="10" w:name="_Toc471497788"/>
+      <w:bookmarkStart w:id="8" w:name="_Toc471313814"/>
+      <w:bookmarkStart w:id="9" w:name="_Toc471555022"/>
       <w:r>
         <w:rPr>
           <w:lang w:val="en-US"/>
         </w:rPr>
         <w:t>1.3 List of Definitions and Abbreviations</w:t>
       </w:r>
+      <w:bookmarkEnd w:id="8"/>
       <w:bookmarkEnd w:id="9"/>
-      <w:bookmarkEnd w:id="10"/>
     </w:p>
     <w:p>
       <w:pPr>
@@ -3085,7 +3954,7 @@
           <w:lang w:val="en-US"/>
         </w:rPr>
       </w:pPr>
-      <w:bookmarkStart w:id="11" w:name="_Toc471313815"/>
+      <w:bookmarkStart w:id="10" w:name="_Toc471313815"/>
       <w:r>
         <w:rPr>
           <w:lang w:val="en-US"/>
@@ -3282,6 +4151,7 @@
           <w:rFonts w:cstheme="minorHAnsi"/>
           <w:lang w:val="en-US" w:eastAsia="it-IT"/>
         </w:rPr>
+        <w:lastRenderedPageBreak/>
         <w:t>Front-end: the components, which use the application server services, namely the web front-end and the mobile applications.</w:t>
       </w:r>
     </w:p>
@@ -3317,6 +4187,7 @@
           <w:lang w:val="en-US"/>
         </w:rPr>
       </w:pPr>
+      <w:proofErr w:type="gramStart"/>
       <w:r>
         <w:rPr>
           <w:rFonts w:cstheme="minorHAnsi"/>
@@ -3324,6 +4195,7 @@
         </w:rPr>
         <w:t>Acknowledge:</w:t>
       </w:r>
+      <w:proofErr w:type="gramEnd"/>
       <w:r>
         <w:rPr>
           <w:rFonts w:eastAsia="Times New Roman" w:cstheme="minorHAnsi"/>
@@ -3427,16 +4299,15 @@
           <w:lang w:val="en-US"/>
         </w:rPr>
       </w:pPr>
-      <w:bookmarkStart w:id="12" w:name="_Toc471497789"/>
-      <w:r>
-        <w:rPr>
-          <w:lang w:val="en-US"/>
-        </w:rPr>
-        <w:lastRenderedPageBreak/>
+      <w:bookmarkStart w:id="11" w:name="_Toc471555023"/>
+      <w:r>
+        <w:rPr>
+          <w:lang w:val="en-US"/>
+        </w:rPr>
         <w:t>1.4 List of Reference Documents</w:t>
       </w:r>
+      <w:bookmarkEnd w:id="10"/>
       <w:bookmarkEnd w:id="11"/>
-      <w:bookmarkEnd w:id="12"/>
     </w:p>
     <w:p>
       <w:pPr>
@@ -3492,7 +4363,13 @@
         <w:rPr>
           <w:lang w:val="en-US"/>
         </w:rPr>
-        <w:t>…</w:t>
+        <w:t>Integration testing example document</w:t>
+      </w:r>
+      <w:r>
+        <w:rPr>
+          <w:lang w:val="en-US"/>
+        </w:rPr>
+        <w:t>.pdf;</w:t>
       </w:r>
     </w:p>
     <w:p>
@@ -3511,7 +4388,7 @@
         <w:rPr>
           <w:lang w:val="en-US"/>
         </w:rPr>
-        <w:t>…</w:t>
+        <w:t>Sample Integration Test Plan Document.pdf.</w:t>
       </w:r>
     </w:p>
     <w:p>
@@ -3521,34 +4398,34 @@
           <w:lang w:val="en-US"/>
         </w:rPr>
       </w:pPr>
-      <w:bookmarkStart w:id="13" w:name="_Toc471313816"/>
-      <w:bookmarkStart w:id="14" w:name="_Toc471497790"/>
+      <w:bookmarkStart w:id="12" w:name="_Toc471313816"/>
+      <w:bookmarkStart w:id="13" w:name="_Toc471555024"/>
       <w:r>
         <w:rPr>
           <w:lang w:val="en-US"/>
         </w:rPr>
         <w:t>2 INTEGRATION STRATEGY</w:t>
       </w:r>
+      <w:bookmarkEnd w:id="12"/>
       <w:bookmarkEnd w:id="13"/>
+    </w:p>
+    <w:p>
+      <w:pPr>
+        <w:pStyle w:val="Titolo2"/>
+        <w:rPr>
+          <w:lang w:val="en-US"/>
+        </w:rPr>
+      </w:pPr>
+      <w:bookmarkStart w:id="14" w:name="_Toc471313817"/>
+      <w:bookmarkStart w:id="15" w:name="_Toc471555025"/>
+      <w:r>
+        <w:rPr>
+          <w:lang w:val="en-US"/>
+        </w:rPr>
+        <w:t>2.1 Entry Criteria</w:t>
+      </w:r>
       <w:bookmarkEnd w:id="14"/>
-    </w:p>
-    <w:p>
-      <w:pPr>
-        <w:pStyle w:val="Titolo2"/>
-        <w:rPr>
-          <w:lang w:val="en-US"/>
-        </w:rPr>
-      </w:pPr>
-      <w:bookmarkStart w:id="15" w:name="_Toc471313817"/>
-      <w:bookmarkStart w:id="16" w:name="_Toc471497791"/>
-      <w:r>
-        <w:rPr>
-          <w:lang w:val="en-US"/>
-        </w:rPr>
-        <w:t>2.1 Entry Criteria</w:t>
-      </w:r>
       <w:bookmarkEnd w:id="15"/>
-      <w:bookmarkEnd w:id="16"/>
     </w:p>
     <w:p>
       <w:pPr>
@@ -3561,13 +4438,27 @@
         <w:rPr>
           <w:lang w:val="en-US"/>
         </w:rPr>
-        <w:t>In order to start testing the integration of all the components previously described in the Design Document, th</w:t>
-      </w:r>
-      <w:r>
-        <w:rPr>
-          <w:lang w:val="en-US"/>
-        </w:rPr>
-        <w:t>ere are some conditions that have</w:t>
+        <w:t xml:space="preserve">In order to start testing the integration of all the components previously described in the Design Document, </w:t>
+      </w:r>
+      <w:proofErr w:type="gramStart"/>
+      <w:r>
+        <w:rPr>
+          <w:lang w:val="en-US"/>
+        </w:rPr>
+        <w:t>th</w:t>
+      </w:r>
+      <w:r>
+        <w:rPr>
+          <w:lang w:val="en-US"/>
+        </w:rPr>
+        <w:t>ere are some conditions that</w:t>
+      </w:r>
+      <w:proofErr w:type="gramEnd"/>
+      <w:r>
+        <w:rPr>
+          <w:lang w:val="en-US"/>
+        </w:rPr>
+        <w:t xml:space="preserve"> have</w:t>
       </w:r>
       <w:r>
         <w:rPr>
@@ -3627,16 +4518,24 @@
           <w:lang w:val="en-US"/>
         </w:rPr>
       </w:pPr>
-      <w:bookmarkStart w:id="17" w:name="_Toc471313818"/>
-      <w:bookmarkStart w:id="18" w:name="_Toc471497792"/>
-      <w:r>
-        <w:rPr>
-          <w:lang w:val="en-US"/>
-        </w:rPr>
-        <w:t>2.2 Elements to be Integrated</w:t>
-      </w:r>
+      <w:bookmarkStart w:id="16" w:name="_Toc471313818"/>
+      <w:bookmarkStart w:id="17" w:name="_Toc471555026"/>
+      <w:r>
+        <w:rPr>
+          <w:lang w:val="en-US"/>
+        </w:rPr>
+        <w:t xml:space="preserve">2.2 Elements to be </w:t>
+      </w:r>
+      <w:proofErr w:type="gramStart"/>
+      <w:r>
+        <w:rPr>
+          <w:lang w:val="en-US"/>
+        </w:rPr>
+        <w:t>Integrated</w:t>
+      </w:r>
+      <w:bookmarkEnd w:id="16"/>
       <w:bookmarkEnd w:id="17"/>
-      <w:bookmarkEnd w:id="18"/>
+      <w:proofErr w:type="gramEnd"/>
     </w:p>
     <w:p>
       <w:pPr>
@@ -3667,7 +4566,17 @@
         <w:jc w:val="both"/>
       </w:pPr>
       <w:r>
-        <w:t>[imagine dei component che devono essere testati]</w:t>
+        <w:t>[</w:t>
+      </w:r>
+      <w:proofErr w:type="spellStart"/>
+      <w:proofErr w:type="gramStart"/>
+      <w:r>
+        <w:t>imagine</w:t>
+      </w:r>
+      <w:proofErr w:type="spellEnd"/>
+      <w:proofErr w:type="gramEnd"/>
+      <w:r>
+        <w:t xml:space="preserve"> dei component che devono essere testati]</w:t>
       </w:r>
       <w:r>
         <w:tab/>
@@ -3701,24 +4610,6 @@
           <w:lang w:val="en-US"/>
         </w:rPr>
         <w:t>Main System</w:t>
-      </w:r>
-    </w:p>
-    <w:p>
-      <w:pPr>
-        <w:pStyle w:val="Paragrafoelenco"/>
-        <w:numPr>
-          <w:ilvl w:val="0"/>
-          <w:numId w:val="5"/>
-        </w:numPr>
-        <w:rPr>
-          <w:lang w:val="en-US"/>
-        </w:rPr>
-      </w:pPr>
-      <w:r>
-        <w:rPr>
-          <w:lang w:val="en-US"/>
-        </w:rPr>
-        <w:t>The Application Controller depends on User Manager, Reservation Manager, Utility Manager subsystems;</w:t>
       </w:r>
     </w:p>
     <w:p>
@@ -3737,7 +4628,7 @@
         <w:rPr>
           <w:lang w:val="en-US"/>
         </w:rPr>
-        <w:t>The API Controller depends on the Algorithm Controller;</w:t>
+        <w:t>The Application Controller depends on User Manager, Reservation Manager, Utility Manager subsystems;</w:t>
       </w:r>
     </w:p>
     <w:p>
@@ -3756,6 +4647,25 @@
         <w:rPr>
           <w:lang w:val="en-US"/>
         </w:rPr>
+        <w:t>The API Controller depends on the Algorithm Controller;</w:t>
+      </w:r>
+    </w:p>
+    <w:p>
+      <w:pPr>
+        <w:pStyle w:val="Paragrafoelenco"/>
+        <w:numPr>
+          <w:ilvl w:val="0"/>
+          <w:numId w:val="5"/>
+        </w:numPr>
+        <w:jc w:val="both"/>
+        <w:rPr>
+          <w:lang w:val="en-US"/>
+        </w:rPr>
+      </w:pPr>
+      <w:r>
+        <w:rPr>
+          <w:lang w:val="en-US"/>
+        </w:rPr>
         <w:t>The API Controller depends also on the Application Controller.</w:t>
       </w:r>
     </w:p>
@@ -3805,6 +4715,7 @@
           <w:i/>
           <w:lang w:val="en-US"/>
         </w:rPr>
+        <w:lastRenderedPageBreak/>
         <w:t>User App</w:t>
       </w:r>
     </w:p>
@@ -3844,7 +4755,21 @@
         <w:rPr>
           <w:lang w:val="en-US"/>
         </w:rPr>
-        <w:t>These three components generate five subsystems and the components themselves must be integrated in this order:</w:t>
+        <w:t xml:space="preserve">These three components generate five subsystems and the components themselves </w:t>
+      </w:r>
+      <w:proofErr w:type="gramStart"/>
+      <w:r>
+        <w:rPr>
+          <w:lang w:val="en-US"/>
+        </w:rPr>
+        <w:t>must be integrated</w:t>
+      </w:r>
+      <w:proofErr w:type="gramEnd"/>
+      <w:r>
+        <w:rPr>
+          <w:lang w:val="en-US"/>
+        </w:rPr>
+        <w:t xml:space="preserve"> in this order:</w:t>
       </w:r>
     </w:p>
     <w:p>
@@ -3854,15 +4779,15 @@
           <w:ilvl w:val="0"/>
           <w:numId w:val="7"/>
         </w:numPr>
-        <w:rPr>
-          <w:lang w:val="en-US"/>
-        </w:rPr>
-      </w:pPr>
-      <w:r>
-        <w:rPr>
-          <w:lang w:val="en-US"/>
-        </w:rPr>
-        <w:lastRenderedPageBreak/>
+        <w:jc w:val="both"/>
+        <w:rPr>
+          <w:lang w:val="en-US"/>
+        </w:rPr>
+      </w:pPr>
+      <w:r>
+        <w:rPr>
+          <w:lang w:val="en-US"/>
+        </w:rPr>
         <w:t>Main System with Car Computer;</w:t>
       </w:r>
     </w:p>
@@ -3873,6 +4798,7 @@
           <w:ilvl w:val="0"/>
           <w:numId w:val="7"/>
         </w:numPr>
+        <w:jc w:val="both"/>
         <w:rPr>
           <w:lang w:val="en-US"/>
         </w:rPr>
@@ -3891,6 +4817,7 @@
           <w:ilvl w:val="0"/>
           <w:numId w:val="7"/>
         </w:numPr>
+        <w:jc w:val="both"/>
         <w:rPr>
           <w:lang w:val="en-US"/>
         </w:rPr>
@@ -3909,144 +4836,206 @@
           <w:lang w:val="en-US"/>
         </w:rPr>
       </w:pPr>
-      <w:bookmarkStart w:id="19" w:name="_Toc471313819"/>
-      <w:bookmarkStart w:id="20" w:name="_Toc471497793"/>
+      <w:bookmarkStart w:id="18" w:name="_Toc471313819"/>
+      <w:bookmarkStart w:id="19" w:name="_Toc471555027"/>
       <w:r>
         <w:rPr>
           <w:lang w:val="en-US"/>
         </w:rPr>
         <w:t>2.3 Integration Testing Strategy</w:t>
       </w:r>
+      <w:bookmarkEnd w:id="18"/>
       <w:bookmarkEnd w:id="19"/>
+    </w:p>
+    <w:p>
+      <w:pPr>
+        <w:jc w:val="both"/>
+        <w:rPr>
+          <w:lang w:val="en-US"/>
+        </w:rPr>
+      </w:pPr>
+      <w:r>
+        <w:rPr>
+          <w:lang w:val="en-US"/>
+        </w:rPr>
+        <w:t>To approach the integration test phase we decided to adopt the bottom-up strategy to test first the lower level components</w:t>
+      </w:r>
+      <w:r>
+        <w:rPr>
+          <w:lang w:val="en-US"/>
+        </w:rPr>
+        <w:t xml:space="preserve"> until we obtain greater subsystems</w:t>
+      </w:r>
+      <w:r>
+        <w:rPr>
+          <w:lang w:val="en-US"/>
+        </w:rPr>
+        <w:t>.</w:t>
+      </w:r>
+      <w:r>
+        <w:rPr>
+          <w:lang w:val="en-US"/>
+        </w:rPr>
+        <w:t xml:space="preserve"> At this </w:t>
+      </w:r>
+      <w:proofErr w:type="gramStart"/>
+      <w:r>
+        <w:rPr>
+          <w:lang w:val="en-US"/>
+        </w:rPr>
+        <w:t>point</w:t>
+      </w:r>
+      <w:proofErr w:type="gramEnd"/>
+      <w:r>
+        <w:rPr>
+          <w:lang w:val="en-US"/>
+        </w:rPr>
+        <w:t xml:space="preserve"> we follow the critical-module-first approach to integrate together the subsystems found in the previous step.</w:t>
+      </w:r>
+      <w:r>
+        <w:rPr>
+          <w:lang w:val="en-US"/>
+        </w:rPr>
+        <w:t xml:space="preserve"> We will need only one stub of the </w:t>
+      </w:r>
+      <w:r>
+        <w:rPr>
+          <w:lang w:val="en-US"/>
+        </w:rPr>
+        <w:t>User App</w:t>
+      </w:r>
+      <w:r>
+        <w:rPr>
+          <w:lang w:val="en-US"/>
+        </w:rPr>
+        <w:t xml:space="preserve"> component</w:t>
+      </w:r>
+      <w:r>
+        <w:rPr>
+          <w:lang w:val="en-US"/>
+        </w:rPr>
+        <w:t xml:space="preserve"> to </w:t>
+      </w:r>
+      <w:proofErr w:type="gramStart"/>
+      <w:r>
+        <w:rPr>
+          <w:lang w:val="en-US"/>
+        </w:rPr>
+        <w:t>be used</w:t>
+      </w:r>
+      <w:proofErr w:type="gramEnd"/>
+      <w:r>
+        <w:rPr>
+          <w:lang w:val="en-US"/>
+        </w:rPr>
+        <w:t xml:space="preserve"> during </w:t>
+      </w:r>
+      <w:r>
+        <w:rPr>
+          <w:lang w:val="en-US"/>
+        </w:rPr>
+        <w:t>Main System</w:t>
+      </w:r>
+      <w:r>
+        <w:rPr>
+          <w:lang w:val="en-US"/>
+        </w:rPr>
+        <w:t xml:space="preserve"> sub</w:t>
+      </w:r>
+      <w:r>
+        <w:rPr>
+          <w:lang w:val="en-US"/>
+        </w:rPr>
+        <w:t xml:space="preserve">system testing. This stub </w:t>
+      </w:r>
+      <w:proofErr w:type="gramStart"/>
+      <w:r>
+        <w:rPr>
+          <w:lang w:val="en-US"/>
+        </w:rPr>
+        <w:t>will be called</w:t>
+      </w:r>
+      <w:proofErr w:type="gramEnd"/>
+      <w:r>
+        <w:rPr>
+          <w:lang w:val="en-US"/>
+        </w:rPr>
+        <w:t xml:space="preserve"> by the Main System to mock the behavior of the user app since this will be implemented later than the core system. The reason for this choice </w:t>
+      </w:r>
+      <w:proofErr w:type="gramStart"/>
+      <w:r>
+        <w:rPr>
+          <w:lang w:val="en-US"/>
+        </w:rPr>
+        <w:t>will be e</w:t>
+      </w:r>
+      <w:r>
+        <w:rPr>
+          <w:lang w:val="en-US"/>
+        </w:rPr>
+        <w:t>xplained</w:t>
+      </w:r>
+      <w:proofErr w:type="gramEnd"/>
+      <w:r>
+        <w:rPr>
+          <w:lang w:val="en-US"/>
+        </w:rPr>
+        <w:t xml:space="preserve"> </w:t>
+      </w:r>
+      <w:r>
+        <w:rPr>
+          <w:lang w:val="en-US"/>
+        </w:rPr>
+        <w:t xml:space="preserve">better in the </w:t>
+      </w:r>
+      <w:r>
+        <w:rPr>
+          <w:lang w:val="en-US"/>
+        </w:rPr>
+        <w:t>Section 5 o</w:t>
+      </w:r>
+      <w:r>
+        <w:rPr>
+          <w:lang w:val="en-US"/>
+        </w:rPr>
+        <w:t>f This Document.</w:t>
+      </w:r>
+    </w:p>
+    <w:p>
+      <w:pPr>
+        <w:pStyle w:val="Titolo2"/>
+        <w:rPr>
+          <w:lang w:val="en-US"/>
+        </w:rPr>
+      </w:pPr>
+      <w:bookmarkStart w:id="20" w:name="_Toc471313820"/>
+      <w:bookmarkStart w:id="21" w:name="_Toc471555028"/>
+      <w:r>
+        <w:rPr>
+          <w:lang w:val="en-US"/>
+        </w:rPr>
+        <w:t>2.4 Sequence of Component/Function Integration</w:t>
+      </w:r>
       <w:bookmarkEnd w:id="20"/>
-    </w:p>
-    <w:p>
-      <w:pPr>
-        <w:jc w:val="both"/>
-        <w:rPr>
-          <w:lang w:val="en-US"/>
-        </w:rPr>
-      </w:pPr>
-      <w:r>
-        <w:rPr>
-          <w:lang w:val="en-US"/>
-        </w:rPr>
-        <w:t>To approach the integration test phase we decided to adopt the bottom-up strategy to test first the lower level components</w:t>
-      </w:r>
-      <w:r>
-        <w:rPr>
-          <w:lang w:val="en-US"/>
-        </w:rPr>
-        <w:t xml:space="preserve"> until we obtain greater subsystems</w:t>
-      </w:r>
-      <w:r>
-        <w:rPr>
-          <w:lang w:val="en-US"/>
-        </w:rPr>
-        <w:t>.</w:t>
-      </w:r>
-      <w:r>
-        <w:rPr>
-          <w:lang w:val="en-US"/>
-        </w:rPr>
-        <w:t xml:space="preserve"> At this point we follow the critical-module-first approach to integrate together the subsystems found in the previous step.</w:t>
-      </w:r>
-      <w:r>
-        <w:rPr>
-          <w:lang w:val="en-US"/>
-        </w:rPr>
-        <w:t xml:space="preserve"> We will need only one stub of the </w:t>
-      </w:r>
-      <w:r>
-        <w:rPr>
-          <w:lang w:val="en-US"/>
-        </w:rPr>
-        <w:t>User App</w:t>
-      </w:r>
-      <w:r>
-        <w:rPr>
-          <w:lang w:val="en-US"/>
-        </w:rPr>
-        <w:t xml:space="preserve"> component</w:t>
-      </w:r>
-      <w:r>
-        <w:rPr>
-          <w:lang w:val="en-US"/>
-        </w:rPr>
-        <w:t xml:space="preserve"> to be used during </w:t>
-      </w:r>
-      <w:r>
-        <w:rPr>
-          <w:lang w:val="en-US"/>
-        </w:rPr>
-        <w:t>Main System</w:t>
-      </w:r>
-      <w:r>
-        <w:rPr>
-          <w:lang w:val="en-US"/>
-        </w:rPr>
-        <w:t xml:space="preserve"> sub</w:t>
-      </w:r>
-      <w:r>
-        <w:rPr>
-          <w:lang w:val="en-US"/>
-        </w:rPr>
-        <w:t xml:space="preserve">system testing. This stub will be called by the Main System to mock the behavior of the user app since this will be implemented later than the core system. The reason for this choice </w:t>
-      </w:r>
-      <w:r>
-        <w:rPr>
-          <w:lang w:val="en-US"/>
-        </w:rPr>
-        <w:t xml:space="preserve">Will Be Explained </w:t>
-      </w:r>
-      <w:r>
-        <w:rPr>
-          <w:lang w:val="en-US"/>
-        </w:rPr>
-        <w:t xml:space="preserve">better in the </w:t>
-      </w:r>
-      <w:r>
-        <w:rPr>
-          <w:lang w:val="en-US"/>
-        </w:rPr>
-        <w:t>Section 5 Of This Document.</w:t>
-      </w:r>
-    </w:p>
-    <w:p>
-      <w:pPr>
-        <w:pStyle w:val="Titolo2"/>
-        <w:rPr>
-          <w:lang w:val="en-US"/>
-        </w:rPr>
-      </w:pPr>
-      <w:bookmarkStart w:id="21" w:name="_Toc471313820"/>
-      <w:bookmarkStart w:id="22" w:name="_Toc471497794"/>
-      <w:r>
-        <w:rPr>
-          <w:lang w:val="en-US"/>
-        </w:rPr>
-        <w:t>2.4 Sequence of Component/Function Integration</w:t>
-      </w:r>
       <w:bookmarkEnd w:id="21"/>
+    </w:p>
+    <w:p>
+      <w:pPr>
+        <w:pStyle w:val="Titolo3"/>
+        <w:rPr>
+          <w:lang w:val="en-US"/>
+        </w:rPr>
+      </w:pPr>
+      <w:bookmarkStart w:id="22" w:name="_Toc471313821"/>
+      <w:bookmarkStart w:id="23" w:name="_Toc471555029"/>
+      <w:r>
+        <w:rPr>
+          <w:lang w:val="en-US"/>
+        </w:rPr>
+        <w:t>2.4.1 Software Integration Sequence</w:t>
+      </w:r>
       <w:bookmarkEnd w:id="22"/>
-    </w:p>
-    <w:p>
-      <w:pPr>
-        <w:pStyle w:val="Titolo3"/>
-        <w:rPr>
-          <w:lang w:val="en-US"/>
-        </w:rPr>
-      </w:pPr>
-      <w:bookmarkStart w:id="23" w:name="_Toc471313821"/>
-      <w:bookmarkStart w:id="24" w:name="_Toc471497795"/>
-      <w:r>
-        <w:rPr>
-          <w:lang w:val="en-US"/>
-        </w:rPr>
-        <w:t>2.4.1 Software Integration Sequence</w:t>
-      </w:r>
       <w:bookmarkEnd w:id="23"/>
-      <w:bookmarkEnd w:id="24"/>
     </w:p>
     <w:p>
       <w:pPr>
@@ -4063,7 +5052,93 @@
           <w:color w:val="000000"/>
           <w:lang w:val="en-US"/>
         </w:rPr>
-        <w:t>The components are tested starting from the most independent to the less one. This gives the opportunity to avoid the implementation of useless stubs, because when less independent components are tested, the components which they rely on have already been integrated. The components are integrated within their classes in order to create an integrated subsystem which is ready for subsystem integration.</w:t>
+        <w:t xml:space="preserve">The components </w:t>
+      </w:r>
+      <w:proofErr w:type="gramStart"/>
+      <w:r>
+        <w:rPr>
+          <w:rFonts w:cs="Helvetica"/>
+          <w:color w:val="000000"/>
+          <w:lang w:val="en-US"/>
+        </w:rPr>
+        <w:t>are tested</w:t>
+      </w:r>
+      <w:proofErr w:type="gramEnd"/>
+      <w:r>
+        <w:rPr>
+          <w:rFonts w:cs="Helvetica"/>
+          <w:color w:val="000000"/>
+          <w:lang w:val="en-US"/>
+        </w:rPr>
+        <w:t xml:space="preserve"> starting from the most independent to the less one. This gives the opportunity to avoid the implementation of useless stubs</w:t>
+      </w:r>
+      <w:r>
+        <w:rPr>
+          <w:rFonts w:cs="Helvetica"/>
+          <w:color w:val="000000"/>
+          <w:lang w:val="en-US"/>
+        </w:rPr>
+        <w:t xml:space="preserve"> for subcomponent testing</w:t>
+      </w:r>
+      <w:r>
+        <w:rPr>
+          <w:rFonts w:cs="Helvetica"/>
+          <w:color w:val="000000"/>
+          <w:lang w:val="en-US"/>
+        </w:rPr>
+        <w:t xml:space="preserve">, because when less independent components are tested, the </w:t>
+      </w:r>
+      <w:proofErr w:type="gramStart"/>
+      <w:r>
+        <w:rPr>
+          <w:rFonts w:cs="Helvetica"/>
+          <w:color w:val="000000"/>
+          <w:lang w:val="en-US"/>
+        </w:rPr>
+        <w:t>components which they rely on</w:t>
+      </w:r>
+      <w:proofErr w:type="gramEnd"/>
+      <w:r>
+        <w:rPr>
+          <w:rFonts w:cs="Helvetica"/>
+          <w:color w:val="000000"/>
+          <w:lang w:val="en-US"/>
+        </w:rPr>
+        <w:t xml:space="preserve"> have already been integrated. The components </w:t>
+      </w:r>
+      <w:proofErr w:type="gramStart"/>
+      <w:r>
+        <w:rPr>
+          <w:rFonts w:cs="Helvetica"/>
+          <w:color w:val="000000"/>
+          <w:lang w:val="en-US"/>
+        </w:rPr>
+        <w:t>are integrated</w:t>
+      </w:r>
+      <w:proofErr w:type="gramEnd"/>
+      <w:r>
+        <w:rPr>
+          <w:rFonts w:cs="Helvetica"/>
+          <w:color w:val="000000"/>
+          <w:lang w:val="en-US"/>
+        </w:rPr>
+        <w:t xml:space="preserve"> within their classes in order to create an integrated subsystem</w:t>
+      </w:r>
+      <w:r>
+        <w:rPr>
+          <w:rFonts w:cs="Helvetica"/>
+          <w:color w:val="000000"/>
+          <w:lang w:val="en-US"/>
+        </w:rPr>
+        <w:t>,</w:t>
+      </w:r>
+      <w:r>
+        <w:rPr>
+          <w:rFonts w:cs="Helvetica"/>
+          <w:color w:val="000000"/>
+          <w:lang w:val="en-US"/>
+        </w:rPr>
+        <w:t xml:space="preserve"> which is ready for subsystem integration.</w:t>
       </w:r>
     </w:p>
     <w:p>
@@ -4109,23 +5184,22 @@
         </w:rPr>
         <w:t>Application Server component integration:</w:t>
       </w:r>
-    </w:p>
-    <w:p>
-      <w:pPr>
-        <w:jc w:val="both"/>
-        <w:rPr>
-          <w:lang w:val="en-US"/>
-        </w:rPr>
-      </w:pPr>
       <w:r>
         <w:rPr>
           <w:noProof/>
           <w:lang w:eastAsia="it-IT"/>
         </w:rPr>
+        <w:t xml:space="preserve"> </w:t>
+      </w:r>
+      <w:r>
+        <w:rPr>
+          <w:noProof/>
+          <w:lang w:eastAsia="it-IT"/>
+        </w:rPr>
         <w:drawing>
-          <wp:inline distT="0" distB="0" distL="0" distR="0" wp14:anchorId="6BA9AF8B" wp14:editId="67C06406">
-            <wp:extent cx="6276023" cy="3428365"/>
-            <wp:effectExtent l="0" t="0" r="0" b="635"/>
+          <wp:inline distT="0" distB="0" distL="0" distR="0" wp14:anchorId="09EFCEC8" wp14:editId="59A9D85B">
+            <wp:extent cx="6261100" cy="3420386"/>
+            <wp:effectExtent l="0" t="0" r="6350" b="8890"/>
             <wp:docPr id="2" name="Immagine 2" descr="../../Desktop/screen%20per%20it/Schermata%202017-01-06%20alle%2012.35.08.png"/>
             <wp:cNvGraphicFramePr>
               <a:graphicFrameLocks xmlns:a="http://schemas.openxmlformats.org/drawingml/2006/main" noChangeAspect="1"/>
@@ -4155,7 +5229,7 @@
                   <pic:spPr bwMode="auto">
                     <a:xfrm>
                       <a:off x="0" y="0"/>
-                      <a:ext cx="6285795" cy="3433703"/>
+                      <a:ext cx="6261100" cy="3420386"/>
                     </a:xfrm>
                     <a:prstGeom prst="rect">
                       <a:avLst/>
@@ -4171,8 +5245,14 @@
           </wp:inline>
         </w:drawing>
       </w:r>
-      <w:bookmarkStart w:id="25" w:name="_Toc471313822"/>
-      <w:bookmarkStart w:id="26" w:name="_Toc471497796"/>
+      <w:bookmarkStart w:id="24" w:name="_Toc471313822"/>
+    </w:p>
+    <w:p>
+      <w:pPr>
+        <w:rPr>
+          <w:lang w:val="en-US"/>
+        </w:rPr>
+      </w:pPr>
     </w:p>
     <w:p>
       <w:pPr>
@@ -4186,24 +5266,8 @@
           <w:lang w:val="en-US"/>
         </w:rPr>
       </w:pPr>
-    </w:p>
-    <w:p>
-      <w:pPr>
-        <w:rPr>
-          <w:lang w:val="en-US"/>
-        </w:rPr>
-      </w:pPr>
-    </w:p>
-    <w:p>
-      <w:pPr>
-        <w:rPr>
-          <w:lang w:val="en-US"/>
-        </w:rPr>
-      </w:pPr>
-    </w:p>
-    <w:p>
-      <w:pPr>
-        <w:pStyle w:val="Titolo3"/>
+      <w:bookmarkStart w:id="25" w:name="_Toc471555030"/>
+      <w:r>
         <w:rPr>
           <w:rFonts w:cs="Trebuchet MS"/>
           <w:bCs/>
@@ -4212,7 +5276,9 @@
           <w:szCs w:val="26"/>
           <w:lang w:val="en-US"/>
         </w:rPr>
-      </w:pPr>
+        <w:t xml:space="preserve">Mobile Application and </w:t>
+      </w:r>
+      <w:proofErr w:type="gramStart"/>
       <w:r>
         <w:rPr>
           <w:rFonts w:cs="Trebuchet MS"/>
@@ -4222,20 +5288,31 @@
           <w:szCs w:val="26"/>
           <w:lang w:val="en-US"/>
         </w:rPr>
-        <w:lastRenderedPageBreak/>
-        <w:t>Mobile Application and car computer component integration:</w:t>
-      </w:r>
-    </w:p>
-    <w:p>
-      <w:pPr>
-        <w:rPr>
-          <w:lang w:val="en-US"/>
-        </w:rPr>
-      </w:pPr>
-    </w:p>
-    <w:p>
-      <w:pPr>
-        <w:pStyle w:val="Titolo3"/>
+        <w:t>car computer component integration</w:t>
+      </w:r>
+      <w:proofErr w:type="gramEnd"/>
+      <w:r>
+        <w:rPr>
+          <w:rFonts w:cs="Trebuchet MS"/>
+          <w:bCs/>
+          <w:iCs/>
+          <w:color w:val="000000"/>
+          <w:szCs w:val="26"/>
+          <w:lang w:val="en-US"/>
+        </w:rPr>
+        <w:t>:</w:t>
+      </w:r>
+      <w:bookmarkEnd w:id="25"/>
+    </w:p>
+    <w:p>
+      <w:pPr>
+        <w:rPr>
+          <w:lang w:val="en-US"/>
+        </w:rPr>
+      </w:pPr>
+    </w:p>
+    <w:p>
+      <w:pPr>
         <w:rPr>
           <w:lang w:val="en-US"/>
         </w:rPr>
@@ -4440,6 +5517,12 @@
       <w:pPr>
         <w:pStyle w:val="Titolo3"/>
         <w:rPr>
+          <w:lang w:val="en-US"/>
+        </w:rPr>
+      </w:pPr>
+      <w:bookmarkStart w:id="26" w:name="_Toc471555031"/>
+      <w:r>
+        <w:rPr>
           <w:rFonts w:cs="Trebuchet MS"/>
           <w:bCs/>
           <w:iCs/>
@@ -4447,82 +5530,9 @@
           <w:szCs w:val="26"/>
           <w:lang w:val="en-US"/>
         </w:rPr>
-      </w:pPr>
-    </w:p>
-    <w:p>
-      <w:pPr>
-        <w:rPr>
-          <w:lang w:val="en-US"/>
-        </w:rPr>
-      </w:pPr>
-    </w:p>
-    <w:p>
-      <w:pPr>
-        <w:rPr>
-          <w:lang w:val="en-US"/>
-        </w:rPr>
-      </w:pPr>
-    </w:p>
-    <w:p>
-      <w:pPr>
-        <w:rPr>
-          <w:lang w:val="en-US"/>
-        </w:rPr>
-      </w:pPr>
-    </w:p>
-    <w:p>
-      <w:pPr>
-        <w:rPr>
-          <w:lang w:val="en-US"/>
-        </w:rPr>
-      </w:pPr>
-    </w:p>
-    <w:p>
-      <w:pPr>
-        <w:rPr>
-          <w:lang w:val="en-US"/>
-        </w:rPr>
-      </w:pPr>
-    </w:p>
-    <w:p>
-      <w:pPr>
-        <w:rPr>
-          <w:lang w:val="en-US"/>
-        </w:rPr>
-      </w:pPr>
-    </w:p>
-    <w:p>
-      <w:pPr>
-        <w:rPr>
-          <w:lang w:val="en-US"/>
-        </w:rPr>
-      </w:pPr>
-    </w:p>
-    <w:p>
-      <w:pPr>
-        <w:rPr>
-          <w:lang w:val="en-US"/>
-        </w:rPr>
-      </w:pPr>
-    </w:p>
-    <w:p>
-      <w:pPr>
-        <w:pStyle w:val="Titolo3"/>
-        <w:rPr>
-          <w:lang w:val="en-US"/>
-        </w:rPr>
-      </w:pPr>
-      <w:r>
-        <w:rPr>
-          <w:rFonts w:cs="Trebuchet MS"/>
-          <w:bCs/>
-          <w:iCs/>
-          <w:color w:val="000000"/>
-          <w:szCs w:val="26"/>
-          <w:lang w:val="en-US"/>
-        </w:rPr>
         <w:t>Integration of the system component:</w:t>
       </w:r>
+      <w:bookmarkEnd w:id="26"/>
     </w:p>
     <w:p>
       <w:pPr>
@@ -4739,12 +5749,14 @@
                 <w:sz w:val="28"/>
               </w:rPr>
             </w:pPr>
+            <w:proofErr w:type="spellStart"/>
             <w:r>
               <w:rPr>
                 <w:sz w:val="28"/>
               </w:rPr>
               <w:t>UserLogin</w:t>
             </w:r>
+            <w:proofErr w:type="spellEnd"/>
           </w:p>
         </w:tc>
         <w:tc>
@@ -4855,12 +5867,14 @@
                 <w:sz w:val="28"/>
               </w:rPr>
             </w:pPr>
+            <w:proofErr w:type="spellStart"/>
             <w:r>
               <w:rPr>
                 <w:sz w:val="28"/>
               </w:rPr>
               <w:t>UserRegistration</w:t>
             </w:r>
+            <w:proofErr w:type="spellEnd"/>
           </w:p>
         </w:tc>
         <w:tc>
@@ -5037,6 +6051,7 @@
               <w:rPr>
                 <w:sz w:val="28"/>
               </w:rPr>
+              <w:lastRenderedPageBreak/>
               <w:t>I4</w:t>
             </w:r>
           </w:p>
@@ -5206,12 +6221,14 @@
                 <w:sz w:val="28"/>
               </w:rPr>
             </w:pPr>
+            <w:proofErr w:type="spellStart"/>
             <w:r>
               <w:rPr>
                 <w:sz w:val="28"/>
               </w:rPr>
               <w:t>UserManager</w:t>
             </w:r>
+            <w:proofErr w:type="spellEnd"/>
           </w:p>
         </w:tc>
         <w:tc>
@@ -5234,12 +6251,42 @@
                 <w:sz w:val="28"/>
               </w:rPr>
             </w:pPr>
+            <w:proofErr w:type="spellStart"/>
             <w:r>
               <w:rPr>
                 <w:sz w:val="28"/>
               </w:rPr>
-              <w:t>UserLogin UserRegistration DataManager</w:t>
-            </w:r>
+              <w:t>UserLogin</w:t>
+            </w:r>
+            <w:proofErr w:type="spellEnd"/>
+            <w:r>
+              <w:rPr>
+                <w:sz w:val="28"/>
+              </w:rPr>
+              <w:t xml:space="preserve"> </w:t>
+            </w:r>
+            <w:proofErr w:type="spellStart"/>
+            <w:r>
+              <w:rPr>
+                <w:sz w:val="28"/>
+              </w:rPr>
+              <w:t>UserRegistration</w:t>
+            </w:r>
+            <w:proofErr w:type="spellEnd"/>
+            <w:r>
+              <w:rPr>
+                <w:sz w:val="28"/>
+              </w:rPr>
+              <w:t xml:space="preserve"> </w:t>
+            </w:r>
+            <w:proofErr w:type="spellStart"/>
+            <w:r>
+              <w:rPr>
+                <w:sz w:val="28"/>
+              </w:rPr>
+              <w:t>DataManager</w:t>
+            </w:r>
+            <w:proofErr w:type="spellEnd"/>
           </w:p>
         </w:tc>
       </w:tr>
@@ -5323,12 +6370,14 @@
                 <w:sz w:val="28"/>
               </w:rPr>
             </w:pPr>
+            <w:proofErr w:type="spellStart"/>
             <w:r>
               <w:rPr>
                 <w:sz w:val="28"/>
               </w:rPr>
               <w:t>ReservationManager</w:t>
             </w:r>
+            <w:proofErr w:type="spellEnd"/>
           </w:p>
         </w:tc>
         <w:tc>
@@ -5355,8 +6404,16 @@
               <w:rPr>
                 <w:sz w:val="28"/>
               </w:rPr>
-              <w:t>Booking Reservation UnlockCarManager</w:t>
-            </w:r>
+              <w:t xml:space="preserve">Booking Reservation </w:t>
+            </w:r>
+            <w:proofErr w:type="spellStart"/>
+            <w:r>
+              <w:rPr>
+                <w:sz w:val="28"/>
+              </w:rPr>
+              <w:t>UnlockCarManager</w:t>
+            </w:r>
+            <w:proofErr w:type="spellEnd"/>
           </w:p>
         </w:tc>
       </w:tr>
@@ -5440,12 +6497,14 @@
                 <w:sz w:val="28"/>
               </w:rPr>
             </w:pPr>
+            <w:proofErr w:type="spellStart"/>
             <w:r>
               <w:rPr>
                 <w:sz w:val="28"/>
               </w:rPr>
               <w:t>UtilityManager</w:t>
             </w:r>
+            <w:proofErr w:type="spellEnd"/>
           </w:p>
         </w:tc>
         <w:tc>
@@ -5467,12 +6526,28 @@
                 <w:sz w:val="28"/>
               </w:rPr>
             </w:pPr>
+            <w:proofErr w:type="spellStart"/>
             <w:r>
               <w:rPr>
                 <w:sz w:val="28"/>
               </w:rPr>
-              <w:t>EmailSender PaymentManager</w:t>
-            </w:r>
+              <w:t>EmailSender</w:t>
+            </w:r>
+            <w:proofErr w:type="spellEnd"/>
+            <w:r>
+              <w:rPr>
+                <w:sz w:val="28"/>
+              </w:rPr>
+              <w:t xml:space="preserve"> </w:t>
+            </w:r>
+            <w:proofErr w:type="spellStart"/>
+            <w:r>
+              <w:rPr>
+                <w:sz w:val="28"/>
+              </w:rPr>
+              <w:t>PaymentManager</w:t>
+            </w:r>
+            <w:proofErr w:type="spellEnd"/>
           </w:p>
         </w:tc>
       </w:tr>
@@ -5556,12 +6631,14 @@
                 <w:sz w:val="28"/>
               </w:rPr>
             </w:pPr>
+            <w:proofErr w:type="spellStart"/>
             <w:r>
               <w:rPr>
                 <w:sz w:val="28"/>
               </w:rPr>
               <w:t>ApplicationController</w:t>
             </w:r>
+            <w:proofErr w:type="spellEnd"/>
           </w:p>
         </w:tc>
         <w:tc>
@@ -5584,12 +6661,42 @@
                 <w:sz w:val="28"/>
               </w:rPr>
             </w:pPr>
+            <w:proofErr w:type="spellStart"/>
             <w:r>
               <w:rPr>
                 <w:sz w:val="28"/>
               </w:rPr>
-              <w:t>UserManager ReservationManager UtilityManager</w:t>
-            </w:r>
+              <w:t>UserManager</w:t>
+            </w:r>
+            <w:proofErr w:type="spellEnd"/>
+            <w:r>
+              <w:rPr>
+                <w:sz w:val="28"/>
+              </w:rPr>
+              <w:t xml:space="preserve"> </w:t>
+            </w:r>
+            <w:proofErr w:type="spellStart"/>
+            <w:r>
+              <w:rPr>
+                <w:sz w:val="28"/>
+              </w:rPr>
+              <w:t>ReservationManager</w:t>
+            </w:r>
+            <w:proofErr w:type="spellEnd"/>
+            <w:r>
+              <w:rPr>
+                <w:sz w:val="28"/>
+              </w:rPr>
+              <w:t xml:space="preserve"> </w:t>
+            </w:r>
+            <w:proofErr w:type="spellStart"/>
+            <w:r>
+              <w:rPr>
+                <w:sz w:val="28"/>
+              </w:rPr>
+              <w:t>UtilityManager</w:t>
+            </w:r>
+            <w:proofErr w:type="spellEnd"/>
           </w:p>
         </w:tc>
       </w:tr>
@@ -5673,12 +6780,14 @@
                 <w:sz w:val="28"/>
               </w:rPr>
             </w:pPr>
+            <w:proofErr w:type="spellStart"/>
             <w:r>
               <w:rPr>
                 <w:sz w:val="28"/>
               </w:rPr>
               <w:t>UIManager</w:t>
             </w:r>
+            <w:proofErr w:type="spellEnd"/>
           </w:p>
         </w:tc>
         <w:tc>
@@ -5701,12 +6810,14 @@
                 <w:sz w:val="28"/>
               </w:rPr>
             </w:pPr>
+            <w:proofErr w:type="spellStart"/>
             <w:r>
               <w:rPr>
                 <w:sz w:val="28"/>
               </w:rPr>
               <w:t>UIKit</w:t>
             </w:r>
+            <w:proofErr w:type="spellEnd"/>
           </w:p>
         </w:tc>
       </w:tr>
@@ -5790,12 +6901,14 @@
                 <w:sz w:val="28"/>
               </w:rPr>
             </w:pPr>
+            <w:proofErr w:type="spellStart"/>
             <w:r>
               <w:rPr>
                 <w:sz w:val="28"/>
               </w:rPr>
               <w:t>UIManager</w:t>
             </w:r>
+            <w:proofErr w:type="spellEnd"/>
           </w:p>
         </w:tc>
         <w:tc>
@@ -5818,12 +6931,14 @@
                 <w:sz w:val="28"/>
               </w:rPr>
             </w:pPr>
+            <w:proofErr w:type="spellStart"/>
             <w:r>
               <w:rPr>
                 <w:sz w:val="28"/>
               </w:rPr>
               <w:t>Android.view</w:t>
             </w:r>
+            <w:proofErr w:type="spellEnd"/>
           </w:p>
         </w:tc>
       </w:tr>
@@ -5907,12 +7022,14 @@
                 <w:sz w:val="28"/>
               </w:rPr>
             </w:pPr>
+            <w:proofErr w:type="spellStart"/>
             <w:r>
               <w:rPr>
                 <w:sz w:val="28"/>
               </w:rPr>
               <w:t>GPSManager</w:t>
             </w:r>
+            <w:proofErr w:type="spellEnd"/>
           </w:p>
         </w:tc>
         <w:tc>
@@ -5935,12 +7052,14 @@
                 <w:sz w:val="28"/>
               </w:rPr>
             </w:pPr>
+            <w:proofErr w:type="spellStart"/>
             <w:r>
               <w:rPr>
                 <w:sz w:val="28"/>
               </w:rPr>
               <w:t>CarLocator</w:t>
             </w:r>
+            <w:proofErr w:type="spellEnd"/>
           </w:p>
         </w:tc>
       </w:tr>
@@ -6024,12 +7143,14 @@
                 <w:sz w:val="28"/>
               </w:rPr>
             </w:pPr>
+            <w:proofErr w:type="spellStart"/>
             <w:r>
               <w:rPr>
                 <w:sz w:val="28"/>
               </w:rPr>
               <w:t>GPSManager</w:t>
             </w:r>
+            <w:proofErr w:type="spellEnd"/>
           </w:p>
         </w:tc>
         <w:tc>
@@ -6052,12 +7173,14 @@
                 <w:sz w:val="28"/>
               </w:rPr>
             </w:pPr>
+            <w:proofErr w:type="spellStart"/>
             <w:r>
               <w:rPr>
                 <w:sz w:val="28"/>
               </w:rPr>
               <w:t>LocationListener</w:t>
             </w:r>
+            <w:proofErr w:type="spellEnd"/>
           </w:p>
         </w:tc>
       </w:tr>
@@ -6141,12 +7264,14 @@
                 <w:sz w:val="28"/>
               </w:rPr>
             </w:pPr>
+            <w:proofErr w:type="spellStart"/>
             <w:r>
               <w:rPr>
                 <w:sz w:val="28"/>
               </w:rPr>
               <w:t>MobileAppController</w:t>
             </w:r>
+            <w:proofErr w:type="spellEnd"/>
           </w:p>
         </w:tc>
         <w:tc>
@@ -6169,12 +7294,42 @@
                 <w:sz w:val="28"/>
               </w:rPr>
             </w:pPr>
+            <w:proofErr w:type="spellStart"/>
             <w:r>
               <w:rPr>
                 <w:sz w:val="28"/>
               </w:rPr>
-              <w:t>UIManager GPSManager ResourceManager</w:t>
-            </w:r>
+              <w:t>UIManager</w:t>
+            </w:r>
+            <w:proofErr w:type="spellEnd"/>
+            <w:r>
+              <w:rPr>
+                <w:sz w:val="28"/>
+              </w:rPr>
+              <w:t xml:space="preserve"> </w:t>
+            </w:r>
+            <w:proofErr w:type="spellStart"/>
+            <w:r>
+              <w:rPr>
+                <w:sz w:val="28"/>
+              </w:rPr>
+              <w:t>GPSManager</w:t>
+            </w:r>
+            <w:proofErr w:type="spellEnd"/>
+            <w:r>
+              <w:rPr>
+                <w:sz w:val="28"/>
+              </w:rPr>
+              <w:t xml:space="preserve"> </w:t>
+            </w:r>
+            <w:proofErr w:type="spellStart"/>
+            <w:r>
+              <w:rPr>
+                <w:sz w:val="28"/>
+              </w:rPr>
+              <w:t>ResourceManager</w:t>
+            </w:r>
+            <w:proofErr w:type="spellEnd"/>
           </w:p>
         </w:tc>
       </w:tr>
@@ -6258,12 +7413,14 @@
                 <w:sz w:val="28"/>
               </w:rPr>
             </w:pPr>
+            <w:proofErr w:type="spellStart"/>
             <w:r>
               <w:rPr>
                 <w:sz w:val="28"/>
               </w:rPr>
               <w:t>WebAppController</w:t>
             </w:r>
+            <w:proofErr w:type="spellEnd"/>
           </w:p>
         </w:tc>
         <w:tc>
@@ -6286,12 +7443,14 @@
                 <w:sz w:val="28"/>
               </w:rPr>
             </w:pPr>
+            <w:proofErr w:type="spellStart"/>
             <w:r>
               <w:rPr>
                 <w:sz w:val="28"/>
               </w:rPr>
               <w:t>JavaServerFaces</w:t>
             </w:r>
+            <w:proofErr w:type="spellEnd"/>
           </w:p>
         </w:tc>
       </w:tr>
@@ -6306,55 +7465,20 @@
     </w:p>
     <w:p>
       <w:pPr>
-        <w:rPr>
-          <w:lang w:val="en-US"/>
-        </w:rPr>
-      </w:pPr>
-    </w:p>
-    <w:p>
-      <w:pPr>
-        <w:rPr>
-          <w:lang w:val="en-US"/>
-        </w:rPr>
-      </w:pPr>
-    </w:p>
-    <w:p>
-      <w:pPr>
-        <w:rPr>
-          <w:lang w:val="en-US"/>
-        </w:rPr>
-      </w:pPr>
-    </w:p>
-    <w:p>
-      <w:pPr>
-        <w:rPr>
-          <w:lang w:val="en-US"/>
-        </w:rPr>
-      </w:pPr>
-    </w:p>
-    <w:p>
-      <w:pPr>
-        <w:rPr>
-          <w:lang w:val="en-US"/>
-        </w:rPr>
-      </w:pPr>
-    </w:p>
-    <w:p>
-      <w:pPr>
         <w:pStyle w:val="Titolo3"/>
         <w:rPr>
           <w:lang w:val="en-US"/>
         </w:rPr>
       </w:pPr>
-      <w:r>
-        <w:rPr>
-          <w:lang w:val="en-US"/>
-        </w:rPr>
-        <w:lastRenderedPageBreak/>
+      <w:bookmarkStart w:id="27" w:name="_Toc471555032"/>
+      <w:r>
+        <w:rPr>
+          <w:lang w:val="en-US"/>
+        </w:rPr>
         <w:t>2.4.2 Subsystem Integration Sequence</w:t>
       </w:r>
-      <w:bookmarkEnd w:id="25"/>
-      <w:bookmarkEnd w:id="26"/>
+      <w:bookmarkEnd w:id="24"/>
+      <w:bookmarkEnd w:id="27"/>
     </w:p>
     <w:p>
       <w:pPr>
@@ -6421,47 +7545,103 @@
           <w:lang w:val="en-US"/>
         </w:rPr>
       </w:pPr>
+      <w:proofErr w:type="gramStart"/>
       <w:r>
         <w:rPr>
           <w:rFonts w:cstheme="minorHAnsi"/>
           <w:color w:val="000000"/>
           <w:lang w:val="en-US"/>
         </w:rPr>
-        <w:t>is that in order to have a functioning client you need to have a working Application tier. The Application tier, instead, can be tested without any client, by making API calls also in an automated fashion. By integrating the mobile application before the web tier, we aim to</w:t>
-      </w:r>
-    </w:p>
-    <w:p>
-      <w:pPr>
-        <w:jc w:val="both"/>
+        <w:t>is</w:t>
+      </w:r>
+      <w:proofErr w:type="gramEnd"/>
+      <w:r>
         <w:rPr>
           <w:rFonts w:cstheme="minorHAnsi"/>
           <w:color w:val="000000"/>
           <w:lang w:val="en-US"/>
         </w:rPr>
-      </w:pPr>
+        <w:t xml:space="preserve"> that in order to have a functioning client you need to have a working Application tier. The Application tier, instead, </w:t>
+      </w:r>
+      <w:proofErr w:type="gramStart"/>
       <w:r>
         <w:rPr>
           <w:rFonts w:cstheme="minorHAnsi"/>
           <w:color w:val="000000"/>
           <w:lang w:val="en-US"/>
         </w:rPr>
-        <w:t xml:space="preserve">obtain a fully operational client-server system as soon as possible, since car sharing service </w:t>
-      </w:r>
+        <w:t>can be tested</w:t>
+      </w:r>
+      <w:proofErr w:type="gramEnd"/>
       <w:r>
         <w:rPr>
           <w:rFonts w:cstheme="minorHAnsi"/>
           <w:color w:val="000000"/>
           <w:lang w:val="en-US"/>
         </w:rPr>
-        <w:t>cannot</w:t>
-      </w:r>
-      <w:r>
+        <w:t xml:space="preserve"> without any client, by making API calls also in an automated fashion. By integrating the mobile application before the web tier, we aim to</w:t>
+      </w:r>
+    </w:p>
+    <w:p>
+      <w:pPr>
+        <w:jc w:val="both"/>
         <w:rPr>
           <w:rFonts w:cstheme="minorHAnsi"/>
           <w:color w:val="000000"/>
           <w:lang w:val="en-US"/>
         </w:rPr>
-        <w:t xml:space="preserve"> work without the mobile app. The web tier is less essential and can be integrated after the app.</w:t>
+      </w:pPr>
+      <w:proofErr w:type="gramStart"/>
+      <w:r>
+        <w:rPr>
+          <w:rFonts w:cstheme="minorHAnsi"/>
+          <w:color w:val="000000"/>
+          <w:lang w:val="en-US"/>
+        </w:rPr>
+        <w:t>obtain</w:t>
+      </w:r>
+      <w:proofErr w:type="gramEnd"/>
+      <w:r>
+        <w:rPr>
+          <w:rFonts w:cstheme="minorHAnsi"/>
+          <w:color w:val="000000"/>
+          <w:lang w:val="en-US"/>
+        </w:rPr>
+        <w:t xml:space="preserve"> a fully operational client-server system as soon as possible, since car sharing service </w:t>
+      </w:r>
+      <w:r>
+        <w:rPr>
+          <w:rFonts w:cstheme="minorHAnsi"/>
+          <w:color w:val="000000"/>
+          <w:lang w:val="en-US"/>
+        </w:rPr>
+        <w:t>cannot</w:t>
+      </w:r>
+      <w:r>
+        <w:rPr>
+          <w:rFonts w:cstheme="minorHAnsi"/>
+          <w:color w:val="000000"/>
+          <w:lang w:val="en-US"/>
+        </w:rPr>
+        <w:t xml:space="preserve"> work without the mobile app. The web tier is less essential and </w:t>
+      </w:r>
+      <w:proofErr w:type="gramStart"/>
+      <w:r>
+        <w:rPr>
+          <w:rFonts w:cstheme="minorHAnsi"/>
+          <w:color w:val="000000"/>
+          <w:lang w:val="en-US"/>
+        </w:rPr>
+        <w:t>can be integrated</w:t>
+      </w:r>
+      <w:proofErr w:type="gramEnd"/>
+      <w:r>
+        <w:rPr>
+          <w:rFonts w:cstheme="minorHAnsi"/>
+          <w:color w:val="000000"/>
+          <w:lang w:val="en-US"/>
+        </w:rPr>
+        <w:t xml:space="preserve"> after the app.</w:t>
       </w:r>
     </w:p>
     <w:p>
@@ -6531,7 +7711,28 @@
           <w:lang w:val="en-US"/>
         </w:rPr>
       </w:pPr>
-      <w:r>
+    </w:p>
+    <w:p>
+      <w:pPr>
+        <w:widowControl w:val="0"/>
+        <w:tabs>
+          <w:tab w:val="left" w:pos="560"/>
+          <w:tab w:val="left" w:pos="1120"/>
+          <w:tab w:val="left" w:pos="1680"/>
+          <w:tab w:val="left" w:pos="2240"/>
+          <w:tab w:val="left" w:pos="2800"/>
+          <w:tab w:val="left" w:pos="3360"/>
+          <w:tab w:val="left" w:pos="3920"/>
+          <w:tab w:val="left" w:pos="4480"/>
+          <w:tab w:val="left" w:pos="5040"/>
+          <w:tab w:val="left" w:pos="5600"/>
+          <w:tab w:val="left" w:pos="6160"/>
+          <w:tab w:val="left" w:pos="6720"/>
+        </w:tabs>
+        <w:autoSpaceDE w:val="0"/>
+        <w:autoSpaceDN w:val="0"/>
+        <w:adjustRightInd w:val="0"/>
+        <w:spacing w:after="40"/>
         <w:rPr>
           <w:rFonts w:cs="Trebuchet MS"/>
           <w:b/>
@@ -6543,19 +7744,206 @@
           <w:szCs w:val="26"/>
           <w:lang w:val="en-US"/>
         </w:rPr>
+      </w:pPr>
+    </w:p>
+    <w:p>
+      <w:pPr>
+        <w:widowControl w:val="0"/>
+        <w:tabs>
+          <w:tab w:val="left" w:pos="560"/>
+          <w:tab w:val="left" w:pos="1120"/>
+          <w:tab w:val="left" w:pos="1680"/>
+          <w:tab w:val="left" w:pos="2240"/>
+          <w:tab w:val="left" w:pos="2800"/>
+          <w:tab w:val="left" w:pos="3360"/>
+          <w:tab w:val="left" w:pos="3920"/>
+          <w:tab w:val="left" w:pos="4480"/>
+          <w:tab w:val="left" w:pos="5040"/>
+          <w:tab w:val="left" w:pos="5600"/>
+          <w:tab w:val="left" w:pos="6160"/>
+          <w:tab w:val="left" w:pos="6720"/>
+        </w:tabs>
+        <w:autoSpaceDE w:val="0"/>
+        <w:autoSpaceDN w:val="0"/>
+        <w:adjustRightInd w:val="0"/>
+        <w:spacing w:after="40"/>
+        <w:rPr>
+          <w:rFonts w:cs="Trebuchet MS"/>
+          <w:b/>
+          <w:bCs/>
+          <w:i/>
+          <w:iCs/>
+          <w:color w:val="000000"/>
+          <w:sz w:val="26"/>
+          <w:szCs w:val="26"/>
+          <w:lang w:val="en-US"/>
+        </w:rPr>
+      </w:pPr>
+    </w:p>
+    <w:p>
+      <w:pPr>
+        <w:widowControl w:val="0"/>
+        <w:tabs>
+          <w:tab w:val="left" w:pos="560"/>
+          <w:tab w:val="left" w:pos="1120"/>
+          <w:tab w:val="left" w:pos="1680"/>
+          <w:tab w:val="left" w:pos="2240"/>
+          <w:tab w:val="left" w:pos="2800"/>
+          <w:tab w:val="left" w:pos="3360"/>
+          <w:tab w:val="left" w:pos="3920"/>
+          <w:tab w:val="left" w:pos="4480"/>
+          <w:tab w:val="left" w:pos="5040"/>
+          <w:tab w:val="left" w:pos="5600"/>
+          <w:tab w:val="left" w:pos="6160"/>
+          <w:tab w:val="left" w:pos="6720"/>
+        </w:tabs>
+        <w:autoSpaceDE w:val="0"/>
+        <w:autoSpaceDN w:val="0"/>
+        <w:adjustRightInd w:val="0"/>
+        <w:spacing w:after="40"/>
+        <w:rPr>
+          <w:rFonts w:cs="Trebuchet MS"/>
+          <w:b/>
+          <w:bCs/>
+          <w:i/>
+          <w:iCs/>
+          <w:color w:val="000000"/>
+          <w:sz w:val="26"/>
+          <w:szCs w:val="26"/>
+          <w:lang w:val="en-US"/>
+        </w:rPr>
+      </w:pPr>
+    </w:p>
+    <w:p>
+      <w:pPr>
+        <w:widowControl w:val="0"/>
+        <w:tabs>
+          <w:tab w:val="left" w:pos="560"/>
+          <w:tab w:val="left" w:pos="1120"/>
+          <w:tab w:val="left" w:pos="1680"/>
+          <w:tab w:val="left" w:pos="2240"/>
+          <w:tab w:val="left" w:pos="2800"/>
+          <w:tab w:val="left" w:pos="3360"/>
+          <w:tab w:val="left" w:pos="3920"/>
+          <w:tab w:val="left" w:pos="4480"/>
+          <w:tab w:val="left" w:pos="5040"/>
+          <w:tab w:val="left" w:pos="5600"/>
+          <w:tab w:val="left" w:pos="6160"/>
+          <w:tab w:val="left" w:pos="6720"/>
+        </w:tabs>
+        <w:autoSpaceDE w:val="0"/>
+        <w:autoSpaceDN w:val="0"/>
+        <w:adjustRightInd w:val="0"/>
+        <w:spacing w:after="40"/>
+        <w:rPr>
+          <w:rFonts w:cs="Trebuchet MS"/>
+          <w:b/>
+          <w:bCs/>
+          <w:i/>
+          <w:iCs/>
+          <w:color w:val="000000"/>
+          <w:sz w:val="26"/>
+          <w:szCs w:val="26"/>
+          <w:lang w:val="en-US"/>
+        </w:rPr>
+      </w:pPr>
+    </w:p>
+    <w:p>
+      <w:pPr>
+        <w:widowControl w:val="0"/>
+        <w:tabs>
+          <w:tab w:val="left" w:pos="560"/>
+          <w:tab w:val="left" w:pos="1120"/>
+          <w:tab w:val="left" w:pos="1680"/>
+          <w:tab w:val="left" w:pos="2240"/>
+          <w:tab w:val="left" w:pos="2800"/>
+          <w:tab w:val="left" w:pos="3360"/>
+          <w:tab w:val="left" w:pos="3920"/>
+          <w:tab w:val="left" w:pos="4480"/>
+          <w:tab w:val="left" w:pos="5040"/>
+          <w:tab w:val="left" w:pos="5600"/>
+          <w:tab w:val="left" w:pos="6160"/>
+          <w:tab w:val="left" w:pos="6720"/>
+        </w:tabs>
+        <w:autoSpaceDE w:val="0"/>
+        <w:autoSpaceDN w:val="0"/>
+        <w:adjustRightInd w:val="0"/>
+        <w:spacing w:after="40"/>
+        <w:rPr>
+          <w:rFonts w:cs="Trebuchet MS"/>
+          <w:b/>
+          <w:bCs/>
+          <w:i/>
+          <w:iCs/>
+          <w:color w:val="000000"/>
+          <w:sz w:val="26"/>
+          <w:szCs w:val="26"/>
+          <w:lang w:val="en-US"/>
+        </w:rPr>
+      </w:pPr>
+    </w:p>
+    <w:p>
+      <w:pPr>
+        <w:widowControl w:val="0"/>
+        <w:tabs>
+          <w:tab w:val="left" w:pos="560"/>
+          <w:tab w:val="left" w:pos="1120"/>
+          <w:tab w:val="left" w:pos="1680"/>
+          <w:tab w:val="left" w:pos="2240"/>
+          <w:tab w:val="left" w:pos="2800"/>
+          <w:tab w:val="left" w:pos="3360"/>
+          <w:tab w:val="left" w:pos="3920"/>
+          <w:tab w:val="left" w:pos="4480"/>
+          <w:tab w:val="left" w:pos="5040"/>
+          <w:tab w:val="left" w:pos="5600"/>
+          <w:tab w:val="left" w:pos="6160"/>
+          <w:tab w:val="left" w:pos="6720"/>
+        </w:tabs>
+        <w:autoSpaceDE w:val="0"/>
+        <w:autoSpaceDN w:val="0"/>
+        <w:adjustRightInd w:val="0"/>
+        <w:spacing w:after="40"/>
+        <w:rPr>
+          <w:rFonts w:cs="Trebuchet MS"/>
+          <w:b/>
+          <w:bCs/>
+          <w:i/>
+          <w:iCs/>
+          <w:color w:val="000000"/>
+          <w:sz w:val="26"/>
+          <w:szCs w:val="26"/>
+          <w:lang w:val="en-US"/>
+        </w:rPr>
+      </w:pPr>
+      <w:r>
+        <w:rPr>
+          <w:rFonts w:cs="Trebuchet MS"/>
+          <w:b/>
+          <w:bCs/>
+          <w:i/>
+          <w:iCs/>
+          <w:color w:val="000000"/>
+          <w:sz w:val="26"/>
+          <w:szCs w:val="26"/>
+          <w:lang w:val="en-US"/>
+        </w:rPr>
+        <w:lastRenderedPageBreak/>
         <w:t>Directed Acyclic Graph representing the order of integration of the</w:t>
       </w:r>
-    </w:p>
-    <w:p>
-      <w:pPr>
-        <w:rPr>
-          <w:rFonts w:cs="Helvetica"/>
+      <w:r>
+        <w:rPr>
+          <w:rFonts w:cs="Trebuchet MS"/>
+          <w:b/>
+          <w:bCs/>
+          <w:i/>
+          <w:iCs/>
           <w:color w:val="000000"/>
-          <w:sz w:val="24"/>
-          <w:szCs w:val="24"/>
-          <w:lang w:val="en-US"/>
-        </w:rPr>
-      </w:pPr>
+          <w:sz w:val="26"/>
+          <w:szCs w:val="26"/>
+          <w:lang w:val="en-US"/>
+        </w:rPr>
+        <w:t xml:space="preserve"> </w:t>
+      </w:r>
       <w:r>
         <w:rPr>
           <w:rFonts w:cs="Trebuchet MS"/>
@@ -7120,54 +8508,90 @@
     <w:p>
       <w:pPr>
         <w:rPr>
-          <w:rFonts w:ascii="Helvetica" w:hAnsi="Helvetica" w:cs="Helvetica"/>
-          <w:color w:val="000000"/>
-          <w:sz w:val="24"/>
-          <w:szCs w:val="24"/>
-          <w:lang w:val="en-US"/>
-        </w:rPr>
-      </w:pPr>
-    </w:p>
-    <w:p>
-      <w:pPr>
-        <w:rPr>
-          <w:rFonts w:ascii="Helvetica" w:hAnsi="Helvetica" w:cs="Helvetica"/>
-          <w:color w:val="000000"/>
-          <w:sz w:val="24"/>
-          <w:szCs w:val="24"/>
-          <w:lang w:val="en-US"/>
-        </w:rPr>
-      </w:pPr>
-    </w:p>
-    <w:p>
-      <w:pPr>
-        <w:rPr>
-          <w:rFonts w:ascii="Helvetica" w:hAnsi="Helvetica" w:cs="Helvetica"/>
-          <w:color w:val="000000"/>
-          <w:sz w:val="24"/>
-          <w:szCs w:val="24"/>
-          <w:lang w:val="en-US"/>
-        </w:rPr>
-      </w:pPr>
-    </w:p>
-    <w:p>
-      <w:pPr>
-        <w:rPr>
-          <w:rFonts w:ascii="Helvetica" w:hAnsi="Helvetica" w:cs="Helvetica"/>
-          <w:color w:val="000000"/>
-          <w:sz w:val="24"/>
-          <w:szCs w:val="24"/>
-          <w:lang w:val="en-US"/>
-        </w:rPr>
-      </w:pPr>
-    </w:p>
-    <w:p>
-      <w:pPr>
-        <w:rPr>
-          <w:rFonts w:ascii="Helvetica" w:hAnsi="Helvetica" w:cs="Helvetica"/>
-          <w:color w:val="000000"/>
-          <w:sz w:val="24"/>
-          <w:szCs w:val="24"/>
+          <w:lang w:val="en-US"/>
+        </w:rPr>
+      </w:pPr>
+    </w:p>
+    <w:p>
+      <w:pPr>
+        <w:rPr>
+          <w:lang w:val="en-US"/>
+        </w:rPr>
+      </w:pPr>
+    </w:p>
+    <w:p>
+      <w:pPr>
+        <w:rPr>
+          <w:lang w:val="en-US"/>
+        </w:rPr>
+      </w:pPr>
+    </w:p>
+    <w:p>
+      <w:pPr>
+        <w:rPr>
+          <w:lang w:val="en-US"/>
+        </w:rPr>
+      </w:pPr>
+    </w:p>
+    <w:p>
+      <w:pPr>
+        <w:rPr>
+          <w:lang w:val="en-US"/>
+        </w:rPr>
+      </w:pPr>
+    </w:p>
+    <w:p>
+      <w:pPr>
+        <w:rPr>
+          <w:lang w:val="en-US"/>
+        </w:rPr>
+      </w:pPr>
+    </w:p>
+    <w:p>
+      <w:pPr>
+        <w:rPr>
+          <w:lang w:val="en-US"/>
+        </w:rPr>
+      </w:pPr>
+    </w:p>
+    <w:p>
+      <w:pPr>
+        <w:rPr>
+          <w:lang w:val="en-US"/>
+        </w:rPr>
+      </w:pPr>
+    </w:p>
+    <w:p>
+      <w:pPr>
+        <w:rPr>
+          <w:lang w:val="en-US"/>
+        </w:rPr>
+      </w:pPr>
+    </w:p>
+    <w:p>
+      <w:pPr>
+        <w:rPr>
+          <w:lang w:val="en-US"/>
+        </w:rPr>
+      </w:pPr>
+    </w:p>
+    <w:p>
+      <w:pPr>
+        <w:rPr>
+          <w:lang w:val="en-US"/>
+        </w:rPr>
+      </w:pPr>
+    </w:p>
+    <w:p>
+      <w:pPr>
+        <w:rPr>
+          <w:lang w:val="en-US"/>
+        </w:rPr>
+      </w:pPr>
+    </w:p>
+    <w:p>
+      <w:pPr>
+        <w:rPr>
           <w:lang w:val="en-US"/>
         </w:rPr>
       </w:pPr>
@@ -7187,8 +8611,8 @@
           <w:lang w:val="en-US"/>
         </w:rPr>
       </w:pPr>
-      <w:bookmarkStart w:id="27" w:name="_Toc471313823"/>
-      <w:bookmarkStart w:id="28" w:name="_Toc471497797"/>
+      <w:bookmarkStart w:id="28" w:name="_Toc471313823"/>
+      <w:bookmarkStart w:id="29" w:name="_Toc471555033"/>
       <w:r>
         <w:rPr>
           <w:lang w:val="en-US"/>
@@ -7208,10 +8632,9 @@
         </w:rPr>
         <w:t>DESCRIPTION</w:t>
       </w:r>
-      <w:bookmarkStart w:id="29" w:name="_Toc471313824"/>
-      <w:bookmarkStart w:id="30" w:name="_Toc471497798"/>
-      <w:bookmarkEnd w:id="27"/>
+      <w:bookmarkStart w:id="30" w:name="_Toc471313824"/>
       <w:bookmarkEnd w:id="28"/>
+      <w:bookmarkEnd w:id="29"/>
     </w:p>
     <w:p>
       <w:pPr>
@@ -7224,7 +8647,59 @@
         <w:rPr>
           <w:lang w:val="en-US"/>
         </w:rPr>
-        <w:t>This chapter describes the individual test cases to be executed. Each test case is identified with a code and is directly mapped with the two Table for the integration between components and the integration between subsystems. Test cases whose code starts with SI are integration tests between subsystems; test cases whose code starts with I are integration tests between components.</w:t>
+        <w:t xml:space="preserve">This chapter describes the individual test cases to </w:t>
+      </w:r>
+      <w:proofErr w:type="gramStart"/>
+      <w:r>
+        <w:rPr>
+          <w:lang w:val="en-US"/>
+        </w:rPr>
+        <w:t>be executed</w:t>
+      </w:r>
+      <w:proofErr w:type="gramEnd"/>
+      <w:r>
+        <w:rPr>
+          <w:lang w:val="en-US"/>
+        </w:rPr>
+        <w:t xml:space="preserve">. Each test case </w:t>
+      </w:r>
+      <w:proofErr w:type="gramStart"/>
+      <w:r>
+        <w:rPr>
+          <w:lang w:val="en-US"/>
+        </w:rPr>
+        <w:t>is identified</w:t>
+      </w:r>
+      <w:proofErr w:type="gramEnd"/>
+      <w:r>
+        <w:rPr>
+          <w:lang w:val="en-US"/>
+        </w:rPr>
+        <w:t xml:space="preserve"> with a code and i</w:t>
+      </w:r>
+      <w:r>
+        <w:rPr>
+          <w:lang w:val="en-US"/>
+        </w:rPr>
+        <w:t>s directly mapped with the two t</w:t>
+      </w:r>
+      <w:r>
+        <w:rPr>
+          <w:lang w:val="en-US"/>
+        </w:rPr>
+        <w:t>able</w:t>
+      </w:r>
+      <w:r>
+        <w:rPr>
+          <w:lang w:val="en-US"/>
+        </w:rPr>
+        <w:t>s</w:t>
+      </w:r>
+      <w:r>
+        <w:rPr>
+          <w:lang w:val="en-US"/>
+        </w:rPr>
+        <w:t xml:space="preserve"> for the integration between components and the integration between subsystems. Test cases whose code starts with SI are integration tests between subsystems; test cases whose code starts with I are integration tests between components.</w:t>
       </w:r>
     </w:p>
     <w:p>
@@ -7233,23 +8708,24 @@
         <w:keepNext w:val="0"/>
         <w:keepLines w:val="0"/>
         <w:widowControl w:val="0"/>
-        <w:numPr>
-          <w:ilvl w:val="1"/>
-          <w:numId w:val="19"/>
-        </w:numPr>
         <w:tabs>
           <w:tab w:val="left" w:pos="599"/>
         </w:tabs>
         <w:autoSpaceDE w:val="0"/>
         <w:autoSpaceDN w:val="0"/>
         <w:spacing w:before="0" w:after="40" w:line="240" w:lineRule="auto"/>
-        <w:ind w:hanging="478"/>
+        <w:ind w:left="120"/>
       </w:pPr>
       <w:bookmarkStart w:id="31" w:name="_bookmark21"/>
+      <w:bookmarkStart w:id="32" w:name="_Toc471555034"/>
       <w:bookmarkEnd w:id="31"/>
       <w:r>
+        <w:t xml:space="preserve">3.1 </w:t>
+      </w:r>
+      <w:r>
         <w:t>Integration test case SI1</w:t>
       </w:r>
+      <w:bookmarkEnd w:id="32"/>
     </w:p>
     <w:tbl>
       <w:tblPr>
@@ -7615,7 +9091,21 @@
               <w:rPr>
                 <w:sz w:val="24"/>
               </w:rPr>
-              <w:t>The response will be compared with the expected output of the queries.</w:t>
+              <w:t xml:space="preserve">The response </w:t>
+            </w:r>
+            <w:proofErr w:type="gramStart"/>
+            <w:r>
+              <w:rPr>
+                <w:sz w:val="24"/>
+              </w:rPr>
+              <w:t>will be compared</w:t>
+            </w:r>
+            <w:proofErr w:type="gramEnd"/>
+            <w:r>
+              <w:rPr>
+                <w:sz w:val="24"/>
+              </w:rPr>
+              <w:t xml:space="preserve"> with the expected output of the queries.</w:t>
             </w:r>
           </w:p>
         </w:tc>
@@ -7668,7 +9158,21 @@
               <w:rPr>
                 <w:sz w:val="24"/>
               </w:rPr>
-              <w:t>Automated with JUnit.</w:t>
+              <w:t xml:space="preserve">Automated with </w:t>
+            </w:r>
+            <w:proofErr w:type="spellStart"/>
+            <w:r>
+              <w:rPr>
+                <w:sz w:val="24"/>
+              </w:rPr>
+              <w:t>Arquillian</w:t>
+            </w:r>
+            <w:proofErr w:type="spellEnd"/>
+            <w:r>
+              <w:rPr>
+                <w:sz w:val="24"/>
+              </w:rPr>
+              <w:t>.</w:t>
             </w:r>
           </w:p>
         </w:tc>
@@ -7680,20 +9184,20 @@
         <w:keepNext w:val="0"/>
         <w:keepLines w:val="0"/>
         <w:widowControl w:val="0"/>
-        <w:numPr>
-          <w:ilvl w:val="1"/>
-          <w:numId w:val="19"/>
-        </w:numPr>
         <w:tabs>
           <w:tab w:val="left" w:pos="599"/>
         </w:tabs>
         <w:autoSpaceDE w:val="0"/>
         <w:autoSpaceDN w:val="0"/>
         <w:spacing w:before="198" w:after="43" w:line="240" w:lineRule="auto"/>
-        <w:ind w:hanging="478"/>
-      </w:pPr>
-      <w:bookmarkStart w:id="32" w:name="_bookmark22"/>
-      <w:bookmarkEnd w:id="32"/>
+        <w:ind w:left="120"/>
+      </w:pPr>
+      <w:bookmarkStart w:id="33" w:name="_bookmark22"/>
+      <w:bookmarkStart w:id="34" w:name="_Toc471555035"/>
+      <w:bookmarkEnd w:id="33"/>
+      <w:r>
+        <w:t xml:space="preserve">3.2 </w:t>
+      </w:r>
       <w:r>
         <w:t>Integration test case</w:t>
       </w:r>
@@ -7706,6 +9210,7 @@
       <w:r>
         <w:t>SI2</w:t>
       </w:r>
+      <w:bookmarkEnd w:id="34"/>
     </w:p>
     <w:tbl>
       <w:tblPr>
@@ -7938,7 +9443,21 @@
               <w:rPr>
                 <w:sz w:val="24"/>
               </w:rPr>
-              <w:t>The Application tier shall respond accordingly to the API specification. Also, it must react correctly if the requests are malformed or maliciously crafted.</w:t>
+              <w:t xml:space="preserve">The Application tier shall respond accordingly to the API specification. </w:t>
+            </w:r>
+            <w:proofErr w:type="gramStart"/>
+            <w:r>
+              <w:rPr>
+                <w:sz w:val="24"/>
+              </w:rPr>
+              <w:t>Also</w:t>
+            </w:r>
+            <w:proofErr w:type="gramEnd"/>
+            <w:r>
+              <w:rPr>
+                <w:sz w:val="24"/>
+              </w:rPr>
+              <w:t>, it must react correctly if the requests are malformed or maliciously crafted.</w:t>
             </w:r>
           </w:p>
         </w:tc>
@@ -8060,11 +9579,19 @@
                 <w:sz w:val="24"/>
               </w:rPr>
             </w:pPr>
-            <w:r>
-              <w:rPr>
-                <w:sz w:val="24"/>
-              </w:rPr>
-              <w:t>tier; the responses are then evaluated and checked against the expected output. The driver of this test is a standard REST API client that runs on Java.</w:t>
+            <w:proofErr w:type="gramStart"/>
+            <w:r>
+              <w:rPr>
+                <w:sz w:val="24"/>
+              </w:rPr>
+              <w:t>tier</w:t>
+            </w:r>
+            <w:proofErr w:type="gramEnd"/>
+            <w:r>
+              <w:rPr>
+                <w:sz w:val="24"/>
+              </w:rPr>
+              <w:t>; the responses are then evaluated and checked against the expected output. The driver of this test is a standard REST API client that runs on Java.</w:t>
             </w:r>
           </w:p>
         </w:tc>
@@ -8118,7 +9645,21 @@
               <w:rPr>
                 <w:sz w:val="24"/>
               </w:rPr>
-              <w:t>Automated with JUnit.</w:t>
+              <w:t xml:space="preserve">Automated with </w:t>
+            </w:r>
+            <w:proofErr w:type="spellStart"/>
+            <w:r>
+              <w:rPr>
+                <w:sz w:val="24"/>
+              </w:rPr>
+              <w:t>Arquillian</w:t>
+            </w:r>
+            <w:proofErr w:type="spellEnd"/>
+            <w:r>
+              <w:rPr>
+                <w:sz w:val="24"/>
+              </w:rPr>
+              <w:t>.</w:t>
             </w:r>
           </w:p>
         </w:tc>
@@ -8422,7 +9963,21 @@
               <w:rPr>
                 <w:sz w:val="24"/>
               </w:rPr>
-              <w:t>Apache Server, fully developed application tier, Apache JMeter.</w:t>
+              <w:t xml:space="preserve">Apache Server, fully developed application tier, Apache </w:t>
+            </w:r>
+            <w:proofErr w:type="spellStart"/>
+            <w:r>
+              <w:rPr>
+                <w:sz w:val="24"/>
+              </w:rPr>
+              <w:t>JMeter</w:t>
+            </w:r>
+            <w:proofErr w:type="spellEnd"/>
+            <w:r>
+              <w:rPr>
+                <w:sz w:val="24"/>
+              </w:rPr>
+              <w:t>.</w:t>
             </w:r>
           </w:p>
         </w:tc>
@@ -8530,7 +10085,21 @@
               <w:rPr>
                 <w:sz w:val="24"/>
               </w:rPr>
-              <w:t>Automated with Apache JMeter.</w:t>
+              <w:t xml:space="preserve">Automated with Apache </w:t>
+            </w:r>
+            <w:proofErr w:type="spellStart"/>
+            <w:r>
+              <w:rPr>
+                <w:sz w:val="24"/>
+              </w:rPr>
+              <w:t>JMeter</w:t>
+            </w:r>
+            <w:proofErr w:type="spellEnd"/>
+            <w:r>
+              <w:rPr>
+                <w:sz w:val="24"/>
+              </w:rPr>
+              <w:t>.</w:t>
             </w:r>
           </w:p>
         </w:tc>
@@ -8553,20 +10122,20 @@
         <w:keepNext w:val="0"/>
         <w:keepLines w:val="0"/>
         <w:widowControl w:val="0"/>
-        <w:numPr>
-          <w:ilvl w:val="1"/>
-          <w:numId w:val="19"/>
-        </w:numPr>
         <w:tabs>
           <w:tab w:val="left" w:pos="599"/>
         </w:tabs>
         <w:autoSpaceDE w:val="0"/>
         <w:autoSpaceDN w:val="0"/>
         <w:spacing w:before="100" w:after="39" w:line="240" w:lineRule="auto"/>
-        <w:ind w:hanging="478"/>
-      </w:pPr>
-      <w:bookmarkStart w:id="33" w:name="_bookmark23"/>
-      <w:bookmarkEnd w:id="33"/>
+        <w:ind w:left="120"/>
+      </w:pPr>
+      <w:bookmarkStart w:id="35" w:name="_bookmark23"/>
+      <w:bookmarkStart w:id="36" w:name="_Toc471555036"/>
+      <w:bookmarkEnd w:id="35"/>
+      <w:r>
+        <w:t xml:space="preserve">3.3 </w:t>
+      </w:r>
       <w:r>
         <w:t>Integration test case</w:t>
       </w:r>
@@ -8579,6 +10148,7 @@
       <w:r>
         <w:t>SI3</w:t>
       </w:r>
+      <w:bookmarkEnd w:id="36"/>
     </w:p>
     <w:tbl>
       <w:tblPr>
@@ -8969,7 +10539,21 @@
               <w:rPr>
                 <w:sz w:val="24"/>
               </w:rPr>
-              <w:t>Automated with JUnit.</w:t>
+              <w:t xml:space="preserve">Automated with </w:t>
+            </w:r>
+            <w:proofErr w:type="spellStart"/>
+            <w:r>
+              <w:rPr>
+                <w:sz w:val="24"/>
+              </w:rPr>
+              <w:t>Arquillian</w:t>
+            </w:r>
+            <w:proofErr w:type="spellEnd"/>
+            <w:r>
+              <w:rPr>
+                <w:sz w:val="24"/>
+              </w:rPr>
+              <w:t>.</w:t>
             </w:r>
           </w:p>
         </w:tc>
@@ -9214,7 +10798,21 @@
               <w:rPr>
                 <w:sz w:val="24"/>
               </w:rPr>
-              <w:t>Web requests should be served without problems when a reasonable load is applied on the Application tier.</w:t>
+              <w:t xml:space="preserve">Web requests </w:t>
+            </w:r>
+            <w:proofErr w:type="gramStart"/>
+            <w:r>
+              <w:rPr>
+                <w:sz w:val="24"/>
+              </w:rPr>
+              <w:t>should be served</w:t>
+            </w:r>
+            <w:proofErr w:type="gramEnd"/>
+            <w:r>
+              <w:rPr>
+                <w:sz w:val="24"/>
+              </w:rPr>
+              <w:t xml:space="preserve"> without problems when a reasonable load is applied on the Application tier.</w:t>
             </w:r>
           </w:p>
         </w:tc>
@@ -9267,7 +10865,21 @@
               <w:rPr>
                 <w:sz w:val="24"/>
               </w:rPr>
-              <w:t>Apache Server, Web tier, Apache JMeter.</w:t>
+              <w:t xml:space="preserve">Apache Server, Web tier, Apache </w:t>
+            </w:r>
+            <w:proofErr w:type="spellStart"/>
+            <w:r>
+              <w:rPr>
+                <w:sz w:val="24"/>
+              </w:rPr>
+              <w:t>JMeter</w:t>
+            </w:r>
+            <w:proofErr w:type="spellEnd"/>
+            <w:r>
+              <w:rPr>
+                <w:sz w:val="24"/>
+              </w:rPr>
+              <w:t>.</w:t>
             </w:r>
           </w:p>
         </w:tc>
@@ -9374,7 +10986,21 @@
               <w:rPr>
                 <w:sz w:val="24"/>
               </w:rPr>
-              <w:t>Automated with Apache JMeter.</w:t>
+              <w:t xml:space="preserve">Automated with Apache </w:t>
+            </w:r>
+            <w:proofErr w:type="spellStart"/>
+            <w:r>
+              <w:rPr>
+                <w:sz w:val="24"/>
+              </w:rPr>
+              <w:t>JMeter</w:t>
+            </w:r>
+            <w:proofErr w:type="spellEnd"/>
+            <w:r>
+              <w:rPr>
+                <w:sz w:val="24"/>
+              </w:rPr>
+              <w:t>.</w:t>
             </w:r>
           </w:p>
         </w:tc>
@@ -9398,22 +11024,22 @@
         <w:keepNext w:val="0"/>
         <w:keepLines w:val="0"/>
         <w:widowControl w:val="0"/>
-        <w:numPr>
-          <w:ilvl w:val="1"/>
-          <w:numId w:val="19"/>
-        </w:numPr>
         <w:tabs>
           <w:tab w:val="left" w:pos="599"/>
         </w:tabs>
         <w:autoSpaceDE w:val="0"/>
         <w:autoSpaceDN w:val="0"/>
         <w:spacing w:before="76" w:after="40" w:line="240" w:lineRule="auto"/>
-        <w:ind w:hanging="478"/>
-      </w:pPr>
-      <w:bookmarkStart w:id="34" w:name="_bookmark24"/>
-      <w:bookmarkEnd w:id="34"/>
+        <w:ind w:left="120"/>
+      </w:pPr>
+      <w:bookmarkStart w:id="37" w:name="_bookmark24"/>
+      <w:bookmarkStart w:id="38" w:name="_Toc471555037"/>
+      <w:bookmarkEnd w:id="37"/>
       <w:r>
         <w:lastRenderedPageBreak/>
+        <w:t xml:space="preserve">3.4 </w:t>
+      </w:r>
+      <w:r>
         <w:t>Integration test case</w:t>
       </w:r>
       <w:r>
@@ -9425,6 +11051,7 @@
       <w:r>
         <w:t>SI4</w:t>
       </w:r>
+      <w:bookmarkEnd w:id="38"/>
     </w:p>
     <w:tbl>
       <w:tblPr>
@@ -9655,7 +11282,21 @@
               <w:rPr>
                 <w:sz w:val="24"/>
               </w:rPr>
-              <w:t>The web tier shall display the requested pages if the requests are valid; if the requests are invalid it shall display a generic error message.</w:t>
+              <w:t xml:space="preserve">The web tier shall display the requested pages if the requests are valid; if the requests are </w:t>
+            </w:r>
+            <w:proofErr w:type="gramStart"/>
+            <w:r>
+              <w:rPr>
+                <w:sz w:val="24"/>
+              </w:rPr>
+              <w:t>invalid</w:t>
+            </w:r>
+            <w:proofErr w:type="gramEnd"/>
+            <w:r>
+              <w:rPr>
+                <w:sz w:val="24"/>
+              </w:rPr>
+              <w:t xml:space="preserve"> it shall display a generic error message.</w:t>
             </w:r>
           </w:p>
         </w:tc>
@@ -9762,7 +11403,21 @@
               <w:rPr>
                 <w:sz w:val="24"/>
               </w:rPr>
-              <w:t>This test should emulate HTTP requests from typical users of the service and also incorrect requests.</w:t>
+              <w:t xml:space="preserve">This test should emulate HTTP requests from typical users of the service </w:t>
+            </w:r>
+            <w:proofErr w:type="gramStart"/>
+            <w:r>
+              <w:rPr>
+                <w:sz w:val="24"/>
+              </w:rPr>
+              <w:t>and also</w:t>
+            </w:r>
+            <w:proofErr w:type="gramEnd"/>
+            <w:r>
+              <w:rPr>
+                <w:sz w:val="24"/>
+              </w:rPr>
+              <w:t xml:space="preserve"> incorrect requests.</w:t>
             </w:r>
           </w:p>
         </w:tc>
@@ -9815,7 +11470,21 @@
               <w:rPr>
                 <w:sz w:val="24"/>
               </w:rPr>
-              <w:t>Automated with JUnit.</w:t>
+              <w:t xml:space="preserve">Automated with </w:t>
+            </w:r>
+            <w:proofErr w:type="spellStart"/>
+            <w:r>
+              <w:rPr>
+                <w:sz w:val="24"/>
+              </w:rPr>
+              <w:t>Arquillian</w:t>
+            </w:r>
+            <w:proofErr w:type="spellEnd"/>
+            <w:r>
+              <w:rPr>
+                <w:sz w:val="24"/>
+              </w:rPr>
+              <w:t>.</w:t>
             </w:r>
           </w:p>
         </w:tc>
@@ -10063,7 +11732,21 @@
               <w:rPr>
                 <w:sz w:val="24"/>
               </w:rPr>
-              <w:t>Web pages should be served without problems when a reasonable load is applied on the web server.</w:t>
+              <w:t xml:space="preserve">Web pages </w:t>
+            </w:r>
+            <w:proofErr w:type="gramStart"/>
+            <w:r>
+              <w:rPr>
+                <w:sz w:val="24"/>
+              </w:rPr>
+              <w:t>should be served</w:t>
+            </w:r>
+            <w:proofErr w:type="gramEnd"/>
+            <w:r>
+              <w:rPr>
+                <w:sz w:val="24"/>
+              </w:rPr>
+              <w:t xml:space="preserve"> without problems when a reasonable load is applied on the web server.</w:t>
             </w:r>
           </w:p>
         </w:tc>
@@ -10117,7 +11800,21 @@
               <w:rPr>
                 <w:sz w:val="24"/>
               </w:rPr>
-              <w:t>Apache Server, fully developed web tier, Apache JMeter.</w:t>
+              <w:t xml:space="preserve">Apache Server, fully developed web tier, Apache </w:t>
+            </w:r>
+            <w:proofErr w:type="spellStart"/>
+            <w:r>
+              <w:rPr>
+                <w:sz w:val="24"/>
+              </w:rPr>
+              <w:t>JMeter</w:t>
+            </w:r>
+            <w:proofErr w:type="spellEnd"/>
+            <w:r>
+              <w:rPr>
+                <w:sz w:val="24"/>
+              </w:rPr>
+              <w:t>.</w:t>
             </w:r>
           </w:p>
         </w:tc>
@@ -10225,7 +11922,21 @@
               <w:rPr>
                 <w:sz w:val="24"/>
               </w:rPr>
-              <w:t>Automated with Apache JMeter.</w:t>
+              <w:t xml:space="preserve">Automated with Apache </w:t>
+            </w:r>
+            <w:proofErr w:type="spellStart"/>
+            <w:r>
+              <w:rPr>
+                <w:sz w:val="24"/>
+              </w:rPr>
+              <w:t>JMeter</w:t>
+            </w:r>
+            <w:proofErr w:type="spellEnd"/>
+            <w:r>
+              <w:rPr>
+                <w:sz w:val="24"/>
+              </w:rPr>
+              <w:t>.</w:t>
             </w:r>
           </w:p>
         </w:tc>
@@ -10237,20 +11948,20 @@
         <w:keepNext w:val="0"/>
         <w:keepLines w:val="0"/>
         <w:widowControl w:val="0"/>
-        <w:numPr>
-          <w:ilvl w:val="1"/>
-          <w:numId w:val="19"/>
-        </w:numPr>
         <w:tabs>
           <w:tab w:val="left" w:pos="599"/>
         </w:tabs>
         <w:autoSpaceDE w:val="0"/>
         <w:autoSpaceDN w:val="0"/>
         <w:spacing w:before="199" w:after="42" w:line="240" w:lineRule="auto"/>
-        <w:ind w:hanging="478"/>
-      </w:pPr>
-      <w:bookmarkStart w:id="35" w:name="_bookmark25"/>
-      <w:bookmarkEnd w:id="35"/>
+        <w:ind w:left="120"/>
+      </w:pPr>
+      <w:bookmarkStart w:id="39" w:name="_bookmark25"/>
+      <w:bookmarkStart w:id="40" w:name="_Toc471555038"/>
+      <w:bookmarkEnd w:id="39"/>
+      <w:r>
+        <w:t xml:space="preserve">3.5 </w:t>
+      </w:r>
       <w:r>
         <w:t>Integration test case</w:t>
       </w:r>
@@ -10263,6 +11974,7 @@
       <w:r>
         <w:t>I1</w:t>
       </w:r>
+      <w:bookmarkEnd w:id="40"/>
     </w:p>
     <w:tbl>
       <w:tblPr>
@@ -10383,11 +12095,19 @@
                 <w:sz w:val="24"/>
               </w:rPr>
             </w:pPr>
-            <w:r>
-              <w:rPr>
-                <w:sz w:val="24"/>
-              </w:rPr>
-              <w:t>UserLogin —&gt; DBMS</w:t>
+            <w:proofErr w:type="spellStart"/>
+            <w:r>
+              <w:rPr>
+                <w:sz w:val="24"/>
+              </w:rPr>
+              <w:t>UserLogin</w:t>
+            </w:r>
+            <w:proofErr w:type="spellEnd"/>
+            <w:r>
+              <w:rPr>
+                <w:sz w:val="24"/>
+              </w:rPr>
+              <w:t xml:space="preserve"> —&gt; DBMS</w:t>
             </w:r>
           </w:p>
         </w:tc>
@@ -10603,7 +12323,21 @@
               <w:rPr>
                 <w:sz w:val="24"/>
               </w:rPr>
-              <w:t>The purpose of these tests is to check that the correct methods of the Entity Beans are called, and that they execute the correct queries to the DBMS.</w:t>
+              <w:t xml:space="preserve">The purpose of these tests is to check that the correct methods of the Entity Beans </w:t>
+            </w:r>
+            <w:proofErr w:type="gramStart"/>
+            <w:r>
+              <w:rPr>
+                <w:sz w:val="24"/>
+              </w:rPr>
+              <w:t>are called</w:t>
+            </w:r>
+            <w:proofErr w:type="gramEnd"/>
+            <w:r>
+              <w:rPr>
+                <w:sz w:val="24"/>
+              </w:rPr>
+              <w:t>, and that they execute the correct queries to the DBMS.</w:t>
             </w:r>
           </w:p>
         </w:tc>
@@ -10681,22 +12415,22 @@
         <w:keepNext w:val="0"/>
         <w:keepLines w:val="0"/>
         <w:widowControl w:val="0"/>
-        <w:numPr>
-          <w:ilvl w:val="1"/>
-          <w:numId w:val="19"/>
-        </w:numPr>
         <w:tabs>
           <w:tab w:val="left" w:pos="599"/>
         </w:tabs>
         <w:autoSpaceDE w:val="0"/>
         <w:autoSpaceDN w:val="0"/>
         <w:spacing w:before="76" w:after="40" w:line="240" w:lineRule="auto"/>
-        <w:ind w:hanging="478"/>
-      </w:pPr>
-      <w:bookmarkStart w:id="36" w:name="_bookmark26"/>
-      <w:bookmarkEnd w:id="36"/>
+        <w:ind w:left="120"/>
+      </w:pPr>
+      <w:bookmarkStart w:id="41" w:name="_bookmark26"/>
+      <w:bookmarkStart w:id="42" w:name="_Toc471555039"/>
+      <w:bookmarkEnd w:id="41"/>
       <w:r>
         <w:lastRenderedPageBreak/>
+        <w:t xml:space="preserve">3.6 </w:t>
+      </w:r>
+      <w:r>
         <w:t>Integration test case</w:t>
       </w:r>
       <w:r>
@@ -10708,6 +12442,7 @@
       <w:r>
         <w:t>I2</w:t>
       </w:r>
+      <w:bookmarkEnd w:id="42"/>
     </w:p>
     <w:tbl>
       <w:tblPr>
@@ -10826,11 +12561,19 @@
                 <w:sz w:val="24"/>
               </w:rPr>
             </w:pPr>
-            <w:r>
-              <w:rPr>
-                <w:sz w:val="24"/>
-              </w:rPr>
-              <w:t>UserRegistration—&gt; DBMS</w:t>
+            <w:proofErr w:type="spellStart"/>
+            <w:r>
+              <w:rPr>
+                <w:sz w:val="24"/>
+              </w:rPr>
+              <w:t>UserRegistration</w:t>
+            </w:r>
+            <w:proofErr w:type="spellEnd"/>
+            <w:r>
+              <w:rPr>
+                <w:sz w:val="24"/>
+              </w:rPr>
+              <w:t>—&gt; DBMS</w:t>
             </w:r>
           </w:p>
         </w:tc>
@@ -11044,7 +12787,21 @@
               <w:rPr>
                 <w:sz w:val="24"/>
               </w:rPr>
-              <w:t>The purpose of these tests is to check that the correct methods of the Entity Beans are called, and that they execute the correct queries to the DBMS.</w:t>
+              <w:t xml:space="preserve">The purpose of these tests is to check that the correct methods of the Entity Beans </w:t>
+            </w:r>
+            <w:proofErr w:type="gramStart"/>
+            <w:r>
+              <w:rPr>
+                <w:sz w:val="24"/>
+              </w:rPr>
+              <w:t>are called</w:t>
+            </w:r>
+            <w:proofErr w:type="gramEnd"/>
+            <w:r>
+              <w:rPr>
+                <w:sz w:val="24"/>
+              </w:rPr>
+              <w:t>, and that they execute the correct queries to the DBMS.</w:t>
             </w:r>
           </w:p>
         </w:tc>
@@ -11213,6 +12970,7 @@
           <w:lang w:val="en-US"/>
         </w:rPr>
       </w:pPr>
+      <w:bookmarkStart w:id="43" w:name="_Toc471555040"/>
       <w:r>
         <w:rPr>
           <w:lang w:val="en-US"/>
@@ -11220,8 +12978,8 @@
         <w:lastRenderedPageBreak/>
         <w:t>4 TOOLS AND TEST EQUIPMENT REQUIRED</w:t>
       </w:r>
-      <w:bookmarkEnd w:id="29"/>
       <w:bookmarkEnd w:id="30"/>
+      <w:bookmarkEnd w:id="43"/>
     </w:p>
     <w:p>
       <w:pPr>
@@ -11231,14 +12989,14 @@
           <w:lang w:val="en-US"/>
         </w:rPr>
       </w:pPr>
-      <w:bookmarkStart w:id="37" w:name="_Toc471497799"/>
+      <w:bookmarkStart w:id="44" w:name="_Toc471555041"/>
       <w:r>
         <w:rPr>
           <w:lang w:val="en-US"/>
         </w:rPr>
         <w:t>4.1 Tools</w:t>
       </w:r>
-      <w:bookmarkEnd w:id="37"/>
+      <w:bookmarkEnd w:id="44"/>
     </w:p>
     <w:p>
       <w:pPr>
@@ -11289,7 +13047,21 @@
         <w:rPr>
           <w:lang w:val="en-US"/>
         </w:rPr>
-        <w:t>JUnit: this component was designed mainly for unit testing and we will use it at the end of the implementation of each component to ensure that all the methods are consistent and logically correct. It allows to discover implementation errors, unhandled exceptions and also interaction with other components</w:t>
+        <w:t xml:space="preserve">JUnit: this component </w:t>
+      </w:r>
+      <w:proofErr w:type="gramStart"/>
+      <w:r>
+        <w:rPr>
+          <w:lang w:val="en-US"/>
+        </w:rPr>
+        <w:t>was designed</w:t>
+      </w:r>
+      <w:proofErr w:type="gramEnd"/>
+      <w:r>
+        <w:rPr>
+          <w:lang w:val="en-US"/>
+        </w:rPr>
+        <w:t xml:space="preserve"> mainly for unit testing and we will use it at the end of the implementation of each component to ensure that all the methods are consistent and logically correct. It allows to discover implementation errors, unhandled exceptions and also interaction with other components</w:t>
       </w:r>
     </w:p>
     <w:p>
@@ -11304,11 +13076,19 @@
           <w:lang w:val="en-US"/>
         </w:rPr>
       </w:pPr>
-      <w:r>
-        <w:rPr>
-          <w:lang w:val="en-US"/>
-        </w:rPr>
-        <w:t>Arquillian: this component</w:t>
+      <w:proofErr w:type="spellStart"/>
+      <w:r>
+        <w:rPr>
+          <w:lang w:val="en-US"/>
+        </w:rPr>
+        <w:t>Arquillian</w:t>
+      </w:r>
+      <w:proofErr w:type="spellEnd"/>
+      <w:r>
+        <w:rPr>
+          <w:lang w:val="en-US"/>
+        </w:rPr>
+        <w:t>: this component</w:t>
       </w:r>
       <w:r>
         <w:rPr>
@@ -11320,13 +13100,74 @@
         <w:rPr>
           <w:lang w:val="en-US"/>
         </w:rPr>
-        <w:t xml:space="preserve"> allows to try test cases against a container and allows to check if the surroundings if it work in an appropriate way. It is also useful for dependency injection check</w:t>
-      </w:r>
-      <w:r>
-        <w:rPr>
-          <w:lang w:val="en-US"/>
-        </w:rPr>
-        <w:t xml:space="preserve"> and to verify if the components integrate with each other in the planned way.</w:t>
+        <w:t xml:space="preserve"> allows to try test cases against a container and allows to check if the surroundings if it work in an appropriate way. It is also useful </w:t>
+      </w:r>
+      <w:proofErr w:type="gramStart"/>
+      <w:r>
+        <w:rPr>
+          <w:lang w:val="en-US"/>
+        </w:rPr>
+        <w:t>for dependency injection check</w:t>
+      </w:r>
+      <w:r>
+        <w:rPr>
+          <w:lang w:val="en-US"/>
+        </w:rPr>
+        <w:t xml:space="preserve"> and to verify if the components integrate with each other in the planned way</w:t>
+      </w:r>
+      <w:proofErr w:type="gramEnd"/>
+      <w:r>
+        <w:rPr>
+          <w:lang w:val="en-US"/>
+        </w:rPr>
+        <w:t>.</w:t>
+      </w:r>
+    </w:p>
+    <w:p>
+      <w:pPr>
+        <w:pStyle w:val="Paragrafoelenco"/>
+        <w:numPr>
+          <w:ilvl w:val="0"/>
+          <w:numId w:val="6"/>
+        </w:numPr>
+        <w:jc w:val="both"/>
+        <w:rPr>
+          <w:lang w:val="en-US"/>
+        </w:rPr>
+      </w:pPr>
+      <w:r>
+        <w:rPr>
+          <w:lang w:val="en-US"/>
+        </w:rPr>
+        <w:t xml:space="preserve">Apache </w:t>
+      </w:r>
+      <w:proofErr w:type="spellStart"/>
+      <w:r>
+        <w:rPr>
+          <w:lang w:val="en-US"/>
+        </w:rPr>
+        <w:t>JMeter</w:t>
+      </w:r>
+      <w:proofErr w:type="spellEnd"/>
+      <w:r>
+        <w:rPr>
+          <w:lang w:val="en-US"/>
+        </w:rPr>
+        <w:t xml:space="preserve">: this component allows </w:t>
+      </w:r>
+      <w:proofErr w:type="gramStart"/>
+      <w:r>
+        <w:rPr>
+          <w:lang w:val="en-US"/>
+        </w:rPr>
+        <w:t>to test</w:t>
+      </w:r>
+      <w:proofErr w:type="gramEnd"/>
+      <w:r>
+        <w:rPr>
+          <w:lang w:val="en-US"/>
+        </w:rPr>
+        <w:t xml:space="preserve"> the system with different sizes of load in order to verify if it responds in the correct way and time to a client request.</w:t>
       </w:r>
     </w:p>
     <w:p>
@@ -11337,14 +13178,14 @@
           <w:lang w:val="en-US"/>
         </w:rPr>
       </w:pPr>
-      <w:bookmarkStart w:id="38" w:name="_Toc471497800"/>
+      <w:bookmarkStart w:id="45" w:name="_Toc471555042"/>
       <w:r>
         <w:rPr>
           <w:lang w:val="en-US"/>
         </w:rPr>
         <w:t>4.2 Test Equipment</w:t>
       </w:r>
-      <w:bookmarkEnd w:id="38"/>
+      <w:bookmarkEnd w:id="45"/>
     </w:p>
     <w:p>
       <w:pPr>
@@ -11357,7 +13198,21 @@
         <w:rPr>
           <w:lang w:val="en-US"/>
         </w:rPr>
-        <w:t>All the testing activities have to be performed in a dedicated environme</w:t>
+        <w:t xml:space="preserve">All the testing activities have to </w:t>
+      </w:r>
+      <w:proofErr w:type="gramStart"/>
+      <w:r>
+        <w:rPr>
+          <w:lang w:val="en-US"/>
+        </w:rPr>
+        <w:t>be performed</w:t>
+      </w:r>
+      <w:proofErr w:type="gramEnd"/>
+      <w:r>
+        <w:rPr>
+          <w:lang w:val="en-US"/>
+        </w:rPr>
+        <w:t xml:space="preserve"> in a dedicated environme</w:t>
       </w:r>
       <w:r>
         <w:rPr>
@@ -11459,7 +13314,21 @@
         <w:rPr>
           <w:lang w:val="en-US"/>
         </w:rPr>
-        <w:t>At least 2 iPads of each member of the family with the lat</w:t>
+        <w:t xml:space="preserve">At least </w:t>
+      </w:r>
+      <w:proofErr w:type="gramStart"/>
+      <w:r>
+        <w:rPr>
+          <w:lang w:val="en-US"/>
+        </w:rPr>
+        <w:t>2</w:t>
+      </w:r>
+      <w:proofErr w:type="gramEnd"/>
+      <w:r>
+        <w:rPr>
+          <w:lang w:val="en-US"/>
+        </w:rPr>
+        <w:t xml:space="preserve"> iPads of each member of the family with the lat</w:t>
       </w:r>
       <w:r>
         <w:rPr>
@@ -11479,7 +13348,14 @@
         <w:rPr>
           <w:lang w:val="en-US"/>
         </w:rPr>
-        <w:t>We need at least two items of each mobile device in order to test requests for resources that have been reserved by another client to check how to system manages an invalid request (verified also inserting the correct input test data). As we mentioned in section 1.8 of the RASD, we will develop firstly the client app for Android and iOS since they are the most spread out mobile operating systems, and then we will develop it for Windows Phone, even if it has the 1.76% of the market share of mobile operating systems</w:t>
+        <w:t xml:space="preserve">We need at least two items of each mobile device in order to test requests for resources that have been reserved by another client to check how to system manages an invalid request (verified also inserting the correct input test data). </w:t>
+      </w:r>
+      <w:proofErr w:type="gramStart"/>
+      <w:r>
+        <w:rPr>
+          <w:lang w:val="en-US"/>
+        </w:rPr>
+        <w:t>As we mentioned in section 1.8 of the RASD, we will develop firstly the client app for Android and iOS since they are the most spread out mobile operating systems, and then we will develop it for Windows Phone, even if it has the 1.76% of the market share of mobile operating systems</w:t>
       </w:r>
       <w:r>
         <w:rPr>
@@ -11497,8 +13373,16 @@
         <w:rPr>
           <w:lang w:val="en-US"/>
         </w:rPr>
-        <w:t xml:space="preserve"> NetMarketShare</w:t>
-      </w:r>
+        <w:t xml:space="preserve"> </w:t>
+      </w:r>
+      <w:proofErr w:type="spellStart"/>
+      <w:r>
+        <w:rPr>
+          <w:lang w:val="en-US"/>
+        </w:rPr>
+        <w:t>NetMarketShare</w:t>
+      </w:r>
+      <w:proofErr w:type="spellEnd"/>
       <w:r>
         <w:rPr>
           <w:lang w:val="en-US"/>
@@ -11511,6 +13395,7 @@
         </w:rPr>
         <w:t>, so for that we will need, as for the other two operating systems, 2 devices for both phone and tablet with Windows Phone installed.</w:t>
       </w:r>
+      <w:proofErr w:type="gramEnd"/>
     </w:p>
     <w:p>
       <w:pPr>
@@ -11523,7 +13408,21 @@
         <w:rPr>
           <w:lang w:val="en-US"/>
         </w:rPr>
-        <w:t xml:space="preserve">On back-end side we will test the system on a cloud server that will have installed a software set similar to the final one installed in the definitive server. For this </w:t>
+        <w:t xml:space="preserve">On back-end </w:t>
+      </w:r>
+      <w:proofErr w:type="gramStart"/>
+      <w:r>
+        <w:rPr>
+          <w:lang w:val="en-US"/>
+        </w:rPr>
+        <w:t>side</w:t>
+      </w:r>
+      <w:proofErr w:type="gramEnd"/>
+      <w:r>
+        <w:rPr>
+          <w:lang w:val="en-US"/>
+        </w:rPr>
+        <w:t xml:space="preserve"> we will test the system on a cloud server that will have installed a software set similar to the final one installed in the definitive server. For this </w:t>
       </w:r>
       <w:r>
         <w:rPr>
@@ -11545,6 +13444,7 @@
           <w:ilvl w:val="0"/>
           <w:numId w:val="15"/>
         </w:numPr>
+        <w:jc w:val="both"/>
         <w:rPr>
           <w:lang w:val="en-US"/>
         </w:rPr>
@@ -11563,6 +13463,7 @@
           <w:ilvl w:val="0"/>
           <w:numId w:val="15"/>
         </w:numPr>
+        <w:jc w:val="both"/>
         <w:rPr>
           <w:lang w:val="en-US"/>
         </w:rPr>
@@ -11581,6 +13482,7 @@
           <w:ilvl w:val="0"/>
           <w:numId w:val="15"/>
         </w:numPr>
+        <w:jc w:val="both"/>
         <w:rPr>
           <w:lang w:val="en-US"/>
         </w:rPr>
@@ -11599,6 +13501,7 @@
           <w:ilvl w:val="0"/>
           <w:numId w:val="15"/>
         </w:numPr>
+        <w:jc w:val="both"/>
         <w:rPr>
           <w:lang w:val="en-US"/>
         </w:rPr>
@@ -11617,14 +13520,16 @@
           <w:ilvl w:val="0"/>
           <w:numId w:val="15"/>
         </w:numPr>
-        <w:rPr>
-          <w:lang w:val="en-US"/>
-        </w:rPr>
-      </w:pPr>
-      <w:r>
-        <w:rPr>
-          <w:lang w:val="en-US"/>
-        </w:rPr>
+        <w:jc w:val="both"/>
+        <w:rPr>
+          <w:lang w:val="en-US"/>
+        </w:rPr>
+      </w:pPr>
+      <w:r>
+        <w:rPr>
+          <w:lang w:val="en-US"/>
+        </w:rPr>
+        <w:lastRenderedPageBreak/>
         <w:t>Java Enterprise Edition;</w:t>
       </w:r>
     </w:p>
@@ -11635,6 +13540,7 @@
           <w:ilvl w:val="0"/>
           <w:numId w:val="15"/>
         </w:numPr>
+        <w:jc w:val="both"/>
         <w:rPr>
           <w:lang w:val="en-US"/>
         </w:rPr>
@@ -11644,7 +13550,23 @@
           <w:rFonts w:cstheme="minorHAnsi"/>
           <w:lang w:val="en-US"/>
         </w:rPr>
-        <w:t>Apache JMeter;</w:t>
+        <w:t xml:space="preserve">Apache </w:t>
+      </w:r>
+      <w:proofErr w:type="spellStart"/>
+      <w:r>
+        <w:rPr>
+          <w:rFonts w:cstheme="minorHAnsi"/>
+          <w:lang w:val="en-US"/>
+        </w:rPr>
+        <w:t>JMeter</w:t>
+      </w:r>
+      <w:proofErr w:type="spellEnd"/>
+      <w:r>
+        <w:rPr>
+          <w:rFonts w:cstheme="minorHAnsi"/>
+          <w:lang w:val="en-US"/>
+        </w:rPr>
+        <w:t>;</w:t>
       </w:r>
     </w:p>
     <w:p>
@@ -11655,17 +13577,14 @@
           <w:lang w:val="en-US"/>
         </w:rPr>
       </w:pPr>
-      <w:bookmarkStart w:id="39" w:name="_Toc471497801"/>
-      <w:bookmarkStart w:id="40" w:name="_Toc471313825"/>
-      <w:r>
-        <w:rPr>
-          <w:lang w:val="en-US"/>
-        </w:rPr>
-        <w:lastRenderedPageBreak/>
+      <w:bookmarkStart w:id="46" w:name="_Toc471313825"/>
+      <w:bookmarkStart w:id="47" w:name="_Toc471555043"/>
+      <w:r>
+        <w:rPr>
+          <w:lang w:val="en-US"/>
+        </w:rPr>
         <w:t>5 PROGRAM STUBS AND TEST DATA</w:t>
       </w:r>
-      <w:bookmarkStart w:id="41" w:name="_Toc471497802"/>
-      <w:bookmarkEnd w:id="39"/>
       <w:r>
         <w:rPr>
           <w:lang w:val="en-US"/>
@@ -11678,8 +13597,8 @@
         </w:rPr>
         <w:t>REQUIRED</w:t>
       </w:r>
-      <w:bookmarkEnd w:id="40"/>
-      <w:bookmarkEnd w:id="41"/>
+      <w:bookmarkEnd w:id="46"/>
+      <w:bookmarkEnd w:id="47"/>
     </w:p>
     <w:p>
       <w:pPr>
@@ -11688,14 +13607,14 @@
           <w:lang w:val="en-US"/>
         </w:rPr>
       </w:pPr>
-      <w:bookmarkStart w:id="42" w:name="_Toc471497803"/>
+      <w:bookmarkStart w:id="48" w:name="_Toc471555044"/>
       <w:r>
         <w:rPr>
           <w:lang w:val="en-US"/>
         </w:rPr>
         <w:t>5.1 Program Stubs and Drivers</w:t>
       </w:r>
-      <w:bookmarkEnd w:id="42"/>
+      <w:bookmarkEnd w:id="48"/>
     </w:p>
     <w:p>
       <w:pPr>
@@ -11736,6 +13655,7 @@
         </w:rPr>
         <w:t xml:space="preserve"> to test the login and registration functions of the Main System. It will be used to test </w:t>
       </w:r>
+      <w:proofErr w:type="spellStart"/>
       <w:r>
         <w:rPr>
           <w:b/>
@@ -11743,12 +13663,14 @@
         </w:rPr>
         <w:t>userLogin</w:t>
       </w:r>
+      <w:proofErr w:type="spellEnd"/>
       <w:r>
         <w:rPr>
           <w:lang w:val="en-US"/>
         </w:rPr>
         <w:t xml:space="preserve">, </w:t>
       </w:r>
+      <w:proofErr w:type="spellStart"/>
       <w:r>
         <w:rPr>
           <w:b/>
@@ -11756,6 +13678,7 @@
         </w:rPr>
         <w:t>userRegistration</w:t>
       </w:r>
+      <w:proofErr w:type="spellEnd"/>
       <w:r>
         <w:rPr>
           <w:lang w:val="en-US"/>
@@ -11768,6 +13691,7 @@
         </w:rPr>
         <w:t xml:space="preserve">and </w:t>
       </w:r>
+      <w:proofErr w:type="spellStart"/>
       <w:r>
         <w:rPr>
           <w:b/>
@@ -11775,6 +13699,7 @@
         </w:rPr>
         <w:t>emailSender</w:t>
       </w:r>
+      <w:proofErr w:type="spellEnd"/>
       <w:r>
         <w:rPr>
           <w:lang w:val="en-US"/>
@@ -11813,6 +13738,7 @@
         </w:rPr>
         <w:t xml:space="preserve"> to test the communication of the Main System with the database component. It will be used to test the </w:t>
       </w:r>
+      <w:proofErr w:type="spellStart"/>
       <w:r>
         <w:rPr>
           <w:b/>
@@ -11820,6 +13746,7 @@
         </w:rPr>
         <w:t>personalDataManagement</w:t>
       </w:r>
+      <w:proofErr w:type="spellEnd"/>
       <w:r>
         <w:rPr>
           <w:lang w:val="en-US"/>
@@ -11884,6 +13811,7 @@
         </w:rPr>
         <w:t xml:space="preserve">to test the functionality of the </w:t>
       </w:r>
+      <w:proofErr w:type="spellStart"/>
       <w:r>
         <w:rPr>
           <w:b/>
@@ -11891,6 +13819,7 @@
         </w:rPr>
         <w:t>paymentManager</w:t>
       </w:r>
+      <w:proofErr w:type="spellEnd"/>
       <w:r>
         <w:rPr>
           <w:lang w:val="en-US"/>
@@ -11923,12 +13852,21 @@
         </w:rPr>
         <w:t xml:space="preserve">used to test the integration between </w:t>
       </w:r>
+      <w:proofErr w:type="spellStart"/>
       <w:r>
         <w:rPr>
           <w:b/>
           <w:lang w:val="en-US"/>
         </w:rPr>
-        <w:t xml:space="preserve">APIController </w:t>
+        <w:t>APIController</w:t>
+      </w:r>
+      <w:proofErr w:type="spellEnd"/>
+      <w:r>
+        <w:rPr>
+          <w:b/>
+          <w:lang w:val="en-US"/>
+        </w:rPr>
+        <w:t xml:space="preserve"> </w:t>
       </w:r>
       <w:r>
         <w:rPr>
@@ -11936,6 +13874,7 @@
         </w:rPr>
         <w:t xml:space="preserve">and </w:t>
       </w:r>
+      <w:proofErr w:type="spellStart"/>
       <w:r>
         <w:rPr>
           <w:b/>
@@ -11943,6 +13882,7 @@
         </w:rPr>
         <w:t>ApplicationController</w:t>
       </w:r>
+      <w:proofErr w:type="spellEnd"/>
       <w:r>
         <w:rPr>
           <w:lang w:val="en-US"/>
@@ -11994,6 +13934,7 @@
         </w:rPr>
         <w:t xml:space="preserve">to call the functions of the </w:t>
       </w:r>
+      <w:proofErr w:type="spellStart"/>
       <w:r>
         <w:rPr>
           <w:b/>
@@ -12001,6 +13942,7 @@
         </w:rPr>
         <w:t>SensorManager</w:t>
       </w:r>
+      <w:proofErr w:type="spellEnd"/>
       <w:r>
         <w:rPr>
           <w:lang w:val="en-US"/>
@@ -12069,7 +14011,21 @@
         <w:rPr>
           <w:lang w:val="en-US"/>
         </w:rPr>
-        <w:t>in order to know if it will respond correctly to the client requests and also to check if it can handle a big amount of them at the same time. The reason why we need to introduce a User App stub is that the Main System will be developed before the client and also because the core and the client have a mutual dependency and the both need strongly the output of the other.</w:t>
+        <w:t xml:space="preserve">in order to know if it will respond correctly to the client requests and also to check if it can handle a big amount of them at the same time. The reason why we need to introduce a User App stub is that the Main System will be developed before the client </w:t>
+      </w:r>
+      <w:proofErr w:type="gramStart"/>
+      <w:r>
+        <w:rPr>
+          <w:lang w:val="en-US"/>
+        </w:rPr>
+        <w:t>and also</w:t>
+      </w:r>
+      <w:proofErr w:type="gramEnd"/>
+      <w:r>
+        <w:rPr>
+          <w:lang w:val="en-US"/>
+        </w:rPr>
+        <w:t xml:space="preserve"> because the core and the client have a mutual dependency and the both need strongly the output of the other.</w:t>
       </w:r>
     </w:p>
     <w:p>
@@ -12114,7 +14070,7 @@
           <w:lang w:val="en-US"/>
         </w:rPr>
       </w:pPr>
-      <w:bookmarkStart w:id="43" w:name="_Toc471497804"/>
+      <w:bookmarkStart w:id="49" w:name="_Toc471555045"/>
       <w:r>
         <w:rPr>
           <w:lang w:val="en-US"/>
@@ -12122,7 +14078,7 @@
         <w:lastRenderedPageBreak/>
         <w:t>5.2 Test Data</w:t>
       </w:r>
-      <w:bookmarkEnd w:id="43"/>
+      <w:bookmarkEnd w:id="49"/>
     </w:p>
     <w:p>
       <w:pPr>
@@ -12131,6 +14087,7 @@
           <w:lang w:val="en-US"/>
         </w:rPr>
       </w:pPr>
+      <w:bookmarkStart w:id="50" w:name="_GoBack"/>
       <w:r>
         <w:rPr>
           <w:lang w:val="en-US"/>
@@ -12329,16 +14286,17 @@
           <w:lang w:val="en-US"/>
         </w:rPr>
       </w:pPr>
-      <w:bookmarkStart w:id="44" w:name="_Toc471313826"/>
-      <w:bookmarkStart w:id="45" w:name="_Toc471497805"/>
+      <w:bookmarkStart w:id="51" w:name="_Toc471313826"/>
+      <w:bookmarkStart w:id="52" w:name="_Toc471555046"/>
+      <w:bookmarkEnd w:id="50"/>
       <w:r>
         <w:rPr>
           <w:lang w:val="en-US"/>
         </w:rPr>
         <w:t>6 EFFORT SPENT</w:t>
       </w:r>
-      <w:bookmarkEnd w:id="44"/>
-      <w:bookmarkEnd w:id="45"/>
+      <w:bookmarkEnd w:id="51"/>
+      <w:bookmarkEnd w:id="52"/>
     </w:p>
     <w:sectPr>
       <w:footerReference w:type="default" r:id="rId20"/>
@@ -12352,7 +14310,7 @@
 </file>
 
 <file path=word/endnotes.xml><?xml version="1.0" encoding="utf-8"?>
-<w:endnotes xmlns:wpc="http://schemas.microsoft.com/office/word/2010/wordprocessingCanvas" xmlns:cx="http://schemas.microsoft.com/office/drawing/2014/chartex" xmlns:cx1="http://schemas.microsoft.com/office/drawing/2015/9/8/chartex" xmlns:cx2="http://schemas.microsoft.com/office/drawing/2015/10/21/chartex" xmlns:mc="http://schemas.openxmlformats.org/markup-compatibility/2006" xmlns:o="urn:schemas-microsoft-com:office:office" xmlns:r="http://schemas.openxmlformats.org/officeDocument/2006/relationships" xmlns:m="http://schemas.openxmlformats.org/officeDocument/2006/math" xmlns:v="urn:schemas-microsoft-com:vml" xmlns:wp14="http://schemas.microsoft.com/office/word/2010/wordprocessingDrawing" xmlns:wp="http://schemas.openxmlformats.org/drawingml/2006/wordprocessingDrawing" xmlns:w10="urn:schemas-microsoft-com:office:word" xmlns:w="http://schemas.openxmlformats.org/wordprocessingml/2006/main" xmlns:w14="http://schemas.microsoft.com/office/word/2010/wordml" xmlns:w15="http://schemas.microsoft.com/office/word/2012/wordml" xmlns:w16se="http://schemas.microsoft.com/office/word/2015/wordml/symex" xmlns:wpg="http://schemas.microsoft.com/office/word/2010/wordprocessingGroup" xmlns:wpi="http://schemas.microsoft.com/office/word/2010/wordprocessingInk" xmlns:wne="http://schemas.microsoft.com/office/word/2006/wordml" xmlns:wps="http://schemas.microsoft.com/office/word/2010/wordprocessingShape" mc:Ignorable="w14 w15 w16se wp14">
+<w:endnotes xmlns:wpc="http://schemas.microsoft.com/office/word/2010/wordprocessingCanvas" xmlns:mc="http://schemas.openxmlformats.org/markup-compatibility/2006" xmlns:o="urn:schemas-microsoft-com:office:office" xmlns:r="http://schemas.openxmlformats.org/officeDocument/2006/relationships" xmlns:m="http://schemas.openxmlformats.org/officeDocument/2006/math" xmlns:v="urn:schemas-microsoft-com:vml" xmlns:wp14="http://schemas.microsoft.com/office/word/2010/wordprocessingDrawing" xmlns:wp="http://schemas.openxmlformats.org/drawingml/2006/wordprocessingDrawing" xmlns:w10="urn:schemas-microsoft-com:office:word" xmlns:w="http://schemas.openxmlformats.org/wordprocessingml/2006/main" xmlns:w14="http://schemas.microsoft.com/office/word/2010/wordml" xmlns:w15="http://schemas.microsoft.com/office/word/2012/wordml" xmlns:wpg="http://schemas.microsoft.com/office/word/2010/wordprocessingGroup" xmlns:wpi="http://schemas.microsoft.com/office/word/2010/wordprocessingInk" xmlns:wne="http://schemas.microsoft.com/office/word/2006/wordml" xmlns:wps="http://schemas.microsoft.com/office/word/2010/wordprocessingShape" mc:Ignorable="w14 w15 wp14">
   <w:endnote w:type="separator" w:id="-1">
     <w:p>
       <w:pPr>
@@ -12377,7 +14335,7 @@
 </file>
 
 <file path=word/footer1.xml><?xml version="1.0" encoding="utf-8"?>
-<w:ftr xmlns:wpc="http://schemas.microsoft.com/office/word/2010/wordprocessingCanvas" xmlns:cx="http://schemas.microsoft.com/office/drawing/2014/chartex" xmlns:cx1="http://schemas.microsoft.com/office/drawing/2015/9/8/chartex" xmlns:cx2="http://schemas.microsoft.com/office/drawing/2015/10/21/chartex" xmlns:mc="http://schemas.openxmlformats.org/markup-compatibility/2006" xmlns:o="urn:schemas-microsoft-com:office:office" xmlns:r="http://schemas.openxmlformats.org/officeDocument/2006/relationships" xmlns:m="http://schemas.openxmlformats.org/officeDocument/2006/math" xmlns:v="urn:schemas-microsoft-com:vml" xmlns:wp14="http://schemas.microsoft.com/office/word/2010/wordprocessingDrawing" xmlns:wp="http://schemas.openxmlformats.org/drawingml/2006/wordprocessingDrawing" xmlns:w10="urn:schemas-microsoft-com:office:word" xmlns:w="http://schemas.openxmlformats.org/wordprocessingml/2006/main" xmlns:w14="http://schemas.microsoft.com/office/word/2010/wordml" xmlns:w15="http://schemas.microsoft.com/office/word/2012/wordml" xmlns:w16se="http://schemas.microsoft.com/office/word/2015/wordml/symex" xmlns:wpg="http://schemas.microsoft.com/office/word/2010/wordprocessingGroup" xmlns:wpi="http://schemas.microsoft.com/office/word/2010/wordprocessingInk" xmlns:wne="http://schemas.microsoft.com/office/word/2006/wordml" xmlns:wps="http://schemas.microsoft.com/office/word/2010/wordprocessingShape" mc:Ignorable="w14 w15 w16se wp14">
+<w:ftr xmlns:wpc="http://schemas.microsoft.com/office/word/2010/wordprocessingCanvas" xmlns:mc="http://schemas.openxmlformats.org/markup-compatibility/2006" xmlns:o="urn:schemas-microsoft-com:office:office" xmlns:r="http://schemas.openxmlformats.org/officeDocument/2006/relationships" xmlns:m="http://schemas.openxmlformats.org/officeDocument/2006/math" xmlns:v="urn:schemas-microsoft-com:vml" xmlns:wp14="http://schemas.microsoft.com/office/word/2010/wordprocessingDrawing" xmlns:wp="http://schemas.openxmlformats.org/drawingml/2006/wordprocessingDrawing" xmlns:w10="urn:schemas-microsoft-com:office:word" xmlns:w="http://schemas.openxmlformats.org/wordprocessingml/2006/main" xmlns:w14="http://schemas.microsoft.com/office/word/2010/wordml" xmlns:w15="http://schemas.microsoft.com/office/word/2012/wordml" xmlns:wpg="http://schemas.microsoft.com/office/word/2010/wordprocessingGroup" xmlns:wpi="http://schemas.microsoft.com/office/word/2010/wordprocessingInk" xmlns:wne="http://schemas.microsoft.com/office/word/2006/wordml" xmlns:wps="http://schemas.microsoft.com/office/word/2010/wordprocessingShape" mc:Ignorable="w14 w15 wp14">
   <w:p>
     <w:pPr>
       <w:pStyle w:val="Pidipagina"/>
@@ -12428,7 +14386,7 @@
                   <w:rPr>
                     <w:noProof/>
                   </w:rPr>
-                  <w:t>1</w:t>
+                  <w:t>12</w:t>
                 </w:r>
                 <w:r>
                   <w:rPr>
@@ -12448,7 +14406,7 @@
 </file>
 
 <file path=word/footer2.xml><?xml version="1.0" encoding="utf-8"?>
-<w:ftr xmlns:wpc="http://schemas.microsoft.com/office/word/2010/wordprocessingCanvas" xmlns:cx="http://schemas.microsoft.com/office/drawing/2014/chartex" xmlns:cx1="http://schemas.microsoft.com/office/drawing/2015/9/8/chartex" xmlns:cx2="http://schemas.microsoft.com/office/drawing/2015/10/21/chartex" xmlns:mc="http://schemas.openxmlformats.org/markup-compatibility/2006" xmlns:o="urn:schemas-microsoft-com:office:office" xmlns:r="http://schemas.openxmlformats.org/officeDocument/2006/relationships" xmlns:m="http://schemas.openxmlformats.org/officeDocument/2006/math" xmlns:v="urn:schemas-microsoft-com:vml" xmlns:wp14="http://schemas.microsoft.com/office/word/2010/wordprocessingDrawing" xmlns:wp="http://schemas.openxmlformats.org/drawingml/2006/wordprocessingDrawing" xmlns:w10="urn:schemas-microsoft-com:office:word" xmlns:w="http://schemas.openxmlformats.org/wordprocessingml/2006/main" xmlns:w14="http://schemas.microsoft.com/office/word/2010/wordml" xmlns:w15="http://schemas.microsoft.com/office/word/2012/wordml" xmlns:w16se="http://schemas.microsoft.com/office/word/2015/wordml/symex" xmlns:wpg="http://schemas.microsoft.com/office/word/2010/wordprocessingGroup" xmlns:wpi="http://schemas.microsoft.com/office/word/2010/wordprocessingInk" xmlns:wne="http://schemas.microsoft.com/office/word/2006/wordml" xmlns:wps="http://schemas.microsoft.com/office/word/2010/wordprocessingShape" mc:Ignorable="w14 w15 w16se wp14">
+<w:ftr xmlns:wpc="http://schemas.microsoft.com/office/word/2010/wordprocessingCanvas" xmlns:mc="http://schemas.openxmlformats.org/markup-compatibility/2006" xmlns:o="urn:schemas-microsoft-com:office:office" xmlns:r="http://schemas.openxmlformats.org/officeDocument/2006/relationships" xmlns:m="http://schemas.openxmlformats.org/officeDocument/2006/math" xmlns:v="urn:schemas-microsoft-com:vml" xmlns:wp14="http://schemas.microsoft.com/office/word/2010/wordprocessingDrawing" xmlns:wp="http://schemas.openxmlformats.org/drawingml/2006/wordprocessingDrawing" xmlns:w10="urn:schemas-microsoft-com:office:word" xmlns:w="http://schemas.openxmlformats.org/wordprocessingml/2006/main" xmlns:w14="http://schemas.microsoft.com/office/word/2010/wordml" xmlns:w15="http://schemas.microsoft.com/office/word/2012/wordml" xmlns:wpg="http://schemas.microsoft.com/office/word/2010/wordprocessingGroup" xmlns:wpi="http://schemas.microsoft.com/office/word/2010/wordprocessingInk" xmlns:wne="http://schemas.microsoft.com/office/word/2006/wordml" xmlns:wps="http://schemas.microsoft.com/office/word/2010/wordprocessingShape" mc:Ignorable="w14 w15 wp14">
   <w:sdt>
     <w:sdtPr>
       <w:id w:val="-1108727210"/>
@@ -12493,7 +14451,7 @@
 </file>
 
 <file path=word/footnotes.xml><?xml version="1.0" encoding="utf-8"?>
-<w:footnotes xmlns:wpc="http://schemas.microsoft.com/office/word/2010/wordprocessingCanvas" xmlns:cx="http://schemas.microsoft.com/office/drawing/2014/chartex" xmlns:cx1="http://schemas.microsoft.com/office/drawing/2015/9/8/chartex" xmlns:cx2="http://schemas.microsoft.com/office/drawing/2015/10/21/chartex" xmlns:mc="http://schemas.openxmlformats.org/markup-compatibility/2006" xmlns:o="urn:schemas-microsoft-com:office:office" xmlns:r="http://schemas.openxmlformats.org/officeDocument/2006/relationships" xmlns:m="http://schemas.openxmlformats.org/officeDocument/2006/math" xmlns:v="urn:schemas-microsoft-com:vml" xmlns:wp14="http://schemas.microsoft.com/office/word/2010/wordprocessingDrawing" xmlns:wp="http://schemas.openxmlformats.org/drawingml/2006/wordprocessingDrawing" xmlns:w10="urn:schemas-microsoft-com:office:word" xmlns:w="http://schemas.openxmlformats.org/wordprocessingml/2006/main" xmlns:w14="http://schemas.microsoft.com/office/word/2010/wordml" xmlns:w15="http://schemas.microsoft.com/office/word/2012/wordml" xmlns:w16se="http://schemas.microsoft.com/office/word/2015/wordml/symex" xmlns:wpg="http://schemas.microsoft.com/office/word/2010/wordprocessingGroup" xmlns:wpi="http://schemas.microsoft.com/office/word/2010/wordprocessingInk" xmlns:wne="http://schemas.microsoft.com/office/word/2006/wordml" xmlns:wps="http://schemas.microsoft.com/office/word/2010/wordprocessingShape" mc:Ignorable="w14 w15 w16se wp14">
+<w:footnotes xmlns:wpc="http://schemas.microsoft.com/office/word/2010/wordprocessingCanvas" xmlns:mc="http://schemas.openxmlformats.org/markup-compatibility/2006" xmlns:o="urn:schemas-microsoft-com:office:office" xmlns:r="http://schemas.openxmlformats.org/officeDocument/2006/relationships" xmlns:m="http://schemas.openxmlformats.org/officeDocument/2006/math" xmlns:v="urn:schemas-microsoft-com:vml" xmlns:wp14="http://schemas.microsoft.com/office/word/2010/wordprocessingDrawing" xmlns:wp="http://schemas.openxmlformats.org/drawingml/2006/wordprocessingDrawing" xmlns:w10="urn:schemas-microsoft-com:office:word" xmlns:w="http://schemas.openxmlformats.org/wordprocessingml/2006/main" xmlns:w14="http://schemas.microsoft.com/office/word/2010/wordml" xmlns:w15="http://schemas.microsoft.com/office/word/2012/wordml" xmlns:wpg="http://schemas.microsoft.com/office/word/2010/wordprocessingGroup" xmlns:wpi="http://schemas.microsoft.com/office/word/2010/wordprocessingInk" xmlns:wne="http://schemas.microsoft.com/office/word/2006/wordml" xmlns:wps="http://schemas.microsoft.com/office/word/2010/wordprocessingShape" mc:Ignorable="w14 w15 wp14">
   <w:footnote w:type="separator" w:id="-1">
     <w:p>
       <w:pPr>
@@ -12518,7 +14476,7 @@
 </file>
 
 <file path=word/header1.xml><?xml version="1.0" encoding="utf-8"?>
-<w:hdr xmlns:wpc="http://schemas.microsoft.com/office/word/2010/wordprocessingCanvas" xmlns:cx="http://schemas.microsoft.com/office/drawing/2014/chartex" xmlns:cx1="http://schemas.microsoft.com/office/drawing/2015/9/8/chartex" xmlns:cx2="http://schemas.microsoft.com/office/drawing/2015/10/21/chartex" xmlns:mc="http://schemas.openxmlformats.org/markup-compatibility/2006" xmlns:o="urn:schemas-microsoft-com:office:office" xmlns:r="http://schemas.openxmlformats.org/officeDocument/2006/relationships" xmlns:m="http://schemas.openxmlformats.org/officeDocument/2006/math" xmlns:v="urn:schemas-microsoft-com:vml" xmlns:wp14="http://schemas.microsoft.com/office/word/2010/wordprocessingDrawing" xmlns:wp="http://schemas.openxmlformats.org/drawingml/2006/wordprocessingDrawing" xmlns:w10="urn:schemas-microsoft-com:office:word" xmlns:w="http://schemas.openxmlformats.org/wordprocessingml/2006/main" xmlns:w14="http://schemas.microsoft.com/office/word/2010/wordml" xmlns:w15="http://schemas.microsoft.com/office/word/2012/wordml" xmlns:w16se="http://schemas.microsoft.com/office/word/2015/wordml/symex" xmlns:wpg="http://schemas.microsoft.com/office/word/2010/wordprocessingGroup" xmlns:wpi="http://schemas.microsoft.com/office/word/2010/wordprocessingInk" xmlns:wne="http://schemas.microsoft.com/office/word/2006/wordml" xmlns:wps="http://schemas.microsoft.com/office/word/2010/wordprocessingShape" mc:Ignorable="w14 w15 w16se wp14">
+<w:hdr xmlns:wpc="http://schemas.microsoft.com/office/word/2010/wordprocessingCanvas" xmlns:mc="http://schemas.openxmlformats.org/markup-compatibility/2006" xmlns:o="urn:schemas-microsoft-com:office:office" xmlns:r="http://schemas.openxmlformats.org/officeDocument/2006/relationships" xmlns:m="http://schemas.openxmlformats.org/officeDocument/2006/math" xmlns:v="urn:schemas-microsoft-com:vml" xmlns:wp14="http://schemas.microsoft.com/office/word/2010/wordprocessingDrawing" xmlns:wp="http://schemas.openxmlformats.org/drawingml/2006/wordprocessingDrawing" xmlns:w10="urn:schemas-microsoft-com:office:word" xmlns:w="http://schemas.openxmlformats.org/wordprocessingml/2006/main" xmlns:w14="http://schemas.microsoft.com/office/word/2010/wordml" xmlns:w15="http://schemas.microsoft.com/office/word/2012/wordml" xmlns:wpg="http://schemas.microsoft.com/office/word/2010/wordprocessingGroup" xmlns:wpi="http://schemas.microsoft.com/office/word/2010/wordprocessingInk" xmlns:wne="http://schemas.microsoft.com/office/word/2006/wordml" xmlns:wps="http://schemas.microsoft.com/office/word/2010/wordprocessingShape" mc:Ignorable="w14 w15 wp14">
   <w:p>
     <w:pPr>
       <w:pStyle w:val="Intestazione"/>
@@ -12532,7 +14490,7 @@
 </file>
 
 <file path=word/numbering.xml><?xml version="1.0" encoding="utf-8"?>
-<w:numbering xmlns:wpc="http://schemas.microsoft.com/office/word/2010/wordprocessingCanvas" xmlns:cx="http://schemas.microsoft.com/office/drawing/2014/chartex" xmlns:cx1="http://schemas.microsoft.com/office/drawing/2015/9/8/chartex" xmlns:cx2="http://schemas.microsoft.com/office/drawing/2015/10/21/chartex" xmlns:mc="http://schemas.openxmlformats.org/markup-compatibility/2006" xmlns:o="urn:schemas-microsoft-com:office:office" xmlns:r="http://schemas.openxmlformats.org/officeDocument/2006/relationships" xmlns:m="http://schemas.openxmlformats.org/officeDocument/2006/math" xmlns:v="urn:schemas-microsoft-com:vml" xmlns:wp14="http://schemas.microsoft.com/office/word/2010/wordprocessingDrawing" xmlns:wp="http://schemas.openxmlformats.org/drawingml/2006/wordprocessingDrawing" xmlns:w10="urn:schemas-microsoft-com:office:word" xmlns:w="http://schemas.openxmlformats.org/wordprocessingml/2006/main" xmlns:w14="http://schemas.microsoft.com/office/word/2010/wordml" xmlns:w15="http://schemas.microsoft.com/office/word/2012/wordml" xmlns:w16se="http://schemas.microsoft.com/office/word/2015/wordml/symex" xmlns:wpg="http://schemas.microsoft.com/office/word/2010/wordprocessingGroup" xmlns:wpi="http://schemas.microsoft.com/office/word/2010/wordprocessingInk" xmlns:wne="http://schemas.microsoft.com/office/word/2006/wordml" xmlns:wps="http://schemas.microsoft.com/office/word/2010/wordprocessingShape" mc:Ignorable="w14 w15 w16se wp14">
+<w:numbering xmlns:wpc="http://schemas.microsoft.com/office/word/2010/wordprocessingCanvas" xmlns:mc="http://schemas.openxmlformats.org/markup-compatibility/2006" xmlns:o="urn:schemas-microsoft-com:office:office" xmlns:r="http://schemas.openxmlformats.org/officeDocument/2006/relationships" xmlns:m="http://schemas.openxmlformats.org/officeDocument/2006/math" xmlns:v="urn:schemas-microsoft-com:vml" xmlns:wp14="http://schemas.microsoft.com/office/word/2010/wordprocessingDrawing" xmlns:wp="http://schemas.openxmlformats.org/drawingml/2006/wordprocessingDrawing" xmlns:w10="urn:schemas-microsoft-com:office:word" xmlns:w="http://schemas.openxmlformats.org/wordprocessingml/2006/main" xmlns:w14="http://schemas.microsoft.com/office/word/2010/wordml" xmlns:w15="http://schemas.microsoft.com/office/word/2012/wordml" xmlns:wpg="http://schemas.microsoft.com/office/word/2010/wordprocessingGroup" xmlns:wpi="http://schemas.microsoft.com/office/word/2010/wordprocessingInk" xmlns:wne="http://schemas.microsoft.com/office/word/2006/wordml" xmlns:wps="http://schemas.microsoft.com/office/word/2010/wordprocessingShape" mc:Ignorable="w14 w15 wp14">
   <w:abstractNum w:abstractNumId="0" w15:restartNumberingAfterBreak="0">
     <w:nsid w:val="FFFFFF7C"/>
     <w:multiLevelType w:val="singleLevel"/>
@@ -14963,7 +16921,7 @@
 </file>
 
 <file path=word/styles.xml><?xml version="1.0" encoding="utf-8"?>
-<w:styles xmlns:mc="http://schemas.openxmlformats.org/markup-compatibility/2006" xmlns:r="http://schemas.openxmlformats.org/officeDocument/2006/relationships" xmlns:w="http://schemas.openxmlformats.org/wordprocessingml/2006/main" xmlns:w14="http://schemas.microsoft.com/office/word/2010/wordml" xmlns:w15="http://schemas.microsoft.com/office/word/2012/wordml" xmlns:w16se="http://schemas.microsoft.com/office/word/2015/wordml/symex" mc:Ignorable="w14 w15 w16se">
+<w:styles xmlns:mc="http://schemas.openxmlformats.org/markup-compatibility/2006" xmlns:r="http://schemas.openxmlformats.org/officeDocument/2006/relationships" xmlns:w="http://schemas.openxmlformats.org/wordprocessingml/2006/main" xmlns:w14="http://schemas.microsoft.com/office/word/2010/wordml" xmlns:w15="http://schemas.microsoft.com/office/word/2012/wordml" mc:Ignorable="w14 w15">
   <w:docDefaults>
     <w:rPrDefault>
       <w:rPr>
@@ -14979,7 +16937,7 @@
       </w:pPr>
     </w:pPrDefault>
   </w:docDefaults>
-  <w:latentStyles w:defLockedState="0" w:defUIPriority="99" w:defSemiHidden="0" w:defUnhideWhenUsed="0" w:defQFormat="0" w:count="372">
+  <w:latentStyles w:defLockedState="0" w:defUIPriority="99" w:defSemiHidden="0" w:defUnhideWhenUsed="0" w:defQFormat="0" w:count="371">
     <w:lsdException w:name="Normal" w:uiPriority="0" w:qFormat="1"/>
     <w:lsdException w:name="heading 1" w:uiPriority="9" w:qFormat="1"/>
     <w:lsdException w:name="heading 2" w:semiHidden="1" w:uiPriority="9" w:unhideWhenUsed="1" w:qFormat="1"/>
@@ -15351,7 +17309,6 @@
     <w:lsdException w:name="List Table 5 Dark Accent 6" w:uiPriority="50"/>
     <w:lsdException w:name="List Table 6 Colorful Accent 6" w:uiPriority="51"/>
     <w:lsdException w:name="List Table 7 Colorful Accent 6" w:uiPriority="52"/>
-    <w:lsdException w:name="Mention" w:semiHidden="1" w:unhideWhenUsed="1"/>
   </w:latentStyles>
   <w:style w:type="paragraph" w:default="1" w:styleId="Normale">
     <w:name w:val="Normal"/>
@@ -15563,7 +17520,6 @@
   <w:style w:type="character" w:default="1" w:styleId="Carpredefinitoparagrafo">
     <w:name w:val="Default Paragraph Font"/>
     <w:uiPriority w:val="1"/>
-    <w:semiHidden/>
     <w:unhideWhenUsed/>
   </w:style>
   <w:style w:type="table" w:default="1" w:styleId="Tabellanormale">
@@ -17653,7 +19609,7 @@
 </file>
 
 <file path=customXml/itemProps1.xml><?xml version="1.0" encoding="utf-8"?>
-<ds:datastoreItem xmlns:ds="http://schemas.openxmlformats.org/officeDocument/2006/customXml" ds:itemID="{0522A991-3488-42B4-8622-88B00151247B}">
+<ds:datastoreItem xmlns:ds="http://schemas.openxmlformats.org/officeDocument/2006/customXml" ds:itemID="{4F8C7902-DB04-4264-B62F-54194E21FFB2}">
   <ds:schemaRefs>
     <ds:schemaRef ds:uri="http://schemas.openxmlformats.org/officeDocument/2006/bibliography"/>
   </ds:schemaRefs>
